--- a/doc/tz.docx
+++ b/doc/tz.docx
@@ -1,6 +1,6 @@
 
 <file path=word/document.xml><?xml version="1.0" encoding="utf-8"?>
-<w:document xmlns:wpc="http://schemas.microsoft.com/office/word/2010/wordprocessingCanvas" xmlns:mc="http://schemas.openxmlformats.org/markup-compatibility/2006" xmlns:o="urn:schemas-microsoft-com:office:office" xmlns:r="http://schemas.openxmlformats.org/officeDocument/2006/relationships" xmlns:m="http://schemas.openxmlformats.org/officeDocument/2006/math" xmlns:v="urn:schemas-microsoft-com:vml" xmlns:wp14="http://schemas.microsoft.com/office/word/2010/wordprocessingDrawing" xmlns:wp="http://schemas.openxmlformats.org/drawingml/2006/wordprocessingDrawing" xmlns:w10="urn:schemas-microsoft-com:office:word" xmlns:w="http://schemas.openxmlformats.org/wordprocessingml/2006/main" xmlns:w14="http://schemas.microsoft.com/office/word/2010/wordml" xmlns:w15="http://schemas.microsoft.com/office/word/2012/wordml" xmlns:wpg="http://schemas.microsoft.com/office/word/2010/wordprocessingGroup" xmlns:wpi="http://schemas.microsoft.com/office/word/2010/wordprocessingInk" xmlns:wne="http://schemas.microsoft.com/office/word/2006/wordml" xmlns:wps="http://schemas.microsoft.com/office/word/2010/wordprocessingShape" mc:Ignorable="w14 w15 wp14">
+<w:document xmlns:wpc="http://schemas.microsoft.com/office/word/2010/wordprocessingCanvas" xmlns:mc="http://schemas.openxmlformats.org/markup-compatibility/2006" xmlns:o="urn:schemas-microsoft-com:office:office" xmlns:r="http://schemas.openxmlformats.org/officeDocument/2006/relationships" xmlns:m="http://schemas.openxmlformats.org/officeDocument/2006/math" xmlns:v="urn:schemas-microsoft-com:vml" xmlns:wp14="http://schemas.microsoft.com/office/word/2010/wordprocessingDrawing" xmlns:wp="http://schemas.openxmlformats.org/drawingml/2006/wordprocessingDrawing" xmlns:w10="urn:schemas-microsoft-com:office:word" xmlns:w="http://schemas.openxmlformats.org/wordprocessingml/2006/main" xmlns:w14="http://schemas.microsoft.com/office/word/2010/wordml" xmlns:wpg="http://schemas.microsoft.com/office/word/2010/wordprocessingGroup" xmlns:wpi="http://schemas.microsoft.com/office/word/2010/wordprocessingInk" xmlns:wne="http://schemas.microsoft.com/office/word/2006/wordml" xmlns:wps="http://schemas.microsoft.com/office/word/2010/wordprocessingShape" mc:Ignorable="w14 wp14">
   <w:body>
     <w:p>
       <w:pPr>
@@ -133,6 +133,7 @@
           <w:color w:val="000000"/>
         </w:rPr>
       </w:pPr>
+      <w:commentRangeStart w:id="1"/>
       <w:r>
         <w:rPr>
           <w:b/>
@@ -161,6 +162,13 @@
         </w:rPr>
         <w:t>»</w:t>
       </w:r>
+      <w:commentRangeEnd w:id="1"/>
+      <w:r>
+        <w:rPr>
+          <w:rStyle w:val="a9"/>
+        </w:rPr>
+        <w:commentReference w:id="1"/>
+      </w:r>
     </w:p>
     <w:p>
       <w:pPr>
@@ -220,11 +228,19 @@
       <w:r>
         <w:t xml:space="preserve">                                                 </w:t>
       </w:r>
+      <w:commentRangeStart w:id="2"/>
       <w:proofErr w:type="spellStart"/>
       <w:r>
         <w:t>тттттт</w:t>
       </w:r>
+      <w:commentRangeEnd w:id="2"/>
       <w:proofErr w:type="spellEnd"/>
+      <w:r>
+        <w:rPr>
+          <w:rStyle w:val="a9"/>
+        </w:rPr>
+        <w:commentReference w:id="2"/>
+      </w:r>
     </w:p>
     <w:p>
       <w:pPr>
@@ -245,13 +261,16 @@
       </w:r>
     </w:p>
     <w:p>
+      <w:r>
+        <w:t xml:space="preserve">доцент кафедры </w:t>
+      </w:r>
       <w:proofErr w:type="gramStart"/>
       <w:r>
-        <w:t>доцент</w:t>
+        <w:t>ВТ</w:t>
       </w:r>
       <w:proofErr w:type="gramEnd"/>
       <w:r>
-        <w:t xml:space="preserve"> кафедры ВТ                                                                  Е.А. Мирошниченко</w:t>
+        <w:t xml:space="preserve">                                                                  Е.А. Мирошниченко</w:t>
       </w:r>
     </w:p>
     <w:p>
@@ -299,6 +318,7 @@
       <w:pPr>
         <w:pStyle w:val="2"/>
       </w:pPr>
+      <w:commentRangeStart w:id="3"/>
       <w:r>
         <w:t>Наименование продукта</w:t>
       </w:r>
@@ -367,6 +387,13 @@
       <w:r>
         <w:t>.</w:t>
       </w:r>
+      <w:commentRangeEnd w:id="3"/>
+      <w:r>
+        <w:rPr>
+          <w:rStyle w:val="a9"/>
+        </w:rPr>
+        <w:commentReference w:id="3"/>
+      </w:r>
     </w:p>
     <w:p>
       <w:pPr>
@@ -442,9 +469,19 @@
       <w:pPr>
         <w:pStyle w:val="1"/>
       </w:pPr>
+      <w:commentRangeStart w:id="4"/>
       <w:r>
         <w:t>НАЗНАЧЕНИЕ РАЗРАБОТКИ</w:t>
       </w:r>
+      <w:commentRangeEnd w:id="4"/>
+      <w:r>
+        <w:rPr>
+          <w:rStyle w:val="a9"/>
+          <w:rFonts w:ascii="Times New Roman" w:hAnsi="Times New Roman"/>
+          <w:b w:val="0"/>
+        </w:rPr>
+        <w:commentReference w:id="4"/>
+      </w:r>
     </w:p>
     <w:p>
       <w:r>
@@ -485,6 +522,7 @@
       <w:pPr>
         <w:pStyle w:val="1"/>
       </w:pPr>
+      <w:commentRangeStart w:id="5"/>
       <w:r>
         <w:lastRenderedPageBreak/>
         <w:t>ТРЕБОВАНИЯ К ПРОГРАММНОМУ ПРОДУКТУ</w:t>
@@ -494,6 +532,7 @@
       <w:pPr>
         <w:pStyle w:val="2"/>
       </w:pPr>
+      <w:commentRangeStart w:id="6"/>
       <w:r>
         <w:t>Требования к функциональным характеристикам</w:t>
       </w:r>
@@ -533,24 +572,17 @@
       <w:pPr>
         <w:pStyle w:val="a"/>
       </w:pPr>
-      <w:proofErr w:type="gramStart"/>
-      <w:r>
-        <w:t>пользователь</w:t>
-      </w:r>
-      <w:proofErr w:type="gramEnd"/>
-      <w:r>
-        <w:t xml:space="preserve"> системы;</w:t>
+      <w:r>
+        <w:t>пользователь системы;</w:t>
       </w:r>
     </w:p>
     <w:p>
       <w:pPr>
         <w:pStyle w:val="a"/>
       </w:pPr>
-      <w:proofErr w:type="gramStart"/>
       <w:r>
         <w:t>модератор</w:t>
       </w:r>
-      <w:proofErr w:type="gramEnd"/>
       <w:r>
         <w:t>.</w:t>
       </w:r>
@@ -567,13 +599,8 @@
       <w:pPr>
         <w:pStyle w:val="a"/>
       </w:pPr>
-      <w:proofErr w:type="gramStart"/>
-      <w:r>
-        <w:t>пользователь</w:t>
-      </w:r>
-      <w:proofErr w:type="gramEnd"/>
-      <w:r>
-        <w:t xml:space="preserve">: </w:t>
+      <w:r>
+        <w:t xml:space="preserve">пользователь: </w:t>
       </w:r>
       <w:r>
         <w:t>имеет возможность осуществлять поиск объявлений по различным критерия</w:t>
@@ -595,17 +622,22 @@
       <w:pPr>
         <w:pStyle w:val="a"/>
       </w:pPr>
-      <w:proofErr w:type="gramStart"/>
       <w:r>
         <w:t>модератор</w:t>
       </w:r>
-      <w:proofErr w:type="gramEnd"/>
       <w:r>
         <w:t xml:space="preserve">: имеет возможность </w:t>
       </w:r>
       <w:r>
         <w:t>публикации, редактирования или удаления объявлений, находящихся в очереди на рассмотрение, а также удаления объявлений с сайта.</w:t>
       </w:r>
+      <w:commentRangeEnd w:id="6"/>
+      <w:r>
+        <w:rPr>
+          <w:rStyle w:val="a9"/>
+        </w:rPr>
+        <w:commentReference w:id="6"/>
+      </w:r>
     </w:p>
     <w:p>
       <w:pPr>
@@ -614,6 +646,7 @@
           <w:highlight w:val="yellow"/>
         </w:rPr>
       </w:pPr>
+      <w:commentRangeStart w:id="7"/>
       <w:r>
         <w:rPr>
           <w:highlight w:val="yellow"/>
@@ -809,11 +842,19 @@
         </w:rPr>
         <w:t>манипулятор «мышь»;</w:t>
       </w:r>
+      <w:commentRangeEnd w:id="7"/>
+      <w:r>
+        <w:rPr>
+          <w:rStyle w:val="a9"/>
+        </w:rPr>
+        <w:commentReference w:id="7"/>
+      </w:r>
     </w:p>
     <w:p>
       <w:pPr>
         <w:pStyle w:val="2"/>
       </w:pPr>
+      <w:commentRangeStart w:id="8"/>
       <w:r>
         <w:lastRenderedPageBreak/>
         <w:t>Требования к информационной и программной совместимости</w:t>
@@ -964,6 +1005,13 @@
       <w:r>
         <w:t xml:space="preserve">. </w:t>
       </w:r>
+      <w:commentRangeEnd w:id="8"/>
+      <w:r>
+        <w:rPr>
+          <w:rStyle w:val="a9"/>
+        </w:rPr>
+        <w:commentReference w:id="8"/>
+      </w:r>
     </w:p>
     <w:p>
       <w:pPr>
@@ -971,6 +1019,7 @@
           <w:lang w:val="en-US"/>
         </w:rPr>
       </w:pPr>
+      <w:commentRangeStart w:id="9"/>
       <w:r>
         <w:t>Я</w:t>
       </w:r>
@@ -980,16 +1029,26 @@
       <w:r>
         <w:t>.</w:t>
       </w:r>
+      <w:commentRangeEnd w:id="9"/>
+      <w:r>
+        <w:rPr>
+          <w:rStyle w:val="a9"/>
+        </w:rPr>
+        <w:commentReference w:id="9"/>
+      </w:r>
     </w:p>
     <w:p>
       <w:pPr>
         <w:pStyle w:val="2"/>
       </w:pPr>
+      <w:commentRangeStart w:id="10"/>
       <w:r>
         <w:t>Требования к надежности</w:t>
       </w:r>
     </w:p>
     <w:p>
+      <w:commentRangeStart w:id="11"/>
+      <w:commentRangeStart w:id="12"/>
       <w:r>
         <w:t xml:space="preserve">На сайте должна производиться </w:t>
       </w:r>
@@ -999,30 +1058,83 @@
       </w:r>
       <w:proofErr w:type="spellEnd"/>
       <w:r>
-        <w:t xml:space="preserve"> новых объявлений. </w:t>
+        <w:t xml:space="preserve"> новых объявлений</w:t>
+      </w:r>
+      <w:commentRangeEnd w:id="11"/>
+      <w:r>
+        <w:rPr>
+          <w:rStyle w:val="a9"/>
+        </w:rPr>
+        <w:commentReference w:id="11"/>
+      </w:r>
+      <w:commentRangeEnd w:id="12"/>
+      <w:r>
+        <w:rPr>
+          <w:rStyle w:val="a9"/>
+        </w:rPr>
+        <w:commentReference w:id="12"/>
+      </w:r>
+      <w:r>
+        <w:t>.</w:t>
+      </w:r>
+      <w:commentRangeEnd w:id="5"/>
+      <w:r>
+        <w:rPr>
+          <w:rStyle w:val="a9"/>
+        </w:rPr>
+        <w:commentReference w:id="5"/>
+      </w:r>
+      <w:r>
+        <w:t xml:space="preserve"> </w:t>
+      </w:r>
+      <w:commentRangeEnd w:id="10"/>
+      <w:r>
+        <w:rPr>
+          <w:rStyle w:val="a9"/>
+        </w:rPr>
+        <w:commentReference w:id="10"/>
       </w:r>
     </w:p>
     <w:p>
       <w:pPr>
         <w:pStyle w:val="1"/>
       </w:pPr>
+      <w:commentRangeStart w:id="13"/>
       <w:r>
         <w:t>ТРЕБОВАНИЯ К ПРОГРАММНОЙ ДОКУМЕНТАЦИИ</w:t>
       </w:r>
-    </w:p>
-    <w:p>
+      <w:commentRangeEnd w:id="13"/>
+      <w:r>
+        <w:rPr>
+          <w:rStyle w:val="a9"/>
+          <w:rFonts w:ascii="Times New Roman" w:hAnsi="Times New Roman"/>
+          <w:b w:val="0"/>
+        </w:rPr>
+        <w:commentReference w:id="13"/>
+      </w:r>
+    </w:p>
+    <w:p>
+      <w:commentRangeStart w:id="14"/>
       <w:r>
         <w:t>В комплект документации должно входить «Руководство пользователя»</w:t>
       </w:r>
       <w:r>
         <w:t xml:space="preserve"> и «Руководство администратора».</w:t>
       </w:r>
+      <w:commentRangeEnd w:id="14"/>
+      <w:r>
+        <w:rPr>
+          <w:rStyle w:val="a9"/>
+        </w:rPr>
+        <w:commentReference w:id="14"/>
+      </w:r>
     </w:p>
     <w:p/>
     <w:p>
       <w:pPr>
         <w:pStyle w:val="1"/>
       </w:pPr>
+      <w:commentRangeStart w:id="15"/>
       <w:r>
         <w:t>СТАДИИ И ЭТАПЫ РАЗРАБОТКИ</w:t>
       </w:r>
@@ -1211,7 +1323,7 @@
                 <w:sz w:val="24"/>
                 <w:szCs w:val="24"/>
               </w:rPr>
-              <w:t>Эскизный проект</w:t>
+              <w:t>Проектирование базы данных</w:t>
             </w:r>
           </w:p>
         </w:tc>
@@ -1234,25 +1346,7 @@
                 <w:sz w:val="24"/>
                 <w:szCs w:val="24"/>
               </w:rPr>
-              <w:t xml:space="preserve">Основные сценарии работы </w:t>
-            </w:r>
-          </w:p>
-          <w:p>
-            <w:pPr>
-              <w:spacing w:line="276" w:lineRule="auto"/>
-              <w:ind w:firstLine="0"/>
-              <w:jc w:val="left"/>
-              <w:rPr>
-                <w:sz w:val="24"/>
-                <w:szCs w:val="24"/>
-              </w:rPr>
-            </w:pPr>
-            <w:r>
-              <w:rPr>
-                <w:sz w:val="24"/>
-                <w:szCs w:val="24"/>
-              </w:rPr>
-              <w:t>программы</w:t>
+              <w:t>Схема базы данных</w:t>
             </w:r>
           </w:p>
         </w:tc>
@@ -1296,14 +1390,7 @@
                 <w:sz w:val="24"/>
                 <w:szCs w:val="24"/>
               </w:rPr>
-              <w:t>Проектирование и программная реализация</w:t>
-            </w:r>
-            <w:r>
-              <w:rPr>
-                <w:sz w:val="24"/>
-                <w:szCs w:val="24"/>
-              </w:rPr>
-              <w:t>, тестирование</w:t>
+              <w:t>Проектирование пользовательского интерфейса</w:t>
             </w:r>
           </w:p>
         </w:tc>
@@ -1326,7 +1413,74 @@
                 <w:sz w:val="24"/>
                 <w:szCs w:val="24"/>
               </w:rPr>
-              <w:t>Исходные тексты и исполняемый файл</w:t>
+              <w:t>Эскиз пользовательского интерфейса</w:t>
+            </w:r>
+          </w:p>
+        </w:tc>
+        <w:tc>
+          <w:tcPr>
+            <w:tcW w:w="2375" w:type="dxa"/>
+          </w:tcPr>
+          <w:p>
+            <w:pPr>
+              <w:spacing w:line="276" w:lineRule="auto"/>
+              <w:ind w:firstLine="0"/>
+              <w:jc w:val="center"/>
+              <w:rPr>
+                <w:sz w:val="24"/>
+                <w:szCs w:val="24"/>
+              </w:rPr>
+            </w:pPr>
+          </w:p>
+        </w:tc>
+      </w:tr>
+      <w:tr>
+        <w:trPr>
+          <w:tblHeader/>
+        </w:trPr>
+        <w:tc>
+          <w:tcPr>
+            <w:tcW w:w="3652" w:type="dxa"/>
+          </w:tcPr>
+          <w:p>
+            <w:pPr>
+              <w:spacing w:line="276" w:lineRule="auto"/>
+              <w:ind w:firstLine="0"/>
+              <w:jc w:val="left"/>
+              <w:rPr>
+                <w:sz w:val="24"/>
+                <w:szCs w:val="24"/>
+              </w:rPr>
+            </w:pPr>
+            <w:r>
+              <w:rPr>
+                <w:sz w:val="24"/>
+                <w:szCs w:val="24"/>
+              </w:rPr>
+              <w:t>Программная реализация</w:t>
+            </w:r>
+          </w:p>
+        </w:tc>
+        <w:tc>
+          <w:tcPr>
+            <w:tcW w:w="4111" w:type="dxa"/>
+          </w:tcPr>
+          <w:p>
+            <w:pPr>
+              <w:spacing w:line="276" w:lineRule="auto"/>
+              <w:ind w:firstLine="0"/>
+              <w:jc w:val="left"/>
+              <w:rPr>
+                <w:sz w:val="24"/>
+                <w:szCs w:val="24"/>
+              </w:rPr>
+            </w:pPr>
+            <w:r>
+              <w:rPr>
+                <w:sz w:val="24"/>
+                <w:szCs w:val="24"/>
+              </w:rPr>
+              <w:t>Работоспособный проект</w:t>
             </w:r>
           </w:p>
         </w:tc>
@@ -1393,21 +1547,7 @@
                 <w:sz w:val="24"/>
                 <w:szCs w:val="24"/>
               </w:rPr>
-              <w:t xml:space="preserve">Руководство </w:t>
-            </w:r>
-            <w:r>
-              <w:rPr>
-                <w:sz w:val="24"/>
-                <w:szCs w:val="24"/>
-              </w:rPr>
-              <w:t>администратора</w:t>
-            </w:r>
-            <w:r>
-              <w:rPr>
-                <w:sz w:val="24"/>
-                <w:szCs w:val="24"/>
-              </w:rPr>
-              <w:t>, руководство пользователя</w:t>
+              <w:t>Руководство пользователя</w:t>
             </w:r>
           </w:p>
         </w:tc>
@@ -1429,6 +1569,7 @@
         </w:tc>
       </w:tr>
     </w:tbl>
+    <w:commentRangeEnd w:id="15"/>
     <w:p>
       <w:pPr>
         <w:pStyle w:val="1"/>
@@ -1437,8 +1578,18 @@
         </w:rPr>
       </w:pPr>
       <w:r>
+        <w:rPr>
+          <w:rStyle w:val="a9"/>
+          <w:rFonts w:ascii="Times New Roman" w:hAnsi="Times New Roman"/>
+          <w:b w:val="0"/>
+        </w:rPr>
+        <w:commentReference w:id="15"/>
+      </w:r>
+      <w:r>
         <w:t>ПОРЯДОК КОНТРОЛЯ И ПРИЕМКИ</w:t>
       </w:r>
+      <w:bookmarkStart w:id="16" w:name="_GoBack"/>
+      <w:bookmarkEnd w:id="16"/>
     </w:p>
     <w:p>
       <w:r>
@@ -1472,17 +1623,29 @@
         <w:t xml:space="preserve">Исаенко Д. ., Васильевой Е.Е. </w:t>
       </w:r>
       <w:r>
-        <w:t>согласно пунктам 4-6 данного документа.</w:t>
-      </w:r>
-      <w:bookmarkStart w:id="1" w:name="_GoBack"/>
-      <w:bookmarkEnd w:id="1"/>
+        <w:t xml:space="preserve">согласно пунктам 4-6 данного </w:t>
+      </w:r>
+      <w:commentRangeStart w:id="17"/>
+      <w:r>
+        <w:t>документа</w:t>
+      </w:r>
+      <w:commentRangeEnd w:id="17"/>
+      <w:r>
+        <w:rPr>
+          <w:rStyle w:val="a9"/>
+        </w:rPr>
+        <w:commentReference w:id="17"/>
+      </w:r>
+      <w:r>
+        <w:t>.</w:t>
+      </w:r>
     </w:p>
     <w:sectPr>
-      <w:headerReference w:type="even" r:id="rId7"/>
-      <w:headerReference w:type="default" r:id="rId8"/>
-      <w:footerReference w:type="even" r:id="rId9"/>
-      <w:footerReference w:type="default" r:id="rId10"/>
-      <w:footerReference w:type="first" r:id="rId11"/>
+      <w:headerReference w:type="even" r:id="rId9"/>
+      <w:headerReference w:type="default" r:id="rId10"/>
+      <w:footerReference w:type="even" r:id="rId11"/>
+      <w:footerReference w:type="default" r:id="rId12"/>
+      <w:footerReference w:type="first" r:id="rId13"/>
       <w:pgSz w:w="11907" w:h="16840" w:code="9"/>
       <w:pgMar w:top="851" w:right="567" w:bottom="1134" w:left="1418" w:header="720" w:footer="720" w:gutter="0"/>
       <w:cols w:space="720"/>
@@ -1492,8 +1655,475 @@
 </w:document>
 </file>
 
+<file path=word/comments.xml><?xml version="1.0" encoding="utf-8"?>
+<w:comments xmlns:wpc="http://schemas.microsoft.com/office/word/2010/wordprocessingCanvas" xmlns:mc="http://schemas.openxmlformats.org/markup-compatibility/2006" xmlns:o="urn:schemas-microsoft-com:office:office" xmlns:r="http://schemas.openxmlformats.org/officeDocument/2006/relationships" xmlns:m="http://schemas.openxmlformats.org/officeDocument/2006/math" xmlns:v="urn:schemas-microsoft-com:vml" xmlns:wp14="http://schemas.microsoft.com/office/word/2010/wordprocessingDrawing" xmlns:wp="http://schemas.openxmlformats.org/drawingml/2006/wordprocessingDrawing" xmlns:w10="urn:schemas-microsoft-com:office:word" xmlns:w="http://schemas.openxmlformats.org/wordprocessingml/2006/main" xmlns:w14="http://schemas.microsoft.com/office/word/2010/wordml" xmlns:wpg="http://schemas.microsoft.com/office/word/2010/wordprocessingGroup" xmlns:wpi="http://schemas.microsoft.com/office/word/2010/wordprocessingInk" xmlns:wne="http://schemas.microsoft.com/office/word/2006/wordml" xmlns:wps="http://schemas.microsoft.com/office/word/2010/wordprocessingShape" mc:Ignorable="w14 wp14">
+  <w:comment w:id="1" w:author="Антон" w:date="2013-09-30T23:10:00Z" w:initials="А">
+    <w:p>
+      <w:pPr>
+        <w:pStyle w:val="aa"/>
+      </w:pPr>
+      <w:r>
+        <w:rPr>
+          <w:rStyle w:val="a9"/>
+        </w:rPr>
+        <w:annotationRef/>
+      </w:r>
+      <w:r>
+        <w:t xml:space="preserve">Название не совпадает с </w:t>
+      </w:r>
+      <w:proofErr w:type="gramStart"/>
+      <w:r>
+        <w:t>заявленным</w:t>
+      </w:r>
+      <w:proofErr w:type="gramEnd"/>
+      <w:r>
+        <w:t xml:space="preserve"> в ТЗ</w:t>
+      </w:r>
+    </w:p>
+  </w:comment>
+  <w:comment w:id="2" w:author="Антон" w:date="2013-09-30T23:11:00Z" w:initials="А">
+    <w:p>
+      <w:pPr>
+        <w:pStyle w:val="aa"/>
+      </w:pPr>
+      <w:r>
+        <w:rPr>
+          <w:rStyle w:val="a9"/>
+        </w:rPr>
+        <w:annotationRef/>
+      </w:r>
+      <w:r>
+        <w:t>???</w:t>
+      </w:r>
+    </w:p>
+  </w:comment>
+  <w:comment w:id="3" w:author="Антон" w:date="2013-09-30T23:14:00Z" w:initials="А">
+    <w:p>
+      <w:pPr>
+        <w:pStyle w:val="aa"/>
+      </w:pPr>
+      <w:r>
+        <w:rPr>
+          <w:rStyle w:val="a9"/>
+        </w:rPr>
+        <w:annotationRef/>
+      </w:r>
+      <w:r>
+        <w:t xml:space="preserve">Введение состоит из трёх подпунктов: Наименование, на основе чего, краткое описание области применения. То есть, основание для разработки перенесите </w:t>
+      </w:r>
+      <w:proofErr w:type="gramStart"/>
+      <w:r>
+        <w:t>в</w:t>
+      </w:r>
+      <w:proofErr w:type="gramEnd"/>
+      <w:r>
+        <w:t xml:space="preserve"> введение. У вас будет 4 подпункта, добавится организация.</w:t>
+      </w:r>
+    </w:p>
+  </w:comment>
+  <w:comment w:id="4" w:author="Антон" w:date="2013-09-30T23:16:00Z" w:initials="А">
+    <w:p>
+      <w:pPr>
+        <w:pStyle w:val="aa"/>
+      </w:pPr>
+      <w:r>
+        <w:rPr>
+          <w:rStyle w:val="a9"/>
+        </w:rPr>
+        <w:annotationRef/>
+      </w:r>
+      <w:r>
+        <w:t>Это 2 пункт</w:t>
+      </w:r>
+    </w:p>
+  </w:comment>
+  <w:comment w:id="6" w:author="Антон" w:date="2013-09-30T23:28:00Z" w:initials="А">
+    <w:p>
+      <w:pPr>
+        <w:pStyle w:val="aa"/>
+      </w:pPr>
+      <w:r>
+        <w:rPr>
+          <w:rStyle w:val="a9"/>
+        </w:rPr>
+        <w:annotationRef/>
+      </w:r>
+      <w:r>
+        <w:t>Описываемые в этом разделе требования должны быть проверяемы. Во первых пишется какого рода информация хранитс</w:t>
+      </w:r>
+      <w:proofErr w:type="gramStart"/>
+      <w:r>
+        <w:t>я(</w:t>
+      </w:r>
+      <w:proofErr w:type="gramEnd"/>
+      <w:r>
+        <w:t>у вас я думаю это адреса квартир, телефоны для связи, географические данные и т.д.). Описывается как реализована безопасност</w:t>
+      </w:r>
+      <w:proofErr w:type="gramStart"/>
+      <w:r>
+        <w:t>ь(</w:t>
+      </w:r>
+      <w:proofErr w:type="gramEnd"/>
+      <w:r>
+        <w:t>то есть вы можете описать как проверяются пользователи при входе и как проверяется администратор). Описываются основные функции системы: осуществление поиска данных, как предоставляется информаци</w:t>
+      </w:r>
+      <w:proofErr w:type="gramStart"/>
+      <w:r>
+        <w:t>я(</w:t>
+      </w:r>
+      <w:proofErr w:type="gramEnd"/>
+      <w:r>
+        <w:t>желательно иметь в системе какую либо систему предоставления печатной отчётности).</w:t>
+      </w:r>
+    </w:p>
+  </w:comment>
+  <w:comment w:id="7" w:author="Антон" w:date="2013-09-30T23:40:00Z" w:initials="А">
+    <w:p>
+      <w:pPr>
+        <w:pStyle w:val="aa"/>
+      </w:pPr>
+      <w:r>
+        <w:rPr>
+          <w:rStyle w:val="a9"/>
+        </w:rPr>
+        <w:annotationRef/>
+      </w:r>
+      <w:proofErr w:type="gramStart"/>
+      <w:r>
+        <w:t xml:space="preserve">Два подраздела: требования к серверной </w:t>
+      </w:r>
+      <w:proofErr w:type="spellStart"/>
+      <w:r>
+        <w:t>частми</w:t>
+      </w:r>
+      <w:proofErr w:type="spellEnd"/>
+      <w:r>
+        <w:t xml:space="preserve">, требования к клиентской части. </w:t>
+      </w:r>
+      <w:proofErr w:type="gramEnd"/>
+    </w:p>
+    <w:p>
+      <w:pPr>
+        <w:pStyle w:val="aa"/>
+      </w:pPr>
+      <w:r>
+        <w:t xml:space="preserve">Не особо верю вашим требованиям. </w:t>
+      </w:r>
+      <w:r>
+        <w:t>100мб ОЗУ и 100МБ места  маловато. Тут описаны только технические характеристики.</w:t>
+      </w:r>
+    </w:p>
+  </w:comment>
+  <w:comment w:id="8" w:author="Антон" w:date="2013-09-30T23:46:00Z" w:initials="А">
+    <w:p>
+      <w:pPr>
+        <w:pStyle w:val="aa"/>
+      </w:pPr>
+      <w:r>
+        <w:rPr>
+          <w:rStyle w:val="a9"/>
+        </w:rPr>
+        <w:annotationRef/>
+      </w:r>
+      <w:r>
+        <w:t xml:space="preserve">Также 2 подраздела: клиентская часть, серверная часть. Не верю, что сайт не будет работать на </w:t>
+      </w:r>
+      <w:r>
+        <w:rPr>
+          <w:lang w:val="en-US"/>
+        </w:rPr>
+        <w:t>Linux</w:t>
+      </w:r>
+      <w:r>
+        <w:t xml:space="preserve">. </w:t>
+      </w:r>
+      <w:r>
+        <w:t xml:space="preserve">Для серверной части предполагаю, </w:t>
+      </w:r>
+      <w:proofErr w:type="gramStart"/>
+      <w:r>
+        <w:t>нужен</w:t>
+      </w:r>
+      <w:proofErr w:type="gramEnd"/>
+      <w:r>
+        <w:t xml:space="preserve"> </w:t>
+      </w:r>
+      <w:r>
+        <w:rPr>
+          <w:lang w:val="en-US"/>
+        </w:rPr>
+        <w:t>Apache</w:t>
+      </w:r>
+      <w:r>
+        <w:t xml:space="preserve">, </w:t>
+      </w:r>
+      <w:r>
+        <w:rPr>
+          <w:lang w:val="en-US"/>
+        </w:rPr>
+        <w:t>MySQL</w:t>
+      </w:r>
+      <w:r>
+        <w:t xml:space="preserve"> </w:t>
+      </w:r>
+      <w:r>
+        <w:t xml:space="preserve"> т.д. </w:t>
+      </w:r>
+    </w:p>
+  </w:comment>
+  <w:comment w:id="9" w:author="Антон" w:date="2013-09-30T23:43:00Z" w:initials="А">
+    <w:p>
+      <w:pPr>
+        <w:pStyle w:val="aa"/>
+      </w:pPr>
+      <w:r>
+        <w:rPr>
+          <w:rStyle w:val="a9"/>
+        </w:rPr>
+        <w:annotationRef/>
+      </w:r>
+      <w:r>
+        <w:t>Это, я думаю, стоит отнести к функциональным требованиям</w:t>
+      </w:r>
+    </w:p>
+  </w:comment>
+  <w:comment w:id="11" w:author="Антон" w:date="2013-09-30T23:41:00Z" w:initials="А">
+    <w:p>
+      <w:pPr>
+        <w:pStyle w:val="aa"/>
+      </w:pPr>
+      <w:r>
+        <w:rPr>
+          <w:rStyle w:val="a9"/>
+        </w:rPr>
+        <w:annotationRef/>
+      </w:r>
+      <w:r>
+        <w:t xml:space="preserve">Это тоже </w:t>
+      </w:r>
+    </w:p>
+  </w:comment>
+  <w:comment w:id="12" w:author="Антон" w:date="2013-09-30T23:42:00Z" w:initials="А">
+    <w:p>
+      <w:pPr>
+        <w:pStyle w:val="aa"/>
+      </w:pPr>
+      <w:r>
+        <w:rPr>
+          <w:rStyle w:val="a9"/>
+        </w:rPr>
+        <w:annotationRef/>
+      </w:r>
+      <w:r>
+        <w:t>В функциональные (распишите подробно)</w:t>
+      </w:r>
+    </w:p>
+  </w:comment>
+  <w:comment w:id="5" w:author="Антон" w:date="2013-09-30T23:47:00Z" w:initials="А">
+    <w:p>
+      <w:pPr>
+        <w:pStyle w:val="aa"/>
+      </w:pPr>
+      <w:r>
+        <w:rPr>
+          <w:rStyle w:val="a9"/>
+        </w:rPr>
+        <w:annotationRef/>
+      </w:r>
+      <w:r>
+        <w:t xml:space="preserve">Порядок требований: Требования к функциональным характеристикам, требования к надёжности, требования к техническим системам, </w:t>
+      </w:r>
+      <w:r>
+        <w:t>требования к информационному и программному обес</w:t>
+      </w:r>
+      <w:r>
+        <w:t>печению, требования  документации.</w:t>
+      </w:r>
+    </w:p>
+  </w:comment>
+  <w:comment w:id="10" w:author="Антон" w:date="2013-09-30T23:37:00Z" w:initials="А">
+    <w:p>
+      <w:pPr>
+        <w:pStyle w:val="aa"/>
+      </w:pPr>
+      <w:r>
+        <w:rPr>
+          <w:rStyle w:val="a9"/>
+        </w:rPr>
+        <w:annotationRef/>
+      </w:r>
+      <w:r>
+        <w:t>В данном разделе описывает</w:t>
+      </w:r>
+      <w:r>
+        <w:t>ся</w:t>
+      </w:r>
+      <w:r>
+        <w:t xml:space="preserve"> </w:t>
+      </w:r>
+      <w:r>
+        <w:t>вход пользователя в систему (если есть), резервное копирование (если есть), как реализована защита данных, как реализован контроль действий пользователя</w:t>
+      </w:r>
+    </w:p>
+  </w:comment>
+  <w:comment w:id="13" w:author="Антон" w:date="2013-09-30T23:48:00Z" w:initials="А">
+    <w:p>
+      <w:pPr>
+        <w:pStyle w:val="aa"/>
+      </w:pPr>
+      <w:r>
+        <w:rPr>
+          <w:rStyle w:val="a9"/>
+        </w:rPr>
+        <w:annotationRef/>
+      </w:r>
+      <w:r>
+        <w:t>Является пятым подразделом третьего раздела.</w:t>
+      </w:r>
+    </w:p>
+  </w:comment>
+  <w:comment w:id="14" w:author="Антон" w:date="2013-09-30T23:49:00Z" w:initials="А">
+    <w:p>
+      <w:pPr>
+        <w:pStyle w:val="aa"/>
+      </w:pPr>
+      <w:r>
+        <w:rPr>
+          <w:rStyle w:val="a9"/>
+        </w:rPr>
+        <w:annotationRef/>
+      </w:r>
+      <w:r>
+        <w:t>Нужен только один документ -  Руководство пользователя. Руководство для администратора будет идти просто отдельной главой в руководстве пользователя.</w:t>
+      </w:r>
+    </w:p>
+  </w:comment>
+  <w:comment w:id="15" w:author="Антон" w:date="2013-09-30T23:56:00Z" w:initials="А">
+    <w:p>
+      <w:pPr>
+        <w:pStyle w:val="aa"/>
+      </w:pPr>
+      <w:r>
+        <w:rPr>
+          <w:rStyle w:val="a9"/>
+        </w:rPr>
+        <w:annotationRef/>
+      </w:r>
+      <w:r>
+        <w:t xml:space="preserve">Сделал </w:t>
+      </w:r>
+      <w:proofErr w:type="gramStart"/>
+      <w:r>
+        <w:t>таблицу</w:t>
+      </w:r>
+      <w:proofErr w:type="gramEnd"/>
+      <w:r>
+        <w:t xml:space="preserve"> какой она должна быть, сроки скажу позже</w:t>
+      </w:r>
+    </w:p>
+  </w:comment>
+  <w:comment w:id="17" w:author="Антон" w:date="2013-09-30T23:59:00Z" w:initials="А">
+    <w:p>
+      <w:pPr>
+        <w:pStyle w:val="aa"/>
+        <w:rPr>
+          <w:lang w:val="en-US"/>
+        </w:rPr>
+      </w:pPr>
+      <w:r>
+        <w:rPr>
+          <w:rStyle w:val="a9"/>
+        </w:rPr>
+        <w:annotationRef/>
+      </w:r>
+      <w:r>
+        <w:t>Итог:</w:t>
+      </w:r>
+    </w:p>
+    <w:p>
+      <w:pPr>
+        <w:pStyle w:val="aa"/>
+        <w:numPr>
+          <w:ilvl w:val="0"/>
+          <w:numId w:val="4"/>
+        </w:numPr>
+      </w:pPr>
+      <w:r>
+        <w:t>Изменить структуру</w:t>
+      </w:r>
+    </w:p>
+    <w:p>
+      <w:pPr>
+        <w:pStyle w:val="aa"/>
+        <w:numPr>
+          <w:ilvl w:val="0"/>
+          <w:numId w:val="4"/>
+        </w:numPr>
+      </w:pPr>
+      <w:r>
+        <w:t>Внести изменения в требования</w:t>
+      </w:r>
+    </w:p>
+    <w:p>
+      <w:pPr>
+        <w:pStyle w:val="aa"/>
+        <w:ind w:firstLine="0"/>
+      </w:pPr>
+      <w:r>
+        <w:t>В итоге у вас получится пунктов.</w:t>
+      </w:r>
+    </w:p>
+    <w:p>
+      <w:pPr>
+        <w:pStyle w:val="aa"/>
+        <w:ind w:firstLine="0"/>
+      </w:pPr>
+      <w:r>
+        <w:t>1.Введение</w:t>
+      </w:r>
+    </w:p>
+    <w:p>
+      <w:pPr>
+        <w:pStyle w:val="aa"/>
+        <w:ind w:firstLine="0"/>
+      </w:pPr>
+      <w:r>
+        <w:t>2.Назначение</w:t>
+      </w:r>
+    </w:p>
+    <w:p>
+      <w:pPr>
+        <w:pStyle w:val="aa"/>
+        <w:ind w:firstLine="0"/>
+      </w:pPr>
+      <w:r>
+        <w:t>3.Требования</w:t>
+      </w:r>
+    </w:p>
+    <w:p>
+      <w:pPr>
+        <w:pStyle w:val="aa"/>
+        <w:ind w:firstLine="0"/>
+      </w:pPr>
+      <w:r>
+        <w:t>4.Стадии и этапы</w:t>
+      </w:r>
+    </w:p>
+    <w:p>
+      <w:pPr>
+        <w:pStyle w:val="aa"/>
+        <w:ind w:firstLine="0"/>
+      </w:pPr>
+      <w:r>
+        <w:t>5.Требования к приёмке</w:t>
+      </w:r>
+    </w:p>
+  </w:comment>
+</w:comments>
+</file>
+
 <file path=word/endnotes.xml><?xml version="1.0" encoding="utf-8"?>
-<w:endnotes xmlns:wpc="http://schemas.microsoft.com/office/word/2010/wordprocessingCanvas" xmlns:mc="http://schemas.openxmlformats.org/markup-compatibility/2006" xmlns:o="urn:schemas-microsoft-com:office:office" xmlns:r="http://schemas.openxmlformats.org/officeDocument/2006/relationships" xmlns:m="http://schemas.openxmlformats.org/officeDocument/2006/math" xmlns:v="urn:schemas-microsoft-com:vml" xmlns:wp14="http://schemas.microsoft.com/office/word/2010/wordprocessingDrawing" xmlns:wp="http://schemas.openxmlformats.org/drawingml/2006/wordprocessingDrawing" xmlns:w10="urn:schemas-microsoft-com:office:word" xmlns:w="http://schemas.openxmlformats.org/wordprocessingml/2006/main" xmlns:w14="http://schemas.microsoft.com/office/word/2010/wordml" xmlns:w15="http://schemas.microsoft.com/office/word/2012/wordml" xmlns:wpg="http://schemas.microsoft.com/office/word/2010/wordprocessingGroup" xmlns:wpi="http://schemas.microsoft.com/office/word/2010/wordprocessingInk" xmlns:wne="http://schemas.microsoft.com/office/word/2006/wordml" xmlns:wps="http://schemas.microsoft.com/office/word/2010/wordprocessingShape" mc:Ignorable="w14 w15 wp14">
+<w:endnotes xmlns:wpc="http://schemas.microsoft.com/office/word/2010/wordprocessingCanvas" xmlns:mc="http://schemas.openxmlformats.org/markup-compatibility/2006" xmlns:o="urn:schemas-microsoft-com:office:office" xmlns:r="http://schemas.openxmlformats.org/officeDocument/2006/relationships" xmlns:m="http://schemas.openxmlformats.org/officeDocument/2006/math" xmlns:v="urn:schemas-microsoft-com:vml" xmlns:wp14="http://schemas.microsoft.com/office/word/2010/wordprocessingDrawing" xmlns:wp="http://schemas.openxmlformats.org/drawingml/2006/wordprocessingDrawing" xmlns:w10="urn:schemas-microsoft-com:office:word" xmlns:w="http://schemas.openxmlformats.org/wordprocessingml/2006/main" xmlns:w14="http://schemas.microsoft.com/office/word/2010/wordml" xmlns:wpg="http://schemas.microsoft.com/office/word/2010/wordprocessingGroup" xmlns:wpi="http://schemas.microsoft.com/office/word/2010/wordprocessingInk" xmlns:wne="http://schemas.microsoft.com/office/word/2006/wordml" xmlns:wps="http://schemas.microsoft.com/office/word/2010/wordprocessingShape" mc:Ignorable="w14 wp14">
   <w:endnote w:type="separator" w:id="-1">
     <w:p>
       <w:pPr>
@@ -1518,7 +2148,7 @@
 </file>
 
 <file path=word/footer1.xml><?xml version="1.0" encoding="utf-8"?>
-<w:ftr xmlns:wpc="http://schemas.microsoft.com/office/word/2010/wordprocessingCanvas" xmlns:mc="http://schemas.openxmlformats.org/markup-compatibility/2006" xmlns:o="urn:schemas-microsoft-com:office:office" xmlns:r="http://schemas.openxmlformats.org/officeDocument/2006/relationships" xmlns:m="http://schemas.openxmlformats.org/officeDocument/2006/math" xmlns:v="urn:schemas-microsoft-com:vml" xmlns:wp14="http://schemas.microsoft.com/office/word/2010/wordprocessingDrawing" xmlns:wp="http://schemas.openxmlformats.org/drawingml/2006/wordprocessingDrawing" xmlns:w10="urn:schemas-microsoft-com:office:word" xmlns:w="http://schemas.openxmlformats.org/wordprocessingml/2006/main" xmlns:w14="http://schemas.microsoft.com/office/word/2010/wordml" xmlns:w15="http://schemas.microsoft.com/office/word/2012/wordml" xmlns:wpg="http://schemas.microsoft.com/office/word/2010/wordprocessingGroup" xmlns:wpi="http://schemas.microsoft.com/office/word/2010/wordprocessingInk" xmlns:wne="http://schemas.microsoft.com/office/word/2006/wordml" xmlns:wps="http://schemas.microsoft.com/office/word/2010/wordprocessingShape" mc:Ignorable="w14 w15 wp14">
+<w:ftr xmlns:wpc="http://schemas.microsoft.com/office/word/2010/wordprocessingCanvas" xmlns:mc="http://schemas.openxmlformats.org/markup-compatibility/2006" xmlns:o="urn:schemas-microsoft-com:office:office" xmlns:r="http://schemas.openxmlformats.org/officeDocument/2006/relationships" xmlns:m="http://schemas.openxmlformats.org/officeDocument/2006/math" xmlns:v="urn:schemas-microsoft-com:vml" xmlns:wp14="http://schemas.microsoft.com/office/word/2010/wordprocessingDrawing" xmlns:wp="http://schemas.openxmlformats.org/drawingml/2006/wordprocessingDrawing" xmlns:w10="urn:schemas-microsoft-com:office:word" xmlns:w="http://schemas.openxmlformats.org/wordprocessingml/2006/main" xmlns:w14="http://schemas.microsoft.com/office/word/2010/wordml" xmlns:wpg="http://schemas.microsoft.com/office/word/2010/wordprocessingGroup" xmlns:wpi="http://schemas.microsoft.com/office/word/2010/wordprocessingInk" xmlns:wne="http://schemas.microsoft.com/office/word/2006/wordml" xmlns:wps="http://schemas.microsoft.com/office/word/2010/wordprocessingShape" mc:Ignorable="w14 wp14">
   <w:p>
     <w:pPr>
       <w:pStyle w:val="a6"/>
@@ -1556,7 +2186,7 @@
 </file>
 
 <file path=word/footer2.xml><?xml version="1.0" encoding="utf-8"?>
-<w:ftr xmlns:wpc="http://schemas.microsoft.com/office/word/2010/wordprocessingCanvas" xmlns:mc="http://schemas.openxmlformats.org/markup-compatibility/2006" xmlns:o="urn:schemas-microsoft-com:office:office" xmlns:r="http://schemas.openxmlformats.org/officeDocument/2006/relationships" xmlns:m="http://schemas.openxmlformats.org/officeDocument/2006/math" xmlns:v="urn:schemas-microsoft-com:vml" xmlns:wp14="http://schemas.microsoft.com/office/word/2010/wordprocessingDrawing" xmlns:wp="http://schemas.openxmlformats.org/drawingml/2006/wordprocessingDrawing" xmlns:w10="urn:schemas-microsoft-com:office:word" xmlns:w="http://schemas.openxmlformats.org/wordprocessingml/2006/main" xmlns:w14="http://schemas.microsoft.com/office/word/2010/wordml" xmlns:w15="http://schemas.microsoft.com/office/word/2012/wordml" xmlns:wpg="http://schemas.microsoft.com/office/word/2010/wordprocessingGroup" xmlns:wpi="http://schemas.microsoft.com/office/word/2010/wordprocessingInk" xmlns:wne="http://schemas.microsoft.com/office/word/2006/wordml" xmlns:wps="http://schemas.microsoft.com/office/word/2010/wordprocessingShape" mc:Ignorable="w14 w15 wp14">
+<w:ftr xmlns:wpc="http://schemas.microsoft.com/office/word/2010/wordprocessingCanvas" xmlns:mc="http://schemas.openxmlformats.org/markup-compatibility/2006" xmlns:o="urn:schemas-microsoft-com:office:office" xmlns:r="http://schemas.openxmlformats.org/officeDocument/2006/relationships" xmlns:m="http://schemas.openxmlformats.org/officeDocument/2006/math" xmlns:v="urn:schemas-microsoft-com:vml" xmlns:wp14="http://schemas.microsoft.com/office/word/2010/wordprocessingDrawing" xmlns:wp="http://schemas.openxmlformats.org/drawingml/2006/wordprocessingDrawing" xmlns:w10="urn:schemas-microsoft-com:office:word" xmlns:w="http://schemas.openxmlformats.org/wordprocessingml/2006/main" xmlns:w14="http://schemas.microsoft.com/office/word/2010/wordml" xmlns:wpg="http://schemas.microsoft.com/office/word/2010/wordprocessingGroup" xmlns:wpi="http://schemas.microsoft.com/office/word/2010/wordprocessingInk" xmlns:wne="http://schemas.microsoft.com/office/word/2006/wordml" xmlns:wps="http://schemas.microsoft.com/office/word/2010/wordprocessingShape" mc:Ignorable="w14 wp14">
   <w:p>
     <w:pPr>
       <w:pStyle w:val="a6"/>
@@ -1607,7 +2237,7 @@
 </file>
 
 <file path=word/footer3.xml><?xml version="1.0" encoding="utf-8"?>
-<w:ftr xmlns:wpc="http://schemas.microsoft.com/office/word/2010/wordprocessingCanvas" xmlns:mc="http://schemas.openxmlformats.org/markup-compatibility/2006" xmlns:o="urn:schemas-microsoft-com:office:office" xmlns:r="http://schemas.openxmlformats.org/officeDocument/2006/relationships" xmlns:m="http://schemas.openxmlformats.org/officeDocument/2006/math" xmlns:v="urn:schemas-microsoft-com:vml" xmlns:wp14="http://schemas.microsoft.com/office/word/2010/wordprocessingDrawing" xmlns:wp="http://schemas.openxmlformats.org/drawingml/2006/wordprocessingDrawing" xmlns:w10="urn:schemas-microsoft-com:office:word" xmlns:w="http://schemas.openxmlformats.org/wordprocessingml/2006/main" xmlns:w14="http://schemas.microsoft.com/office/word/2010/wordml" xmlns:w15="http://schemas.microsoft.com/office/word/2012/wordml" xmlns:wpg="http://schemas.microsoft.com/office/word/2010/wordprocessingGroup" xmlns:wpi="http://schemas.microsoft.com/office/word/2010/wordprocessingInk" xmlns:wne="http://schemas.microsoft.com/office/word/2006/wordml" xmlns:wps="http://schemas.microsoft.com/office/word/2010/wordprocessingShape" mc:Ignorable="w14 w15 wp14">
+<w:ftr xmlns:wpc="http://schemas.microsoft.com/office/word/2010/wordprocessingCanvas" xmlns:mc="http://schemas.openxmlformats.org/markup-compatibility/2006" xmlns:o="urn:schemas-microsoft-com:office:office" xmlns:r="http://schemas.openxmlformats.org/officeDocument/2006/relationships" xmlns:m="http://schemas.openxmlformats.org/officeDocument/2006/math" xmlns:v="urn:schemas-microsoft-com:vml" xmlns:wp14="http://schemas.microsoft.com/office/word/2010/wordprocessingDrawing" xmlns:wp="http://schemas.openxmlformats.org/drawingml/2006/wordprocessingDrawing" xmlns:w10="urn:schemas-microsoft-com:office:word" xmlns:w="http://schemas.openxmlformats.org/wordprocessingml/2006/main" xmlns:w14="http://schemas.microsoft.com/office/word/2010/wordml" xmlns:wpg="http://schemas.microsoft.com/office/word/2010/wordprocessingGroup" xmlns:wpi="http://schemas.microsoft.com/office/word/2010/wordprocessingInk" xmlns:wne="http://schemas.microsoft.com/office/word/2006/wordml" xmlns:wps="http://schemas.microsoft.com/office/word/2010/wordprocessingShape" mc:Ignorable="w14 wp14">
   <w:p>
     <w:pPr>
       <w:pStyle w:val="a6"/>
@@ -1619,7 +2249,7 @@
 </file>
 
 <file path=word/footnotes.xml><?xml version="1.0" encoding="utf-8"?>
-<w:footnotes xmlns:wpc="http://schemas.microsoft.com/office/word/2010/wordprocessingCanvas" xmlns:mc="http://schemas.openxmlformats.org/markup-compatibility/2006" xmlns:o="urn:schemas-microsoft-com:office:office" xmlns:r="http://schemas.openxmlformats.org/officeDocument/2006/relationships" xmlns:m="http://schemas.openxmlformats.org/officeDocument/2006/math" xmlns:v="urn:schemas-microsoft-com:vml" xmlns:wp14="http://schemas.microsoft.com/office/word/2010/wordprocessingDrawing" xmlns:wp="http://schemas.openxmlformats.org/drawingml/2006/wordprocessingDrawing" xmlns:w10="urn:schemas-microsoft-com:office:word" xmlns:w="http://schemas.openxmlformats.org/wordprocessingml/2006/main" xmlns:w14="http://schemas.microsoft.com/office/word/2010/wordml" xmlns:w15="http://schemas.microsoft.com/office/word/2012/wordml" xmlns:wpg="http://schemas.microsoft.com/office/word/2010/wordprocessingGroup" xmlns:wpi="http://schemas.microsoft.com/office/word/2010/wordprocessingInk" xmlns:wne="http://schemas.microsoft.com/office/word/2006/wordml" xmlns:wps="http://schemas.microsoft.com/office/word/2010/wordprocessingShape" mc:Ignorable="w14 w15 wp14">
+<w:footnotes xmlns:wpc="http://schemas.microsoft.com/office/word/2010/wordprocessingCanvas" xmlns:mc="http://schemas.openxmlformats.org/markup-compatibility/2006" xmlns:o="urn:schemas-microsoft-com:office:office" xmlns:r="http://schemas.openxmlformats.org/officeDocument/2006/relationships" xmlns:m="http://schemas.openxmlformats.org/officeDocument/2006/math" xmlns:v="urn:schemas-microsoft-com:vml" xmlns:wp14="http://schemas.microsoft.com/office/word/2010/wordprocessingDrawing" xmlns:wp="http://schemas.openxmlformats.org/drawingml/2006/wordprocessingDrawing" xmlns:w10="urn:schemas-microsoft-com:office:word" xmlns:w="http://schemas.openxmlformats.org/wordprocessingml/2006/main" xmlns:w14="http://schemas.microsoft.com/office/word/2010/wordml" xmlns:wpg="http://schemas.microsoft.com/office/word/2010/wordprocessingGroup" xmlns:wpi="http://schemas.microsoft.com/office/word/2010/wordprocessingInk" xmlns:wne="http://schemas.microsoft.com/office/word/2006/wordml" xmlns:wps="http://schemas.microsoft.com/office/word/2010/wordprocessingShape" mc:Ignorable="w14 wp14">
   <w:footnote w:type="separator" w:id="-1">
     <w:p>
       <w:pPr>
@@ -1644,7 +2274,7 @@
 </file>
 
 <file path=word/header1.xml><?xml version="1.0" encoding="utf-8"?>
-<w:hdr xmlns:wpc="http://schemas.microsoft.com/office/word/2010/wordprocessingCanvas" xmlns:mc="http://schemas.openxmlformats.org/markup-compatibility/2006" xmlns:o="urn:schemas-microsoft-com:office:office" xmlns:r="http://schemas.openxmlformats.org/officeDocument/2006/relationships" xmlns:m="http://schemas.openxmlformats.org/officeDocument/2006/math" xmlns:v="urn:schemas-microsoft-com:vml" xmlns:wp14="http://schemas.microsoft.com/office/word/2010/wordprocessingDrawing" xmlns:wp="http://schemas.openxmlformats.org/drawingml/2006/wordprocessingDrawing" xmlns:w10="urn:schemas-microsoft-com:office:word" xmlns:w="http://schemas.openxmlformats.org/wordprocessingml/2006/main" xmlns:w14="http://schemas.microsoft.com/office/word/2010/wordml" xmlns:w15="http://schemas.microsoft.com/office/word/2012/wordml" xmlns:wpg="http://schemas.microsoft.com/office/word/2010/wordprocessingGroup" xmlns:wpi="http://schemas.microsoft.com/office/word/2010/wordprocessingInk" xmlns:wne="http://schemas.microsoft.com/office/word/2006/wordml" xmlns:wps="http://schemas.microsoft.com/office/word/2010/wordprocessingShape" mc:Ignorable="w14 w15 wp14">
+<w:hdr xmlns:wpc="http://schemas.microsoft.com/office/word/2010/wordprocessingCanvas" xmlns:mc="http://schemas.openxmlformats.org/markup-compatibility/2006" xmlns:o="urn:schemas-microsoft-com:office:office" xmlns:r="http://schemas.openxmlformats.org/officeDocument/2006/relationships" xmlns:m="http://schemas.openxmlformats.org/officeDocument/2006/math" xmlns:v="urn:schemas-microsoft-com:vml" xmlns:wp14="http://schemas.microsoft.com/office/word/2010/wordprocessingDrawing" xmlns:wp="http://schemas.openxmlformats.org/drawingml/2006/wordprocessingDrawing" xmlns:w10="urn:schemas-microsoft-com:office:word" xmlns:w="http://schemas.openxmlformats.org/wordprocessingml/2006/main" xmlns:w14="http://schemas.microsoft.com/office/word/2010/wordml" xmlns:wpg="http://schemas.microsoft.com/office/word/2010/wordprocessingGroup" xmlns:wpi="http://schemas.microsoft.com/office/word/2010/wordprocessingInk" xmlns:wne="http://schemas.microsoft.com/office/word/2006/wordml" xmlns:wps="http://schemas.microsoft.com/office/word/2010/wordprocessingShape" mc:Ignorable="w14 wp14">
   <w:p>
     <w:pPr>
       <w:pStyle w:val="a4"/>
@@ -1695,7 +2325,7 @@
 </file>
 
 <file path=word/header2.xml><?xml version="1.0" encoding="utf-8"?>
-<w:hdr xmlns:wpc="http://schemas.microsoft.com/office/word/2010/wordprocessingCanvas" xmlns:mc="http://schemas.openxmlformats.org/markup-compatibility/2006" xmlns:o="urn:schemas-microsoft-com:office:office" xmlns:r="http://schemas.openxmlformats.org/officeDocument/2006/relationships" xmlns:m="http://schemas.openxmlformats.org/officeDocument/2006/math" xmlns:v="urn:schemas-microsoft-com:vml" xmlns:wp14="http://schemas.microsoft.com/office/word/2010/wordprocessingDrawing" xmlns:wp="http://schemas.openxmlformats.org/drawingml/2006/wordprocessingDrawing" xmlns:w10="urn:schemas-microsoft-com:office:word" xmlns:w="http://schemas.openxmlformats.org/wordprocessingml/2006/main" xmlns:w14="http://schemas.microsoft.com/office/word/2010/wordml" xmlns:w15="http://schemas.microsoft.com/office/word/2012/wordml" xmlns:wpg="http://schemas.microsoft.com/office/word/2010/wordprocessingGroup" xmlns:wpi="http://schemas.microsoft.com/office/word/2010/wordprocessingInk" xmlns:wne="http://schemas.microsoft.com/office/word/2006/wordml" xmlns:wps="http://schemas.microsoft.com/office/word/2010/wordprocessingShape" mc:Ignorable="w14 w15 wp14">
+<w:hdr xmlns:wpc="http://schemas.microsoft.com/office/word/2010/wordprocessingCanvas" xmlns:mc="http://schemas.openxmlformats.org/markup-compatibility/2006" xmlns:o="urn:schemas-microsoft-com:office:office" xmlns:r="http://schemas.openxmlformats.org/officeDocument/2006/relationships" xmlns:m="http://schemas.openxmlformats.org/officeDocument/2006/math" xmlns:v="urn:schemas-microsoft-com:vml" xmlns:wp14="http://schemas.microsoft.com/office/word/2010/wordprocessingDrawing" xmlns:wp="http://schemas.openxmlformats.org/drawingml/2006/wordprocessingDrawing" xmlns:w10="urn:schemas-microsoft-com:office:word" xmlns:w="http://schemas.openxmlformats.org/wordprocessingml/2006/main" xmlns:w14="http://schemas.microsoft.com/office/word/2010/wordml" xmlns:wpg="http://schemas.microsoft.com/office/word/2010/wordprocessingGroup" xmlns:wpi="http://schemas.microsoft.com/office/word/2010/wordprocessingInk" xmlns:wne="http://schemas.microsoft.com/office/word/2006/wordml" xmlns:wps="http://schemas.microsoft.com/office/word/2010/wordprocessingShape" mc:Ignorable="w14 wp14">
   <w:p>
     <w:pPr>
       <w:pStyle w:val="a4"/>
@@ -1706,7 +2336,7 @@
 </file>
 
 <file path=word/numbering.xml><?xml version="1.0" encoding="utf-8"?>
-<w:numbering xmlns:wpc="http://schemas.microsoft.com/office/word/2010/wordprocessingCanvas" xmlns:mc="http://schemas.openxmlformats.org/markup-compatibility/2006" xmlns:o="urn:schemas-microsoft-com:office:office" xmlns:r="http://schemas.openxmlformats.org/officeDocument/2006/relationships" xmlns:m="http://schemas.openxmlformats.org/officeDocument/2006/math" xmlns:v="urn:schemas-microsoft-com:vml" xmlns:wp14="http://schemas.microsoft.com/office/word/2010/wordprocessingDrawing" xmlns:wp="http://schemas.openxmlformats.org/drawingml/2006/wordprocessingDrawing" xmlns:w10="urn:schemas-microsoft-com:office:word" xmlns:w="http://schemas.openxmlformats.org/wordprocessingml/2006/main" xmlns:w14="http://schemas.microsoft.com/office/word/2010/wordml" xmlns:w15="http://schemas.microsoft.com/office/word/2012/wordml" xmlns:wpg="http://schemas.microsoft.com/office/word/2010/wordprocessingGroup" xmlns:wpi="http://schemas.microsoft.com/office/word/2010/wordprocessingInk" xmlns:wne="http://schemas.microsoft.com/office/word/2006/wordml" xmlns:wps="http://schemas.microsoft.com/office/word/2010/wordprocessingShape" mc:Ignorable="w14 w15 wp14">
+<w:numbering xmlns:wpc="http://schemas.microsoft.com/office/word/2010/wordprocessingCanvas" xmlns:mc="http://schemas.openxmlformats.org/markup-compatibility/2006" xmlns:o="urn:schemas-microsoft-com:office:office" xmlns:r="http://schemas.openxmlformats.org/officeDocument/2006/relationships" xmlns:m="http://schemas.openxmlformats.org/officeDocument/2006/math" xmlns:v="urn:schemas-microsoft-com:vml" xmlns:wp14="http://schemas.microsoft.com/office/word/2010/wordprocessingDrawing" xmlns:wp="http://schemas.openxmlformats.org/drawingml/2006/wordprocessingDrawing" xmlns:w10="urn:schemas-microsoft-com:office:word" xmlns:w="http://schemas.openxmlformats.org/wordprocessingml/2006/main" xmlns:w14="http://schemas.microsoft.com/office/word/2010/wordml" xmlns:wpg="http://schemas.microsoft.com/office/word/2010/wordprocessingGroup" xmlns:wpi="http://schemas.microsoft.com/office/word/2010/wordprocessingInk" xmlns:wne="http://schemas.microsoft.com/office/word/2006/wordml" xmlns:wps="http://schemas.microsoft.com/office/word/2010/wordprocessingShape" mc:Ignorable="w14 wp14">
   <w:abstractNum w:abstractNumId="0">
     <w:nsid w:val="FFFFFF89"/>
     <w:multiLevelType w:val="singleLevel"/>
@@ -1844,6 +2474,95 @@
     </w:lvl>
   </w:abstractNum>
   <w:abstractNum w:abstractNumId="2">
+    <w:nsid w:val="2F811BCF"/>
+    <w:multiLevelType w:val="hybridMultilevel"/>
+    <w:tmpl w:val="01DE15D2"/>
+    <w:lvl w:ilvl="0" w:tplc="0A5848E6">
+      <w:start w:val="1"/>
+      <w:numFmt w:val="decimal"/>
+      <w:lvlText w:val="%1."/>
+      <w:lvlJc w:val="left"/>
+      <w:pPr>
+        <w:ind w:left="814" w:hanging="360"/>
+      </w:pPr>
+      <w:rPr>
+        <w:rFonts w:hint="default"/>
+      </w:rPr>
+    </w:lvl>
+    <w:lvl w:ilvl="1" w:tplc="04190019" w:tentative="1">
+      <w:start w:val="1"/>
+      <w:numFmt w:val="lowerLetter"/>
+      <w:lvlText w:val="%2."/>
+      <w:lvlJc w:val="left"/>
+      <w:pPr>
+        <w:ind w:left="1534" w:hanging="360"/>
+      </w:pPr>
+    </w:lvl>
+    <w:lvl w:ilvl="2" w:tplc="0419001B" w:tentative="1">
+      <w:start w:val="1"/>
+      <w:numFmt w:val="lowerRoman"/>
+      <w:lvlText w:val="%3."/>
+      <w:lvlJc w:val="right"/>
+      <w:pPr>
+        <w:ind w:left="2254" w:hanging="180"/>
+      </w:pPr>
+    </w:lvl>
+    <w:lvl w:ilvl="3" w:tplc="0419000F" w:tentative="1">
+      <w:start w:val="1"/>
+      <w:numFmt w:val="decimal"/>
+      <w:lvlText w:val="%4."/>
+      <w:lvlJc w:val="left"/>
+      <w:pPr>
+        <w:ind w:left="2974" w:hanging="360"/>
+      </w:pPr>
+    </w:lvl>
+    <w:lvl w:ilvl="4" w:tplc="04190019" w:tentative="1">
+      <w:start w:val="1"/>
+      <w:numFmt w:val="lowerLetter"/>
+      <w:lvlText w:val="%5."/>
+      <w:lvlJc w:val="left"/>
+      <w:pPr>
+        <w:ind w:left="3694" w:hanging="360"/>
+      </w:pPr>
+    </w:lvl>
+    <w:lvl w:ilvl="5" w:tplc="0419001B" w:tentative="1">
+      <w:start w:val="1"/>
+      <w:numFmt w:val="lowerRoman"/>
+      <w:lvlText w:val="%6."/>
+      <w:lvlJc w:val="right"/>
+      <w:pPr>
+        <w:ind w:left="4414" w:hanging="180"/>
+      </w:pPr>
+    </w:lvl>
+    <w:lvl w:ilvl="6" w:tplc="0419000F" w:tentative="1">
+      <w:start w:val="1"/>
+      <w:numFmt w:val="decimal"/>
+      <w:lvlText w:val="%7."/>
+      <w:lvlJc w:val="left"/>
+      <w:pPr>
+        <w:ind w:left="5134" w:hanging="360"/>
+      </w:pPr>
+    </w:lvl>
+    <w:lvl w:ilvl="7" w:tplc="04190019" w:tentative="1">
+      <w:start w:val="1"/>
+      <w:numFmt w:val="lowerLetter"/>
+      <w:lvlText w:val="%8."/>
+      <w:lvlJc w:val="left"/>
+      <w:pPr>
+        <w:ind w:left="5854" w:hanging="360"/>
+      </w:pPr>
+    </w:lvl>
+    <w:lvl w:ilvl="8" w:tplc="0419001B" w:tentative="1">
+      <w:start w:val="1"/>
+      <w:numFmt w:val="lowerRoman"/>
+      <w:lvlText w:val="%9."/>
+      <w:lvlJc w:val="right"/>
+      <w:pPr>
+        <w:ind w:left="6574" w:hanging="180"/>
+      </w:pPr>
+    </w:lvl>
+  </w:abstractNum>
+  <w:abstractNum w:abstractNumId="3">
     <w:nsid w:val="4AD8743D"/>
     <w:multiLevelType w:val="multilevel"/>
     <w:tmpl w:val="D2F6AB66"/>
@@ -1855,9 +2574,9 @@
       <w:lvlJc w:val="left"/>
       <w:pPr>
         <w:tabs>
-          <w:tab w:val="num" w:pos="360"/>
+          <w:tab w:val="num" w:pos="3195"/>
         </w:tabs>
-        <w:ind w:left="0" w:firstLine="0"/>
+        <w:ind w:left="2835" w:firstLine="0"/>
       </w:pPr>
       <w:rPr>
         <w:rFonts w:hint="default"/>
@@ -1996,16 +2715,19 @@
     <w:abstractNumId w:val="0"/>
   </w:num>
   <w:num w:numId="2">
-    <w:abstractNumId w:val="2"/>
+    <w:abstractNumId w:val="3"/>
   </w:num>
   <w:num w:numId="3">
     <w:abstractNumId w:val="1"/>
+  </w:num>
+  <w:num w:numId="4">
+    <w:abstractNumId w:val="2"/>
   </w:num>
 </w:numbering>
 </file>
 
 <file path=word/styles.xml><?xml version="1.0" encoding="utf-8"?>
-<w:styles xmlns:mc="http://schemas.openxmlformats.org/markup-compatibility/2006" xmlns:r="http://schemas.openxmlformats.org/officeDocument/2006/relationships" xmlns:w="http://schemas.openxmlformats.org/wordprocessingml/2006/main" xmlns:w14="http://schemas.microsoft.com/office/word/2010/wordml" xmlns:w15="http://schemas.microsoft.com/office/word/2012/wordml" mc:Ignorable="w14 w15">
+<w:styles xmlns:mc="http://schemas.openxmlformats.org/markup-compatibility/2006" xmlns:r="http://schemas.openxmlformats.org/officeDocument/2006/relationships" xmlns:w="http://schemas.openxmlformats.org/wordprocessingml/2006/main" xmlns:w14="http://schemas.microsoft.com/office/word/2010/wordml" mc:Ignorable="w14">
   <w:docDefaults>
     <w:rPrDefault>
       <w:rPr>
@@ -2021,378 +2743,148 @@
       </w:pPr>
     </w:pPrDefault>
   </w:docDefaults>
-  <w:latentStyles w:defLockedState="0" w:defUIPriority="99" w:defSemiHidden="0" w:defUnhideWhenUsed="0" w:defQFormat="0" w:count="371">
-    <w:lsdException w:name="Normal" w:uiPriority="0" w:qFormat="1"/>
-    <w:lsdException w:name="heading 1" w:uiPriority="0" w:qFormat="1"/>
-    <w:lsdException w:name="heading 2" w:semiHidden="1" w:uiPriority="0" w:unhideWhenUsed="1" w:qFormat="1"/>
-    <w:lsdException w:name="heading 3" w:semiHidden="1" w:uiPriority="0" w:unhideWhenUsed="1" w:qFormat="1"/>
-    <w:lsdException w:name="heading 4" w:semiHidden="1" w:uiPriority="0" w:unhideWhenUsed="1" w:qFormat="1"/>
-    <w:lsdException w:name="heading 5" w:semiHidden="1" w:uiPriority="0" w:unhideWhenUsed="1" w:qFormat="1"/>
-    <w:lsdException w:name="heading 6" w:semiHidden="1" w:uiPriority="0" w:unhideWhenUsed="1" w:qFormat="1"/>
-    <w:lsdException w:name="heading 7" w:semiHidden="1" w:uiPriority="0" w:unhideWhenUsed="1" w:qFormat="1"/>
-    <w:lsdException w:name="heading 8" w:semiHidden="1" w:uiPriority="0" w:unhideWhenUsed="1" w:qFormat="1"/>
-    <w:lsdException w:name="heading 9" w:semiHidden="1" w:uiPriority="0" w:unhideWhenUsed="1" w:qFormat="1"/>
-    <w:lsdException w:name="index 1" w:semiHidden="1" w:unhideWhenUsed="1"/>
-    <w:lsdException w:name="index 2" w:semiHidden="1" w:unhideWhenUsed="1"/>
-    <w:lsdException w:name="index 3" w:semiHidden="1" w:unhideWhenUsed="1"/>
-    <w:lsdException w:name="index 4" w:semiHidden="1" w:unhideWhenUsed="1"/>
-    <w:lsdException w:name="index 5" w:semiHidden="1" w:unhideWhenUsed="1"/>
-    <w:lsdException w:name="index 6" w:semiHidden="1" w:unhideWhenUsed="1"/>
-    <w:lsdException w:name="index 7" w:semiHidden="1" w:unhideWhenUsed="1"/>
-    <w:lsdException w:name="index 8" w:semiHidden="1" w:unhideWhenUsed="1"/>
-    <w:lsdException w:name="index 9" w:semiHidden="1" w:unhideWhenUsed="1"/>
-    <w:lsdException w:name="toc 1" w:semiHidden="1" w:uiPriority="39" w:unhideWhenUsed="1"/>
-    <w:lsdException w:name="toc 2" w:semiHidden="1" w:uiPriority="39" w:unhideWhenUsed="1"/>
-    <w:lsdException w:name="toc 3" w:semiHidden="1" w:uiPriority="39" w:unhideWhenUsed="1"/>
-    <w:lsdException w:name="toc 4" w:semiHidden="1" w:uiPriority="39" w:unhideWhenUsed="1"/>
-    <w:lsdException w:name="toc 5" w:semiHidden="1" w:uiPriority="39" w:unhideWhenUsed="1"/>
-    <w:lsdException w:name="toc 6" w:semiHidden="1" w:uiPriority="39" w:unhideWhenUsed="1"/>
-    <w:lsdException w:name="toc 7" w:semiHidden="1" w:uiPriority="39" w:unhideWhenUsed="1"/>
-    <w:lsdException w:name="toc 8" w:semiHidden="1" w:uiPriority="39" w:unhideWhenUsed="1"/>
-    <w:lsdException w:name="toc 9" w:semiHidden="1" w:uiPriority="39" w:unhideWhenUsed="1"/>
-    <w:lsdException w:name="Normal Indent" w:semiHidden="1" w:unhideWhenUsed="1"/>
-    <w:lsdException w:name="footnote text" w:semiHidden="1" w:unhideWhenUsed="1"/>
-    <w:lsdException w:name="annotation text" w:semiHidden="1" w:unhideWhenUsed="1"/>
-    <w:lsdException w:name="header" w:semiHidden="1" w:uiPriority="0" w:unhideWhenUsed="1"/>
-    <w:lsdException w:name="footer" w:semiHidden="1" w:uiPriority="0" w:unhideWhenUsed="1"/>
-    <w:lsdException w:name="index heading" w:semiHidden="1" w:unhideWhenUsed="1"/>
-    <w:lsdException w:name="caption" w:semiHidden="1" w:uiPriority="35" w:unhideWhenUsed="1" w:qFormat="1"/>
-    <w:lsdException w:name="table of figures" w:semiHidden="1" w:unhideWhenUsed="1"/>
-    <w:lsdException w:name="envelope address" w:semiHidden="1" w:unhideWhenUsed="1"/>
-    <w:lsdException w:name="envelope return" w:semiHidden="1" w:unhideWhenUsed="1"/>
-    <w:lsdException w:name="footnote reference" w:semiHidden="1" w:unhideWhenUsed="1"/>
-    <w:lsdException w:name="annotation reference" w:semiHidden="1" w:unhideWhenUsed="1"/>
-    <w:lsdException w:name="line number" w:semiHidden="1" w:unhideWhenUsed="1"/>
-    <w:lsdException w:name="page number" w:semiHidden="1" w:uiPriority="0" w:unhideWhenUsed="1"/>
-    <w:lsdException w:name="endnote reference" w:semiHidden="1" w:unhideWhenUsed="1"/>
-    <w:lsdException w:name="endnote text" w:semiHidden="1" w:unhideWhenUsed="1"/>
-    <w:lsdException w:name="table of authorities" w:semiHidden="1" w:unhideWhenUsed="1"/>
-    <w:lsdException w:name="macro" w:semiHidden="1" w:unhideWhenUsed="1"/>
-    <w:lsdException w:name="toa heading" w:semiHidden="1" w:unhideWhenUsed="1"/>
-    <w:lsdException w:name="List" w:semiHidden="1" w:unhideWhenUsed="1"/>
-    <w:lsdException w:name="List Bullet" w:semiHidden="1" w:uiPriority="0" w:unhideWhenUsed="1"/>
-    <w:lsdException w:name="List Number" w:semiHidden="1" w:unhideWhenUsed="1"/>
-    <w:lsdException w:name="List 2" w:semiHidden="1" w:unhideWhenUsed="1"/>
-    <w:lsdException w:name="List 3" w:semiHidden="1" w:unhideWhenUsed="1"/>
-    <w:lsdException w:name="List 4" w:semiHidden="1" w:unhideWhenUsed="1"/>
-    <w:lsdException w:name="List 5" w:semiHidden="1" w:unhideWhenUsed="1"/>
-    <w:lsdException w:name="List Bullet 2" w:semiHidden="1" w:unhideWhenUsed="1"/>
-    <w:lsdException w:name="List Bullet 3" w:semiHidden="1" w:unhideWhenUsed="1"/>
-    <w:lsdException w:name="List Bullet 4" w:semiHidden="1" w:unhideWhenUsed="1"/>
-    <w:lsdException w:name="List Bullet 5" w:semiHidden="1" w:unhideWhenUsed="1"/>
-    <w:lsdException w:name="List Number 2" w:semiHidden="1" w:unhideWhenUsed="1"/>
-    <w:lsdException w:name="List Number 3" w:semiHidden="1" w:unhideWhenUsed="1"/>
-    <w:lsdException w:name="List Number 4" w:semiHidden="1" w:unhideWhenUsed="1"/>
-    <w:lsdException w:name="List Number 5" w:semiHidden="1" w:unhideWhenUsed="1"/>
-    <w:lsdException w:name="Title" w:uiPriority="10" w:qFormat="1"/>
-    <w:lsdException w:name="Closing" w:semiHidden="1" w:unhideWhenUsed="1"/>
-    <w:lsdException w:name="Signature" w:semiHidden="1" w:unhideWhenUsed="1"/>
-    <w:lsdException w:name="Default Paragraph Font" w:semiHidden="1" w:uiPriority="1" w:unhideWhenUsed="1"/>
-    <w:lsdException w:name="Body Text" w:semiHidden="1" w:unhideWhenUsed="1"/>
-    <w:lsdException w:name="Body Text Indent" w:semiHidden="1" w:unhideWhenUsed="1"/>
-    <w:lsdException w:name="List Continue" w:semiHidden="1" w:unhideWhenUsed="1"/>
-    <w:lsdException w:name="List Continue 2" w:semiHidden="1" w:unhideWhenUsed="1"/>
-    <w:lsdException w:name="List Continue 3" w:semiHidden="1" w:unhideWhenUsed="1"/>
-    <w:lsdException w:name="List Continue 4" w:semiHidden="1" w:unhideWhenUsed="1"/>
-    <w:lsdException w:name="List Continue 5" w:semiHidden="1" w:unhideWhenUsed="1"/>
-    <w:lsdException w:name="Message Header" w:semiHidden="1" w:unhideWhenUsed="1"/>
-    <w:lsdException w:name="Subtitle" w:uiPriority="11" w:qFormat="1"/>
-    <w:lsdException w:name="Salutation" w:semiHidden="1" w:unhideWhenUsed="1"/>
-    <w:lsdException w:name="Date" w:semiHidden="1" w:unhideWhenUsed="1"/>
-    <w:lsdException w:name="Body Text First Indent" w:semiHidden="1" w:unhideWhenUsed="1"/>
-    <w:lsdException w:name="Body Text First Indent 2" w:semiHidden="1" w:unhideWhenUsed="1"/>
-    <w:lsdException w:name="Note Heading" w:semiHidden="1" w:unhideWhenUsed="1"/>
-    <w:lsdException w:name="Body Text 2" w:semiHidden="1" w:unhideWhenUsed="1"/>
-    <w:lsdException w:name="Body Text 3" w:semiHidden="1" w:unhideWhenUsed="1"/>
-    <w:lsdException w:name="Body Text Indent 2" w:semiHidden="1" w:unhideWhenUsed="1"/>
-    <w:lsdException w:name="Body Text Indent 3" w:semiHidden="1" w:unhideWhenUsed="1"/>
-    <w:lsdException w:name="Block Text" w:semiHidden="1" w:unhideWhenUsed="1"/>
-    <w:lsdException w:name="Hyperlink" w:semiHidden="1" w:unhideWhenUsed="1"/>
-    <w:lsdException w:name="FollowedHyperlink" w:semiHidden="1" w:unhideWhenUsed="1"/>
-    <w:lsdException w:name="Strong" w:uiPriority="22" w:qFormat="1"/>
-    <w:lsdException w:name="Emphasis" w:uiPriority="20" w:qFormat="1"/>
-    <w:lsdException w:name="Document Map" w:semiHidden="1" w:unhideWhenUsed="1"/>
-    <w:lsdException w:name="Plain Text" w:semiHidden="1" w:unhideWhenUsed="1"/>
-    <w:lsdException w:name="E-mail Signature" w:semiHidden="1" w:unhideWhenUsed="1"/>
-    <w:lsdException w:name="HTML Top of Form" w:semiHidden="1" w:unhideWhenUsed="1"/>
-    <w:lsdException w:name="HTML Bottom of Form" w:semiHidden="1" w:unhideWhenUsed="1"/>
-    <w:lsdException w:name="Normal (Web)" w:semiHidden="1" w:unhideWhenUsed="1"/>
-    <w:lsdException w:name="HTML Acronym" w:semiHidden="1" w:unhideWhenUsed="1"/>
-    <w:lsdException w:name="HTML Address" w:semiHidden="1" w:unhideWhenUsed="1"/>
-    <w:lsdException w:name="HTML Cite" w:semiHidden="1" w:unhideWhenUsed="1"/>
-    <w:lsdException w:name="HTML Code" w:semiHidden="1" w:unhideWhenUsed="1"/>
-    <w:lsdException w:name="HTML Definition" w:semiHidden="1" w:unhideWhenUsed="1"/>
-    <w:lsdException w:name="HTML Keyboard" w:semiHidden="1" w:unhideWhenUsed="1"/>
-    <w:lsdException w:name="HTML Preformatted" w:semiHidden="1" w:unhideWhenUsed="1"/>
-    <w:lsdException w:name="HTML Sample" w:semiHidden="1" w:unhideWhenUsed="1"/>
-    <w:lsdException w:name="HTML Typewriter" w:semiHidden="1" w:unhideWhenUsed="1"/>
-    <w:lsdException w:name="HTML Variable" w:semiHidden="1" w:unhideWhenUsed="1"/>
-    <w:lsdException w:name="Normal Table" w:semiHidden="1" w:unhideWhenUsed="1"/>
-    <w:lsdException w:name="annotation subject" w:semiHidden="1" w:unhideWhenUsed="1"/>
-    <w:lsdException w:name="No List" w:semiHidden="1" w:unhideWhenUsed="1"/>
-    <w:lsdException w:name="Outline List 1" w:semiHidden="1" w:unhideWhenUsed="1"/>
-    <w:lsdException w:name="Outline List 2" w:semiHidden="1" w:unhideWhenUsed="1"/>
-    <w:lsdException w:name="Outline List 3" w:semiHidden="1" w:unhideWhenUsed="1"/>
-    <w:lsdException w:name="Table Simple 1" w:semiHidden="1" w:unhideWhenUsed="1"/>
-    <w:lsdException w:name="Table Simple 2" w:semiHidden="1" w:unhideWhenUsed="1"/>
-    <w:lsdException w:name="Table Simple 3" w:semiHidden="1" w:unhideWhenUsed="1"/>
-    <w:lsdException w:name="Table Classic 1" w:semiHidden="1" w:unhideWhenUsed="1"/>
-    <w:lsdException w:name="Table Classic 2" w:semiHidden="1" w:unhideWhenUsed="1"/>
-    <w:lsdException w:name="Table Classic 3" w:semiHidden="1" w:unhideWhenUsed="1"/>
-    <w:lsdException w:name="Table Classic 4" w:semiHidden="1" w:unhideWhenUsed="1"/>
-    <w:lsdException w:name="Table Colorful 1" w:semiHidden="1" w:unhideWhenUsed="1"/>
-    <w:lsdException w:name="Table Colorful 2" w:semiHidden="1" w:unhideWhenUsed="1"/>
-    <w:lsdException w:name="Table Colorful 3" w:semiHidden="1" w:unhideWhenUsed="1"/>
-    <w:lsdException w:name="Table Columns 1" w:semiHidden="1" w:unhideWhenUsed="1"/>
-    <w:lsdException w:name="Table Columns 2" w:semiHidden="1" w:unhideWhenUsed="1"/>
-    <w:lsdException w:name="Table Columns 3" w:semiHidden="1" w:unhideWhenUsed="1"/>
-    <w:lsdException w:name="Table Columns 4" w:semiHidden="1" w:unhideWhenUsed="1"/>
-    <w:lsdException w:name="Table Columns 5" w:semiHidden="1" w:unhideWhenUsed="1"/>
-    <w:lsdException w:name="Table Grid 1" w:semiHidden="1" w:unhideWhenUsed="1"/>
-    <w:lsdException w:name="Table Grid 2" w:semiHidden="1" w:unhideWhenUsed="1"/>
-    <w:lsdException w:name="Table Grid 3" w:semiHidden="1" w:unhideWhenUsed="1"/>
-    <w:lsdException w:name="Table Grid 4" w:semiHidden="1" w:unhideWhenUsed="1"/>
-    <w:lsdException w:name="Table Grid 5" w:semiHidden="1" w:unhideWhenUsed="1"/>
-    <w:lsdException w:name="Table Grid 6" w:semiHidden="1" w:unhideWhenUsed="1"/>
-    <w:lsdException w:name="Table Grid 7" w:semiHidden="1" w:unhideWhenUsed="1"/>
-    <w:lsdException w:name="Table Grid 8" w:semiHidden="1" w:unhideWhenUsed="1"/>
-    <w:lsdException w:name="Table List 1" w:semiHidden="1" w:unhideWhenUsed="1"/>
-    <w:lsdException w:name="Table List 2" w:semiHidden="1" w:unhideWhenUsed="1"/>
-    <w:lsdException w:name="Table List 3" w:semiHidden="1" w:unhideWhenUsed="1"/>
-    <w:lsdException w:name="Table List 4" w:semiHidden="1" w:unhideWhenUsed="1"/>
-    <w:lsdException w:name="Table List 5" w:semiHidden="1" w:unhideWhenUsed="1"/>
-    <w:lsdException w:name="Table List 6" w:semiHidden="1" w:unhideWhenUsed="1"/>
-    <w:lsdException w:name="Table List 7" w:semiHidden="1" w:unhideWhenUsed="1"/>
-    <w:lsdException w:name="Table List 8" w:semiHidden="1" w:unhideWhenUsed="1"/>
-    <w:lsdException w:name="Table 3D effects 1" w:semiHidden="1" w:unhideWhenUsed="1"/>
-    <w:lsdException w:name="Table 3D effects 2" w:semiHidden="1" w:unhideWhenUsed="1"/>
-    <w:lsdException w:name="Table 3D effects 3" w:semiHidden="1" w:unhideWhenUsed="1"/>
-    <w:lsdException w:name="Table Contemporary" w:semiHidden="1" w:unhideWhenUsed="1"/>
-    <w:lsdException w:name="Table Elegant" w:semiHidden="1" w:unhideWhenUsed="1"/>
-    <w:lsdException w:name="Table Professional" w:semiHidden="1" w:unhideWhenUsed="1"/>
-    <w:lsdException w:name="Table Subtle 1" w:semiHidden="1" w:unhideWhenUsed="1"/>
-    <w:lsdException w:name="Table Subtle 2" w:semiHidden="1" w:unhideWhenUsed="1"/>
-    <w:lsdException w:name="Table Web 1" w:semiHidden="1" w:unhideWhenUsed="1"/>
-    <w:lsdException w:name="Table Web 2" w:semiHidden="1" w:unhideWhenUsed="1"/>
-    <w:lsdException w:name="Table Web 3" w:semiHidden="1" w:unhideWhenUsed="1"/>
-    <w:lsdException w:name="Balloon Text" w:semiHidden="1" w:unhideWhenUsed="1"/>
-    <w:lsdException w:name="Table Grid" w:uiPriority="59"/>
-    <w:lsdException w:name="Table Theme" w:semiHidden="1" w:unhideWhenUsed="1"/>
-    <w:lsdException w:name="Placeholder Text" w:semiHidden="1"/>
-    <w:lsdException w:name="No Spacing" w:uiPriority="1" w:qFormat="1"/>
-    <w:lsdException w:name="Light Shading" w:uiPriority="60"/>
-    <w:lsdException w:name="Light List" w:uiPriority="61"/>
-    <w:lsdException w:name="Light Grid" w:uiPriority="62"/>
-    <w:lsdException w:name="Medium Shading 1" w:uiPriority="63"/>
-    <w:lsdException w:name="Medium Shading 2" w:uiPriority="64"/>
-    <w:lsdException w:name="Medium List 1" w:uiPriority="65"/>
-    <w:lsdException w:name="Medium List 2" w:uiPriority="66"/>
-    <w:lsdException w:name="Medium Grid 1" w:uiPriority="67"/>
-    <w:lsdException w:name="Medium Grid 2" w:uiPriority="68"/>
-    <w:lsdException w:name="Medium Grid 3" w:uiPriority="69"/>
-    <w:lsdException w:name="Dark List" w:uiPriority="70"/>
-    <w:lsdException w:name="Colorful Shading" w:uiPriority="71"/>
-    <w:lsdException w:name="Colorful List" w:uiPriority="72"/>
-    <w:lsdException w:name="Colorful Grid" w:uiPriority="73"/>
-    <w:lsdException w:name="Light Shading Accent 1" w:uiPriority="60"/>
-    <w:lsdException w:name="Light List Accent 1" w:uiPriority="61"/>
-    <w:lsdException w:name="Light Grid Accent 1" w:uiPriority="62"/>
-    <w:lsdException w:name="Medium Shading 1 Accent 1" w:uiPriority="63"/>
-    <w:lsdException w:name="Medium Shading 2 Accent 1" w:uiPriority="64"/>
-    <w:lsdException w:name="Medium List 1 Accent 1" w:uiPriority="65"/>
-    <w:lsdException w:name="Revision" w:semiHidden="1"/>
-    <w:lsdException w:name="List Paragraph" w:uiPriority="34" w:qFormat="1"/>
-    <w:lsdException w:name="Quote" w:uiPriority="29" w:qFormat="1"/>
-    <w:lsdException w:name="Intense Quote" w:uiPriority="30" w:qFormat="1"/>
-    <w:lsdException w:name="Medium List 2 Accent 1" w:uiPriority="66"/>
-    <w:lsdException w:name="Medium Grid 1 Accent 1" w:uiPriority="67"/>
-    <w:lsdException w:name="Medium Grid 2 Accent 1" w:uiPriority="68"/>
-    <w:lsdException w:name="Medium Grid 3 Accent 1" w:uiPriority="69"/>
-    <w:lsdException w:name="Dark List Accent 1" w:uiPriority="70"/>
-    <w:lsdException w:name="Colorful Shading Accent 1" w:uiPriority="71"/>
-    <w:lsdException w:name="Colorful List Accent 1" w:uiPriority="72"/>
-    <w:lsdException w:name="Colorful Grid Accent 1" w:uiPriority="73"/>
-    <w:lsdException w:name="Light Shading Accent 2" w:uiPriority="60"/>
-    <w:lsdException w:name="Light List Accent 2" w:uiPriority="61"/>
-    <w:lsdException w:name="Light Grid Accent 2" w:uiPriority="62"/>
-    <w:lsdException w:name="Medium Shading 1 Accent 2" w:uiPriority="63"/>
-    <w:lsdException w:name="Medium Shading 2 Accent 2" w:uiPriority="64"/>
-    <w:lsdException w:name="Medium List 1 Accent 2" w:uiPriority="65"/>
-    <w:lsdException w:name="Medium List 2 Accent 2" w:uiPriority="66"/>
-    <w:lsdException w:name="Medium Grid 1 Accent 2" w:uiPriority="67"/>
-    <w:lsdException w:name="Medium Grid 2 Accent 2" w:uiPriority="68"/>
-    <w:lsdException w:name="Medium Grid 3 Accent 2" w:uiPriority="69"/>
-    <w:lsdException w:name="Dark List Accent 2" w:uiPriority="70"/>
-    <w:lsdException w:name="Colorful Shading Accent 2" w:uiPriority="71"/>
-    <w:lsdException w:name="Colorful List Accent 2" w:uiPriority="72"/>
-    <w:lsdException w:name="Colorful Grid Accent 2" w:uiPriority="73"/>
-    <w:lsdException w:name="Light Shading Accent 3" w:uiPriority="60"/>
-    <w:lsdException w:name="Light List Accent 3" w:uiPriority="61"/>
-    <w:lsdException w:name="Light Grid Accent 3" w:uiPriority="62"/>
-    <w:lsdException w:name="Medium Shading 1 Accent 3" w:uiPriority="63"/>
-    <w:lsdException w:name="Medium Shading 2 Accent 3" w:uiPriority="64"/>
-    <w:lsdException w:name="Medium List 1 Accent 3" w:uiPriority="65"/>
-    <w:lsdException w:name="Medium List 2 Accent 3" w:uiPriority="66"/>
-    <w:lsdException w:name="Medium Grid 1 Accent 3" w:uiPriority="67"/>
-    <w:lsdException w:name="Medium Grid 2 Accent 3" w:uiPriority="68"/>
-    <w:lsdException w:name="Medium Grid 3 Accent 3" w:uiPriority="69"/>
-    <w:lsdException w:name="Dark List Accent 3" w:uiPriority="70"/>
-    <w:lsdException w:name="Colorful Shading Accent 3" w:uiPriority="71"/>
-    <w:lsdException w:name="Colorful List Accent 3" w:uiPriority="72"/>
-    <w:lsdException w:name="Colorful Grid Accent 3" w:uiPriority="73"/>
-    <w:lsdException w:name="Light Shading Accent 4" w:uiPriority="60"/>
-    <w:lsdException w:name="Light List Accent 4" w:uiPriority="61"/>
-    <w:lsdException w:name="Light Grid Accent 4" w:uiPriority="62"/>
-    <w:lsdException w:name="Medium Shading 1 Accent 4" w:uiPriority="63"/>
-    <w:lsdException w:name="Medium Shading 2 Accent 4" w:uiPriority="64"/>
-    <w:lsdException w:name="Medium List 1 Accent 4" w:uiPriority="65"/>
-    <w:lsdException w:name="Medium List 2 Accent 4" w:uiPriority="66"/>
-    <w:lsdException w:name="Medium Grid 1 Accent 4" w:uiPriority="67"/>
-    <w:lsdException w:name="Medium Grid 2 Accent 4" w:uiPriority="68"/>
-    <w:lsdException w:name="Medium Grid 3 Accent 4" w:uiPriority="69"/>
-    <w:lsdException w:name="Dark List Accent 4" w:uiPriority="70"/>
-    <w:lsdException w:name="Colorful Shading Accent 4" w:uiPriority="71"/>
-    <w:lsdException w:name="Colorful List Accent 4" w:uiPriority="72"/>
-    <w:lsdException w:name="Colorful Grid Accent 4" w:uiPriority="73"/>
-    <w:lsdException w:name="Light Shading Accent 5" w:uiPriority="60"/>
-    <w:lsdException w:name="Light List Accent 5" w:uiPriority="61"/>
-    <w:lsdException w:name="Light Grid Accent 5" w:uiPriority="62"/>
-    <w:lsdException w:name="Medium Shading 1 Accent 5" w:uiPriority="63"/>
-    <w:lsdException w:name="Medium Shading 2 Accent 5" w:uiPriority="64"/>
-    <w:lsdException w:name="Medium List 1 Accent 5" w:uiPriority="65"/>
-    <w:lsdException w:name="Medium List 2 Accent 5" w:uiPriority="66"/>
-    <w:lsdException w:name="Medium Grid 1 Accent 5" w:uiPriority="67"/>
-    <w:lsdException w:name="Medium Grid 2 Accent 5" w:uiPriority="68"/>
-    <w:lsdException w:name="Medium Grid 3 Accent 5" w:uiPriority="69"/>
-    <w:lsdException w:name="Dark List Accent 5" w:uiPriority="70"/>
-    <w:lsdException w:name="Colorful Shading Accent 5" w:uiPriority="71"/>
-    <w:lsdException w:name="Colorful List Accent 5" w:uiPriority="72"/>
-    <w:lsdException w:name="Colorful Grid Accent 5" w:uiPriority="73"/>
-    <w:lsdException w:name="Light Shading Accent 6" w:uiPriority="60"/>
-    <w:lsdException w:name="Light List Accent 6" w:uiPriority="61"/>
-    <w:lsdException w:name="Light Grid Accent 6" w:uiPriority="62"/>
-    <w:lsdException w:name="Medium Shading 1 Accent 6" w:uiPriority="63"/>
-    <w:lsdException w:name="Medium Shading 2 Accent 6" w:uiPriority="64"/>
-    <w:lsdException w:name="Medium List 1 Accent 6" w:uiPriority="65"/>
-    <w:lsdException w:name="Medium List 2 Accent 6" w:uiPriority="66"/>
-    <w:lsdException w:name="Medium Grid 1 Accent 6" w:uiPriority="67"/>
-    <w:lsdException w:name="Medium Grid 2 Accent 6" w:uiPriority="68"/>
-    <w:lsdException w:name="Medium Grid 3 Accent 6" w:uiPriority="69"/>
-    <w:lsdException w:name="Dark List Accent 6" w:uiPriority="70"/>
-    <w:lsdException w:name="Colorful Shading Accent 6" w:uiPriority="71"/>
-    <w:lsdException w:name="Colorful List Accent 6" w:uiPriority="72"/>
-    <w:lsdException w:name="Colorful Grid Accent 6" w:uiPriority="73"/>
-    <w:lsdException w:name="Subtle Emphasis" w:uiPriority="19" w:qFormat="1"/>
-    <w:lsdException w:name="Intense Emphasis" w:uiPriority="21" w:qFormat="1"/>
-    <w:lsdException w:name="Subtle Reference" w:uiPriority="31" w:qFormat="1"/>
-    <w:lsdException w:name="Intense Reference" w:uiPriority="32" w:qFormat="1"/>
-    <w:lsdException w:name="Book Title" w:uiPriority="33" w:qFormat="1"/>
-    <w:lsdException w:name="Bibliography" w:semiHidden="1" w:uiPriority="37" w:unhideWhenUsed="1"/>
-    <w:lsdException w:name="TOC Heading" w:semiHidden="1" w:uiPriority="39" w:unhideWhenUsed="1" w:qFormat="1"/>
-    <w:lsdException w:name="Plain Table 1" w:uiPriority="41"/>
-    <w:lsdException w:name="Plain Table 2" w:uiPriority="42"/>
-    <w:lsdException w:name="Plain Table 3" w:uiPriority="43"/>
-    <w:lsdException w:name="Plain Table 4" w:uiPriority="44"/>
-    <w:lsdException w:name="Plain Table 5" w:uiPriority="45"/>
-    <w:lsdException w:name="Grid Table Light" w:uiPriority="40"/>
-    <w:lsdException w:name="Grid Table 1 Light" w:uiPriority="46"/>
-    <w:lsdException w:name="Grid Table 2" w:uiPriority="47"/>
-    <w:lsdException w:name="Grid Table 3" w:uiPriority="48"/>
-    <w:lsdException w:name="Grid Table 4" w:uiPriority="49"/>
-    <w:lsdException w:name="Grid Table 5 Dark" w:uiPriority="50"/>
-    <w:lsdException w:name="Grid Table 6 Colorful" w:uiPriority="51"/>
-    <w:lsdException w:name="Grid Table 7 Colorful" w:uiPriority="52"/>
-    <w:lsdException w:name="Grid Table 1 Light Accent 1" w:uiPriority="46"/>
-    <w:lsdException w:name="Grid Table 2 Accent 1" w:uiPriority="47"/>
-    <w:lsdException w:name="Grid Table 3 Accent 1" w:uiPriority="48"/>
-    <w:lsdException w:name="Grid Table 4 Accent 1" w:uiPriority="49"/>
-    <w:lsdException w:name="Grid Table 5 Dark Accent 1" w:uiPriority="50"/>
-    <w:lsdException w:name="Grid Table 6 Colorful Accent 1" w:uiPriority="51"/>
-    <w:lsdException w:name="Grid Table 7 Colorful Accent 1" w:uiPriority="52"/>
-    <w:lsdException w:name="Grid Table 1 Light Accent 2" w:uiPriority="46"/>
-    <w:lsdException w:name="Grid Table 2 Accent 2" w:uiPriority="47"/>
-    <w:lsdException w:name="Grid Table 3 Accent 2" w:uiPriority="48"/>
-    <w:lsdException w:name="Grid Table 4 Accent 2" w:uiPriority="49"/>
-    <w:lsdException w:name="Grid Table 5 Dark Accent 2" w:uiPriority="50"/>
-    <w:lsdException w:name="Grid Table 6 Colorful Accent 2" w:uiPriority="51"/>
-    <w:lsdException w:name="Grid Table 7 Colorful Accent 2" w:uiPriority="52"/>
-    <w:lsdException w:name="Grid Table 1 Light Accent 3" w:uiPriority="46"/>
-    <w:lsdException w:name="Grid Table 2 Accent 3" w:uiPriority="47"/>
-    <w:lsdException w:name="Grid Table 3 Accent 3" w:uiPriority="48"/>
-    <w:lsdException w:name="Grid Table 4 Accent 3" w:uiPriority="49"/>
-    <w:lsdException w:name="Grid Table 5 Dark Accent 3" w:uiPriority="50"/>
-    <w:lsdException w:name="Grid Table 6 Colorful Accent 3" w:uiPriority="51"/>
-    <w:lsdException w:name="Grid Table 7 Colorful Accent 3" w:uiPriority="52"/>
-    <w:lsdException w:name="Grid Table 1 Light Accent 4" w:uiPriority="46"/>
-    <w:lsdException w:name="Grid Table 2 Accent 4" w:uiPriority="47"/>
-    <w:lsdException w:name="Grid Table 3 Accent 4" w:uiPriority="48"/>
-    <w:lsdException w:name="Grid Table 4 Accent 4" w:uiPriority="49"/>
-    <w:lsdException w:name="Grid Table 5 Dark Accent 4" w:uiPriority="50"/>
-    <w:lsdException w:name="Grid Table 6 Colorful Accent 4" w:uiPriority="51"/>
-    <w:lsdException w:name="Grid Table 7 Colorful Accent 4" w:uiPriority="52"/>
-    <w:lsdException w:name="Grid Table 1 Light Accent 5" w:uiPriority="46"/>
-    <w:lsdException w:name="Grid Table 2 Accent 5" w:uiPriority="47"/>
-    <w:lsdException w:name="Grid Table 3 Accent 5" w:uiPriority="48"/>
-    <w:lsdException w:name="Grid Table 4 Accent 5" w:uiPriority="49"/>
-    <w:lsdException w:name="Grid Table 5 Dark Accent 5" w:uiPriority="50"/>
-    <w:lsdException w:name="Grid Table 6 Colorful Accent 5" w:uiPriority="51"/>
-    <w:lsdException w:name="Grid Table 7 Colorful Accent 5" w:uiPriority="52"/>
-    <w:lsdException w:name="Grid Table 1 Light Accent 6" w:uiPriority="46"/>
-    <w:lsdException w:name="Grid Table 2 Accent 6" w:uiPriority="47"/>
-    <w:lsdException w:name="Grid Table 3 Accent 6" w:uiPriority="48"/>
-    <w:lsdException w:name="Grid Table 4 Accent 6" w:uiPriority="49"/>
-    <w:lsdException w:name="Grid Table 5 Dark Accent 6" w:uiPriority="50"/>
-    <w:lsdException w:name="Grid Table 6 Colorful Accent 6" w:uiPriority="51"/>
-    <w:lsdException w:name="Grid Table 7 Colorful Accent 6" w:uiPriority="52"/>
-    <w:lsdException w:name="List Table 1 Light" w:uiPriority="46"/>
-    <w:lsdException w:name="List Table 2" w:uiPriority="47"/>
-    <w:lsdException w:name="List Table 3" w:uiPriority="48"/>
-    <w:lsdException w:name="List Table 4" w:uiPriority="49"/>
-    <w:lsdException w:name="List Table 5 Dark" w:uiPriority="50"/>
-    <w:lsdException w:name="List Table 6 Colorful" w:uiPriority="51"/>
-    <w:lsdException w:name="List Table 7 Colorful" w:uiPriority="52"/>
-    <w:lsdException w:name="List Table 1 Light Accent 1" w:uiPriority="46"/>
-    <w:lsdException w:name="List Table 2 Accent 1" w:uiPriority="47"/>
-    <w:lsdException w:name="List Table 3 Accent 1" w:uiPriority="48"/>
-    <w:lsdException w:name="List Table 4 Accent 1" w:uiPriority="49"/>
-    <w:lsdException w:name="List Table 5 Dark Accent 1" w:uiPriority="50"/>
-    <w:lsdException w:name="List Table 6 Colorful Accent 1" w:uiPriority="51"/>
-    <w:lsdException w:name="List Table 7 Colorful Accent 1" w:uiPriority="52"/>
-    <w:lsdException w:name="List Table 1 Light Accent 2" w:uiPriority="46"/>
-    <w:lsdException w:name="List Table 2 Accent 2" w:uiPriority="47"/>
-    <w:lsdException w:name="List Table 3 Accent 2" w:uiPriority="48"/>
-    <w:lsdException w:name="List Table 4 Accent 2" w:uiPriority="49"/>
-    <w:lsdException w:name="List Table 5 Dark Accent 2" w:uiPriority="50"/>
-    <w:lsdException w:name="List Table 6 Colorful Accent 2" w:uiPriority="51"/>
-    <w:lsdException w:name="List Table 7 Colorful Accent 2" w:uiPriority="52"/>
-    <w:lsdException w:name="List Table 1 Light Accent 3" w:uiPriority="46"/>
-    <w:lsdException w:name="List Table 2 Accent 3" w:uiPriority="47"/>
-    <w:lsdException w:name="List Table 3 Accent 3" w:uiPriority="48"/>
-    <w:lsdException w:name="List Table 4 Accent 3" w:uiPriority="49"/>
-    <w:lsdException w:name="List Table 5 Dark Accent 3" w:uiPriority="50"/>
-    <w:lsdException w:name="List Table 6 Colorful Accent 3" w:uiPriority="51"/>
-    <w:lsdException w:name="List Table 7 Colorful Accent 3" w:uiPriority="52"/>
-    <w:lsdException w:name="List Table 1 Light Accent 4" w:uiPriority="46"/>
-    <w:lsdException w:name="List Table 2 Accent 4" w:uiPriority="47"/>
-    <w:lsdException w:name="List Table 3 Accent 4" w:uiPriority="48"/>
-    <w:lsdException w:name="List Table 4 Accent 4" w:uiPriority="49"/>
-    <w:lsdException w:name="List Table 5 Dark Accent 4" w:uiPriority="50"/>
-    <w:lsdException w:name="List Table 6 Colorful Accent 4" w:uiPriority="51"/>
-    <w:lsdException w:name="List Table 7 Colorful Accent 4" w:uiPriority="52"/>
-    <w:lsdException w:name="List Table 1 Light Accent 5" w:uiPriority="46"/>
-    <w:lsdException w:name="List Table 2 Accent 5" w:uiPriority="47"/>
-    <w:lsdException w:name="List Table 3 Accent 5" w:uiPriority="48"/>
-    <w:lsdException w:name="List Table 4 Accent 5" w:uiPriority="49"/>
-    <w:lsdException w:name="List Table 5 Dark Accent 5" w:uiPriority="50"/>
-    <w:lsdException w:name="List Table 6 Colorful Accent 5" w:uiPriority="51"/>
-    <w:lsdException w:name="List Table 7 Colorful Accent 5" w:uiPriority="52"/>
-    <w:lsdException w:name="List Table 1 Light Accent 6" w:uiPriority="46"/>
-    <w:lsdException w:name="List Table 2 Accent 6" w:uiPriority="47"/>
-    <w:lsdException w:name="List Table 3 Accent 6" w:uiPriority="48"/>
-    <w:lsdException w:name="List Table 4 Accent 6" w:uiPriority="49"/>
-    <w:lsdException w:name="List Table 5 Dark Accent 6" w:uiPriority="50"/>
-    <w:lsdException w:name="List Table 6 Colorful Accent 6" w:uiPriority="51"/>
-    <w:lsdException w:name="List Table 7 Colorful Accent 6" w:uiPriority="52"/>
+  <w:latentStyles w:defLockedState="0" w:defUIPriority="99" w:defSemiHidden="1" w:defUnhideWhenUsed="1" w:defQFormat="0" w:count="267">
+    <w:lsdException w:name="Normal" w:semiHidden="0" w:uiPriority="0" w:unhideWhenUsed="0" w:qFormat="1"/>
+    <w:lsdException w:name="heading 1" w:semiHidden="0" w:uiPriority="0" w:unhideWhenUsed="0" w:qFormat="1"/>
+    <w:lsdException w:name="heading 2" w:uiPriority="0" w:qFormat="1"/>
+    <w:lsdException w:name="heading 3" w:uiPriority="0" w:qFormat="1"/>
+    <w:lsdException w:name="heading 4" w:uiPriority="0" w:qFormat="1"/>
+    <w:lsdException w:name="heading 5" w:uiPriority="0" w:qFormat="1"/>
+    <w:lsdException w:name="heading 6" w:uiPriority="0" w:qFormat="1"/>
+    <w:lsdException w:name="heading 7" w:uiPriority="0" w:qFormat="1"/>
+    <w:lsdException w:name="heading 8" w:uiPriority="0" w:qFormat="1"/>
+    <w:lsdException w:name="heading 9" w:uiPriority="0" w:qFormat="1"/>
+    <w:lsdException w:name="toc 1" w:uiPriority="39"/>
+    <w:lsdException w:name="toc 2" w:uiPriority="39"/>
+    <w:lsdException w:name="toc 3" w:uiPriority="39"/>
+    <w:lsdException w:name="toc 4" w:uiPriority="39"/>
+    <w:lsdException w:name="toc 5" w:uiPriority="39"/>
+    <w:lsdException w:name="toc 6" w:uiPriority="39"/>
+    <w:lsdException w:name="toc 7" w:uiPriority="39"/>
+    <w:lsdException w:name="toc 8" w:uiPriority="39"/>
+    <w:lsdException w:name="toc 9" w:uiPriority="39"/>
+    <w:lsdException w:name="header" w:uiPriority="0"/>
+    <w:lsdException w:name="footer" w:uiPriority="0"/>
+    <w:lsdException w:name="caption" w:uiPriority="35" w:qFormat="1"/>
+    <w:lsdException w:name="page number" w:uiPriority="0"/>
+    <w:lsdException w:name="List Bullet" w:uiPriority="0"/>
+    <w:lsdException w:name="Title" w:semiHidden="0" w:uiPriority="10" w:unhideWhenUsed="0" w:qFormat="1"/>
+    <w:lsdException w:name="Default Paragraph Font" w:uiPriority="1"/>
+    <w:lsdException w:name="Subtitle" w:semiHidden="0" w:uiPriority="11" w:unhideWhenUsed="0" w:qFormat="1"/>
+    <w:lsdException w:name="Strong" w:semiHidden="0" w:uiPriority="22" w:unhideWhenUsed="0" w:qFormat="1"/>
+    <w:lsdException w:name="Emphasis" w:semiHidden="0" w:uiPriority="20" w:unhideWhenUsed="0" w:qFormat="1"/>
+    <w:lsdException w:name="Table Grid" w:semiHidden="0" w:uiPriority="59" w:unhideWhenUsed="0"/>
+    <w:lsdException w:name="Placeholder Text" w:unhideWhenUsed="0"/>
+    <w:lsdException w:name="No Spacing" w:semiHidden="0" w:uiPriority="1" w:unhideWhenUsed="0" w:qFormat="1"/>
+    <w:lsdException w:name="Light Shading" w:semiHidden="0" w:uiPriority="60" w:unhideWhenUsed="0"/>
+    <w:lsdException w:name="Light List" w:semiHidden="0" w:uiPriority="61" w:unhideWhenUsed="0"/>
+    <w:lsdException w:name="Light Grid" w:semiHidden="0" w:uiPriority="62" w:unhideWhenUsed="0"/>
+    <w:lsdException w:name="Medium Shading 1" w:semiHidden="0" w:uiPriority="63" w:unhideWhenUsed="0"/>
+    <w:lsdException w:name="Medium Shading 2" w:semiHidden="0" w:uiPriority="64" w:unhideWhenUsed="0"/>
+    <w:lsdException w:name="Medium List 1" w:semiHidden="0" w:uiPriority="65" w:unhideWhenUsed="0"/>
+    <w:lsdException w:name="Medium List 2" w:semiHidden="0" w:uiPriority="66" w:unhideWhenUsed="0"/>
+    <w:lsdException w:name="Medium Grid 1" w:semiHidden="0" w:uiPriority="67" w:unhideWhenUsed="0"/>
+    <w:lsdException w:name="Medium Grid 2" w:semiHidden="0" w:uiPriority="68" w:unhideWhenUsed="0"/>
+    <w:lsdException w:name="Medium Grid 3" w:semiHidden="0" w:uiPriority="69" w:unhideWhenUsed="0"/>
+    <w:lsdException w:name="Dark List" w:semiHidden="0" w:uiPriority="70" w:unhideWhenUsed="0"/>
+    <w:lsdException w:name="Colorful Shading" w:semiHidden="0" w:uiPriority="71" w:unhideWhenUsed="0"/>
+    <w:lsdException w:name="Colorful List" w:semiHidden="0" w:uiPriority="72" w:unhideWhenUsed="0"/>
+    <w:lsdException w:name="Colorful Grid" w:semiHidden="0" w:uiPriority="73" w:unhideWhenUsed="0"/>
+    <w:lsdException w:name="Light Shading Accent 1" w:semiHidden="0" w:uiPriority="60" w:unhideWhenUsed="0"/>
+    <w:lsdException w:name="Light List Accent 1" w:semiHidden="0" w:uiPriority="61" w:unhideWhenUsed="0"/>
+    <w:lsdException w:name="Light Grid Accent 1" w:semiHidden="0" w:uiPriority="62" w:unhideWhenUsed="0"/>
+    <w:lsdException w:name="Medium Shading 1 Accent 1" w:semiHidden="0" w:uiPriority="63" w:unhideWhenUsed="0"/>
+    <w:lsdException w:name="Medium Shading 2 Accent 1" w:semiHidden="0" w:uiPriority="64" w:unhideWhenUsed="0"/>
+    <w:lsdException w:name="Medium List 1 Accent 1" w:semiHidden="0" w:uiPriority="65" w:unhideWhenUsed="0"/>
+    <w:lsdException w:name="Revision" w:unhideWhenUsed="0"/>
+    <w:lsdException w:name="List Paragraph" w:semiHidden="0" w:uiPriority="34" w:unhideWhenUsed="0" w:qFormat="1"/>
+    <w:lsdException w:name="Quote" w:semiHidden="0" w:uiPriority="29" w:unhideWhenUsed="0" w:qFormat="1"/>
+    <w:lsdException w:name="Intense Quote" w:semiHidden="0" w:uiPriority="30" w:unhideWhenUsed="0" w:qFormat="1"/>
+    <w:lsdException w:name="Medium List 2 Accent 1" w:semiHidden="0" w:uiPriority="66" w:unhideWhenUsed="0"/>
+    <w:lsdException w:name="Medium Grid 1 Accent 1" w:semiHidden="0" w:uiPriority="67" w:unhideWhenUsed="0"/>
+    <w:lsdException w:name="Medium Grid 2 Accent 1" w:semiHidden="0" w:uiPriority="68" w:unhideWhenUsed="0"/>
+    <w:lsdException w:name="Medium Grid 3 Accent 1" w:semiHidden="0" w:uiPriority="69" w:unhideWhenUsed="0"/>
+    <w:lsdException w:name="Dark List Accent 1" w:semiHidden="0" w:uiPriority="70" w:unhideWhenUsed="0"/>
+    <w:lsdException w:name="Colorful Shading Accent 1" w:semiHidden="0" w:uiPriority="71" w:unhideWhenUsed="0"/>
+    <w:lsdException w:name="Colorful List Accent 1" w:semiHidden="0" w:uiPriority="72" w:unhideWhenUsed="0"/>
+    <w:lsdException w:name="Colorful Grid Accent 1" w:semiHidden="0" w:uiPriority="73" w:unhideWhenUsed="0"/>
+    <w:lsdException w:name="Light Shading Accent 2" w:semiHidden="0" w:uiPriority="60" w:unhideWhenUsed="0"/>
+    <w:lsdException w:name="Light List Accent 2" w:semiHidden="0" w:uiPriority="61" w:unhideWhenUsed="0"/>
+    <w:lsdException w:name="Light Grid Accent 2" w:semiHidden="0" w:uiPriority="62" w:unhideWhenUsed="0"/>
+    <w:lsdException w:name="Medium Shading 1 Accent 2" w:semiHidden="0" w:uiPriority="63" w:unhideWhenUsed="0"/>
+    <w:lsdException w:name="Medium Shading 2 Accent 2" w:semiHidden="0" w:uiPriority="64" w:unhideWhenUsed="0"/>
+    <w:lsdException w:name="Medium List 1 Accent 2" w:semiHidden="0" w:uiPriority="65" w:unhideWhenUsed="0"/>
+    <w:lsdException w:name="Medium List 2 Accent 2" w:semiHidden="0" w:uiPriority="66" w:unhideWhenUsed="0"/>
+    <w:lsdException w:name="Medium Grid 1 Accent 2" w:semiHidden="0" w:uiPriority="67" w:unhideWhenUsed="0"/>
+    <w:lsdException w:name="Medium Grid 2 Accent 2" w:semiHidden="0" w:uiPriority="68" w:unhideWhenUsed="0"/>
+    <w:lsdException w:name="Medium Grid 3 Accent 2" w:semiHidden="0" w:uiPriority="69" w:unhideWhenUsed="0"/>
+    <w:lsdException w:name="Dark List Accent 2" w:semiHidden="0" w:uiPriority="70" w:unhideWhenUsed="0"/>
+    <w:lsdException w:name="Colorful Shading Accent 2" w:semiHidden="0" w:uiPriority="71" w:unhideWhenUsed="0"/>
+    <w:lsdException w:name="Colorful List Accent 2" w:semiHidden="0" w:uiPriority="72" w:unhideWhenUsed="0"/>
+    <w:lsdException w:name="Colorful Grid Accent 2" w:semiHidden="0" w:uiPriority="73" w:unhideWhenUsed="0"/>
+    <w:lsdException w:name="Light Shading Accent 3" w:semiHidden="0" w:uiPriority="60" w:unhideWhenUsed="0"/>
+    <w:lsdException w:name="Light List Accent 3" w:semiHidden="0" w:uiPriority="61" w:unhideWhenUsed="0"/>
+    <w:lsdException w:name="Light Grid Accent 3" w:semiHidden="0" w:uiPriority="62" w:unhideWhenUsed="0"/>
+    <w:lsdException w:name="Medium Shading 1 Accent 3" w:semiHidden="0" w:uiPriority="63" w:unhideWhenUsed="0"/>
+    <w:lsdException w:name="Medium Shading 2 Accent 3" w:semiHidden="0" w:uiPriority="64" w:unhideWhenUsed="0"/>
+    <w:lsdException w:name="Medium List 1 Accent 3" w:semiHidden="0" w:uiPriority="65" w:unhideWhenUsed="0"/>
+    <w:lsdException w:name="Medium List 2 Accent 3" w:semiHidden="0" w:uiPriority="66" w:unhideWhenUsed="0"/>
+    <w:lsdException w:name="Medium Grid 1 Accent 3" w:semiHidden="0" w:uiPriority="67" w:unhideWhenUsed="0"/>
+    <w:lsdException w:name="Medium Grid 2 Accent 3" w:semiHidden="0" w:uiPriority="68" w:unhideWhenUsed="0"/>
+    <w:lsdException w:name="Medium Grid 3 Accent 3" w:semiHidden="0" w:uiPriority="69" w:unhideWhenUsed="0"/>
+    <w:lsdException w:name="Dark List Accent 3" w:semiHidden="0" w:uiPriority="70" w:unhideWhenUsed="0"/>
+    <w:lsdException w:name="Colorful Shading Accent 3" w:semiHidden="0" w:uiPriority="71" w:unhideWhenUsed="0"/>
+    <w:lsdException w:name="Colorful List Accent 3" w:semiHidden="0" w:uiPriority="72" w:unhideWhenUsed="0"/>
+    <w:lsdException w:name="Colorful Grid Accent 3" w:semiHidden="0" w:uiPriority="73" w:unhideWhenUsed="0"/>
+    <w:lsdException w:name="Light Shading Accent 4" w:semiHidden="0" w:uiPriority="60" w:unhideWhenUsed="0"/>
+    <w:lsdException w:name="Light List Accent 4" w:semiHidden="0" w:uiPriority="61" w:unhideWhenUsed="0"/>
+    <w:lsdException w:name="Light Grid Accent 4" w:semiHidden="0" w:uiPriority="62" w:unhideWhenUsed="0"/>
+    <w:lsdException w:name="Medium Shading 1 Accent 4" w:semiHidden="0" w:uiPriority="63" w:unhideWhenUsed="0"/>
+    <w:lsdException w:name="Medium Shading 2 Accent 4" w:semiHidden="0" w:uiPriority="64" w:unhideWhenUsed="0"/>
+    <w:lsdException w:name="Medium List 1 Accent 4" w:semiHidden="0" w:uiPriority="65" w:unhideWhenUsed="0"/>
+    <w:lsdException w:name="Medium List 2 Accent 4" w:semiHidden="0" w:uiPriority="66" w:unhideWhenUsed="0"/>
+    <w:lsdException w:name="Medium Grid 1 Accent 4" w:semiHidden="0" w:uiPriority="67" w:unhideWhenUsed="0"/>
+    <w:lsdException w:name="Medium Grid 2 Accent 4" w:semiHidden="0" w:uiPriority="68" w:unhideWhenUsed="0"/>
+    <w:lsdException w:name="Medium Grid 3 Accent 4" w:semiHidden="0" w:uiPriority="69" w:unhideWhenUsed="0"/>
+    <w:lsdException w:name="Dark List Accent 4" w:semiHidden="0" w:uiPriority="70" w:unhideWhenUsed="0"/>
+    <w:lsdException w:name="Colorful Shading Accent 4" w:semiHidden="0" w:uiPriority="71" w:unhideWhenUsed="0"/>
+    <w:lsdException w:name="Colorful List Accent 4" w:semiHidden="0" w:uiPriority="72" w:unhideWhenUsed="0"/>
+    <w:lsdException w:name="Colorful Grid Accent 4" w:semiHidden="0" w:uiPriority="73" w:unhideWhenUsed="0"/>
+    <w:lsdException w:name="Light Shading Accent 5" w:semiHidden="0" w:uiPriority="60" w:unhideWhenUsed="0"/>
+    <w:lsdException w:name="Light List Accent 5" w:semiHidden="0" w:uiPriority="61" w:unhideWhenUsed="0"/>
+    <w:lsdException w:name="Light Grid Accent 5" w:semiHidden="0" w:uiPriority="62" w:unhideWhenUsed="0"/>
+    <w:lsdException w:name="Medium Shading 1 Accent 5" w:semiHidden="0" w:uiPriority="63" w:unhideWhenUsed="0"/>
+    <w:lsdException w:name="Medium Shading 2 Accent 5" w:semiHidden="0" w:uiPriority="64" w:unhideWhenUsed="0"/>
+    <w:lsdException w:name="Medium List 1 Accent 5" w:semiHidden="0" w:uiPriority="65" w:unhideWhenUsed="0"/>
+    <w:lsdException w:name="Medium List 2 Accent 5" w:semiHidden="0" w:uiPriority="66" w:unhideWhenUsed="0"/>
+    <w:lsdException w:name="Medium Grid 1 Accent 5" w:semiHidden="0" w:uiPriority="67" w:unhideWhenUsed="0"/>
+    <w:lsdException w:name="Medium Grid 2 Accent 5" w:semiHidden="0" w:uiPriority="68" w:unhideWhenUsed="0"/>
+    <w:lsdException w:name="Medium Grid 3 Accent 5" w:semiHidden="0" w:uiPriority="69" w:unhideWhenUsed="0"/>
+    <w:lsdException w:name="Dark List Accent 5" w:semiHidden="0" w:uiPriority="70" w:unhideWhenUsed="0"/>
+    <w:lsdException w:name="Colorful Shading Accent 5" w:semiHidden="0" w:uiPriority="71" w:unhideWhenUsed="0"/>
+    <w:lsdException w:name="Colorful List Accent 5" w:semiHidden="0" w:uiPriority="72" w:unhideWhenUsed="0"/>
+    <w:lsdException w:name="Colorful Grid Accent 5" w:semiHidden="0" w:uiPriority="73" w:unhideWhenUsed="0"/>
+    <w:lsdException w:name="Light Shading Accent 6" w:semiHidden="0" w:uiPriority="60" w:unhideWhenUsed="0"/>
+    <w:lsdException w:name="Light List Accent 6" w:semiHidden="0" w:uiPriority="61" w:unhideWhenUsed="0"/>
+    <w:lsdException w:name="Light Grid Accent 6" w:semiHidden="0" w:uiPriority="62" w:unhideWhenUsed="0"/>
+    <w:lsdException w:name="Medium Shading 1 Accent 6" w:semiHidden="0" w:uiPriority="63" w:unhideWhenUsed="0"/>
+    <w:lsdException w:name="Medium Shading 2 Accent 6" w:semiHidden="0" w:uiPriority="64" w:unhideWhenUsed="0"/>
+    <w:lsdException w:name="Medium List 1 Accent 6" w:semiHidden="0" w:uiPriority="65" w:unhideWhenUsed="0"/>
+    <w:lsdException w:name="Medium List 2 Accent 6" w:semiHidden="0" w:uiPriority="66" w:unhideWhenUsed="0"/>
+    <w:lsdException w:name="Medium Grid 1 Accent 6" w:semiHidden="0" w:uiPriority="67" w:unhideWhenUsed="0"/>
+    <w:lsdException w:name="Medium Grid 2 Accent 6" w:semiHidden="0" w:uiPriority="68" w:unhideWhenUsed="0"/>
+    <w:lsdException w:name="Medium Grid 3 Accent 6" w:semiHidden="0" w:uiPriority="69" w:unhideWhenUsed="0"/>
+    <w:lsdException w:name="Dark List Accent 6" w:semiHidden="0" w:uiPriority="70" w:unhideWhenUsed="0"/>
+    <w:lsdException w:name="Colorful Shading Accent 6" w:semiHidden="0" w:uiPriority="71" w:unhideWhenUsed="0"/>
+    <w:lsdException w:name="Colorful List Accent 6" w:semiHidden="0" w:uiPriority="72" w:unhideWhenUsed="0"/>
+    <w:lsdException w:name="Colorful Grid Accent 6" w:semiHidden="0" w:uiPriority="73" w:unhideWhenUsed="0"/>
+    <w:lsdException w:name="Subtle Emphasis" w:semiHidden="0" w:uiPriority="19" w:unhideWhenUsed="0" w:qFormat="1"/>
+    <w:lsdException w:name="Intense Emphasis" w:semiHidden="0" w:uiPriority="21" w:unhideWhenUsed="0" w:qFormat="1"/>
+    <w:lsdException w:name="Subtle Reference" w:semiHidden="0" w:uiPriority="31" w:unhideWhenUsed="0" w:qFormat="1"/>
+    <w:lsdException w:name="Intense Reference" w:semiHidden="0" w:uiPriority="32" w:unhideWhenUsed="0" w:qFormat="1"/>
+    <w:lsdException w:name="Book Title" w:semiHidden="0" w:uiPriority="33" w:unhideWhenUsed="0" w:qFormat="1"/>
+    <w:lsdException w:name="Bibliography" w:uiPriority="37"/>
+    <w:lsdException w:name="TOC Heading" w:uiPriority="39" w:qFormat="1"/>
   </w:latentStyles>
   <w:style w:type="paragraph" w:default="1" w:styleId="a0">
     <w:name w:val="Normal"/>
@@ -2423,7 +2915,12 @@
       <w:numPr>
         <w:numId w:val="2"/>
       </w:numPr>
+      <w:tabs>
+        <w:tab w:val="clear" w:pos="3195"/>
+        <w:tab w:val="num" w:pos="360"/>
+      </w:tabs>
       <w:spacing w:before="480" w:after="480"/>
+      <w:ind w:left="0"/>
       <w:jc w:val="center"/>
       <w:outlineLvl w:val="0"/>
     </w:pPr>
@@ -2794,6 +3291,298 @@
     <w:basedOn w:val="a1"/>
     <w:rsid w:val="002A2AFE"/>
   </w:style>
+  <w:style w:type="character" w:styleId="a9">
+    <w:name w:val="annotation reference"/>
+    <w:basedOn w:val="a1"/>
+    <w:uiPriority w:val="99"/>
+    <w:semiHidden/>
+    <w:unhideWhenUsed/>
+    <w:rsid w:val="00D85A36"/>
+    <w:rPr>
+      <w:sz w:val="16"/>
+      <w:szCs w:val="16"/>
+    </w:rPr>
+  </w:style>
+  <w:style w:type="paragraph" w:styleId="aa">
+    <w:name w:val="annotation text"/>
+    <w:basedOn w:val="a0"/>
+    <w:link w:val="ab"/>
+    <w:uiPriority w:val="99"/>
+    <w:semiHidden/>
+    <w:unhideWhenUsed/>
+    <w:rsid w:val="00D85A36"/>
+    <w:pPr>
+      <w:spacing w:line="240" w:lineRule="auto"/>
+    </w:pPr>
+    <w:rPr>
+      <w:sz w:val="20"/>
+    </w:rPr>
+  </w:style>
+  <w:style w:type="character" w:customStyle="1" w:styleId="ab">
+    <w:name w:val="Текст примечания Знак"/>
+    <w:basedOn w:val="a1"/>
+    <w:link w:val="aa"/>
+    <w:uiPriority w:val="99"/>
+    <w:semiHidden/>
+    <w:rsid w:val="00D85A36"/>
+    <w:rPr>
+      <w:rFonts w:ascii="Times New Roman" w:eastAsia="Times New Roman" w:hAnsi="Times New Roman" w:cs="Times New Roman"/>
+      <w:sz w:val="20"/>
+      <w:szCs w:val="20"/>
+      <w:lang w:eastAsia="ru-RU"/>
+    </w:rPr>
+  </w:style>
+  <w:style w:type="paragraph" w:styleId="ac">
+    <w:name w:val="annotation subject"/>
+    <w:basedOn w:val="aa"/>
+    <w:next w:val="aa"/>
+    <w:link w:val="ad"/>
+    <w:uiPriority w:val="99"/>
+    <w:semiHidden/>
+    <w:unhideWhenUsed/>
+    <w:rsid w:val="00D85A36"/>
+    <w:rPr>
+      <w:b/>
+      <w:bCs/>
+    </w:rPr>
+  </w:style>
+  <w:style w:type="character" w:customStyle="1" w:styleId="ad">
+    <w:name w:val="Тема примечания Знак"/>
+    <w:basedOn w:val="ab"/>
+    <w:link w:val="ac"/>
+    <w:uiPriority w:val="99"/>
+    <w:semiHidden/>
+    <w:rsid w:val="00D85A36"/>
+    <w:rPr>
+      <w:rFonts w:ascii="Times New Roman" w:eastAsia="Times New Roman" w:hAnsi="Times New Roman" w:cs="Times New Roman"/>
+      <w:b/>
+      <w:bCs/>
+      <w:sz w:val="20"/>
+      <w:szCs w:val="20"/>
+      <w:lang w:eastAsia="ru-RU"/>
+    </w:rPr>
+  </w:style>
+  <w:style w:type="paragraph" w:styleId="ae">
+    <w:name w:val="Balloon Text"/>
+    <w:basedOn w:val="a0"/>
+    <w:link w:val="af"/>
+    <w:uiPriority w:val="99"/>
+    <w:semiHidden/>
+    <w:unhideWhenUsed/>
+    <w:rsid w:val="00D85A36"/>
+    <w:pPr>
+      <w:spacing w:line="240" w:lineRule="auto"/>
+    </w:pPr>
+    <w:rPr>
+      <w:rFonts w:ascii="Tahoma" w:hAnsi="Tahoma" w:cs="Tahoma"/>
+      <w:sz w:val="16"/>
+      <w:szCs w:val="16"/>
+    </w:rPr>
+  </w:style>
+  <w:style w:type="character" w:customStyle="1" w:styleId="af">
+    <w:name w:val="Текст выноски Знак"/>
+    <w:basedOn w:val="a1"/>
+    <w:link w:val="ae"/>
+    <w:uiPriority w:val="99"/>
+    <w:semiHidden/>
+    <w:rsid w:val="00D85A36"/>
+    <w:rPr>
+      <w:rFonts w:ascii="Tahoma" w:eastAsia="Times New Roman" w:hAnsi="Tahoma" w:cs="Tahoma"/>
+      <w:sz w:val="16"/>
+      <w:szCs w:val="16"/>
+      <w:lang w:eastAsia="ru-RU"/>
+    </w:rPr>
+  </w:style>
+</w:styles>
+</file>
+
+<file path=word/stylesWithEffects.xml><?xml version="1.0" encoding="utf-8"?>
+<w:styles xmlns:wpc="http://schemas.microsoft.com/office/word/2010/wordprocessingCanvas" xmlns:mc="http://schemas.openxmlformats.org/markup-compatibility/2006" xmlns:o="urn:schemas-microsoft-com:office:office" xmlns:r="http://schemas.openxmlformats.org/officeDocument/2006/relationships" xmlns:m="http://schemas.openxmlformats.org/officeDocument/2006/math" xmlns:v="urn:schemas-microsoft-com:vml" xmlns:wp14="http://schemas.microsoft.com/office/word/2010/wordprocessingDrawing" xmlns:wp="http://schemas.openxmlformats.org/drawingml/2006/wordprocessingDrawing" xmlns:w10="urn:schemas-microsoft-com:office:word" xmlns:w="http://schemas.openxmlformats.org/wordprocessingml/2006/main" xmlns:w14="http://schemas.microsoft.com/office/word/2010/wordml" xmlns:wpg="http://schemas.microsoft.com/office/word/2010/wordprocessingGroup" xmlns:wpi="http://schemas.microsoft.com/office/word/2010/wordprocessingInk" xmlns:wne="http://schemas.microsoft.com/office/word/2006/wordml" xmlns:wps="http://schemas.microsoft.com/office/word/2010/wordprocessingShape" mc:Ignorable="w14 wp14">
+  <w:docDefaults>
+    <w:rPrDefault>
+      <w:rPr>
+        <w:rFonts w:asciiTheme="minorHAnsi" w:eastAsiaTheme="minorEastAsia" w:hAnsiTheme="minorHAnsi" w:cstheme="minorBidi"/>
+        <w:sz w:val="22"/>
+        <w:szCs w:val="22"/>
+        <w:lang w:val="ru-RU" w:eastAsia="ru-RU" w:bidi="ar-SA"/>
+      </w:rPr>
+    </w:rPrDefault>
+    <w:pPrDefault>
+      <w:pPr>
+        <w:spacing w:after="200" w:line="276" w:lineRule="auto"/>
+      </w:pPr>
+    </w:pPrDefault>
+  </w:docDefaults>
+  <w:latentStyles w:defLockedState="0" w:defUIPriority="99" w:defSemiHidden="1" w:defUnhideWhenUsed="1" w:defQFormat="0" w:count="267">
+    <w:lsdException w:name="Normal" w:semiHidden="0" w:uiPriority="0" w:unhideWhenUsed="0" w:qFormat="1"/>
+    <w:lsdException w:name="heading 1" w:semiHidden="0" w:uiPriority="9" w:unhideWhenUsed="0" w:qFormat="1"/>
+    <w:lsdException w:name="heading 2" w:uiPriority="9" w:qFormat="1"/>
+    <w:lsdException w:name="heading 3" w:uiPriority="9" w:qFormat="1"/>
+    <w:lsdException w:name="heading 4" w:uiPriority="9" w:qFormat="1"/>
+    <w:lsdException w:name="heading 5" w:uiPriority="9" w:qFormat="1"/>
+    <w:lsdException w:name="heading 6" w:uiPriority="9" w:qFormat="1"/>
+    <w:lsdException w:name="heading 7" w:uiPriority="9" w:qFormat="1"/>
+    <w:lsdException w:name="heading 8" w:uiPriority="9" w:qFormat="1"/>
+    <w:lsdException w:name="heading 9" w:uiPriority="9" w:qFormat="1"/>
+    <w:lsdException w:name="toc 1" w:uiPriority="39"/>
+    <w:lsdException w:name="toc 2" w:uiPriority="39"/>
+    <w:lsdException w:name="toc 3" w:uiPriority="39"/>
+    <w:lsdException w:name="toc 4" w:uiPriority="39"/>
+    <w:lsdException w:name="toc 5" w:uiPriority="39"/>
+    <w:lsdException w:name="toc 6" w:uiPriority="39"/>
+    <w:lsdException w:name="toc 7" w:uiPriority="39"/>
+    <w:lsdException w:name="toc 8" w:uiPriority="39"/>
+    <w:lsdException w:name="toc 9" w:uiPriority="39"/>
+    <w:lsdException w:name="caption" w:uiPriority="35" w:qFormat="1"/>
+    <w:lsdException w:name="Title" w:semiHidden="0" w:uiPriority="10" w:unhideWhenUsed="0" w:qFormat="1"/>
+    <w:lsdException w:name="Default Paragraph Font" w:uiPriority="1"/>
+    <w:lsdException w:name="Subtitle" w:semiHidden="0" w:uiPriority="11" w:unhideWhenUsed="0" w:qFormat="1"/>
+    <w:lsdException w:name="Strong" w:semiHidden="0" w:uiPriority="22" w:unhideWhenUsed="0" w:qFormat="1"/>
+    <w:lsdException w:name="Emphasis" w:semiHidden="0" w:uiPriority="20" w:unhideWhenUsed="0" w:qFormat="1"/>
+    <w:lsdException w:name="Table Grid" w:semiHidden="0" w:uiPriority="59" w:unhideWhenUsed="0"/>
+    <w:lsdException w:name="Placeholder Text" w:unhideWhenUsed="0"/>
+    <w:lsdException w:name="No Spacing" w:semiHidden="0" w:uiPriority="1" w:unhideWhenUsed="0" w:qFormat="1"/>
+    <w:lsdException w:name="Light Shading" w:semiHidden="0" w:uiPriority="60" w:unhideWhenUsed="0"/>
+    <w:lsdException w:name="Light List" w:semiHidden="0" w:uiPriority="61" w:unhideWhenUsed="0"/>
+    <w:lsdException w:name="Light Grid" w:semiHidden="0" w:uiPriority="62" w:unhideWhenUsed="0"/>
+    <w:lsdException w:name="Medium Shading 1" w:semiHidden="0" w:uiPriority="63" w:unhideWhenUsed="0"/>
+    <w:lsdException w:name="Medium Shading 2" w:semiHidden="0" w:uiPriority="64" w:unhideWhenUsed="0"/>
+    <w:lsdException w:name="Medium List 1" w:semiHidden="0" w:uiPriority="65" w:unhideWhenUsed="0"/>
+    <w:lsdException w:name="Medium List 2" w:semiHidden="0" w:uiPriority="66" w:unhideWhenUsed="0"/>
+    <w:lsdException w:name="Medium Grid 1" w:semiHidden="0" w:uiPriority="67" w:unhideWhenUsed="0"/>
+    <w:lsdException w:name="Medium Grid 2" w:semiHidden="0" w:uiPriority="68" w:unhideWhenUsed="0"/>
+    <w:lsdException w:name="Medium Grid 3" w:semiHidden="0" w:uiPriority="69" w:unhideWhenUsed="0"/>
+    <w:lsdException w:name="Dark List" w:semiHidden="0" w:uiPriority="70" w:unhideWhenUsed="0"/>
+    <w:lsdException w:name="Colorful Shading" w:semiHidden="0" w:uiPriority="71" w:unhideWhenUsed="0"/>
+    <w:lsdException w:name="Colorful List" w:semiHidden="0" w:uiPriority="72" w:unhideWhenUsed="0"/>
+    <w:lsdException w:name="Colorful Grid" w:semiHidden="0" w:uiPriority="73" w:unhideWhenUsed="0"/>
+    <w:lsdException w:name="Light Shading Accent 1" w:semiHidden="0" w:uiPriority="60" w:unhideWhenUsed="0"/>
+    <w:lsdException w:name="Light List Accent 1" w:semiHidden="0" w:uiPriority="61" w:unhideWhenUsed="0"/>
+    <w:lsdException w:name="Light Grid Accent 1" w:semiHidden="0" w:uiPriority="62" w:unhideWhenUsed="0"/>
+    <w:lsdException w:name="Medium Shading 1 Accent 1" w:semiHidden="0" w:uiPriority="63" w:unhideWhenUsed="0"/>
+    <w:lsdException w:name="Medium Shading 2 Accent 1" w:semiHidden="0" w:uiPriority="64" w:unhideWhenUsed="0"/>
+    <w:lsdException w:name="Medium List 1 Accent 1" w:semiHidden="0" w:uiPriority="65" w:unhideWhenUsed="0"/>
+    <w:lsdException w:name="Revision" w:unhideWhenUsed="0"/>
+    <w:lsdException w:name="List Paragraph" w:semiHidden="0" w:uiPriority="34" w:unhideWhenUsed="0" w:qFormat="1"/>
+    <w:lsdException w:name="Quote" w:semiHidden="0" w:uiPriority="29" w:unhideWhenUsed="0" w:qFormat="1"/>
+    <w:lsdException w:name="Intense Quote" w:semiHidden="0" w:uiPriority="30" w:unhideWhenUsed="0" w:qFormat="1"/>
+    <w:lsdException w:name="Medium List 2 Accent 1" w:semiHidden="0" w:uiPriority="66" w:unhideWhenUsed="0"/>
+    <w:lsdException w:name="Medium Grid 1 Accent 1" w:semiHidden="0" w:uiPriority="67" w:unhideWhenUsed="0"/>
+    <w:lsdException w:name="Medium Grid 2 Accent 1" w:semiHidden="0" w:uiPriority="68" w:unhideWhenUsed="0"/>
+    <w:lsdException w:name="Medium Grid 3 Accent 1" w:semiHidden="0" w:uiPriority="69" w:unhideWhenUsed="0"/>
+    <w:lsdException w:name="Dark List Accent 1" w:semiHidden="0" w:uiPriority="70" w:unhideWhenUsed="0"/>
+    <w:lsdException w:name="Colorful Shading Accent 1" w:semiHidden="0" w:uiPriority="71" w:unhideWhenUsed="0"/>
+    <w:lsdException w:name="Colorful List Accent 1" w:semiHidden="0" w:uiPriority="72" w:unhideWhenUsed="0"/>
+    <w:lsdException w:name="Colorful Grid Accent 1" w:semiHidden="0" w:uiPriority="73" w:unhideWhenUsed="0"/>
+    <w:lsdException w:name="Light Shading Accent 2" w:semiHidden="0" w:uiPriority="60" w:unhideWhenUsed="0"/>
+    <w:lsdException w:name="Light List Accent 2" w:semiHidden="0" w:uiPriority="61" w:unhideWhenUsed="0"/>
+    <w:lsdException w:name="Light Grid Accent 2" w:semiHidden="0" w:uiPriority="62" w:unhideWhenUsed="0"/>
+    <w:lsdException w:name="Medium Shading 1 Accent 2" w:semiHidden="0" w:uiPriority="63" w:unhideWhenUsed="0"/>
+    <w:lsdException w:name="Medium Shading 2 Accent 2" w:semiHidden="0" w:uiPriority="64" w:unhideWhenUsed="0"/>
+    <w:lsdException w:name="Medium List 1 Accent 2" w:semiHidden="0" w:uiPriority="65" w:unhideWhenUsed="0"/>
+    <w:lsdException w:name="Medium List 2 Accent 2" w:semiHidden="0" w:uiPriority="66" w:unhideWhenUsed="0"/>
+    <w:lsdException w:name="Medium Grid 1 Accent 2" w:semiHidden="0" w:uiPriority="67" w:unhideWhenUsed="0"/>
+    <w:lsdException w:name="Medium Grid 2 Accent 2" w:semiHidden="0" w:uiPriority="68" w:unhideWhenUsed="0"/>
+    <w:lsdException w:name="Medium Grid 3 Accent 2" w:semiHidden="0" w:uiPriority="69" w:unhideWhenUsed="0"/>
+    <w:lsdException w:name="Dark List Accent 2" w:semiHidden="0" w:uiPriority="70" w:unhideWhenUsed="0"/>
+    <w:lsdException w:name="Colorful Shading Accent 2" w:semiHidden="0" w:uiPriority="71" w:unhideWhenUsed="0"/>
+    <w:lsdException w:name="Colorful List Accent 2" w:semiHidden="0" w:uiPriority="72" w:unhideWhenUsed="0"/>
+    <w:lsdException w:name="Colorful Grid Accent 2" w:semiHidden="0" w:uiPriority="73" w:unhideWhenUsed="0"/>
+    <w:lsdException w:name="Light Shading Accent 3" w:semiHidden="0" w:uiPriority="60" w:unhideWhenUsed="0"/>
+    <w:lsdException w:name="Light List Accent 3" w:semiHidden="0" w:uiPriority="61" w:unhideWhenUsed="0"/>
+    <w:lsdException w:name="Light Grid Accent 3" w:semiHidden="0" w:uiPriority="62" w:unhideWhenUsed="0"/>
+    <w:lsdException w:name="Medium Shading 1 Accent 3" w:semiHidden="0" w:uiPriority="63" w:unhideWhenUsed="0"/>
+    <w:lsdException w:name="Medium Shading 2 Accent 3" w:semiHidden="0" w:uiPriority="64" w:unhideWhenUsed="0"/>
+    <w:lsdException w:name="Medium List 1 Accent 3" w:semiHidden="0" w:uiPriority="65" w:unhideWhenUsed="0"/>
+    <w:lsdException w:name="Medium List 2 Accent 3" w:semiHidden="0" w:uiPriority="66" w:unhideWhenUsed="0"/>
+    <w:lsdException w:name="Medium Grid 1 Accent 3" w:semiHidden="0" w:uiPriority="67" w:unhideWhenUsed="0"/>
+    <w:lsdException w:name="Medium Grid 2 Accent 3" w:semiHidden="0" w:uiPriority="68" w:unhideWhenUsed="0"/>
+    <w:lsdException w:name="Medium Grid 3 Accent 3" w:semiHidden="0" w:uiPriority="69" w:unhideWhenUsed="0"/>
+    <w:lsdException w:name="Dark List Accent 3" w:semiHidden="0" w:uiPriority="70" w:unhideWhenUsed="0"/>
+    <w:lsdException w:name="Colorful Shading Accent 3" w:semiHidden="0" w:uiPriority="71" w:unhideWhenUsed="0"/>
+    <w:lsdException w:name="Colorful List Accent 3" w:semiHidden="0" w:uiPriority="72" w:unhideWhenUsed="0"/>
+    <w:lsdException w:name="Colorful Grid Accent 3" w:semiHidden="0" w:uiPriority="73" w:unhideWhenUsed="0"/>
+    <w:lsdException w:name="Light Shading Accent 4" w:semiHidden="0" w:uiPriority="60" w:unhideWhenUsed="0"/>
+    <w:lsdException w:name="Light List Accent 4" w:semiHidden="0" w:uiPriority="61" w:unhideWhenUsed="0"/>
+    <w:lsdException w:name="Light Grid Accent 4" w:semiHidden="0" w:uiPriority="62" w:unhideWhenUsed="0"/>
+    <w:lsdException w:name="Medium Shading 1 Accent 4" w:semiHidden="0" w:uiPriority="63" w:unhideWhenUsed="0"/>
+    <w:lsdException w:name="Medium Shading 2 Accent 4" w:semiHidden="0" w:uiPriority="64" w:unhideWhenUsed="0"/>
+    <w:lsdException w:name="Medium List 1 Accent 4" w:semiHidden="0" w:uiPriority="65" w:unhideWhenUsed="0"/>
+    <w:lsdException w:name="Medium List 2 Accent 4" w:semiHidden="0" w:uiPriority="66" w:unhideWhenUsed="0"/>
+    <w:lsdException w:name="Medium Grid 1 Accent 4" w:semiHidden="0" w:uiPriority="67" w:unhideWhenUsed="0"/>
+    <w:lsdException w:name="Medium Grid 2 Accent 4" w:semiHidden="0" w:uiPriority="68" w:unhideWhenUsed="0"/>
+    <w:lsdException w:name="Medium Grid 3 Accent 4" w:semiHidden="0" w:uiPriority="69" w:unhideWhenUsed="0"/>
+    <w:lsdException w:name="Dark List Accent 4" w:semiHidden="0" w:uiPriority="70" w:unhideWhenUsed="0"/>
+    <w:lsdException w:name="Colorful Shading Accent 4" w:semiHidden="0" w:uiPriority="71" w:unhideWhenUsed="0"/>
+    <w:lsdException w:name="Colorful List Accent 4" w:semiHidden="0" w:uiPriority="72" w:unhideWhenUsed="0"/>
+    <w:lsdException w:name="Colorful Grid Accent 4" w:semiHidden="0" w:uiPriority="73" w:unhideWhenUsed="0"/>
+    <w:lsdException w:name="Light Shading Accent 5" w:semiHidden="0" w:uiPriority="60" w:unhideWhenUsed="0"/>
+    <w:lsdException w:name="Light List Accent 5" w:semiHidden="0" w:uiPriority="61" w:unhideWhenUsed="0"/>
+    <w:lsdException w:name="Light Grid Accent 5" w:semiHidden="0" w:uiPriority="62" w:unhideWhenUsed="0"/>
+    <w:lsdException w:name="Medium Shading 1 Accent 5" w:semiHidden="0" w:uiPriority="63" w:unhideWhenUsed="0"/>
+    <w:lsdException w:name="Medium Shading 2 Accent 5" w:semiHidden="0" w:uiPriority="64" w:unhideWhenUsed="0"/>
+    <w:lsdException w:name="Medium List 1 Accent 5" w:semiHidden="0" w:uiPriority="65" w:unhideWhenUsed="0"/>
+    <w:lsdException w:name="Medium List 2 Accent 5" w:semiHidden="0" w:uiPriority="66" w:unhideWhenUsed="0"/>
+    <w:lsdException w:name="Medium Grid 1 Accent 5" w:semiHidden="0" w:uiPriority="67" w:unhideWhenUsed="0"/>
+    <w:lsdException w:name="Medium Grid 2 Accent 5" w:semiHidden="0" w:uiPriority="68" w:unhideWhenUsed="0"/>
+    <w:lsdException w:name="Medium Grid 3 Accent 5" w:semiHidden="0" w:uiPriority="69" w:unhideWhenUsed="0"/>
+    <w:lsdException w:name="Dark List Accent 5" w:semiHidden="0" w:uiPriority="70" w:unhideWhenUsed="0"/>
+    <w:lsdException w:name="Colorful Shading Accent 5" w:semiHidden="0" w:uiPriority="71" w:unhideWhenUsed="0"/>
+    <w:lsdException w:name="Colorful List Accent 5" w:semiHidden="0" w:uiPriority="72" w:unhideWhenUsed="0"/>
+    <w:lsdException w:name="Colorful Grid Accent 5" w:semiHidden="0" w:uiPriority="73" w:unhideWhenUsed="0"/>
+    <w:lsdException w:name="Light Shading Accent 6" w:semiHidden="0" w:uiPriority="60" w:unhideWhenUsed="0"/>
+    <w:lsdException w:name="Light List Accent 6" w:semiHidden="0" w:uiPriority="61" w:unhideWhenUsed="0"/>
+    <w:lsdException w:name="Light Grid Accent 6" w:semiHidden="0" w:uiPriority="62" w:unhideWhenUsed="0"/>
+    <w:lsdException w:name="Medium Shading 1 Accent 6" w:semiHidden="0" w:uiPriority="63" w:unhideWhenUsed="0"/>
+    <w:lsdException w:name="Medium Shading 2 Accent 6" w:semiHidden="0" w:uiPriority="64" w:unhideWhenUsed="0"/>
+    <w:lsdException w:name="Medium List 1 Accent 6" w:semiHidden="0" w:uiPriority="65" w:unhideWhenUsed="0"/>
+    <w:lsdException w:name="Medium List 2 Accent 6" w:semiHidden="0" w:uiPriority="66" w:unhideWhenUsed="0"/>
+    <w:lsdException w:name="Medium Grid 1 Accent 6" w:semiHidden="0" w:uiPriority="67" w:unhideWhenUsed="0"/>
+    <w:lsdException w:name="Medium Grid 2 Accent 6" w:semiHidden="0" w:uiPriority="68" w:unhideWhenUsed="0"/>
+    <w:lsdException w:name="Medium Grid 3 Accent 6" w:semiHidden="0" w:uiPriority="69" w:unhideWhenUsed="0"/>
+    <w:lsdException w:name="Dark List Accent 6" w:semiHidden="0" w:uiPriority="70" w:unhideWhenUsed="0"/>
+    <w:lsdException w:name="Colorful Shading Accent 6" w:semiHidden="0" w:uiPriority="71" w:unhideWhenUsed="0"/>
+    <w:lsdException w:name="Colorful List Accent 6" w:semiHidden="0" w:uiPriority="72" w:unhideWhenUsed="0"/>
+    <w:lsdException w:name="Colorful Grid Accent 6" w:semiHidden="0" w:uiPriority="73" w:unhideWhenUsed="0"/>
+    <w:lsdException w:name="Subtle Emphasis" w:semiHidden="0" w:uiPriority="19" w:unhideWhenUsed="0" w:qFormat="1"/>
+    <w:lsdException w:name="Intense Emphasis" w:semiHidden="0" w:uiPriority="21" w:unhideWhenUsed="0" w:qFormat="1"/>
+    <w:lsdException w:name="Subtle Reference" w:semiHidden="0" w:uiPriority="31" w:unhideWhenUsed="0" w:qFormat="1"/>
+    <w:lsdException w:name="Intense Reference" w:semiHidden="0" w:uiPriority="32" w:unhideWhenUsed="0" w:qFormat="1"/>
+    <w:lsdException w:name="Book Title" w:semiHidden="0" w:uiPriority="33" w:unhideWhenUsed="0" w:qFormat="1"/>
+    <w:lsdException w:name="Bibliography" w:uiPriority="37"/>
+    <w:lsdException w:name="TOC Heading" w:uiPriority="39" w:qFormat="1"/>
+  </w:latentStyles>
+  <w:style w:type="paragraph" w:default="1" w:styleId="a0">
+    <w:name w:val="Normal"/>
+    <w:qFormat/>
+  </w:style>
+  <w:style w:type="character" w:default="1" w:styleId="a1">
+    <w:name w:val="Default Paragraph Font"/>
+    <w:uiPriority w:val="1"/>
+    <w:semiHidden/>
+    <w:unhideWhenUsed/>
+  </w:style>
+  <w:style w:type="table" w:default="1" w:styleId="a2">
+    <w:name w:val="Normal Table"/>
+    <w:uiPriority w:val="99"/>
+    <w:semiHidden/>
+    <w:unhideWhenUsed/>
+    <w:tblPr>
+      <w:tblInd w:w="0" w:type="dxa"/>
+      <w:tblCellMar>
+        <w:top w:w="0" w:type="dxa"/>
+        <w:left w:w="108" w:type="dxa"/>
+        <w:bottom w:w="0" w:type="dxa"/>
+        <w:right w:w="108" w:type="dxa"/>
+      </w:tblCellMar>
+    </w:tblPr>
+  </w:style>
+  <w:style w:type="numbering" w:default="1" w:styleId="a3">
+    <w:name w:val="No List"/>
+    <w:uiPriority w:val="99"/>
+    <w:semiHidden/>
+    <w:unhideWhenUsed/>
+  </w:style>
 </w:styles>
 </file>
 

--- a/doc/tz.docx
+++ b/doc/tz.docx
@@ -1,6 +1,6 @@
 
 <file path=word/document.xml><?xml version="1.0" encoding="utf-8"?>
-<w:document xmlns:wpc="http://schemas.microsoft.com/office/word/2010/wordprocessingCanvas" xmlns:mc="http://schemas.openxmlformats.org/markup-compatibility/2006" xmlns:o="urn:schemas-microsoft-com:office:office" xmlns:r="http://schemas.openxmlformats.org/officeDocument/2006/relationships" xmlns:m="http://schemas.openxmlformats.org/officeDocument/2006/math" xmlns:v="urn:schemas-microsoft-com:vml" xmlns:wp14="http://schemas.microsoft.com/office/word/2010/wordprocessingDrawing" xmlns:wp="http://schemas.openxmlformats.org/drawingml/2006/wordprocessingDrawing" xmlns:w10="urn:schemas-microsoft-com:office:word" xmlns:w="http://schemas.openxmlformats.org/wordprocessingml/2006/main" xmlns:w14="http://schemas.microsoft.com/office/word/2010/wordml" xmlns:wpg="http://schemas.microsoft.com/office/word/2010/wordprocessingGroup" xmlns:wpi="http://schemas.microsoft.com/office/word/2010/wordprocessingInk" xmlns:wne="http://schemas.microsoft.com/office/word/2006/wordml" xmlns:wps="http://schemas.microsoft.com/office/word/2010/wordprocessingShape" mc:Ignorable="w14 wp14">
+<w:document xmlns:ve="http://schemas.openxmlformats.org/markup-compatibility/2006" xmlns:o="urn:schemas-microsoft-com:office:office" xmlns:r="http://schemas.openxmlformats.org/officeDocument/2006/relationships" xmlns:m="http://schemas.openxmlformats.org/officeDocument/2006/math" xmlns:v="urn:schemas-microsoft-com:vml" xmlns:wp="http://schemas.openxmlformats.org/drawingml/2006/wordprocessingDrawing" xmlns:w10="urn:schemas-microsoft-com:office:word" xmlns:w="http://schemas.openxmlformats.org/wordprocessingml/2006/main" xmlns:wne="http://schemas.microsoft.com/office/word/2006/wordml">
   <w:body>
     <w:p>
       <w:pPr>
@@ -139,26 +139,42 @@
           <w:b/>
           <w:color w:val="000000"/>
         </w:rPr>
-        <w:t>Информационная система</w:t>
+        <w:t xml:space="preserve"> </w:t>
+      </w:r>
+      <w:r>
+        <w:rPr>
+          <w:b/>
+        </w:rPr>
+        <w:t>Портал агентства недвижимости</w:t>
       </w:r>
       <w:r>
         <w:rPr>
           <w:b/>
           <w:color w:val="000000"/>
         </w:rPr>
-        <w:t xml:space="preserve"> «</w:t>
+        <w:t xml:space="preserve"> </w:t>
       </w:r>
       <w:r>
         <w:rPr>
           <w:b/>
           <w:color w:val="000000"/>
         </w:rPr>
-        <w:t>Паспортизация кафедральной техники</w:t>
-      </w:r>
+        <w:t>«</w:t>
+      </w:r>
+      <w:proofErr w:type="spellStart"/>
       <w:r>
         <w:rPr>
           <w:b/>
           <w:color w:val="000000"/>
+          <w:lang w:val="en-US"/>
+        </w:rPr>
+        <w:t>SweetHome</w:t>
+      </w:r>
+      <w:proofErr w:type="spellEnd"/>
+      <w:r>
+        <w:rPr>
+          <w:b/>
+          <w:color w:val="000000"/>
         </w:rPr>
         <w:t>»</w:t>
       </w:r>
@@ -207,6 +223,9 @@
       </w:r>
     </w:p>
     <w:p>
+      <w:pPr>
+        <w:jc w:val="right"/>
+      </w:pPr>
       <w:r>
         <w:t>студент</w:t>
       </w:r>
@@ -220,32 +239,72 @@
         <w:t>9</w:t>
       </w:r>
       <w:r>
-        <w:t xml:space="preserve">0                 </w:t>
+        <w:t xml:space="preserve">0        </w:t>
+      </w:r>
+      <w:r>
+        <w:t xml:space="preserve"> </w:t>
+      </w:r>
+      <w:r>
+        <w:t xml:space="preserve"> </w:t>
+      </w:r>
+      <w:r>
+        <w:t xml:space="preserve">          </w:t>
       </w:r>
       <w:r>
         <w:t xml:space="preserve">         </w:t>
       </w:r>
       <w:r>
-        <w:t xml:space="preserve">                                                 </w:t>
-      </w:r>
-      <w:commentRangeStart w:id="2"/>
+        <w:t xml:space="preserve">         </w:t>
+      </w:r>
+      <w:r>
+        <w:t xml:space="preserve">                                            </w:t>
+      </w:r>
+      <w:r>
+        <w:t>Д.</w:t>
+      </w:r>
+      <w:r>
+        <w:t>Н</w:t>
+      </w:r>
+      <w:r>
+        <w:t>.</w:t>
+      </w:r>
+      <w:r>
+        <w:t xml:space="preserve"> </w:t>
+      </w:r>
       <w:proofErr w:type="spellStart"/>
       <w:r>
-        <w:t>тттттт</w:t>
-      </w:r>
-      <w:commentRangeEnd w:id="2"/>
+        <w:t>Исаенко</w:t>
+      </w:r>
       <w:proofErr w:type="spellEnd"/>
       <w:r>
-        <w:rPr>
-          <w:rStyle w:val="a9"/>
-        </w:rPr>
-        <w:commentReference w:id="2"/>
+        <w:t xml:space="preserve"> </w:t>
+      </w:r>
+    </w:p>
+    <w:p>
+      <w:pPr>
+        <w:jc w:val="right"/>
+      </w:pPr>
+      <w:r>
+        <w:t>М.А.Карпенко</w:t>
       </w:r>
     </w:p>
     <w:p>
       <w:pPr>
         <w:spacing w:line="480" w:lineRule="auto"/>
-      </w:pPr>
+        <w:jc w:val="right"/>
+      </w:pPr>
+      <w:r>
+        <w:t>Е.Е</w:t>
+      </w:r>
+      <w:r>
+        <w:t>.</w:t>
+      </w:r>
+      <w:r>
+        <w:t xml:space="preserve"> </w:t>
+      </w:r>
+      <w:r>
+        <w:t>Васильева</w:t>
+      </w:r>
     </w:p>
     <w:p>
       <w:pPr>
@@ -318,169 +377,161 @@
       <w:pPr>
         <w:pStyle w:val="2"/>
       </w:pPr>
+      <w:commentRangeStart w:id="2"/>
+      <w:r>
+        <w:t>Наименование продукта</w:t>
+      </w:r>
+    </w:p>
+    <w:p>
+      <w:r>
+        <w:t>Портал агентства недвижимости</w:t>
+      </w:r>
+      <w:r>
+        <w:t xml:space="preserve"> «</w:t>
+      </w:r>
+      <w:proofErr w:type="spellStart"/>
+      <w:r>
+        <w:rPr>
+          <w:lang w:val="en-US"/>
+        </w:rPr>
+        <w:t>SweetHome</w:t>
+      </w:r>
+      <w:proofErr w:type="spellEnd"/>
+      <w:r>
+        <w:t>».</w:t>
+      </w:r>
+    </w:p>
+    <w:p>
+      <w:pPr>
+        <w:pStyle w:val="2"/>
+      </w:pPr>
+      <w:r>
+        <w:t>Краткая характеристика области применения</w:t>
+      </w:r>
+    </w:p>
+    <w:p>
+      <w:r>
+        <w:t xml:space="preserve">Веб-сервис </w:t>
+      </w:r>
+      <w:r>
+        <w:t>оперирует данными агентства</w:t>
+      </w:r>
+      <w:r>
+        <w:t xml:space="preserve"> недвижимости</w:t>
+      </w:r>
+      <w:r>
+        <w:t>, осуществляет поиск объявлений</w:t>
+      </w:r>
+      <w:r>
+        <w:t xml:space="preserve"> о продаже и сдаче в аренду жилья в Томске</w:t>
+      </w:r>
+      <w:r>
+        <w:t>.</w:t>
+      </w:r>
+      <w:r>
+        <w:t xml:space="preserve"> </w:t>
+      </w:r>
+      <w:r>
+        <w:t>С</w:t>
+      </w:r>
+      <w:r>
+        <w:t xml:space="preserve">айт </w:t>
+      </w:r>
+      <w:r>
+        <w:t xml:space="preserve">ориентирован на </w:t>
+      </w:r>
+      <w:r>
+        <w:t>широкий круг пользователей</w:t>
+      </w:r>
+      <w:r>
+        <w:t>.</w:t>
+      </w:r>
+      <w:commentRangeEnd w:id="2"/>
+      <w:r>
+        <w:rPr>
+          <w:rStyle w:val="a9"/>
+        </w:rPr>
+        <w:commentReference w:id="2"/>
+      </w:r>
+    </w:p>
+    <w:p>
+      <w:pPr>
+        <w:pStyle w:val="2"/>
+      </w:pPr>
+      <w:r>
+        <w:t>Документ, на основании которого ведется разработка</w:t>
+      </w:r>
+    </w:p>
+    <w:p>
+      <w:r>
+        <w:t>Задание на курсовую работу по дисциплине «Проектирование информационных систем».</w:t>
+      </w:r>
+    </w:p>
+    <w:p>
+      <w:pPr>
+        <w:pStyle w:val="2"/>
+      </w:pPr>
+      <w:r>
+        <w:t>Организация, утвердившая документ</w:t>
+      </w:r>
+    </w:p>
+    <w:p>
+      <w:r>
+        <w:t>Г</w:t>
+      </w:r>
+      <w:r>
+        <w:t xml:space="preserve">осударственное образовательное </w:t>
+      </w:r>
+      <w:r>
+        <w:t>У</w:t>
+      </w:r>
+      <w:r>
+        <w:t>чреждение</w:t>
+      </w:r>
+      <w:r>
+        <w:t xml:space="preserve"> В</w:t>
+      </w:r>
+      <w:r>
+        <w:t xml:space="preserve">ысшего </w:t>
+      </w:r>
+      <w:r>
+        <w:t>П</w:t>
+      </w:r>
+      <w:r>
+        <w:t xml:space="preserve">рофессионального </w:t>
+      </w:r>
+      <w:r>
+        <w:t>О</w:t>
+      </w:r>
+      <w:r>
+        <w:t>бразования</w:t>
+      </w:r>
+      <w:r>
+        <w:t xml:space="preserve"> «</w:t>
+      </w:r>
+      <w:r>
+        <w:t>Национальный исследовательский Томский политехнический университет»</w:t>
+      </w:r>
+      <w:r>
+        <w:t>.</w:t>
+      </w:r>
+    </w:p>
+    <w:p>
+      <w:pPr>
+        <w:pStyle w:val="1"/>
+      </w:pPr>
       <w:commentRangeStart w:id="3"/>
       <w:r>
-        <w:t>Наименование продукта</w:t>
-      </w:r>
-    </w:p>
-    <w:p>
-      <w:r>
-        <w:t>Портал агентства недвижимости</w:t>
-      </w:r>
-      <w:r>
-        <w:t xml:space="preserve"> «</w:t>
-      </w:r>
-      <w:proofErr w:type="spellStart"/>
-      <w:r>
-        <w:rPr>
-          <w:lang w:val="en-US"/>
-        </w:rPr>
-        <w:t>SweetHome</w:t>
-      </w:r>
-      <w:proofErr w:type="spellEnd"/>
-      <w:r>
-        <w:t>».</w:t>
-      </w:r>
-    </w:p>
-    <w:p>
-      <w:pPr>
-        <w:pStyle w:val="2"/>
-      </w:pPr>
-      <w:r>
-        <w:t>Краткая характеристика области применения</w:t>
-      </w:r>
-    </w:p>
-    <w:p>
-      <w:r>
-        <w:t xml:space="preserve">Веб-сервис </w:t>
-      </w:r>
-      <w:r>
-        <w:t>оперирует данными агентства</w:t>
-      </w:r>
-      <w:r>
-        <w:t xml:space="preserve"> недвижимости</w:t>
-      </w:r>
-      <w:r>
-        <w:t>, осуществляет поиск объявлений</w:t>
-      </w:r>
-      <w:r>
-        <w:t xml:space="preserve"> о продаже и сдаче в аренду жилья в Томске</w:t>
-      </w:r>
-      <w:r>
-        <w:t>.</w:t>
-      </w:r>
-      <w:r>
-        <w:t xml:space="preserve"> </w:t>
-      </w:r>
-      <w:r>
-        <w:t>С</w:t>
-      </w:r>
-      <w:r>
-        <w:t xml:space="preserve">айт </w:t>
-      </w:r>
-      <w:r>
-        <w:t xml:space="preserve">ориентирован на </w:t>
-      </w:r>
-      <w:r>
-        <w:t>широкий круг пользователей</w:t>
-      </w:r>
-      <w:r>
-        <w:t>.</w:t>
+        <w:t>НАЗНАЧЕНИЕ РАЗРАБОТКИ</w:t>
       </w:r>
       <w:commentRangeEnd w:id="3"/>
-      <w:r>
-        <w:rPr>
-          <w:rStyle w:val="a9"/>
-        </w:rPr>
-        <w:commentReference w:id="3"/>
-      </w:r>
-    </w:p>
-    <w:p>
-      <w:pPr>
-        <w:pStyle w:val="1"/>
-      </w:pPr>
-      <w:r>
-        <w:t>ОСНОВАНИЕ ДЛЯ РАЗРАБОТКИ</w:t>
-      </w:r>
-    </w:p>
-    <w:p>
-      <w:pPr>
-        <w:pStyle w:val="2"/>
-      </w:pPr>
-      <w:r>
-        <w:t>Документ, на основании которого ведется разработка</w:t>
-      </w:r>
-    </w:p>
-    <w:p>
-      <w:r>
-        <w:t>Задание на курсовую работу по дисциплине «Проектирование информационных систем».</w:t>
-      </w:r>
-    </w:p>
-    <w:p>
-      <w:pPr>
-        <w:pStyle w:val="2"/>
-      </w:pPr>
-      <w:r>
-        <w:t>Организация, утвердившая документ</w:t>
-      </w:r>
-    </w:p>
-    <w:p>
-      <w:r>
-        <w:t>Г</w:t>
-      </w:r>
-      <w:r>
-        <w:t xml:space="preserve">осударственное образовательное </w:t>
-      </w:r>
-      <w:r>
-        <w:t>У</w:t>
-      </w:r>
-      <w:r>
-        <w:t>чреждение</w:t>
-      </w:r>
-      <w:r>
-        <w:t xml:space="preserve"> В</w:t>
-      </w:r>
-      <w:r>
-        <w:t xml:space="preserve">ысшего </w:t>
-      </w:r>
-      <w:r>
-        <w:t>П</w:t>
-      </w:r>
-      <w:r>
-        <w:t xml:space="preserve">рофессионального </w:t>
-      </w:r>
-      <w:r>
-        <w:t>О</w:t>
-      </w:r>
-      <w:r>
-        <w:t>бразования</w:t>
-      </w:r>
-      <w:r>
-        <w:t xml:space="preserve"> «</w:t>
-      </w:r>
-      <w:r>
-        <w:t>Национальный исследовательский Томский политехнический университет»</w:t>
-      </w:r>
-      <w:r>
-        <w:t>.</w:t>
-      </w:r>
-    </w:p>
-    <w:p>
-      <w:pPr>
-        <w:pStyle w:val="1"/>
-      </w:pPr>
-      <w:commentRangeStart w:id="4"/>
-      <w:r>
-        <w:t>НАЗНАЧЕНИЕ РАЗРАБОТКИ</w:t>
-      </w:r>
-      <w:commentRangeEnd w:id="4"/>
       <w:r>
         <w:rPr>
           <w:rStyle w:val="a9"/>
           <w:rFonts w:ascii="Times New Roman" w:hAnsi="Times New Roman"/>
           <w:b w:val="0"/>
         </w:rPr>
-        <w:commentReference w:id="4"/>
+        <w:commentReference w:id="3"/>
       </w:r>
     </w:p>
     <w:p>
@@ -522,7 +573,6 @@
       <w:pPr>
         <w:pStyle w:val="1"/>
       </w:pPr>
-      <w:commentRangeStart w:id="5"/>
       <w:r>
         <w:lastRenderedPageBreak/>
         <w:t>ТРЕБОВАНИЯ К ПРОГРАММНОМУ ПРОДУКТУ</w:t>
@@ -532,12 +582,663 @@
       <w:pPr>
         <w:pStyle w:val="2"/>
       </w:pPr>
+      <w:commentRangeStart w:id="4"/>
+      <w:r>
+        <w:t>Требования к функциональным характеристикам</w:t>
+      </w:r>
+      <w:r>
+        <w:t xml:space="preserve"> системы</w:t>
+      </w:r>
+    </w:p>
+    <w:p>
+      <w:pPr>
+        <w:pStyle w:val="3"/>
+      </w:pPr>
+      <w:r>
+        <w:t>Управление интерфейсом должно осуществляется с помощью мыши и клавиатуры.</w:t>
+      </w:r>
+    </w:p>
+    <w:p>
+      <w:pPr>
+        <w:pStyle w:val="3"/>
+      </w:pPr>
+      <w:r>
+        <w:t>Система должна реализовывать структуру базы данных, позволяющ</w:t>
+      </w:r>
+      <w:r>
+        <w:t xml:space="preserve">ую хранить информацию </w:t>
+      </w:r>
+      <w:r>
+        <w:t>об объявлениях</w:t>
+      </w:r>
+      <w:r>
+        <w:t>, а именно:</w:t>
+      </w:r>
+    </w:p>
+    <w:p>
+      <w:pPr>
+        <w:pStyle w:val="3"/>
+        <w:numPr>
+          <w:ilvl w:val="0"/>
+          <w:numId w:val="5"/>
+        </w:numPr>
+      </w:pPr>
+      <w:r>
+        <w:t>тип квартиры:</w:t>
+      </w:r>
+      <w:r>
+        <w:t xml:space="preserve"> </w:t>
+      </w:r>
+      <w:r>
+        <w:t xml:space="preserve">для </w:t>
+      </w:r>
+      <w:r>
+        <w:t>сдачи, продажи или покупки</w:t>
+      </w:r>
+      <w:r>
+        <w:t xml:space="preserve">; </w:t>
+      </w:r>
+    </w:p>
+    <w:p>
+      <w:pPr>
+        <w:pStyle w:val="3"/>
+        <w:numPr>
+          <w:ilvl w:val="0"/>
+          <w:numId w:val="5"/>
+        </w:numPr>
+      </w:pPr>
+      <w:r>
+        <w:t>цена;</w:t>
+      </w:r>
+    </w:p>
+    <w:p>
+      <w:pPr>
+        <w:pStyle w:val="3"/>
+        <w:numPr>
+          <w:ilvl w:val="0"/>
+          <w:numId w:val="5"/>
+        </w:numPr>
+      </w:pPr>
+      <w:r>
+        <w:t>количество комнат;</w:t>
+      </w:r>
+    </w:p>
+    <w:p>
+      <w:pPr>
+        <w:pStyle w:val="3"/>
+        <w:numPr>
+          <w:ilvl w:val="0"/>
+          <w:numId w:val="5"/>
+        </w:numPr>
+      </w:pPr>
+      <w:r>
+        <w:t>адрес;</w:t>
+      </w:r>
+    </w:p>
+    <w:p>
+      <w:pPr>
+        <w:pStyle w:val="3"/>
+        <w:numPr>
+          <w:ilvl w:val="0"/>
+          <w:numId w:val="5"/>
+        </w:numPr>
+      </w:pPr>
+      <w:r>
+        <w:t>район;</w:t>
+      </w:r>
+    </w:p>
+    <w:p>
+      <w:pPr>
+        <w:pStyle w:val="3"/>
+        <w:numPr>
+          <w:ilvl w:val="0"/>
+          <w:numId w:val="5"/>
+        </w:numPr>
+      </w:pPr>
+      <w:r>
+        <w:t>географические координаты;</w:t>
+      </w:r>
+    </w:p>
+    <w:p>
+      <w:pPr>
+        <w:pStyle w:val="3"/>
+        <w:numPr>
+          <w:ilvl w:val="0"/>
+          <w:numId w:val="5"/>
+        </w:numPr>
+      </w:pPr>
+      <w:r>
+        <w:t>дата размещения объявления;</w:t>
+      </w:r>
+    </w:p>
+    <w:p>
+      <w:pPr>
+        <w:pStyle w:val="3"/>
+        <w:numPr>
+          <w:ilvl w:val="0"/>
+          <w:numId w:val="5"/>
+        </w:numPr>
+      </w:pPr>
+      <w:r>
+        <w:t>контактные телефоны;</w:t>
+      </w:r>
+    </w:p>
+    <w:p>
+      <w:pPr>
+        <w:pStyle w:val="3"/>
+        <w:numPr>
+          <w:ilvl w:val="0"/>
+          <w:numId w:val="5"/>
+        </w:numPr>
+      </w:pPr>
+      <w:r>
+        <w:t>описание;</w:t>
+      </w:r>
+    </w:p>
+    <w:p>
+      <w:pPr>
+        <w:pStyle w:val="3"/>
+        <w:numPr>
+          <w:ilvl w:val="0"/>
+          <w:numId w:val="5"/>
+        </w:numPr>
+      </w:pPr>
+      <w:r>
+        <w:t>фотографии.</w:t>
+      </w:r>
+    </w:p>
+    <w:p>
+      <w:pPr>
+        <w:pStyle w:val="3"/>
+      </w:pPr>
+      <w:r>
+        <w:t>Поиск по базе объявлений можно производить по следующим критериям:</w:t>
+      </w:r>
+    </w:p>
+    <w:p>
+      <w:pPr>
+        <w:pStyle w:val="3"/>
+        <w:numPr>
+          <w:ilvl w:val="0"/>
+          <w:numId w:val="5"/>
+        </w:numPr>
+      </w:pPr>
+      <w:r>
+        <w:t>тип квартиры: для сдачи, продажи или покупки</w:t>
+      </w:r>
+      <w:r>
+        <w:t xml:space="preserve">; </w:t>
+      </w:r>
+    </w:p>
+    <w:p>
+      <w:pPr>
+        <w:pStyle w:val="3"/>
+        <w:numPr>
+          <w:ilvl w:val="0"/>
+          <w:numId w:val="5"/>
+        </w:numPr>
+      </w:pPr>
+      <w:r>
+        <w:t>количество комнат</w:t>
+      </w:r>
+      <w:r>
+        <w:t xml:space="preserve"> (1, 2, 3</w:t>
+      </w:r>
+      <w:r>
+        <w:t xml:space="preserve">, </w:t>
+      </w:r>
+      <w:r>
+        <w:t>больше 3-х)</w:t>
+      </w:r>
+      <w:r>
+        <w:t>;</w:t>
+      </w:r>
+    </w:p>
+    <w:p>
+      <w:pPr>
+        <w:pStyle w:val="3"/>
+        <w:numPr>
+          <w:ilvl w:val="0"/>
+          <w:numId w:val="5"/>
+        </w:numPr>
+      </w:pPr>
+      <w:r>
+        <w:t xml:space="preserve">район (районы </w:t>
+      </w:r>
+      <w:proofErr w:type="gramStart"/>
+      <w:r>
+        <w:t>г</w:t>
+      </w:r>
+      <w:proofErr w:type="gramEnd"/>
+      <w:r>
+        <w:t>. Томска)</w:t>
+      </w:r>
+      <w:r>
+        <w:t>;</w:t>
+      </w:r>
+    </w:p>
+    <w:p>
+      <w:pPr>
+        <w:pStyle w:val="3"/>
+        <w:numPr>
+          <w:ilvl w:val="0"/>
+          <w:numId w:val="5"/>
+        </w:numPr>
+      </w:pPr>
+      <w:r>
+        <w:t>фотографии</w:t>
+      </w:r>
+      <w:r>
+        <w:t xml:space="preserve"> (с фотографиями/без фотографий)</w:t>
+      </w:r>
+      <w:r>
+        <w:t>.</w:t>
+      </w:r>
+    </w:p>
+    <w:p>
+      <w:pPr>
+        <w:pStyle w:val="3"/>
+      </w:pPr>
+      <w:r>
+        <w:t>Возможно проведение сортировки объявлений по следующим характеристикам:</w:t>
+      </w:r>
+    </w:p>
+    <w:p>
+      <w:pPr>
+        <w:pStyle w:val="3"/>
+        <w:numPr>
+          <w:ilvl w:val="0"/>
+          <w:numId w:val="5"/>
+        </w:numPr>
+      </w:pPr>
+      <w:r>
+        <w:t>цена (по возрастанию/убыванию);</w:t>
+      </w:r>
+    </w:p>
+    <w:p>
+      <w:pPr>
+        <w:pStyle w:val="3"/>
+        <w:numPr>
+          <w:ilvl w:val="0"/>
+          <w:numId w:val="5"/>
+        </w:numPr>
+      </w:pPr>
+      <w:r>
+        <w:t>дата размещения объявления (по возрастанию/убыванию).</w:t>
+      </w:r>
+      <w:r>
+        <w:t xml:space="preserve"> </w:t>
+      </w:r>
+    </w:p>
+    <w:p>
+      <w:pPr>
+        <w:pStyle w:val="3"/>
+      </w:pPr>
+      <w:r>
+        <w:t xml:space="preserve">Для каждого объявления отражается адрес дома на электронной карте </w:t>
+      </w:r>
+      <w:proofErr w:type="spellStart"/>
+      <w:r>
+        <w:rPr>
+          <w:lang w:val="en-US"/>
+        </w:rPr>
+        <w:t>Yandex</w:t>
+      </w:r>
+      <w:proofErr w:type="spellEnd"/>
+      <w:r>
+        <w:t>.</w:t>
+      </w:r>
+      <w:r>
+        <w:t>Карты.</w:t>
+      </w:r>
+    </w:p>
+    <w:p>
+      <w:pPr>
+        <w:pStyle w:val="3"/>
+      </w:pPr>
+      <w:r>
+        <w:rPr>
+          <w:szCs w:val="28"/>
+        </w:rPr>
+        <w:t xml:space="preserve">Для карты должны быть доступны следующие возможности: </w:t>
+      </w:r>
+    </w:p>
+    <w:p>
+      <w:pPr>
+        <w:pStyle w:val="af0"/>
+        <w:widowControl w:val="0"/>
+        <w:numPr>
+          <w:ilvl w:val="0"/>
+          <w:numId w:val="10"/>
+        </w:numPr>
+        <w:shd w:val="clear" w:color="auto" w:fill="FFFFFF"/>
+        <w:tabs>
+          <w:tab w:val="left" w:pos="284"/>
+          <w:tab w:val="left" w:pos="864"/>
+        </w:tabs>
+        <w:suppressAutoHyphens w:val="0"/>
+        <w:autoSpaceDE w:val="0"/>
+        <w:autoSpaceDN w:val="0"/>
+        <w:adjustRightInd w:val="0"/>
+        <w:ind w:left="1418" w:right="42"/>
+      </w:pPr>
+      <w:r>
+        <w:lastRenderedPageBreak/>
+        <w:t>перемещение по карте при помощи мыши;</w:t>
+      </w:r>
+    </w:p>
+    <w:p>
+      <w:pPr>
+        <w:pStyle w:val="af0"/>
+        <w:widowControl w:val="0"/>
+        <w:numPr>
+          <w:ilvl w:val="0"/>
+          <w:numId w:val="10"/>
+        </w:numPr>
+        <w:shd w:val="clear" w:color="auto" w:fill="FFFFFF"/>
+        <w:tabs>
+          <w:tab w:val="left" w:pos="284"/>
+          <w:tab w:val="left" w:pos="864"/>
+        </w:tabs>
+        <w:suppressAutoHyphens w:val="0"/>
+        <w:autoSpaceDE w:val="0"/>
+        <w:autoSpaceDN w:val="0"/>
+        <w:adjustRightInd w:val="0"/>
+        <w:ind w:left="1418" w:right="42"/>
+      </w:pPr>
+      <w:r>
+        <w:t>изменение масштаба при помощи шкалы.</w:t>
+      </w:r>
+      <w:r>
+        <w:t xml:space="preserve"> </w:t>
+      </w:r>
+    </w:p>
+    <w:p>
+      <w:pPr>
+        <w:pStyle w:val="3"/>
+      </w:pPr>
+      <w:r>
+        <w:t xml:space="preserve">Объявления отображаются в свернутом виде (количество комнат, район, цена), а при щелчке </w:t>
+      </w:r>
+      <w:r>
+        <w:t>происходит переход на страницу с</w:t>
+      </w:r>
+      <w:r>
+        <w:t xml:space="preserve"> полн</w:t>
+      </w:r>
+      <w:r>
+        <w:t>ым</w:t>
+      </w:r>
+      <w:r>
+        <w:t xml:space="preserve"> описани</w:t>
+      </w:r>
+      <w:r>
+        <w:t>ем</w:t>
+      </w:r>
+      <w:r>
+        <w:t>.</w:t>
+      </w:r>
+    </w:p>
+    <w:p>
+      <w:pPr>
+        <w:pStyle w:val="3"/>
+      </w:pPr>
+      <w:r>
+        <w:t>Система должна реализовывать разделение пользователей по следующим ролям:</w:t>
+      </w:r>
+    </w:p>
+    <w:p>
+      <w:pPr>
+        <w:pStyle w:val="a"/>
+      </w:pPr>
+      <w:r>
+        <w:t>пользователь системы;</w:t>
+      </w:r>
+    </w:p>
+    <w:p>
+      <w:pPr>
+        <w:pStyle w:val="a"/>
+      </w:pPr>
+      <w:r>
+        <w:t>модератор</w:t>
+      </w:r>
+      <w:r>
+        <w:t>.</w:t>
+      </w:r>
+    </w:p>
+    <w:p>
+      <w:pPr>
+        <w:pStyle w:val="3"/>
+      </w:pPr>
+      <w:r>
+        <w:t>Система должна предоставлять следующие возможности для каждой роли:</w:t>
+      </w:r>
+    </w:p>
+    <w:p>
+      <w:pPr>
+        <w:pStyle w:val="a"/>
+      </w:pPr>
+      <w:r>
+        <w:t xml:space="preserve">пользователь: </w:t>
+      </w:r>
+      <w:r>
+        <w:t>имеет возможность осуществлять поиск объявлений по различным критерия</w:t>
+      </w:r>
+      <w:r>
+        <w:t>м, просмат</w:t>
+      </w:r>
+      <w:r>
+        <w:t xml:space="preserve">ривать расположение </w:t>
+      </w:r>
+      <w:r>
+        <w:t>квартиры с объявления на карте, подавать объявления</w:t>
+      </w:r>
+      <w:r>
+        <w:t>;</w:t>
+      </w:r>
+    </w:p>
+    <w:p>
+      <w:pPr>
+        <w:pStyle w:val="a"/>
+      </w:pPr>
+      <w:r>
+        <w:t>модератор</w:t>
+      </w:r>
+      <w:r>
+        <w:t xml:space="preserve">: имеет возможность </w:t>
+      </w:r>
+      <w:r>
+        <w:t>публикации, редактирования или удаления объявлений, находящихся в очереди на рассмотрение, а также удаления объявлений с сайта.</w:t>
+      </w:r>
+      <w:commentRangeEnd w:id="4"/>
+      <w:r>
+        <w:rPr>
+          <w:rStyle w:val="a9"/>
+        </w:rPr>
+        <w:commentReference w:id="4"/>
+      </w:r>
+    </w:p>
+    <w:p>
+      <w:pPr>
+        <w:pStyle w:val="3"/>
+      </w:pPr>
+      <w:r>
+        <w:t>На сайте не предусмотрена авторизация, поэтому пользователями являются его посетители.</w:t>
+      </w:r>
+    </w:p>
+    <w:p>
+      <w:pPr>
+        <w:pStyle w:val="3"/>
+      </w:pPr>
+      <w:r>
+        <w:t>Модератор осуществляет вход в систему по специальной ссылке, где вводит логин и пароль</w:t>
+      </w:r>
+      <w:r>
+        <w:t>.</w:t>
+      </w:r>
+    </w:p>
+    <w:p>
+      <w:pPr>
+        <w:pStyle w:val="3"/>
+      </w:pPr>
+      <w:r>
+        <w:t xml:space="preserve">Модератору доступна возможность просмотра новых, ожидающих </w:t>
+      </w:r>
+      <w:proofErr w:type="spellStart"/>
+      <w:r>
+        <w:t>модерации</w:t>
+      </w:r>
+      <w:proofErr w:type="spellEnd"/>
+      <w:r>
+        <w:t xml:space="preserve"> объявлений, которые он может добавить в базу данных или отклонить. Также предусмотрен интерфейс для удаления объявлений.</w:t>
+      </w:r>
+    </w:p>
+    <w:p>
+      <w:pPr>
+        <w:pStyle w:val="3"/>
+      </w:pPr>
+      <w:r>
+        <w:t xml:space="preserve">При подаче объявления пользователем должны быть заполнены все обязательные поля (тип квартиры, адрес, цена, контактный телефон и количество комнат) и </w:t>
+      </w:r>
+      <w:proofErr w:type="spellStart"/>
+      <w:r>
+        <w:t>капча</w:t>
+      </w:r>
+      <w:proofErr w:type="spellEnd"/>
+      <w:r>
+        <w:t xml:space="preserve">. </w:t>
+      </w:r>
+    </w:p>
+    <w:p>
+      <w:pPr>
+        <w:pStyle w:val="3"/>
+      </w:pPr>
+      <w:commentRangeStart w:id="5"/>
+      <w:r>
+        <w:t>Я</w:t>
+      </w:r>
+      <w:r>
+        <w:t>зык интерфейса сайта – русский</w:t>
+      </w:r>
+      <w:r>
+        <w:t>.</w:t>
+      </w:r>
+      <w:commentRangeEnd w:id="5"/>
+      <w:r>
+        <w:rPr>
+          <w:rStyle w:val="a9"/>
+        </w:rPr>
+        <w:commentReference w:id="5"/>
+      </w:r>
+    </w:p>
+    <w:p/>
+    <w:p>
+      <w:pPr>
+        <w:pStyle w:val="2"/>
+      </w:pPr>
       <w:commentRangeStart w:id="6"/>
       <w:r>
-        <w:t>Требования к функциональным характеристикам</w:t>
-      </w:r>
-      <w:r>
-        <w:t xml:space="preserve"> системы</w:t>
+        <w:lastRenderedPageBreak/>
+        <w:t>Требования к надежности</w:t>
+      </w:r>
+    </w:p>
+    <w:p>
+      <w:r>
+        <w:t xml:space="preserve">Пароли модераторов должны храниться в зашифрованном виде (однонаправленной хеш-функцией </w:t>
+      </w:r>
+      <w:r>
+        <w:rPr>
+          <w:lang w:val="en-US"/>
+        </w:rPr>
+        <w:t>MD</w:t>
+      </w:r>
+      <w:r>
+        <w:t>5).</w:t>
+      </w:r>
+      <w:r>
+        <w:t xml:space="preserve"> </w:t>
+      </w:r>
+    </w:p>
+    <w:p>
+      <w:r>
+        <w:t xml:space="preserve">При добавлении объявления пользователю предлагается ввести </w:t>
+      </w:r>
+      <w:proofErr w:type="spellStart"/>
+      <w:r>
+        <w:t>капчу</w:t>
+      </w:r>
+      <w:proofErr w:type="spellEnd"/>
+      <w:r>
+        <w:t>, чтобы отклонять генерируемые компьютерами объявления.</w:t>
+      </w:r>
+    </w:p>
+    <w:p>
+      <w:commentRangeStart w:id="7"/>
+      <w:commentRangeStart w:id="8"/>
+      <w:r>
+        <w:t xml:space="preserve">На сайте </w:t>
+      </w:r>
+      <w:r>
+        <w:t>производит</w:t>
+      </w:r>
+      <w:r>
+        <w:t xml:space="preserve">ся </w:t>
+      </w:r>
+      <w:r>
+        <w:t>дальнейшая проверка</w:t>
+      </w:r>
+      <w:r>
+        <w:t xml:space="preserve"> новых объявлений</w:t>
+      </w:r>
+      <w:commentRangeEnd w:id="7"/>
+      <w:r>
+        <w:rPr>
+          <w:rStyle w:val="a9"/>
+        </w:rPr>
+        <w:commentReference w:id="7"/>
+      </w:r>
+      <w:commentRangeEnd w:id="8"/>
+      <w:r>
+        <w:t xml:space="preserve"> </w:t>
+      </w:r>
+      <w:r>
+        <w:rPr>
+          <w:rStyle w:val="a9"/>
+        </w:rPr>
+        <w:commentReference w:id="8"/>
+      </w:r>
+      <w:r>
+        <w:t>модератором</w:t>
+      </w:r>
+      <w:r>
+        <w:t>.</w:t>
+      </w:r>
+      <w:r>
+        <w:rPr>
+          <w:rStyle w:val="a9"/>
+        </w:rPr>
+        <w:commentReference w:id="9"/>
+      </w:r>
+      <w:r>
+        <w:t xml:space="preserve"> </w:t>
+      </w:r>
+      <w:commentRangeEnd w:id="6"/>
+      <w:r>
+        <w:rPr>
+          <w:rStyle w:val="a9"/>
+        </w:rPr>
+        <w:commentReference w:id="6"/>
+      </w:r>
+      <w:bookmarkStart w:id="10" w:name="_GoBack"/>
+      <w:bookmarkEnd w:id="10"/>
+    </w:p>
+    <w:p>
+      <w:pPr>
+        <w:pStyle w:val="2"/>
+      </w:pPr>
+      <w:commentRangeStart w:id="11"/>
+      <w:r>
+        <w:t>Требования к составу и параметрам технических средств</w:t>
       </w:r>
     </w:p>
     <w:p>
@@ -545,140 +1246,18 @@
         <w:pStyle w:val="3"/>
       </w:pPr>
       <w:r>
-        <w:t>Система должна реализовывать структуру базы данных, позволяющ</w:t>
-      </w:r>
-      <w:r>
-        <w:t xml:space="preserve">ую хранить информацию </w:t>
-      </w:r>
-      <w:r>
-        <w:t>об объявлениях</w:t>
-      </w:r>
-      <w:r>
-        <w:t xml:space="preserve">; </w:t>
-      </w:r>
-      <w:r>
-        <w:t>кроме того, все объявления перед публикацией должны проходить проверку модератором.</w:t>
-      </w:r>
-    </w:p>
-    <w:p>
-      <w:pPr>
-        <w:pStyle w:val="3"/>
-      </w:pPr>
-      <w:r>
-        <w:t>Система должна реализовывать разделение пользователей по следующим ролям:</w:t>
-      </w:r>
-    </w:p>
-    <w:p>
-      <w:pPr>
-        <w:pStyle w:val="a"/>
-      </w:pPr>
-      <w:r>
-        <w:t>пользователь системы;</w:t>
-      </w:r>
-    </w:p>
-    <w:p>
-      <w:pPr>
-        <w:pStyle w:val="a"/>
-      </w:pPr>
-      <w:r>
-        <w:t>модератор</w:t>
-      </w:r>
-      <w:r>
-        <w:t>.</w:t>
-      </w:r>
-    </w:p>
-    <w:p>
-      <w:pPr>
-        <w:pStyle w:val="3"/>
-      </w:pPr>
-      <w:r>
-        <w:t>Система должна предоставлять следующие возможности для каждой роли:</w:t>
-      </w:r>
-    </w:p>
-    <w:p>
-      <w:pPr>
-        <w:pStyle w:val="a"/>
-      </w:pPr>
-      <w:r>
-        <w:t xml:space="preserve">пользователь: </w:t>
-      </w:r>
-      <w:r>
-        <w:t>имеет возможность осуществлять поиск объявлений по различным критерия</w:t>
-      </w:r>
-      <w:r>
-        <w:t>м, просмат</w:t>
-      </w:r>
-      <w:r>
-        <w:t xml:space="preserve">ривать расположение </w:t>
-      </w:r>
-      <w:r>
-        <w:t>квартиры с объявления на карте, подавать объявления</w:t>
-      </w:r>
-      <w:r>
-        <w:t>;</w:t>
-      </w:r>
-    </w:p>
-    <w:p>
-      <w:pPr>
-        <w:pStyle w:val="a"/>
-      </w:pPr>
-      <w:r>
-        <w:t>модератор</w:t>
-      </w:r>
-      <w:r>
-        <w:t xml:space="preserve">: имеет возможность </w:t>
-      </w:r>
-      <w:r>
-        <w:t>публикации, редактирования или удаления объявлений, находящихся в очереди на рассмотрение, а также удаления объявлений с сайта.</w:t>
-      </w:r>
-      <w:commentRangeEnd w:id="6"/>
-      <w:r>
-        <w:rPr>
-          <w:rStyle w:val="a9"/>
-        </w:rPr>
-        <w:commentReference w:id="6"/>
-      </w:r>
-    </w:p>
-    <w:p>
-      <w:pPr>
-        <w:pStyle w:val="2"/>
-        <w:rPr>
-          <w:highlight w:val="yellow"/>
-        </w:rPr>
-      </w:pPr>
-      <w:commentRangeStart w:id="7"/>
-      <w:r>
-        <w:rPr>
-          <w:highlight w:val="yellow"/>
-        </w:rPr>
-        <w:t>Требования к составу и параметрам технических средств</w:t>
-      </w:r>
-    </w:p>
-    <w:p>
-      <w:pPr>
-        <w:pStyle w:val="3"/>
-        <w:rPr>
-          <w:highlight w:val="yellow"/>
-        </w:rPr>
-      </w:pPr>
-      <w:r>
-        <w:rPr>
-          <w:highlight w:val="yellow"/>
-        </w:rPr>
-        <w:t>Требования к серверной части системы</w:t>
-      </w:r>
-    </w:p>
-    <w:p>
-      <w:pPr>
-        <w:rPr>
-          <w:highlight w:val="yellow"/>
-        </w:rPr>
-      </w:pPr>
-      <w:r>
-        <w:rPr>
-          <w:highlight w:val="yellow"/>
-        </w:rPr>
-        <w:t>Для функционирования программы необходим персональный компьютер со следующими минимальными требованиями к составу и параметрам технических средств:</w:t>
+        <w:t>Требования к серверной части</w:t>
+      </w:r>
+    </w:p>
+    <w:p>
+      <w:r>
+        <w:t xml:space="preserve">Для функционирования </w:t>
+      </w:r>
+      <w:r>
+        <w:t>сайта</w:t>
+      </w:r>
+      <w:r>
+        <w:t xml:space="preserve"> необходим персональный компьютер со следующими минимальными требованиями к составу и параметрам технических средств:</w:t>
       </w:r>
     </w:p>
     <w:p>
@@ -690,56 +1269,32 @@
         </w:tabs>
         <w:suppressAutoHyphens w:val="0"/>
         <w:ind w:left="0" w:firstLine="454"/>
-        <w:rPr>
-          <w:highlight w:val="yellow"/>
-        </w:rPr>
-      </w:pPr>
-      <w:r>
-        <w:rPr>
-          <w:highlight w:val="yellow"/>
-        </w:rPr>
+      </w:pPr>
+      <w:r>
         <w:t xml:space="preserve">процессор </w:t>
       </w:r>
       <w:proofErr w:type="spellStart"/>
       <w:r>
-        <w:rPr>
-          <w:highlight w:val="yellow"/>
-        </w:rPr>
         <w:t>Intel</w:t>
       </w:r>
       <w:proofErr w:type="spellEnd"/>
       <w:r>
-        <w:rPr>
-          <w:highlight w:val="yellow"/>
-        </w:rPr>
         <w:t xml:space="preserve"> </w:t>
       </w:r>
       <w:proofErr w:type="spellStart"/>
       <w:r>
-        <w:rPr>
-          <w:highlight w:val="yellow"/>
-        </w:rPr>
         <w:t>Pentium</w:t>
       </w:r>
       <w:proofErr w:type="spellEnd"/>
       <w:r>
-        <w:rPr>
-          <w:highlight w:val="yellow"/>
-        </w:rPr>
         <w:t>/</w:t>
       </w:r>
       <w:proofErr w:type="spellStart"/>
       <w:r>
-        <w:rPr>
-          <w:highlight w:val="yellow"/>
-        </w:rPr>
         <w:t>Celeron</w:t>
       </w:r>
       <w:proofErr w:type="spellEnd"/>
       <w:r>
-        <w:rPr>
-          <w:highlight w:val="yellow"/>
-        </w:rPr>
         <w:t xml:space="preserve"> 1200МГц или совместимый; </w:t>
       </w:r>
     </w:p>
@@ -752,15 +1307,24 @@
         </w:tabs>
         <w:suppressAutoHyphens w:val="0"/>
         <w:ind w:left="0" w:firstLine="454"/>
-        <w:rPr>
-          <w:highlight w:val="yellow"/>
-        </w:rPr>
-      </w:pPr>
-      <w:r>
-        <w:rPr>
-          <w:highlight w:val="yellow"/>
-        </w:rPr>
-        <w:t>объем свободной оперативной памяти 100000 Кб;</w:t>
+      </w:pPr>
+      <w:r>
+        <w:t xml:space="preserve">объем свободной оперативной памяти </w:t>
+      </w:r>
+      <w:r>
+        <w:t>3</w:t>
+      </w:r>
+      <w:r>
+        <w:t>0</w:t>
+      </w:r>
+      <w:r>
+        <w:t xml:space="preserve"> </w:t>
+      </w:r>
+      <w:r>
+        <w:t>Г</w:t>
+      </w:r>
+      <w:r>
+        <w:t>б;</w:t>
       </w:r>
     </w:p>
     <w:p>
@@ -772,15 +1336,21 @@
         </w:tabs>
         <w:suppressAutoHyphens w:val="0"/>
         <w:ind w:left="0" w:firstLine="454"/>
-        <w:rPr>
-          <w:highlight w:val="yellow"/>
-        </w:rPr>
-      </w:pPr>
-      <w:r>
-        <w:rPr>
-          <w:highlight w:val="yellow"/>
-        </w:rPr>
-        <w:t>объем необходимой памяти на жестком диске 100000 Кб;</w:t>
+      </w:pPr>
+      <w:r>
+        <w:t xml:space="preserve">объем необходимой памяти на жестком диске </w:t>
+      </w:r>
+      <w:r>
+        <w:t>500</w:t>
+      </w:r>
+      <w:r>
+        <w:t xml:space="preserve"> </w:t>
+      </w:r>
+      <w:r>
+        <w:t>М</w:t>
+      </w:r>
+      <w:r>
+        <w:t>б;</w:t>
       </w:r>
     </w:p>
     <w:p>
@@ -792,14 +1362,8 @@
         </w:tabs>
         <w:suppressAutoHyphens w:val="0"/>
         <w:ind w:left="0" w:firstLine="454"/>
-        <w:rPr>
-          <w:highlight w:val="yellow"/>
-        </w:rPr>
-      </w:pPr>
-      <w:r>
-        <w:rPr>
-          <w:highlight w:val="yellow"/>
-        </w:rPr>
+      </w:pPr>
+      <w:r>
         <w:t>стандартный VGA монитор с разрешением 800х600 или более высоким;</w:t>
       </w:r>
     </w:p>
@@ -812,14 +1376,8 @@
         </w:tabs>
         <w:suppressAutoHyphens w:val="0"/>
         <w:ind w:left="0" w:firstLine="454"/>
-        <w:rPr>
-          <w:highlight w:val="yellow"/>
-        </w:rPr>
-      </w:pPr>
-      <w:r>
-        <w:rPr>
-          <w:highlight w:val="yellow"/>
-        </w:rPr>
+      </w:pPr>
+      <w:r>
         <w:t>стандартная клавиатура;</w:t>
       </w:r>
     </w:p>
@@ -832,35 +1390,156 @@
         </w:tabs>
         <w:suppressAutoHyphens w:val="0"/>
         <w:ind w:left="0" w:firstLine="454"/>
-        <w:rPr>
-          <w:highlight w:val="yellow"/>
-        </w:rPr>
-      </w:pPr>
-      <w:r>
-        <w:rPr>
-          <w:highlight w:val="yellow"/>
-        </w:rPr>
+      </w:pPr>
+      <w:r>
         <w:t>манипулятор «мышь»;</w:t>
       </w:r>
-      <w:commentRangeEnd w:id="7"/>
+      <w:commentRangeEnd w:id="11"/>
       <w:r>
         <w:rPr>
           <w:rStyle w:val="a9"/>
         </w:rPr>
-        <w:commentReference w:id="7"/>
+        <w:commentReference w:id="12"/>
+      </w:r>
+    </w:p>
+    <w:p>
+      <w:pPr>
+        <w:pStyle w:val="3"/>
+      </w:pPr>
+      <w:r>
+        <w:t>Требования к клиентской части</w:t>
+      </w:r>
+    </w:p>
+    <w:p>
+      <w:r>
+        <w:t>Для функционирования сайта необходим персональный компьютер со следующими минимальными требованиями к составу и параметрам технических средств:</w:t>
+      </w:r>
+    </w:p>
+    <w:p>
+      <w:pPr>
+        <w:pStyle w:val="a"/>
+        <w:tabs>
+          <w:tab w:val="clear" w:pos="814"/>
+          <w:tab w:val="num" w:pos="993"/>
+        </w:tabs>
+        <w:suppressAutoHyphens w:val="0"/>
+        <w:ind w:left="0" w:firstLine="454"/>
+      </w:pPr>
+      <w:r>
+        <w:t xml:space="preserve">процессор </w:t>
+      </w:r>
+      <w:proofErr w:type="spellStart"/>
+      <w:r>
+        <w:t>Intel</w:t>
+      </w:r>
+      <w:proofErr w:type="spellEnd"/>
+      <w:r>
+        <w:t xml:space="preserve"> </w:t>
+      </w:r>
+      <w:proofErr w:type="spellStart"/>
+      <w:r>
+        <w:t>Pentium</w:t>
+      </w:r>
+      <w:proofErr w:type="spellEnd"/>
+      <w:r>
+        <w:t>/</w:t>
+      </w:r>
+      <w:proofErr w:type="spellStart"/>
+      <w:r>
+        <w:t>Celeron</w:t>
+      </w:r>
+      <w:proofErr w:type="spellEnd"/>
+      <w:r>
+        <w:t xml:space="preserve"> 1200МГц или совместимый; </w:t>
+      </w:r>
+    </w:p>
+    <w:p>
+      <w:pPr>
+        <w:pStyle w:val="a"/>
+        <w:tabs>
+          <w:tab w:val="clear" w:pos="814"/>
+          <w:tab w:val="num" w:pos="993"/>
+        </w:tabs>
+        <w:suppressAutoHyphens w:val="0"/>
+        <w:ind w:left="0" w:firstLine="454"/>
+      </w:pPr>
+      <w:r>
+        <w:t xml:space="preserve">объем свободной оперативной памяти 100 </w:t>
+      </w:r>
+      <w:r>
+        <w:t>М</w:t>
+      </w:r>
+      <w:r>
+        <w:t>б;</w:t>
+      </w:r>
+    </w:p>
+    <w:p>
+      <w:pPr>
+        <w:pStyle w:val="a"/>
+        <w:tabs>
+          <w:tab w:val="clear" w:pos="814"/>
+          <w:tab w:val="num" w:pos="993"/>
+        </w:tabs>
+        <w:suppressAutoHyphens w:val="0"/>
+        <w:ind w:left="0" w:firstLine="454"/>
+      </w:pPr>
+      <w:r>
+        <w:t>стандартный VGA монитор с разрешением 800х600 или более высоким;</w:t>
+      </w:r>
+    </w:p>
+    <w:p>
+      <w:pPr>
+        <w:pStyle w:val="a"/>
+        <w:tabs>
+          <w:tab w:val="clear" w:pos="814"/>
+          <w:tab w:val="num" w:pos="993"/>
+        </w:tabs>
+        <w:suppressAutoHyphens w:val="0"/>
+        <w:ind w:left="0" w:firstLine="454"/>
+      </w:pPr>
+      <w:r>
+        <w:t>стандартная клавиатура;</w:t>
+      </w:r>
+    </w:p>
+    <w:p>
+      <w:pPr>
+        <w:pStyle w:val="a"/>
+        <w:tabs>
+          <w:tab w:val="clear" w:pos="814"/>
+          <w:tab w:val="num" w:pos="993"/>
+        </w:tabs>
+        <w:suppressAutoHyphens w:val="0"/>
+        <w:ind w:left="0" w:firstLine="454"/>
+      </w:pPr>
+      <w:r>
+        <w:t>манипулятор «мышь»;</w:t>
+      </w:r>
+      <w:r>
+        <w:rPr>
+          <w:rStyle w:val="a9"/>
+        </w:rPr>
+        <w:commentReference w:id="11"/>
       </w:r>
     </w:p>
     <w:p>
       <w:pPr>
         <w:pStyle w:val="2"/>
       </w:pPr>
-      <w:commentRangeStart w:id="8"/>
+      <w:commentRangeStart w:id="13"/>
       <w:r>
         <w:lastRenderedPageBreak/>
         <w:t>Требования к информационной и программной совместимости</w:t>
       </w:r>
     </w:p>
     <w:p>
+      <w:pPr>
+        <w:pStyle w:val="3"/>
+      </w:pPr>
+      <w:r>
+        <w:t>Требования к клиентской части</w:t>
+      </w:r>
+    </w:p>
+    <w:p>
       <w:r>
         <w:t xml:space="preserve">Для функционирования </w:t>
       </w:r>
@@ -925,6 +1604,36 @@
         <w:t>Seven</w:t>
       </w:r>
       <w:r>
+        <w:t xml:space="preserve">, </w:t>
+      </w:r>
+      <w:r>
+        <w:rPr>
+          <w:lang w:val="en-US"/>
+        </w:rPr>
+        <w:t>Linux</w:t>
+      </w:r>
+      <w:r>
+        <w:t xml:space="preserve"> </w:t>
+      </w:r>
+      <w:r>
+        <w:t xml:space="preserve">или </w:t>
+      </w:r>
+      <w:r>
+        <w:rPr>
+          <w:lang w:val="en-US"/>
+        </w:rPr>
+        <w:t>MAC</w:t>
+      </w:r>
+      <w:r>
+        <w:t xml:space="preserve"> </w:t>
+      </w:r>
+      <w:r>
+        <w:rPr>
+          <w:lang w:val="en-US"/>
+        </w:rPr>
+        <w:t>OS</w:t>
+      </w:r>
+      <w:r>
         <w:t xml:space="preserve"> и браузера </w:t>
       </w:r>
       <w:r>
@@ -967,8 +1676,13 @@
         <w:t xml:space="preserve"> (версия не младше </w:t>
       </w:r>
       <w:r>
-        <w:t>24.0.1312.57 m</w:t>
-      </w:r>
+        <w:t xml:space="preserve">24.0.1312.57 </w:t>
+      </w:r>
+      <w:proofErr w:type="spellStart"/>
+      <w:r>
+        <w:t>m</w:t>
+      </w:r>
+      <w:proofErr w:type="spellEnd"/>
       <w:r>
         <w:t>)</w:t>
       </w:r>
@@ -1005,128 +1719,80 @@
       <w:r>
         <w:t xml:space="preserve">. </w:t>
       </w:r>
-      <w:commentRangeEnd w:id="8"/>
+      <w:commentRangeEnd w:id="13"/>
       <w:r>
         <w:rPr>
           <w:rStyle w:val="a9"/>
         </w:rPr>
-        <w:commentReference w:id="8"/>
-      </w:r>
-    </w:p>
-    <w:p>
-      <w:pPr>
+        <w:commentReference w:id="13"/>
+      </w:r>
+    </w:p>
+    <w:p>
+      <w:pPr>
+        <w:pStyle w:val="3"/>
+      </w:pPr>
+      <w:r>
+        <w:t>Требования к серверной части</w:t>
+      </w:r>
+    </w:p>
+    <w:p>
+      <w:r>
+        <w:t xml:space="preserve">Сайт должен быть развернут на локальном сервере (например, </w:t>
+      </w:r>
+      <w:r>
         <w:rPr>
           <w:lang w:val="en-US"/>
         </w:rPr>
-      </w:pPr>
-      <w:commentRangeStart w:id="9"/>
-      <w:r>
-        <w:t>Я</w:t>
-      </w:r>
-      <w:r>
-        <w:t>зык интерфейса сайта – русский</w:t>
-      </w:r>
+        <w:t>Apache</w:t>
+      </w:r>
+      <w:r>
+        <w:t xml:space="preserve">) или выложен на </w:t>
+      </w:r>
+      <w:proofErr w:type="spellStart"/>
+      <w:r>
+        <w:t>хостинг</w:t>
+      </w:r>
+      <w:proofErr w:type="spellEnd"/>
+      <w:r>
+        <w:t>. База данных сайта</w:t>
+      </w:r>
+      <w:r>
+        <w:t xml:space="preserve"> в СУБД </w:t>
+      </w:r>
+      <w:proofErr w:type="spellStart"/>
+      <w:r>
+        <w:rPr>
+          <w:lang w:val="en-US"/>
+        </w:rPr>
+        <w:t>MySQL</w:t>
+      </w:r>
+      <w:proofErr w:type="spellEnd"/>
       <w:r>
         <w:t>.</w:t>
       </w:r>
-      <w:commentRangeEnd w:id="9"/>
-      <w:r>
-        <w:rPr>
-          <w:rStyle w:val="a9"/>
-        </w:rPr>
-        <w:commentReference w:id="9"/>
-      </w:r>
     </w:p>
     <w:p>
       <w:pPr>
         <w:pStyle w:val="2"/>
       </w:pPr>
-      <w:commentRangeStart w:id="10"/>
-      <w:r>
-        <w:t>Требования к надежности</w:t>
-      </w:r>
-    </w:p>
-    <w:p>
-      <w:commentRangeStart w:id="11"/>
-      <w:commentRangeStart w:id="12"/>
-      <w:r>
-        <w:t xml:space="preserve">На сайте должна производиться </w:t>
-      </w:r>
-      <w:proofErr w:type="spellStart"/>
-      <w:r>
-        <w:t>модерация</w:t>
-      </w:r>
-      <w:proofErr w:type="spellEnd"/>
-      <w:r>
-        <w:t xml:space="preserve"> новых объявлений</w:t>
-      </w:r>
-      <w:commentRangeEnd w:id="11"/>
-      <w:r>
-        <w:rPr>
-          <w:rStyle w:val="a9"/>
-        </w:rPr>
-        <w:commentReference w:id="11"/>
-      </w:r>
-      <w:commentRangeEnd w:id="12"/>
-      <w:r>
-        <w:rPr>
-          <w:rStyle w:val="a9"/>
-        </w:rPr>
-        <w:commentReference w:id="12"/>
-      </w:r>
-      <w:r>
-        <w:t>.</w:t>
-      </w:r>
-      <w:commentRangeEnd w:id="5"/>
-      <w:r>
-        <w:rPr>
-          <w:rStyle w:val="a9"/>
-        </w:rPr>
-        <w:commentReference w:id="5"/>
-      </w:r>
-      <w:r>
-        <w:t xml:space="preserve"> </w:t>
-      </w:r>
-      <w:commentRangeEnd w:id="10"/>
-      <w:r>
-        <w:rPr>
-          <w:rStyle w:val="a9"/>
-        </w:rPr>
-        <w:commentReference w:id="10"/>
-      </w:r>
-    </w:p>
-    <w:p>
-      <w:pPr>
-        <w:pStyle w:val="1"/>
-      </w:pPr>
-      <w:commentRangeStart w:id="13"/>
-      <w:r>
-        <w:t>ТРЕБОВАНИЯ К ПРОГРАММНОЙ ДОКУМЕНТАЦИИ</w:t>
-      </w:r>
-      <w:commentRangeEnd w:id="13"/>
+      <w:r>
+        <w:t>Требования к программной документации</w:t>
+      </w:r>
       <w:r>
         <w:rPr>
           <w:rStyle w:val="a9"/>
           <w:rFonts w:ascii="Times New Roman" w:hAnsi="Times New Roman"/>
           <w:b w:val="0"/>
         </w:rPr>
-        <w:commentReference w:id="13"/>
-      </w:r>
-    </w:p>
-    <w:p>
-      <w:commentRangeStart w:id="14"/>
+        <w:commentReference w:id="14"/>
+      </w:r>
+    </w:p>
+    <w:p>
       <w:r>
         <w:t>В комплект документации должно входить «Руководство пользователя»</w:t>
       </w:r>
       <w:r>
-        <w:t xml:space="preserve"> и «Руководство администратора».</w:t>
-      </w:r>
-      <w:commentRangeEnd w:id="14"/>
-      <w:r>
-        <w:rPr>
-          <w:rStyle w:val="a9"/>
-        </w:rPr>
-        <w:commentReference w:id="14"/>
+        <w:t xml:space="preserve">. </w:t>
       </w:r>
     </w:p>
     <w:p/>
@@ -1151,7 +1817,7 @@
           <w:insideV w:val="single" w:sz="4" w:space="0" w:color="auto"/>
         </w:tblBorders>
         <w:tblLayout w:type="fixed"/>
-        <w:tblLook w:val="01E0" w:firstRow="1" w:lastRow="1" w:firstColumn="1" w:lastColumn="1" w:noHBand="0" w:noVBand="0"/>
+        <w:tblLook w:val="01E0"/>
       </w:tblPr>
       <w:tblGrid>
         <w:gridCol w:w="3652"/>
@@ -1294,7 +1960,6 @@
               <w:rPr>
                 <w:sz w:val="24"/>
                 <w:szCs w:val="24"/>
-                <w:lang w:val="en-US"/>
               </w:rPr>
             </w:pPr>
           </w:p>
@@ -1588,8 +2253,6 @@
       <w:r>
         <w:t>ПОРЯДОК КОНТРОЛЯ И ПРИЕМКИ</w:t>
       </w:r>
-      <w:bookmarkStart w:id="16" w:name="_GoBack"/>
-      <w:bookmarkEnd w:id="16"/>
     </w:p>
     <w:p>
       <w:r>
@@ -1614,38 +2277,49 @@
         <w:t>.</w:t>
       </w:r>
       <w:r>
-        <w:t xml:space="preserve"> </w:t>
+        <w:t>А</w:t>
       </w:r>
       <w:r>
         <w:t xml:space="preserve">., </w:t>
       </w:r>
-      <w:r>
-        <w:t xml:space="preserve">Исаенко Д. ., Васильевой Е.Е. </w:t>
+      <w:proofErr w:type="spellStart"/>
+      <w:r>
+        <w:t>Исаенко</w:t>
+      </w:r>
+      <w:proofErr w:type="spellEnd"/>
+      <w:r>
+        <w:t xml:space="preserve"> Д.</w:t>
+      </w:r>
+      <w:r>
+        <w:t>Н</w:t>
+      </w:r>
+      <w:r>
+        <w:t xml:space="preserve">., Васильевой Е.Е. </w:t>
       </w:r>
       <w:r>
         <w:t xml:space="preserve">согласно пунктам 4-6 данного </w:t>
       </w:r>
-      <w:commentRangeStart w:id="17"/>
+      <w:commentRangeStart w:id="16"/>
       <w:r>
         <w:t>документа</w:t>
       </w:r>
-      <w:commentRangeEnd w:id="17"/>
+      <w:commentRangeEnd w:id="16"/>
       <w:r>
         <w:rPr>
           <w:rStyle w:val="a9"/>
         </w:rPr>
-        <w:commentReference w:id="17"/>
+        <w:commentReference w:id="16"/>
       </w:r>
       <w:r>
         <w:t>.</w:t>
       </w:r>
     </w:p>
     <w:sectPr>
-      <w:headerReference w:type="even" r:id="rId9"/>
-      <w:headerReference w:type="default" r:id="rId10"/>
-      <w:footerReference w:type="even" r:id="rId11"/>
-      <w:footerReference w:type="default" r:id="rId12"/>
-      <w:footerReference w:type="first" r:id="rId13"/>
+      <w:headerReference w:type="even" r:id="rId8"/>
+      <w:headerReference w:type="default" r:id="rId9"/>
+      <w:footerReference w:type="even" r:id="rId10"/>
+      <w:footerReference w:type="default" r:id="rId11"/>
+      <w:footerReference w:type="first" r:id="rId12"/>
       <w:pgSz w:w="11907" w:h="16840" w:code="9"/>
       <w:pgMar w:top="851" w:right="567" w:bottom="1134" w:left="1418" w:header="720" w:footer="720" w:gutter="0"/>
       <w:cols w:space="720"/>
@@ -1656,7 +2330,7 @@
 </file>
 
 <file path=word/comments.xml><?xml version="1.0" encoding="utf-8"?>
-<w:comments xmlns:wpc="http://schemas.microsoft.com/office/word/2010/wordprocessingCanvas" xmlns:mc="http://schemas.openxmlformats.org/markup-compatibility/2006" xmlns:o="urn:schemas-microsoft-com:office:office" xmlns:r="http://schemas.openxmlformats.org/officeDocument/2006/relationships" xmlns:m="http://schemas.openxmlformats.org/officeDocument/2006/math" xmlns:v="urn:schemas-microsoft-com:vml" xmlns:wp14="http://schemas.microsoft.com/office/word/2010/wordprocessingDrawing" xmlns:wp="http://schemas.openxmlformats.org/drawingml/2006/wordprocessingDrawing" xmlns:w10="urn:schemas-microsoft-com:office:word" xmlns:w="http://schemas.openxmlformats.org/wordprocessingml/2006/main" xmlns:w14="http://schemas.microsoft.com/office/word/2010/wordml" xmlns:wpg="http://schemas.microsoft.com/office/word/2010/wordprocessingGroup" xmlns:wpi="http://schemas.microsoft.com/office/word/2010/wordprocessingInk" xmlns:wne="http://schemas.microsoft.com/office/word/2006/wordml" xmlns:wps="http://schemas.microsoft.com/office/word/2010/wordprocessingShape" mc:Ignorable="w14 wp14">
+<w:comments xmlns:ve="http://schemas.openxmlformats.org/markup-compatibility/2006" xmlns:o="urn:schemas-microsoft-com:office:office" xmlns:r="http://schemas.openxmlformats.org/officeDocument/2006/relationships" xmlns:m="http://schemas.openxmlformats.org/officeDocument/2006/math" xmlns:v="urn:schemas-microsoft-com:vml" xmlns:wp="http://schemas.openxmlformats.org/drawingml/2006/wordprocessingDrawing" xmlns:w10="urn:schemas-microsoft-com:office:word" xmlns:w="http://schemas.openxmlformats.org/wordprocessingml/2006/main" xmlns:wne="http://schemas.microsoft.com/office/word/2006/wordml">
   <w:comment w:id="1" w:author="Антон" w:date="2013-09-30T23:10:00Z" w:initials="А">
     <w:p>
       <w:pPr>
@@ -1669,19 +2343,83 @@
         <w:annotationRef/>
       </w:r>
       <w:r>
-        <w:t xml:space="preserve">Название не совпадает с </w:t>
+        <w:t>Название не совпадает с заявленным в ТЗ</w:t>
+      </w:r>
+    </w:p>
+  </w:comment>
+  <w:comment w:id="2" w:author="Антон" w:date="2013-09-30T23:14:00Z" w:initials="А">
+    <w:p>
+      <w:pPr>
+        <w:pStyle w:val="aa"/>
+      </w:pPr>
+      <w:r>
+        <w:rPr>
+          <w:rStyle w:val="a9"/>
+        </w:rPr>
+        <w:annotationRef/>
+      </w:r>
+      <w:r>
+        <w:t>Введение состоит из трёх подпунктов: Наименование, на основе чего, краткое описание области применения. То есть, основание для разработки перенесите в введение. У вас будет 4 подпункта, добавится организация.</w:t>
+      </w:r>
+    </w:p>
+  </w:comment>
+  <w:comment w:id="3" w:author="Антон" w:date="2013-09-30T23:16:00Z" w:initials="А">
+    <w:p>
+      <w:pPr>
+        <w:pStyle w:val="aa"/>
+      </w:pPr>
+      <w:r>
+        <w:rPr>
+          <w:rStyle w:val="a9"/>
+        </w:rPr>
+        <w:annotationRef/>
+      </w:r>
+      <w:r>
+        <w:t>Это 2 пункт</w:t>
+      </w:r>
+    </w:p>
+  </w:comment>
+  <w:comment w:id="4" w:author="Антон" w:date="2013-09-30T23:28:00Z" w:initials="А">
+    <w:p>
+      <w:pPr>
+        <w:pStyle w:val="aa"/>
+      </w:pPr>
+      <w:r>
+        <w:rPr>
+          <w:rStyle w:val="a9"/>
+        </w:rPr>
+        <w:annotationRef/>
+      </w:r>
+      <w:r>
+        <w:t>Описываемые в этом разделе требования должны быть проверяемы. Во первых пишется какого рода информация хранитс</w:t>
       </w:r>
       <w:proofErr w:type="gramStart"/>
       <w:r>
-        <w:t>заявленным</w:t>
+        <w:t>я(</w:t>
       </w:r>
       <w:proofErr w:type="gramEnd"/>
       <w:r>
-        <w:t xml:space="preserve"> в ТЗ</w:t>
+        <w:t>у вас я думаю это адреса квартир, телефоны для связи, географические данные и т.д.). Описывается как реализована безопасност</w:t>
+      </w:r>
+      <w:proofErr w:type="gramStart"/>
+      <w:r>
+        <w:t>ь(</w:t>
+      </w:r>
+      <w:proofErr w:type="gramEnd"/>
+      <w:r>
+        <w:t>то есть вы можете описать как проверяются пользователи при входе и как проверяется администратор). Описываются основные функции системы: осуществление поиска данных, как предоставляется информаци</w:t>
+      </w:r>
+      <w:proofErr w:type="gramStart"/>
+      <w:r>
+        <w:t>я(</w:t>
+      </w:r>
+      <w:proofErr w:type="gramEnd"/>
+      <w:r>
+        <w:t>желательно иметь в системе какую либо систему предоставления печатной отчётности).</w:t>
       </w:r>
     </w:p>
   </w:comment>
-  <w:comment w:id="2" w:author="Антон" w:date="2013-09-30T23:11:00Z" w:initials="А">
+  <w:comment w:id="5" w:author="Антон" w:date="2013-10-01T22:08:00Z" w:initials="А">
     <w:p>
       <w:pPr>
         <w:pStyle w:val="aa"/>
@@ -1693,11 +2431,11 @@
         <w:annotationRef/>
       </w:r>
       <w:r>
-        <w:t>???</w:t>
+        <w:t>Это, я думаю, стоит отнести к функциональным требованиям</w:t>
       </w:r>
     </w:p>
   </w:comment>
-  <w:comment w:id="3" w:author="Антон" w:date="2013-09-30T23:14:00Z" w:initials="А">
+  <w:comment w:id="7" w:author="Антон" w:date="2013-09-30T23:41:00Z" w:initials="А">
     <w:p>
       <w:pPr>
         <w:pStyle w:val="aa"/>
@@ -1709,19 +2447,102 @@
         <w:annotationRef/>
       </w:r>
       <w:r>
-        <w:t xml:space="preserve">Введение состоит из трёх подпунктов: Наименование, на основе чего, краткое описание области применения. То есть, основание для разработки перенесите </w:t>
+        <w:t xml:space="preserve">Это тоже </w:t>
+      </w:r>
+    </w:p>
+  </w:comment>
+  <w:comment w:id="8" w:author="Антон" w:date="2013-09-30T23:42:00Z" w:initials="А">
+    <w:p>
+      <w:pPr>
+        <w:pStyle w:val="aa"/>
+      </w:pPr>
+      <w:r>
+        <w:rPr>
+          <w:rStyle w:val="a9"/>
+        </w:rPr>
+        <w:annotationRef/>
+      </w:r>
+      <w:r>
+        <w:t>В функциональные (распишите подробно)</w:t>
+      </w:r>
+    </w:p>
+  </w:comment>
+  <w:comment w:id="9" w:author="Антон" w:date="2013-09-30T23:47:00Z" w:initials="А">
+    <w:p>
+      <w:pPr>
+        <w:pStyle w:val="aa"/>
+      </w:pPr>
+      <w:r>
+        <w:rPr>
+          <w:rStyle w:val="a9"/>
+        </w:rPr>
+        <w:annotationRef/>
+      </w:r>
+      <w:r>
+        <w:t>Порядок требований: Требования к функциональным характеристикам, требования к надёжности, требования к техническим системам, требования к информационному и программному обеспечению, требования  документации.</w:t>
+      </w:r>
+    </w:p>
+  </w:comment>
+  <w:comment w:id="6" w:author="Антон" w:date="2013-09-30T23:37:00Z" w:initials="А">
+    <w:p>
+      <w:pPr>
+        <w:pStyle w:val="aa"/>
+      </w:pPr>
+      <w:r>
+        <w:rPr>
+          <w:rStyle w:val="a9"/>
+        </w:rPr>
+        <w:annotationRef/>
+      </w:r>
+      <w:r>
+        <w:t>В данном разделе описывается</w:t>
+      </w:r>
+      <w:r>
+        <w:t xml:space="preserve"> </w:t>
+      </w:r>
+      <w:r>
+        <w:t>вход пользователя в систему (если есть), резервное копирование (если есть), как реализована защита данных, как реализован контроль действий пользователя</w:t>
+      </w:r>
+    </w:p>
+  </w:comment>
+  <w:comment w:id="12" w:author="Антон" w:date="2013-09-30T23:40:00Z" w:initials="А">
+    <w:p>
+      <w:pPr>
+        <w:pStyle w:val="aa"/>
+      </w:pPr>
+      <w:r>
+        <w:rPr>
+          <w:rStyle w:val="a9"/>
+        </w:rPr>
+        <w:annotationRef/>
       </w:r>
       <w:proofErr w:type="gramStart"/>
       <w:r>
-        <w:t>в</w:t>
+        <w:t xml:space="preserve">Два подраздела: требования к серверной </w:t>
+      </w:r>
+      <w:proofErr w:type="spellStart"/>
+      <w:r>
+        <w:t>частми</w:t>
+      </w:r>
+      <w:proofErr w:type="spellEnd"/>
+      <w:r>
+        <w:t xml:space="preserve">, требования к клиентской части. </w:t>
       </w:r>
       <w:proofErr w:type="gramEnd"/>
-      <w:r>
-        <w:t xml:space="preserve"> введение. У вас будет 4 подпункта, добавится организация.</w:t>
+    </w:p>
+    <w:p>
+      <w:pPr>
+        <w:pStyle w:val="aa"/>
+      </w:pPr>
+      <w:r>
+        <w:t xml:space="preserve">Не особо верю вашим требованиям. </w:t>
+      </w:r>
+      <w:r>
+        <w:t>100мб ОЗУ и 100МБ места  маловато. Тут описаны только технические характеристики.</w:t>
       </w:r>
     </w:p>
   </w:comment>
-  <w:comment w:id="4" w:author="Антон" w:date="2013-09-30T23:16:00Z" w:initials="А">
+  <w:comment w:id="11" w:author="Антон" w:date="2013-10-01T19:03:00Z" w:initials="А">
     <w:p>
       <w:pPr>
         <w:pStyle w:val="aa"/>
@@ -1732,12 +2553,30 @@
         </w:rPr>
         <w:annotationRef/>
       </w:r>
-      <w:r>
-        <w:t>Это 2 пункт</w:t>
+      <w:proofErr w:type="gramStart"/>
+      <w:r>
+        <w:t xml:space="preserve">Два подраздела: требования к серверной </w:t>
+      </w:r>
+      <w:proofErr w:type="spellStart"/>
+      <w:r>
+        <w:t>частми</w:t>
+      </w:r>
+      <w:proofErr w:type="spellEnd"/>
+      <w:r>
+        <w:t xml:space="preserve">, требования к клиентской части. </w:t>
+      </w:r>
+      <w:proofErr w:type="gramEnd"/>
+    </w:p>
+    <w:p>
+      <w:pPr>
+        <w:pStyle w:val="aa"/>
+      </w:pPr>
+      <w:r>
+        <w:t>Не особо верю вашим требованиям. 100мб ОЗУ и 100МБ места  маловато. Тут описаны только технические характеристики.</w:t>
       </w:r>
     </w:p>
   </w:comment>
-  <w:comment w:id="6" w:author="Антон" w:date="2013-09-30T23:28:00Z" w:initials="А">
+  <w:comment w:id="13" w:author="Антон" w:date="2013-09-30T23:46:00Z" w:initials="А">
     <w:p>
       <w:pPr>
         <w:pStyle w:val="aa"/>
@@ -1749,38 +2588,55 @@
         <w:annotationRef/>
       </w:r>
       <w:r>
-        <w:t>Описываемые в этом разделе требования должны быть проверяемы. Во первых пишется какого рода информация хранитс</w:t>
+        <w:t xml:space="preserve">Также 2 подраздела: клиентская часть, серверная часть. Не верю, что сайт не будет работать на </w:t>
+      </w:r>
+      <w:r>
+        <w:rPr>
+          <w:lang w:val="en-US"/>
+        </w:rPr>
+        <w:t>Linux</w:t>
+      </w:r>
+      <w:r>
+        <w:t xml:space="preserve">. </w:t>
+      </w:r>
+      <w:r>
+        <w:t xml:space="preserve">Для серверной части предполагаю, </w:t>
       </w:r>
       <w:proofErr w:type="gramStart"/>
       <w:r>
-        <w:t>я(</w:t>
+        <w:t>нужен</w:t>
       </w:r>
       <w:proofErr w:type="gramEnd"/>
       <w:r>
-        <w:t>у вас я думаю это адреса квартир, телефоны для связи, географические данные и т.д.). Описывается как реализована безопасност</w:t>
-      </w:r>
-      <w:proofErr w:type="gramStart"/>
-      <w:r>
-        <w:t>ь(</w:t>
-      </w:r>
-      <w:proofErr w:type="gramEnd"/>
-      <w:r>
-        <w:t>то есть вы можете описать как проверяются пользователи при входе и как проверяется администратор). Описываются основные функции системы: осуществление поиска данных, как предоставляется информаци</w:t>
-      </w:r>
-      <w:proofErr w:type="gramStart"/>
-      <w:r>
-        <w:t>я(</w:t>
-      </w:r>
-      <w:proofErr w:type="gramEnd"/>
-      <w:r>
-        <w:t>желательно иметь в системе какую либо систему предоставления печатной отчётности).</w:t>
+        <w:t xml:space="preserve"> </w:t>
+      </w:r>
+      <w:r>
+        <w:rPr>
+          <w:lang w:val="en-US"/>
+        </w:rPr>
+        <w:t>Apache</w:t>
+      </w:r>
+      <w:r>
+        <w:t xml:space="preserve">, </w:t>
+      </w:r>
+      <w:r>
+        <w:rPr>
+          <w:lang w:val="en-US"/>
+        </w:rPr>
+        <w:t>MySQL</w:t>
+      </w:r>
+      <w:r>
+        <w:t xml:space="preserve"> </w:t>
+      </w:r>
+      <w:r>
+        <w:t xml:space="preserve"> т.д. </w:t>
       </w:r>
     </w:p>
   </w:comment>
-  <w:comment w:id="7" w:author="Антон" w:date="2013-09-30T23:40:00Z" w:initials="А">
-    <w:p>
-      <w:pPr>
-        <w:pStyle w:val="aa"/>
+  <w:comment w:id="14" w:author="Антон" w:date="2013-09-30T23:48:00Z" w:initials="А">
+    <w:p>
+      <w:pPr>
+        <w:pStyle w:val="2"/>
       </w:pPr>
       <w:r>
         <w:rPr>
@@ -1788,213 +2644,8 @@
         </w:rPr>
         <w:annotationRef/>
       </w:r>
-      <w:proofErr w:type="gramStart"/>
-      <w:r>
-        <w:t xml:space="preserve">Два подраздела: требования к серверной </w:t>
-      </w:r>
-      <w:proofErr w:type="spellStart"/>
-      <w:r>
-        <w:t>частми</w:t>
-      </w:r>
-      <w:proofErr w:type="spellEnd"/>
-      <w:r>
-        <w:t xml:space="preserve">, требования к клиентской части. </w:t>
-      </w:r>
-      <w:proofErr w:type="gramEnd"/>
-    </w:p>
-    <w:p>
-      <w:pPr>
-        <w:pStyle w:val="aa"/>
-      </w:pPr>
-      <w:r>
-        <w:t xml:space="preserve">Не особо верю вашим требованиям. </w:t>
-      </w:r>
-      <w:r>
-        <w:t>100мб ОЗУ и 100МБ места  маловато. Тут описаны только технические характеристики.</w:t>
-      </w:r>
-    </w:p>
-  </w:comment>
-  <w:comment w:id="8" w:author="Антон" w:date="2013-09-30T23:46:00Z" w:initials="А">
-    <w:p>
-      <w:pPr>
-        <w:pStyle w:val="aa"/>
-      </w:pPr>
-      <w:r>
-        <w:rPr>
-          <w:rStyle w:val="a9"/>
-        </w:rPr>
-        <w:annotationRef/>
-      </w:r>
-      <w:r>
-        <w:t xml:space="preserve">Также 2 подраздела: клиентская часть, серверная часть. Не верю, что сайт не будет работать на </w:t>
-      </w:r>
-      <w:r>
-        <w:rPr>
-          <w:lang w:val="en-US"/>
-        </w:rPr>
-        <w:t>Linux</w:t>
-      </w:r>
-      <w:r>
-        <w:t xml:space="preserve">. </w:t>
-      </w:r>
-      <w:r>
-        <w:t xml:space="preserve">Для серверной части предполагаю, </w:t>
-      </w:r>
-      <w:proofErr w:type="gramStart"/>
-      <w:r>
-        <w:t>нужен</w:t>
-      </w:r>
-      <w:proofErr w:type="gramEnd"/>
-      <w:r>
-        <w:t xml:space="preserve"> </w:t>
-      </w:r>
-      <w:r>
-        <w:rPr>
-          <w:lang w:val="en-US"/>
-        </w:rPr>
-        <w:t>Apache</w:t>
-      </w:r>
-      <w:r>
-        <w:t xml:space="preserve">, </w:t>
-      </w:r>
-      <w:r>
-        <w:rPr>
-          <w:lang w:val="en-US"/>
-        </w:rPr>
-        <w:t>MySQL</w:t>
-      </w:r>
-      <w:r>
-        <w:t xml:space="preserve"> </w:t>
-      </w:r>
-      <w:r>
-        <w:t xml:space="preserve"> т.д. </w:t>
-      </w:r>
-    </w:p>
-  </w:comment>
-  <w:comment w:id="9" w:author="Антон" w:date="2013-09-30T23:43:00Z" w:initials="А">
-    <w:p>
-      <w:pPr>
-        <w:pStyle w:val="aa"/>
-      </w:pPr>
-      <w:r>
-        <w:rPr>
-          <w:rStyle w:val="a9"/>
-        </w:rPr>
-        <w:annotationRef/>
-      </w:r>
-      <w:r>
-        <w:t>Это, я думаю, стоит отнести к функциональным требованиям</w:t>
-      </w:r>
-    </w:p>
-  </w:comment>
-  <w:comment w:id="11" w:author="Антон" w:date="2013-09-30T23:41:00Z" w:initials="А">
-    <w:p>
-      <w:pPr>
-        <w:pStyle w:val="aa"/>
-      </w:pPr>
-      <w:r>
-        <w:rPr>
-          <w:rStyle w:val="a9"/>
-        </w:rPr>
-        <w:annotationRef/>
-      </w:r>
-      <w:r>
-        <w:t xml:space="preserve">Это тоже </w:t>
-      </w:r>
-    </w:p>
-  </w:comment>
-  <w:comment w:id="12" w:author="Антон" w:date="2013-09-30T23:42:00Z" w:initials="А">
-    <w:p>
-      <w:pPr>
-        <w:pStyle w:val="aa"/>
-      </w:pPr>
-      <w:r>
-        <w:rPr>
-          <w:rStyle w:val="a9"/>
-        </w:rPr>
-        <w:annotationRef/>
-      </w:r>
-      <w:r>
-        <w:t>В функциональные (распишите подробно)</w:t>
-      </w:r>
-    </w:p>
-  </w:comment>
-  <w:comment w:id="5" w:author="Антон" w:date="2013-09-30T23:47:00Z" w:initials="А">
-    <w:p>
-      <w:pPr>
-        <w:pStyle w:val="aa"/>
-      </w:pPr>
-      <w:r>
-        <w:rPr>
-          <w:rStyle w:val="a9"/>
-        </w:rPr>
-        <w:annotationRef/>
-      </w:r>
-      <w:r>
-        <w:t xml:space="preserve">Порядок требований: Требования к функциональным характеристикам, требования к надёжности, требования к техническим системам, </w:t>
-      </w:r>
-      <w:r>
-        <w:t>требования к информационному и программному обес</w:t>
-      </w:r>
-      <w:r>
-        <w:t>печению, требования  документации.</w:t>
-      </w:r>
-    </w:p>
-  </w:comment>
-  <w:comment w:id="10" w:author="Антон" w:date="2013-09-30T23:37:00Z" w:initials="А">
-    <w:p>
-      <w:pPr>
-        <w:pStyle w:val="aa"/>
-      </w:pPr>
-      <w:r>
-        <w:rPr>
-          <w:rStyle w:val="a9"/>
-        </w:rPr>
-        <w:annotationRef/>
-      </w:r>
-      <w:r>
-        <w:t>В данном разделе описывает</w:t>
-      </w:r>
-      <w:r>
-        <w:t>ся</w:t>
-      </w:r>
-      <w:r>
-        <w:t xml:space="preserve"> </w:t>
-      </w:r>
-      <w:r>
-        <w:t>вход пользователя в систему (если есть), резервное копирование (если есть), как реализована защита данных, как реализован контроль действий пользователя</w:t>
-      </w:r>
-    </w:p>
-  </w:comment>
-  <w:comment w:id="13" w:author="Антон" w:date="2013-09-30T23:48:00Z" w:initials="А">
-    <w:p>
-      <w:pPr>
-        <w:pStyle w:val="aa"/>
-      </w:pPr>
-      <w:r>
-        <w:rPr>
-          <w:rStyle w:val="a9"/>
-        </w:rPr>
-        <w:annotationRef/>
-      </w:r>
       <w:r>
         <w:t>Является пятым подразделом третьего раздела.</w:t>
-      </w:r>
-    </w:p>
-  </w:comment>
-  <w:comment w:id="14" w:author="Антон" w:date="2013-09-30T23:49:00Z" w:initials="А">
-    <w:p>
-      <w:pPr>
-        <w:pStyle w:val="aa"/>
-      </w:pPr>
-      <w:r>
-        <w:rPr>
-          <w:rStyle w:val="a9"/>
-        </w:rPr>
-        <w:annotationRef/>
-      </w:r>
-      <w:r>
-        <w:t>Нужен только один документ -  Руководство пользователя. Руководство для администратора будет идти просто отдельной главой в руководстве пользователя.</w:t>
       </w:r>
     </w:p>
   </w:comment>
@@ -2022,7 +2673,7 @@
       </w:r>
     </w:p>
   </w:comment>
-  <w:comment w:id="17" w:author="Антон" w:date="2013-09-30T23:59:00Z" w:initials="А">
+  <w:comment w:id="16" w:author="Антон" w:date="2013-09-30T23:59:00Z" w:initials="А">
     <w:p>
       <w:pPr>
         <w:pStyle w:val="aa"/>
@@ -2122,8 +2773,28 @@
 </w:comments>
 </file>
 
+<file path=word/commentsExtended.xml><?xml version="1.0" encoding="utf-8"?>
+<w15:commentsEx xmlns:wpc="http://schemas.microsoft.com/office/word/2010/wordprocessingCanvas" xmlns:mc="http://schemas.openxmlformats.org/markup-compatibility/2006" xmlns:o="urn:schemas-microsoft-com:office:office" xmlns:r="http://schemas.openxmlformats.org/officeDocument/2006/relationships" xmlns:m="http://schemas.openxmlformats.org/officeDocument/2006/math" xmlns:v="urn:schemas-microsoft-com:vml" xmlns:wp14="http://schemas.microsoft.com/office/word/2010/wordprocessingDrawing" xmlns:wp="http://schemas.openxmlformats.org/drawingml/2006/wordprocessingDrawing" xmlns:w10="urn:schemas-microsoft-com:office:word" xmlns:w="http://schemas.openxmlformats.org/wordprocessingml/2006/main" xmlns:w14="http://schemas.microsoft.com/office/word/2010/wordml" xmlns:w15="http://schemas.microsoft.com/office/word/2012/wordml" xmlns:wpg="http://schemas.microsoft.com/office/word/2010/wordprocessingGroup" xmlns:wpi="http://schemas.microsoft.com/office/word/2010/wordprocessingInk" xmlns:wne="http://schemas.microsoft.com/office/word/2006/wordml" xmlns:wps="http://schemas.microsoft.com/office/word/2010/wordprocessingShape" mc:Ignorable="w14 w15 wp14">
+  <w15:commentEx w15:paraId="32B58AE5" w15:done="0"/>
+  <w15:commentEx w15:paraId="799E3E7E" w15:done="0"/>
+  <w15:commentEx w15:paraId="46D056AB" w15:done="0"/>
+  <w15:commentEx w15:paraId="4199B15E" w15:done="0"/>
+  <w15:commentEx w15:paraId="7F556A90" w15:done="0"/>
+  <w15:commentEx w15:paraId="0AE6055C" w15:done="0"/>
+  <w15:commentEx w15:paraId="35685564" w15:done="0"/>
+  <w15:commentEx w15:paraId="7EA0B54A" w15:done="0"/>
+  <w15:commentEx w15:paraId="7AAC34A4" w15:done="0"/>
+  <w15:commentEx w15:paraId="3B6C7190" w15:done="0"/>
+  <w15:commentEx w15:paraId="4A4D7010" w15:done="0"/>
+  <w15:commentEx w15:paraId="4DEAEDF5" w15:done="0"/>
+  <w15:commentEx w15:paraId="48B7A832" w15:done="0"/>
+  <w15:commentEx w15:paraId="48BC57FC" w15:done="0"/>
+  <w15:commentEx w15:paraId="5E2FD69A" w15:done="0"/>
+</w15:commentsEx>
+</file>
+
 <file path=word/endnotes.xml><?xml version="1.0" encoding="utf-8"?>
-<w:endnotes xmlns:wpc="http://schemas.microsoft.com/office/word/2010/wordprocessingCanvas" xmlns:mc="http://schemas.openxmlformats.org/markup-compatibility/2006" xmlns:o="urn:schemas-microsoft-com:office:office" xmlns:r="http://schemas.openxmlformats.org/officeDocument/2006/relationships" xmlns:m="http://schemas.openxmlformats.org/officeDocument/2006/math" xmlns:v="urn:schemas-microsoft-com:vml" xmlns:wp14="http://schemas.microsoft.com/office/word/2010/wordprocessingDrawing" xmlns:wp="http://schemas.openxmlformats.org/drawingml/2006/wordprocessingDrawing" xmlns:w10="urn:schemas-microsoft-com:office:word" xmlns:w="http://schemas.openxmlformats.org/wordprocessingml/2006/main" xmlns:w14="http://schemas.microsoft.com/office/word/2010/wordml" xmlns:wpg="http://schemas.microsoft.com/office/word/2010/wordprocessingGroup" xmlns:wpi="http://schemas.microsoft.com/office/word/2010/wordprocessingInk" xmlns:wne="http://schemas.microsoft.com/office/word/2006/wordml" xmlns:wps="http://schemas.microsoft.com/office/word/2010/wordprocessingShape" mc:Ignorable="w14 wp14">
+<w:endnotes xmlns:ve="http://schemas.openxmlformats.org/markup-compatibility/2006" xmlns:o="urn:schemas-microsoft-com:office:office" xmlns:r="http://schemas.openxmlformats.org/officeDocument/2006/relationships" xmlns:m="http://schemas.openxmlformats.org/officeDocument/2006/math" xmlns:v="urn:schemas-microsoft-com:vml" xmlns:wp="http://schemas.openxmlformats.org/drawingml/2006/wordprocessingDrawing" xmlns:w10="urn:schemas-microsoft-com:office:word" xmlns:w="http://schemas.openxmlformats.org/wordprocessingml/2006/main" xmlns:wne="http://schemas.microsoft.com/office/word/2006/wordml">
   <w:endnote w:type="separator" w:id="-1">
     <w:p>
       <w:pPr>
@@ -2148,7 +2819,7 @@
 </file>
 
 <file path=word/footer1.xml><?xml version="1.0" encoding="utf-8"?>
-<w:ftr xmlns:wpc="http://schemas.microsoft.com/office/word/2010/wordprocessingCanvas" xmlns:mc="http://schemas.openxmlformats.org/markup-compatibility/2006" xmlns:o="urn:schemas-microsoft-com:office:office" xmlns:r="http://schemas.openxmlformats.org/officeDocument/2006/relationships" xmlns:m="http://schemas.openxmlformats.org/officeDocument/2006/math" xmlns:v="urn:schemas-microsoft-com:vml" xmlns:wp14="http://schemas.microsoft.com/office/word/2010/wordprocessingDrawing" xmlns:wp="http://schemas.openxmlformats.org/drawingml/2006/wordprocessingDrawing" xmlns:w10="urn:schemas-microsoft-com:office:word" xmlns:w="http://schemas.openxmlformats.org/wordprocessingml/2006/main" xmlns:w14="http://schemas.microsoft.com/office/word/2010/wordml" xmlns:wpg="http://schemas.microsoft.com/office/word/2010/wordprocessingGroup" xmlns:wpi="http://schemas.microsoft.com/office/word/2010/wordprocessingInk" xmlns:wne="http://schemas.microsoft.com/office/word/2006/wordml" xmlns:wps="http://schemas.microsoft.com/office/word/2010/wordprocessingShape" mc:Ignorable="w14 wp14">
+<w:ftr xmlns:ve="http://schemas.openxmlformats.org/markup-compatibility/2006" xmlns:o="urn:schemas-microsoft-com:office:office" xmlns:r="http://schemas.openxmlformats.org/officeDocument/2006/relationships" xmlns:m="http://schemas.openxmlformats.org/officeDocument/2006/math" xmlns:v="urn:schemas-microsoft-com:vml" xmlns:wp="http://schemas.openxmlformats.org/drawingml/2006/wordprocessingDrawing" xmlns:w10="urn:schemas-microsoft-com:office:word" xmlns:w="http://schemas.openxmlformats.org/wordprocessingml/2006/main" xmlns:wne="http://schemas.microsoft.com/office/word/2006/wordml">
   <w:p>
     <w:pPr>
       <w:pStyle w:val="a6"/>
@@ -2186,7 +2857,7 @@
 </file>
 
 <file path=word/footer2.xml><?xml version="1.0" encoding="utf-8"?>
-<w:ftr xmlns:wpc="http://schemas.microsoft.com/office/word/2010/wordprocessingCanvas" xmlns:mc="http://schemas.openxmlformats.org/markup-compatibility/2006" xmlns:o="urn:schemas-microsoft-com:office:office" xmlns:r="http://schemas.openxmlformats.org/officeDocument/2006/relationships" xmlns:m="http://schemas.openxmlformats.org/officeDocument/2006/math" xmlns:v="urn:schemas-microsoft-com:vml" xmlns:wp14="http://schemas.microsoft.com/office/word/2010/wordprocessingDrawing" xmlns:wp="http://schemas.openxmlformats.org/drawingml/2006/wordprocessingDrawing" xmlns:w10="urn:schemas-microsoft-com:office:word" xmlns:w="http://schemas.openxmlformats.org/wordprocessingml/2006/main" xmlns:w14="http://schemas.microsoft.com/office/word/2010/wordml" xmlns:wpg="http://schemas.microsoft.com/office/word/2010/wordprocessingGroup" xmlns:wpi="http://schemas.microsoft.com/office/word/2010/wordprocessingInk" xmlns:wne="http://schemas.microsoft.com/office/word/2006/wordml" xmlns:wps="http://schemas.microsoft.com/office/word/2010/wordprocessingShape" mc:Ignorable="w14 wp14">
+<w:ftr xmlns:ve="http://schemas.openxmlformats.org/markup-compatibility/2006" xmlns:o="urn:schemas-microsoft-com:office:office" xmlns:r="http://schemas.openxmlformats.org/officeDocument/2006/relationships" xmlns:m="http://schemas.openxmlformats.org/officeDocument/2006/math" xmlns:v="urn:schemas-microsoft-com:vml" xmlns:wp="http://schemas.openxmlformats.org/drawingml/2006/wordprocessingDrawing" xmlns:w10="urn:schemas-microsoft-com:office:word" xmlns:w="http://schemas.openxmlformats.org/wordprocessingml/2006/main" xmlns:wne="http://schemas.microsoft.com/office/word/2006/wordml">
   <w:p>
     <w:pPr>
       <w:pStyle w:val="a6"/>
@@ -2218,7 +2889,7 @@
         <w:rStyle w:val="a8"/>
         <w:noProof/>
       </w:rPr>
-      <w:t>2</w:t>
+      <w:t>4</w:t>
     </w:r>
     <w:r>
       <w:rPr>
@@ -2237,7 +2908,7 @@
 </file>
 
 <file path=word/footer3.xml><?xml version="1.0" encoding="utf-8"?>
-<w:ftr xmlns:wpc="http://schemas.microsoft.com/office/word/2010/wordprocessingCanvas" xmlns:mc="http://schemas.openxmlformats.org/markup-compatibility/2006" xmlns:o="urn:schemas-microsoft-com:office:office" xmlns:r="http://schemas.openxmlformats.org/officeDocument/2006/relationships" xmlns:m="http://schemas.openxmlformats.org/officeDocument/2006/math" xmlns:v="urn:schemas-microsoft-com:vml" xmlns:wp14="http://schemas.microsoft.com/office/word/2010/wordprocessingDrawing" xmlns:wp="http://schemas.openxmlformats.org/drawingml/2006/wordprocessingDrawing" xmlns:w10="urn:schemas-microsoft-com:office:word" xmlns:w="http://schemas.openxmlformats.org/wordprocessingml/2006/main" xmlns:w14="http://schemas.microsoft.com/office/word/2010/wordml" xmlns:wpg="http://schemas.microsoft.com/office/word/2010/wordprocessingGroup" xmlns:wpi="http://schemas.microsoft.com/office/word/2010/wordprocessingInk" xmlns:wne="http://schemas.microsoft.com/office/word/2006/wordml" xmlns:wps="http://schemas.microsoft.com/office/word/2010/wordprocessingShape" mc:Ignorable="w14 wp14">
+<w:ftr xmlns:ve="http://schemas.openxmlformats.org/markup-compatibility/2006" xmlns:o="urn:schemas-microsoft-com:office:office" xmlns:r="http://schemas.openxmlformats.org/officeDocument/2006/relationships" xmlns:m="http://schemas.openxmlformats.org/officeDocument/2006/math" xmlns:v="urn:schemas-microsoft-com:vml" xmlns:wp="http://schemas.openxmlformats.org/drawingml/2006/wordprocessingDrawing" xmlns:w10="urn:schemas-microsoft-com:office:word" xmlns:w="http://schemas.openxmlformats.org/wordprocessingml/2006/main" xmlns:wne="http://schemas.microsoft.com/office/word/2006/wordml">
   <w:p>
     <w:pPr>
       <w:pStyle w:val="a6"/>
@@ -2249,7 +2920,7 @@
 </file>
 
 <file path=word/footnotes.xml><?xml version="1.0" encoding="utf-8"?>
-<w:footnotes xmlns:wpc="http://schemas.microsoft.com/office/word/2010/wordprocessingCanvas" xmlns:mc="http://schemas.openxmlformats.org/markup-compatibility/2006" xmlns:o="urn:schemas-microsoft-com:office:office" xmlns:r="http://schemas.openxmlformats.org/officeDocument/2006/relationships" xmlns:m="http://schemas.openxmlformats.org/officeDocument/2006/math" xmlns:v="urn:schemas-microsoft-com:vml" xmlns:wp14="http://schemas.microsoft.com/office/word/2010/wordprocessingDrawing" xmlns:wp="http://schemas.openxmlformats.org/drawingml/2006/wordprocessingDrawing" xmlns:w10="urn:schemas-microsoft-com:office:word" xmlns:w="http://schemas.openxmlformats.org/wordprocessingml/2006/main" xmlns:w14="http://schemas.microsoft.com/office/word/2010/wordml" xmlns:wpg="http://schemas.microsoft.com/office/word/2010/wordprocessingGroup" xmlns:wpi="http://schemas.microsoft.com/office/word/2010/wordprocessingInk" xmlns:wne="http://schemas.microsoft.com/office/word/2006/wordml" xmlns:wps="http://schemas.microsoft.com/office/word/2010/wordprocessingShape" mc:Ignorable="w14 wp14">
+<w:footnotes xmlns:ve="http://schemas.openxmlformats.org/markup-compatibility/2006" xmlns:o="urn:schemas-microsoft-com:office:office" xmlns:r="http://schemas.openxmlformats.org/officeDocument/2006/relationships" xmlns:m="http://schemas.openxmlformats.org/officeDocument/2006/math" xmlns:v="urn:schemas-microsoft-com:vml" xmlns:wp="http://schemas.openxmlformats.org/drawingml/2006/wordprocessingDrawing" xmlns:w10="urn:schemas-microsoft-com:office:word" xmlns:w="http://schemas.openxmlformats.org/wordprocessingml/2006/main" xmlns:wne="http://schemas.microsoft.com/office/word/2006/wordml">
   <w:footnote w:type="separator" w:id="-1">
     <w:p>
       <w:pPr>
@@ -2274,7 +2945,7 @@
 </file>
 
 <file path=word/header1.xml><?xml version="1.0" encoding="utf-8"?>
-<w:hdr xmlns:wpc="http://schemas.microsoft.com/office/word/2010/wordprocessingCanvas" xmlns:mc="http://schemas.openxmlformats.org/markup-compatibility/2006" xmlns:o="urn:schemas-microsoft-com:office:office" xmlns:r="http://schemas.openxmlformats.org/officeDocument/2006/relationships" xmlns:m="http://schemas.openxmlformats.org/officeDocument/2006/math" xmlns:v="urn:schemas-microsoft-com:vml" xmlns:wp14="http://schemas.microsoft.com/office/word/2010/wordprocessingDrawing" xmlns:wp="http://schemas.openxmlformats.org/drawingml/2006/wordprocessingDrawing" xmlns:w10="urn:schemas-microsoft-com:office:word" xmlns:w="http://schemas.openxmlformats.org/wordprocessingml/2006/main" xmlns:w14="http://schemas.microsoft.com/office/word/2010/wordml" xmlns:wpg="http://schemas.microsoft.com/office/word/2010/wordprocessingGroup" xmlns:wpi="http://schemas.microsoft.com/office/word/2010/wordprocessingInk" xmlns:wne="http://schemas.microsoft.com/office/word/2006/wordml" xmlns:wps="http://schemas.microsoft.com/office/word/2010/wordprocessingShape" mc:Ignorable="w14 wp14">
+<w:hdr xmlns:ve="http://schemas.openxmlformats.org/markup-compatibility/2006" xmlns:o="urn:schemas-microsoft-com:office:office" xmlns:r="http://schemas.openxmlformats.org/officeDocument/2006/relationships" xmlns:m="http://schemas.openxmlformats.org/officeDocument/2006/math" xmlns:v="urn:schemas-microsoft-com:vml" xmlns:wp="http://schemas.openxmlformats.org/drawingml/2006/wordprocessingDrawing" xmlns:w10="urn:schemas-microsoft-com:office:word" xmlns:w="http://schemas.openxmlformats.org/wordprocessingml/2006/main" xmlns:wne="http://schemas.microsoft.com/office/word/2006/wordml">
   <w:p>
     <w:pPr>
       <w:pStyle w:val="a4"/>
@@ -2325,7 +2996,7 @@
 </file>
 
 <file path=word/header2.xml><?xml version="1.0" encoding="utf-8"?>
-<w:hdr xmlns:wpc="http://schemas.microsoft.com/office/word/2010/wordprocessingCanvas" xmlns:mc="http://schemas.openxmlformats.org/markup-compatibility/2006" xmlns:o="urn:schemas-microsoft-com:office:office" xmlns:r="http://schemas.openxmlformats.org/officeDocument/2006/relationships" xmlns:m="http://schemas.openxmlformats.org/officeDocument/2006/math" xmlns:v="urn:schemas-microsoft-com:vml" xmlns:wp14="http://schemas.microsoft.com/office/word/2010/wordprocessingDrawing" xmlns:wp="http://schemas.openxmlformats.org/drawingml/2006/wordprocessingDrawing" xmlns:w10="urn:schemas-microsoft-com:office:word" xmlns:w="http://schemas.openxmlformats.org/wordprocessingml/2006/main" xmlns:w14="http://schemas.microsoft.com/office/word/2010/wordml" xmlns:wpg="http://schemas.microsoft.com/office/word/2010/wordprocessingGroup" xmlns:wpi="http://schemas.microsoft.com/office/word/2010/wordprocessingInk" xmlns:wne="http://schemas.microsoft.com/office/word/2006/wordml" xmlns:wps="http://schemas.microsoft.com/office/word/2010/wordprocessingShape" mc:Ignorable="w14 wp14">
+<w:hdr xmlns:ve="http://schemas.openxmlformats.org/markup-compatibility/2006" xmlns:o="urn:schemas-microsoft-com:office:office" xmlns:r="http://schemas.openxmlformats.org/officeDocument/2006/relationships" xmlns:m="http://schemas.openxmlformats.org/officeDocument/2006/math" xmlns:v="urn:schemas-microsoft-com:vml" xmlns:wp="http://schemas.openxmlformats.org/drawingml/2006/wordprocessingDrawing" xmlns:w10="urn:schemas-microsoft-com:office:word" xmlns:w="http://schemas.openxmlformats.org/wordprocessingml/2006/main" xmlns:wne="http://schemas.microsoft.com/office/word/2006/wordml">
   <w:p>
     <w:pPr>
       <w:pStyle w:val="a4"/>
@@ -2336,11 +3007,11 @@
 </file>
 
 <file path=word/numbering.xml><?xml version="1.0" encoding="utf-8"?>
-<w:numbering xmlns:wpc="http://schemas.microsoft.com/office/word/2010/wordprocessingCanvas" xmlns:mc="http://schemas.openxmlformats.org/markup-compatibility/2006" xmlns:o="urn:schemas-microsoft-com:office:office" xmlns:r="http://schemas.openxmlformats.org/officeDocument/2006/relationships" xmlns:m="http://schemas.openxmlformats.org/officeDocument/2006/math" xmlns:v="urn:schemas-microsoft-com:vml" xmlns:wp14="http://schemas.microsoft.com/office/word/2010/wordprocessingDrawing" xmlns:wp="http://schemas.openxmlformats.org/drawingml/2006/wordprocessingDrawing" xmlns:w10="urn:schemas-microsoft-com:office:word" xmlns:w="http://schemas.openxmlformats.org/wordprocessingml/2006/main" xmlns:w14="http://schemas.microsoft.com/office/word/2010/wordml" xmlns:wpg="http://schemas.microsoft.com/office/word/2010/wordprocessingGroup" xmlns:wpi="http://schemas.microsoft.com/office/word/2010/wordprocessingInk" xmlns:wne="http://schemas.microsoft.com/office/word/2006/wordml" xmlns:wps="http://schemas.microsoft.com/office/word/2010/wordprocessingShape" mc:Ignorable="w14 wp14">
+<w:numbering xmlns:ve="http://schemas.openxmlformats.org/markup-compatibility/2006" xmlns:o="urn:schemas-microsoft-com:office:office" xmlns:r="http://schemas.openxmlformats.org/officeDocument/2006/relationships" xmlns:m="http://schemas.openxmlformats.org/officeDocument/2006/math" xmlns:v="urn:schemas-microsoft-com:vml" xmlns:wp="http://schemas.openxmlformats.org/drawingml/2006/wordprocessingDrawing" xmlns:w10="urn:schemas-microsoft-com:office:word" xmlns:w="http://schemas.openxmlformats.org/wordprocessingml/2006/main" xmlns:wne="http://schemas.microsoft.com/office/word/2006/wordml">
   <w:abstractNum w:abstractNumId="0">
     <w:nsid w:val="FFFFFF89"/>
     <w:multiLevelType w:val="singleLevel"/>
-    <w:tmpl w:val="440E18B2"/>
+    <w:tmpl w:val="D3329D18"/>
     <w:lvl w:ilvl="0">
       <w:start w:val="1"/>
       <w:numFmt w:val="bullet"/>
@@ -2361,6 +3032,119 @@
     </w:lvl>
   </w:abstractNum>
   <w:abstractNum w:abstractNumId="1">
+    <w:nsid w:val="026A5239"/>
+    <w:multiLevelType w:val="hybridMultilevel"/>
+    <w:tmpl w:val="2B468398"/>
+    <w:lvl w:ilvl="0" w:tplc="04190003">
+      <w:start w:val="1"/>
+      <w:numFmt w:val="bullet"/>
+      <w:lvlText w:val="o"/>
+      <w:lvlJc w:val="left"/>
+      <w:pPr>
+        <w:ind w:left="1496" w:hanging="360"/>
+      </w:pPr>
+      <w:rPr>
+        <w:rFonts w:ascii="Courier New" w:hAnsi="Courier New" w:cs="Courier New" w:hint="default"/>
+      </w:rPr>
+    </w:lvl>
+    <w:lvl w:ilvl="1" w:tplc="04190003" w:tentative="1">
+      <w:start w:val="1"/>
+      <w:numFmt w:val="bullet"/>
+      <w:lvlText w:val="o"/>
+      <w:lvlJc w:val="left"/>
+      <w:pPr>
+        <w:ind w:left="2216" w:hanging="360"/>
+      </w:pPr>
+      <w:rPr>
+        <w:rFonts w:ascii="Courier New" w:hAnsi="Courier New" w:cs="Courier New" w:hint="default"/>
+      </w:rPr>
+    </w:lvl>
+    <w:lvl w:ilvl="2" w:tplc="04190005" w:tentative="1">
+      <w:start w:val="1"/>
+      <w:numFmt w:val="bullet"/>
+      <w:lvlText w:val=""/>
+      <w:lvlJc w:val="left"/>
+      <w:pPr>
+        <w:ind w:left="2936" w:hanging="360"/>
+      </w:pPr>
+      <w:rPr>
+        <w:rFonts w:ascii="Wingdings" w:hAnsi="Wingdings" w:hint="default"/>
+      </w:rPr>
+    </w:lvl>
+    <w:lvl w:ilvl="3" w:tplc="04190001" w:tentative="1">
+      <w:start w:val="1"/>
+      <w:numFmt w:val="bullet"/>
+      <w:lvlText w:val=""/>
+      <w:lvlJc w:val="left"/>
+      <w:pPr>
+        <w:ind w:left="3656" w:hanging="360"/>
+      </w:pPr>
+      <w:rPr>
+        <w:rFonts w:ascii="Symbol" w:hAnsi="Symbol" w:hint="default"/>
+      </w:rPr>
+    </w:lvl>
+    <w:lvl w:ilvl="4" w:tplc="04190003" w:tentative="1">
+      <w:start w:val="1"/>
+      <w:numFmt w:val="bullet"/>
+      <w:lvlText w:val="o"/>
+      <w:lvlJc w:val="left"/>
+      <w:pPr>
+        <w:ind w:left="4376" w:hanging="360"/>
+      </w:pPr>
+      <w:rPr>
+        <w:rFonts w:ascii="Courier New" w:hAnsi="Courier New" w:cs="Courier New" w:hint="default"/>
+      </w:rPr>
+    </w:lvl>
+    <w:lvl w:ilvl="5" w:tplc="04190005" w:tentative="1">
+      <w:start w:val="1"/>
+      <w:numFmt w:val="bullet"/>
+      <w:lvlText w:val=""/>
+      <w:lvlJc w:val="left"/>
+      <w:pPr>
+        <w:ind w:left="5096" w:hanging="360"/>
+      </w:pPr>
+      <w:rPr>
+        <w:rFonts w:ascii="Wingdings" w:hAnsi="Wingdings" w:hint="default"/>
+      </w:rPr>
+    </w:lvl>
+    <w:lvl w:ilvl="6" w:tplc="04190001" w:tentative="1">
+      <w:start w:val="1"/>
+      <w:numFmt w:val="bullet"/>
+      <w:lvlText w:val=""/>
+      <w:lvlJc w:val="left"/>
+      <w:pPr>
+        <w:ind w:left="5816" w:hanging="360"/>
+      </w:pPr>
+      <w:rPr>
+        <w:rFonts w:ascii="Symbol" w:hAnsi="Symbol" w:hint="default"/>
+      </w:rPr>
+    </w:lvl>
+    <w:lvl w:ilvl="7" w:tplc="04190003" w:tentative="1">
+      <w:start w:val="1"/>
+      <w:numFmt w:val="bullet"/>
+      <w:lvlText w:val="o"/>
+      <w:lvlJc w:val="left"/>
+      <w:pPr>
+        <w:ind w:left="6536" w:hanging="360"/>
+      </w:pPr>
+      <w:rPr>
+        <w:rFonts w:ascii="Courier New" w:hAnsi="Courier New" w:cs="Courier New" w:hint="default"/>
+      </w:rPr>
+    </w:lvl>
+    <w:lvl w:ilvl="8" w:tplc="04190005" w:tentative="1">
+      <w:start w:val="1"/>
+      <w:numFmt w:val="bullet"/>
+      <w:lvlText w:val=""/>
+      <w:lvlJc w:val="left"/>
+      <w:pPr>
+        <w:ind w:left="7256" w:hanging="360"/>
+      </w:pPr>
+      <w:rPr>
+        <w:rFonts w:ascii="Wingdings" w:hAnsi="Wingdings" w:hint="default"/>
+      </w:rPr>
+    </w:lvl>
+  </w:abstractNum>
+  <w:abstractNum w:abstractNumId="2">
     <w:nsid w:val="04DE761B"/>
     <w:multiLevelType w:val="hybridMultilevel"/>
     <w:tmpl w:val="877C46AE"/>
@@ -2473,7 +3257,7 @@
       </w:rPr>
     </w:lvl>
   </w:abstractNum>
-  <w:abstractNum w:abstractNumId="2">
+  <w:abstractNum w:abstractNumId="3">
     <w:nsid w:val="2F811BCF"/>
     <w:multiLevelType w:val="hybridMultilevel"/>
     <w:tmpl w:val="01DE15D2"/>
@@ -2562,10 +3346,462 @@
       </w:pPr>
     </w:lvl>
   </w:abstractNum>
-  <w:abstractNum w:abstractNumId="3">
+  <w:abstractNum w:abstractNumId="4">
+    <w:nsid w:val="34B135E0"/>
+    <w:multiLevelType w:val="hybridMultilevel"/>
+    <w:tmpl w:val="40882EB4"/>
+    <w:lvl w:ilvl="0" w:tplc="04190001">
+      <w:start w:val="1"/>
+      <w:numFmt w:val="bullet"/>
+      <w:lvlText w:val=""/>
+      <w:lvlJc w:val="left"/>
+      <w:pPr>
+        <w:ind w:left="1440" w:hanging="360"/>
+      </w:pPr>
+      <w:rPr>
+        <w:rFonts w:ascii="Symbol" w:hAnsi="Symbol" w:hint="default"/>
+      </w:rPr>
+    </w:lvl>
+    <w:lvl w:ilvl="1" w:tplc="04190003" w:tentative="1">
+      <w:start w:val="1"/>
+      <w:numFmt w:val="bullet"/>
+      <w:lvlText w:val="o"/>
+      <w:lvlJc w:val="left"/>
+      <w:pPr>
+        <w:ind w:left="2160" w:hanging="360"/>
+      </w:pPr>
+      <w:rPr>
+        <w:rFonts w:ascii="Courier New" w:hAnsi="Courier New" w:cs="Courier New" w:hint="default"/>
+      </w:rPr>
+    </w:lvl>
+    <w:lvl w:ilvl="2" w:tplc="04190005" w:tentative="1">
+      <w:start w:val="1"/>
+      <w:numFmt w:val="bullet"/>
+      <w:lvlText w:val=""/>
+      <w:lvlJc w:val="left"/>
+      <w:pPr>
+        <w:ind w:left="2880" w:hanging="360"/>
+      </w:pPr>
+      <w:rPr>
+        <w:rFonts w:ascii="Wingdings" w:hAnsi="Wingdings" w:hint="default"/>
+      </w:rPr>
+    </w:lvl>
+    <w:lvl w:ilvl="3" w:tplc="04190001" w:tentative="1">
+      <w:start w:val="1"/>
+      <w:numFmt w:val="bullet"/>
+      <w:lvlText w:val=""/>
+      <w:lvlJc w:val="left"/>
+      <w:pPr>
+        <w:ind w:left="3600" w:hanging="360"/>
+      </w:pPr>
+      <w:rPr>
+        <w:rFonts w:ascii="Symbol" w:hAnsi="Symbol" w:hint="default"/>
+      </w:rPr>
+    </w:lvl>
+    <w:lvl w:ilvl="4" w:tplc="04190003" w:tentative="1">
+      <w:start w:val="1"/>
+      <w:numFmt w:val="bullet"/>
+      <w:lvlText w:val="o"/>
+      <w:lvlJc w:val="left"/>
+      <w:pPr>
+        <w:ind w:left="4320" w:hanging="360"/>
+      </w:pPr>
+      <w:rPr>
+        <w:rFonts w:ascii="Courier New" w:hAnsi="Courier New" w:cs="Courier New" w:hint="default"/>
+      </w:rPr>
+    </w:lvl>
+    <w:lvl w:ilvl="5" w:tplc="04190005" w:tentative="1">
+      <w:start w:val="1"/>
+      <w:numFmt w:val="bullet"/>
+      <w:lvlText w:val=""/>
+      <w:lvlJc w:val="left"/>
+      <w:pPr>
+        <w:ind w:left="5040" w:hanging="360"/>
+      </w:pPr>
+      <w:rPr>
+        <w:rFonts w:ascii="Wingdings" w:hAnsi="Wingdings" w:hint="default"/>
+      </w:rPr>
+    </w:lvl>
+    <w:lvl w:ilvl="6" w:tplc="04190001" w:tentative="1">
+      <w:start w:val="1"/>
+      <w:numFmt w:val="bullet"/>
+      <w:lvlText w:val=""/>
+      <w:lvlJc w:val="left"/>
+      <w:pPr>
+        <w:ind w:left="5760" w:hanging="360"/>
+      </w:pPr>
+      <w:rPr>
+        <w:rFonts w:ascii="Symbol" w:hAnsi="Symbol" w:hint="default"/>
+      </w:rPr>
+    </w:lvl>
+    <w:lvl w:ilvl="7" w:tplc="04190003" w:tentative="1">
+      <w:start w:val="1"/>
+      <w:numFmt w:val="bullet"/>
+      <w:lvlText w:val="o"/>
+      <w:lvlJc w:val="left"/>
+      <w:pPr>
+        <w:ind w:left="6480" w:hanging="360"/>
+      </w:pPr>
+      <w:rPr>
+        <w:rFonts w:ascii="Courier New" w:hAnsi="Courier New" w:cs="Courier New" w:hint="default"/>
+      </w:rPr>
+    </w:lvl>
+    <w:lvl w:ilvl="8" w:tplc="04190005" w:tentative="1">
+      <w:start w:val="1"/>
+      <w:numFmt w:val="bullet"/>
+      <w:lvlText w:val=""/>
+      <w:lvlJc w:val="left"/>
+      <w:pPr>
+        <w:ind w:left="7200" w:hanging="360"/>
+      </w:pPr>
+      <w:rPr>
+        <w:rFonts w:ascii="Wingdings" w:hAnsi="Wingdings" w:hint="default"/>
+      </w:rPr>
+    </w:lvl>
+  </w:abstractNum>
+  <w:abstractNum w:abstractNumId="5">
+    <w:nsid w:val="3A230EDD"/>
+    <w:multiLevelType w:val="hybridMultilevel"/>
+    <w:tmpl w:val="2258EB4E"/>
+    <w:lvl w:ilvl="0" w:tplc="04190001">
+      <w:start w:val="1"/>
+      <w:numFmt w:val="bullet"/>
+      <w:lvlText w:val=""/>
+      <w:lvlJc w:val="left"/>
+      <w:pPr>
+        <w:ind w:left="776" w:hanging="360"/>
+      </w:pPr>
+      <w:rPr>
+        <w:rFonts w:ascii="Symbol" w:hAnsi="Symbol" w:hint="default"/>
+      </w:rPr>
+    </w:lvl>
+    <w:lvl w:ilvl="1" w:tplc="04190003" w:tentative="1">
+      <w:start w:val="1"/>
+      <w:numFmt w:val="bullet"/>
+      <w:lvlText w:val="o"/>
+      <w:lvlJc w:val="left"/>
+      <w:pPr>
+        <w:ind w:left="1496" w:hanging="360"/>
+      </w:pPr>
+      <w:rPr>
+        <w:rFonts w:ascii="Courier New" w:hAnsi="Courier New" w:cs="Courier New" w:hint="default"/>
+      </w:rPr>
+    </w:lvl>
+    <w:lvl w:ilvl="2" w:tplc="04190005" w:tentative="1">
+      <w:start w:val="1"/>
+      <w:numFmt w:val="bullet"/>
+      <w:lvlText w:val=""/>
+      <w:lvlJc w:val="left"/>
+      <w:pPr>
+        <w:ind w:left="2216" w:hanging="360"/>
+      </w:pPr>
+      <w:rPr>
+        <w:rFonts w:ascii="Wingdings" w:hAnsi="Wingdings" w:hint="default"/>
+      </w:rPr>
+    </w:lvl>
+    <w:lvl w:ilvl="3" w:tplc="04190001" w:tentative="1">
+      <w:start w:val="1"/>
+      <w:numFmt w:val="bullet"/>
+      <w:lvlText w:val=""/>
+      <w:lvlJc w:val="left"/>
+      <w:pPr>
+        <w:ind w:left="2936" w:hanging="360"/>
+      </w:pPr>
+      <w:rPr>
+        <w:rFonts w:ascii="Symbol" w:hAnsi="Symbol" w:hint="default"/>
+      </w:rPr>
+    </w:lvl>
+    <w:lvl w:ilvl="4" w:tplc="04190003" w:tentative="1">
+      <w:start w:val="1"/>
+      <w:numFmt w:val="bullet"/>
+      <w:lvlText w:val="o"/>
+      <w:lvlJc w:val="left"/>
+      <w:pPr>
+        <w:ind w:left="3656" w:hanging="360"/>
+      </w:pPr>
+      <w:rPr>
+        <w:rFonts w:ascii="Courier New" w:hAnsi="Courier New" w:cs="Courier New" w:hint="default"/>
+      </w:rPr>
+    </w:lvl>
+    <w:lvl w:ilvl="5" w:tplc="04190005" w:tentative="1">
+      <w:start w:val="1"/>
+      <w:numFmt w:val="bullet"/>
+      <w:lvlText w:val=""/>
+      <w:lvlJc w:val="left"/>
+      <w:pPr>
+        <w:ind w:left="4376" w:hanging="360"/>
+      </w:pPr>
+      <w:rPr>
+        <w:rFonts w:ascii="Wingdings" w:hAnsi="Wingdings" w:hint="default"/>
+      </w:rPr>
+    </w:lvl>
+    <w:lvl w:ilvl="6" w:tplc="04190001" w:tentative="1">
+      <w:start w:val="1"/>
+      <w:numFmt w:val="bullet"/>
+      <w:lvlText w:val=""/>
+      <w:lvlJc w:val="left"/>
+      <w:pPr>
+        <w:ind w:left="5096" w:hanging="360"/>
+      </w:pPr>
+      <w:rPr>
+        <w:rFonts w:ascii="Symbol" w:hAnsi="Symbol" w:hint="default"/>
+      </w:rPr>
+    </w:lvl>
+    <w:lvl w:ilvl="7" w:tplc="04190003" w:tentative="1">
+      <w:start w:val="1"/>
+      <w:numFmt w:val="bullet"/>
+      <w:lvlText w:val="o"/>
+      <w:lvlJc w:val="left"/>
+      <w:pPr>
+        <w:ind w:left="5816" w:hanging="360"/>
+      </w:pPr>
+      <w:rPr>
+        <w:rFonts w:ascii="Courier New" w:hAnsi="Courier New" w:cs="Courier New" w:hint="default"/>
+      </w:rPr>
+    </w:lvl>
+    <w:lvl w:ilvl="8" w:tplc="04190005" w:tentative="1">
+      <w:start w:val="1"/>
+      <w:numFmt w:val="bullet"/>
+      <w:lvlText w:val=""/>
+      <w:lvlJc w:val="left"/>
+      <w:pPr>
+        <w:ind w:left="6536" w:hanging="360"/>
+      </w:pPr>
+      <w:rPr>
+        <w:rFonts w:ascii="Wingdings" w:hAnsi="Wingdings" w:hint="default"/>
+      </w:rPr>
+    </w:lvl>
+  </w:abstractNum>
+  <w:abstractNum w:abstractNumId="6">
+    <w:nsid w:val="3C6F1BCE"/>
+    <w:multiLevelType w:val="hybridMultilevel"/>
+    <w:tmpl w:val="A920BA76"/>
+    <w:lvl w:ilvl="0" w:tplc="04190001">
+      <w:start w:val="1"/>
+      <w:numFmt w:val="bullet"/>
+      <w:lvlText w:val=""/>
+      <w:lvlJc w:val="left"/>
+      <w:pPr>
+        <w:ind w:left="1778" w:hanging="360"/>
+      </w:pPr>
+      <w:rPr>
+        <w:rFonts w:ascii="Symbol" w:hAnsi="Symbol" w:hint="default"/>
+      </w:rPr>
+    </w:lvl>
+    <w:lvl w:ilvl="1" w:tplc="04190003" w:tentative="1">
+      <w:start w:val="1"/>
+      <w:numFmt w:val="bullet"/>
+      <w:lvlText w:val="o"/>
+      <w:lvlJc w:val="left"/>
+      <w:pPr>
+        <w:ind w:left="2498" w:hanging="360"/>
+      </w:pPr>
+      <w:rPr>
+        <w:rFonts w:ascii="Courier New" w:hAnsi="Courier New" w:cs="Courier New" w:hint="default"/>
+      </w:rPr>
+    </w:lvl>
+    <w:lvl w:ilvl="2" w:tplc="04190005" w:tentative="1">
+      <w:start w:val="1"/>
+      <w:numFmt w:val="bullet"/>
+      <w:lvlText w:val=""/>
+      <w:lvlJc w:val="left"/>
+      <w:pPr>
+        <w:ind w:left="3218" w:hanging="360"/>
+      </w:pPr>
+      <w:rPr>
+        <w:rFonts w:ascii="Wingdings" w:hAnsi="Wingdings" w:hint="default"/>
+      </w:rPr>
+    </w:lvl>
+    <w:lvl w:ilvl="3" w:tplc="04190001" w:tentative="1">
+      <w:start w:val="1"/>
+      <w:numFmt w:val="bullet"/>
+      <w:lvlText w:val=""/>
+      <w:lvlJc w:val="left"/>
+      <w:pPr>
+        <w:ind w:left="3938" w:hanging="360"/>
+      </w:pPr>
+      <w:rPr>
+        <w:rFonts w:ascii="Symbol" w:hAnsi="Symbol" w:hint="default"/>
+      </w:rPr>
+    </w:lvl>
+    <w:lvl w:ilvl="4" w:tplc="04190003" w:tentative="1">
+      <w:start w:val="1"/>
+      <w:numFmt w:val="bullet"/>
+      <w:lvlText w:val="o"/>
+      <w:lvlJc w:val="left"/>
+      <w:pPr>
+        <w:ind w:left="4658" w:hanging="360"/>
+      </w:pPr>
+      <w:rPr>
+        <w:rFonts w:ascii="Courier New" w:hAnsi="Courier New" w:cs="Courier New" w:hint="default"/>
+      </w:rPr>
+    </w:lvl>
+    <w:lvl w:ilvl="5" w:tplc="04190005" w:tentative="1">
+      <w:start w:val="1"/>
+      <w:numFmt w:val="bullet"/>
+      <w:lvlText w:val=""/>
+      <w:lvlJc w:val="left"/>
+      <w:pPr>
+        <w:ind w:left="5378" w:hanging="360"/>
+      </w:pPr>
+      <w:rPr>
+        <w:rFonts w:ascii="Wingdings" w:hAnsi="Wingdings" w:hint="default"/>
+      </w:rPr>
+    </w:lvl>
+    <w:lvl w:ilvl="6" w:tplc="04190001" w:tentative="1">
+      <w:start w:val="1"/>
+      <w:numFmt w:val="bullet"/>
+      <w:lvlText w:val=""/>
+      <w:lvlJc w:val="left"/>
+      <w:pPr>
+        <w:ind w:left="6098" w:hanging="360"/>
+      </w:pPr>
+      <w:rPr>
+        <w:rFonts w:ascii="Symbol" w:hAnsi="Symbol" w:hint="default"/>
+      </w:rPr>
+    </w:lvl>
+    <w:lvl w:ilvl="7" w:tplc="04190003" w:tentative="1">
+      <w:start w:val="1"/>
+      <w:numFmt w:val="bullet"/>
+      <w:lvlText w:val="o"/>
+      <w:lvlJc w:val="left"/>
+      <w:pPr>
+        <w:ind w:left="6818" w:hanging="360"/>
+      </w:pPr>
+      <w:rPr>
+        <w:rFonts w:ascii="Courier New" w:hAnsi="Courier New" w:cs="Courier New" w:hint="default"/>
+      </w:rPr>
+    </w:lvl>
+    <w:lvl w:ilvl="8" w:tplc="04190005" w:tentative="1">
+      <w:start w:val="1"/>
+      <w:numFmt w:val="bullet"/>
+      <w:lvlText w:val=""/>
+      <w:lvlJc w:val="left"/>
+      <w:pPr>
+        <w:ind w:left="7538" w:hanging="360"/>
+      </w:pPr>
+      <w:rPr>
+        <w:rFonts w:ascii="Wingdings" w:hAnsi="Wingdings" w:hint="default"/>
+      </w:rPr>
+    </w:lvl>
+  </w:abstractNum>
+  <w:abstractNum w:abstractNumId="7">
+    <w:nsid w:val="3C815083"/>
+    <w:multiLevelType w:val="hybridMultilevel"/>
+    <w:tmpl w:val="0ED2D176"/>
+    <w:lvl w:ilvl="0" w:tplc="04190001">
+      <w:start w:val="1"/>
+      <w:numFmt w:val="bullet"/>
+      <w:lvlText w:val=""/>
+      <w:lvlJc w:val="left"/>
+      <w:pPr>
+        <w:ind w:left="1174" w:hanging="360"/>
+      </w:pPr>
+      <w:rPr>
+        <w:rFonts w:ascii="Symbol" w:hAnsi="Symbol" w:hint="default"/>
+      </w:rPr>
+    </w:lvl>
+    <w:lvl w:ilvl="1" w:tplc="04190003" w:tentative="1">
+      <w:start w:val="1"/>
+      <w:numFmt w:val="bullet"/>
+      <w:lvlText w:val="o"/>
+      <w:lvlJc w:val="left"/>
+      <w:pPr>
+        <w:ind w:left="1894" w:hanging="360"/>
+      </w:pPr>
+      <w:rPr>
+        <w:rFonts w:ascii="Courier New" w:hAnsi="Courier New" w:cs="Courier New" w:hint="default"/>
+      </w:rPr>
+    </w:lvl>
+    <w:lvl w:ilvl="2" w:tplc="04190005" w:tentative="1">
+      <w:start w:val="1"/>
+      <w:numFmt w:val="bullet"/>
+      <w:lvlText w:val=""/>
+      <w:lvlJc w:val="left"/>
+      <w:pPr>
+        <w:ind w:left="2614" w:hanging="360"/>
+      </w:pPr>
+      <w:rPr>
+        <w:rFonts w:ascii="Wingdings" w:hAnsi="Wingdings" w:hint="default"/>
+      </w:rPr>
+    </w:lvl>
+    <w:lvl w:ilvl="3" w:tplc="04190001" w:tentative="1">
+      <w:start w:val="1"/>
+      <w:numFmt w:val="bullet"/>
+      <w:lvlText w:val=""/>
+      <w:lvlJc w:val="left"/>
+      <w:pPr>
+        <w:ind w:left="3334" w:hanging="360"/>
+      </w:pPr>
+      <w:rPr>
+        <w:rFonts w:ascii="Symbol" w:hAnsi="Symbol" w:hint="default"/>
+      </w:rPr>
+    </w:lvl>
+    <w:lvl w:ilvl="4" w:tplc="04190003" w:tentative="1">
+      <w:start w:val="1"/>
+      <w:numFmt w:val="bullet"/>
+      <w:lvlText w:val="o"/>
+      <w:lvlJc w:val="left"/>
+      <w:pPr>
+        <w:ind w:left="4054" w:hanging="360"/>
+      </w:pPr>
+      <w:rPr>
+        <w:rFonts w:ascii="Courier New" w:hAnsi="Courier New" w:cs="Courier New" w:hint="default"/>
+      </w:rPr>
+    </w:lvl>
+    <w:lvl w:ilvl="5" w:tplc="04190005" w:tentative="1">
+      <w:start w:val="1"/>
+      <w:numFmt w:val="bullet"/>
+      <w:lvlText w:val=""/>
+      <w:lvlJc w:val="left"/>
+      <w:pPr>
+        <w:ind w:left="4774" w:hanging="360"/>
+      </w:pPr>
+      <w:rPr>
+        <w:rFonts w:ascii="Wingdings" w:hAnsi="Wingdings" w:hint="default"/>
+      </w:rPr>
+    </w:lvl>
+    <w:lvl w:ilvl="6" w:tplc="04190001" w:tentative="1">
+      <w:start w:val="1"/>
+      <w:numFmt w:val="bullet"/>
+      <w:lvlText w:val=""/>
+      <w:lvlJc w:val="left"/>
+      <w:pPr>
+        <w:ind w:left="5494" w:hanging="360"/>
+      </w:pPr>
+      <w:rPr>
+        <w:rFonts w:ascii="Symbol" w:hAnsi="Symbol" w:hint="default"/>
+      </w:rPr>
+    </w:lvl>
+    <w:lvl w:ilvl="7" w:tplc="04190003" w:tentative="1">
+      <w:start w:val="1"/>
+      <w:numFmt w:val="bullet"/>
+      <w:lvlText w:val="o"/>
+      <w:lvlJc w:val="left"/>
+      <w:pPr>
+        <w:ind w:left="6214" w:hanging="360"/>
+      </w:pPr>
+      <w:rPr>
+        <w:rFonts w:ascii="Courier New" w:hAnsi="Courier New" w:cs="Courier New" w:hint="default"/>
+      </w:rPr>
+    </w:lvl>
+    <w:lvl w:ilvl="8" w:tplc="04190005" w:tentative="1">
+      <w:start w:val="1"/>
+      <w:numFmt w:val="bullet"/>
+      <w:lvlText w:val=""/>
+      <w:lvlJc w:val="left"/>
+      <w:pPr>
+        <w:ind w:left="6934" w:hanging="360"/>
+      </w:pPr>
+      <w:rPr>
+        <w:rFonts w:ascii="Wingdings" w:hAnsi="Wingdings" w:hint="default"/>
+      </w:rPr>
+    </w:lvl>
+  </w:abstractNum>
+  <w:abstractNum w:abstractNumId="8">
     <w:nsid w:val="4AD8743D"/>
     <w:multiLevelType w:val="multilevel"/>
-    <w:tmpl w:val="D2F6AB66"/>
+    <w:tmpl w:val="25CED700"/>
     <w:lvl w:ilvl="0">
       <w:start w:val="1"/>
       <w:numFmt w:val="decimal"/>
@@ -2708,6 +3944,119 @@
       </w:pPr>
       <w:rPr>
         <w:rFonts w:hint="default"/>
+      </w:rPr>
+    </w:lvl>
+  </w:abstractNum>
+  <w:abstractNum w:abstractNumId="9">
+    <w:nsid w:val="7F0B245E"/>
+    <w:multiLevelType w:val="hybridMultilevel"/>
+    <w:tmpl w:val="DDD27D74"/>
+    <w:lvl w:ilvl="0" w:tplc="04190003">
+      <w:start w:val="1"/>
+      <w:numFmt w:val="bullet"/>
+      <w:lvlText w:val="o"/>
+      <w:lvlJc w:val="left"/>
+      <w:pPr>
+        <w:ind w:left="1496" w:hanging="360"/>
+      </w:pPr>
+      <w:rPr>
+        <w:rFonts w:ascii="Courier New" w:hAnsi="Courier New" w:cs="Courier New" w:hint="default"/>
+      </w:rPr>
+    </w:lvl>
+    <w:lvl w:ilvl="1" w:tplc="04190003" w:tentative="1">
+      <w:start w:val="1"/>
+      <w:numFmt w:val="bullet"/>
+      <w:lvlText w:val="o"/>
+      <w:lvlJc w:val="left"/>
+      <w:pPr>
+        <w:ind w:left="2216" w:hanging="360"/>
+      </w:pPr>
+      <w:rPr>
+        <w:rFonts w:ascii="Courier New" w:hAnsi="Courier New" w:cs="Courier New" w:hint="default"/>
+      </w:rPr>
+    </w:lvl>
+    <w:lvl w:ilvl="2" w:tplc="04190005" w:tentative="1">
+      <w:start w:val="1"/>
+      <w:numFmt w:val="bullet"/>
+      <w:lvlText w:val=""/>
+      <w:lvlJc w:val="left"/>
+      <w:pPr>
+        <w:ind w:left="2936" w:hanging="360"/>
+      </w:pPr>
+      <w:rPr>
+        <w:rFonts w:ascii="Wingdings" w:hAnsi="Wingdings" w:hint="default"/>
+      </w:rPr>
+    </w:lvl>
+    <w:lvl w:ilvl="3" w:tplc="04190001" w:tentative="1">
+      <w:start w:val="1"/>
+      <w:numFmt w:val="bullet"/>
+      <w:lvlText w:val=""/>
+      <w:lvlJc w:val="left"/>
+      <w:pPr>
+        <w:ind w:left="3656" w:hanging="360"/>
+      </w:pPr>
+      <w:rPr>
+        <w:rFonts w:ascii="Symbol" w:hAnsi="Symbol" w:hint="default"/>
+      </w:rPr>
+    </w:lvl>
+    <w:lvl w:ilvl="4" w:tplc="04190003" w:tentative="1">
+      <w:start w:val="1"/>
+      <w:numFmt w:val="bullet"/>
+      <w:lvlText w:val="o"/>
+      <w:lvlJc w:val="left"/>
+      <w:pPr>
+        <w:ind w:left="4376" w:hanging="360"/>
+      </w:pPr>
+      <w:rPr>
+        <w:rFonts w:ascii="Courier New" w:hAnsi="Courier New" w:cs="Courier New" w:hint="default"/>
+      </w:rPr>
+    </w:lvl>
+    <w:lvl w:ilvl="5" w:tplc="04190005" w:tentative="1">
+      <w:start w:val="1"/>
+      <w:numFmt w:val="bullet"/>
+      <w:lvlText w:val=""/>
+      <w:lvlJc w:val="left"/>
+      <w:pPr>
+        <w:ind w:left="5096" w:hanging="360"/>
+      </w:pPr>
+      <w:rPr>
+        <w:rFonts w:ascii="Wingdings" w:hAnsi="Wingdings" w:hint="default"/>
+      </w:rPr>
+    </w:lvl>
+    <w:lvl w:ilvl="6" w:tplc="04190001" w:tentative="1">
+      <w:start w:val="1"/>
+      <w:numFmt w:val="bullet"/>
+      <w:lvlText w:val=""/>
+      <w:lvlJc w:val="left"/>
+      <w:pPr>
+        <w:ind w:left="5816" w:hanging="360"/>
+      </w:pPr>
+      <w:rPr>
+        <w:rFonts w:ascii="Symbol" w:hAnsi="Symbol" w:hint="default"/>
+      </w:rPr>
+    </w:lvl>
+    <w:lvl w:ilvl="7" w:tplc="04190003" w:tentative="1">
+      <w:start w:val="1"/>
+      <w:numFmt w:val="bullet"/>
+      <w:lvlText w:val="o"/>
+      <w:lvlJc w:val="left"/>
+      <w:pPr>
+        <w:ind w:left="6536" w:hanging="360"/>
+      </w:pPr>
+      <w:rPr>
+        <w:rFonts w:ascii="Courier New" w:hAnsi="Courier New" w:cs="Courier New" w:hint="default"/>
+      </w:rPr>
+    </w:lvl>
+    <w:lvl w:ilvl="8" w:tplc="04190005" w:tentative="1">
+      <w:start w:val="1"/>
+      <w:numFmt w:val="bullet"/>
+      <w:lvlText w:val=""/>
+      <w:lvlJc w:val="left"/>
+      <w:pPr>
+        <w:ind w:left="7256" w:hanging="360"/>
+      </w:pPr>
+      <w:rPr>
+        <w:rFonts w:ascii="Wingdings" w:hAnsi="Wingdings" w:hint="default"/>
       </w:rPr>
     </w:lvl>
   </w:abstractNum>
@@ -2715,19 +4064,37 @@
     <w:abstractNumId w:val="0"/>
   </w:num>
   <w:num w:numId="2">
+    <w:abstractNumId w:val="8"/>
+  </w:num>
+  <w:num w:numId="3">
+    <w:abstractNumId w:val="2"/>
+  </w:num>
+  <w:num w:numId="4">
     <w:abstractNumId w:val="3"/>
   </w:num>
-  <w:num w:numId="3">
+  <w:num w:numId="5">
+    <w:abstractNumId w:val="4"/>
+  </w:num>
+  <w:num w:numId="6">
+    <w:abstractNumId w:val="7"/>
+  </w:num>
+  <w:num w:numId="7">
+    <w:abstractNumId w:val="5"/>
+  </w:num>
+  <w:num w:numId="8">
+    <w:abstractNumId w:val="9"/>
+  </w:num>
+  <w:num w:numId="9">
     <w:abstractNumId w:val="1"/>
   </w:num>
-  <w:num w:numId="4">
-    <w:abstractNumId w:val="2"/>
+  <w:num w:numId="10">
+    <w:abstractNumId w:val="6"/>
   </w:num>
 </w:numbering>
 </file>
 
 <file path=word/styles.xml><?xml version="1.0" encoding="utf-8"?>
-<w:styles xmlns:mc="http://schemas.openxmlformats.org/markup-compatibility/2006" xmlns:r="http://schemas.openxmlformats.org/officeDocument/2006/relationships" xmlns:w="http://schemas.openxmlformats.org/wordprocessingml/2006/main" xmlns:w14="http://schemas.microsoft.com/office/word/2010/wordml" mc:Ignorable="w14">
+<w:styles xmlns:r="http://schemas.openxmlformats.org/officeDocument/2006/relationships" xmlns:w="http://schemas.openxmlformats.org/wordprocessingml/2006/main">
   <w:docDefaults>
     <w:rPrDefault>
       <w:rPr>
@@ -2936,7 +4303,7 @@
     <w:link w:val="20"/>
     <w:autoRedefine/>
     <w:qFormat/>
-    <w:rsid w:val="002A2AFE"/>
+    <w:rsid w:val="00A234DF"/>
     <w:pPr>
       <w:keepNext/>
       <w:numPr>
@@ -3097,6 +4464,7 @@
     <w:uiPriority w:val="99"/>
     <w:semiHidden/>
     <w:unhideWhenUsed/>
+    <w:qFormat/>
     <w:tblPr>
       <w:tblInd w:w="0" w:type="dxa"/>
       <w:tblCellMar>
@@ -3130,7 +4498,7 @@
     <w:name w:val="Заголовок 2 Знак"/>
     <w:basedOn w:val="a1"/>
     <w:link w:val="2"/>
-    <w:rsid w:val="002A2AFE"/>
+    <w:rsid w:val="00A234DF"/>
     <w:rPr>
       <w:rFonts w:ascii="Arial" w:eastAsia="Times New Roman" w:hAnsi="Arial" w:cs="Times New Roman"/>
       <w:b/>
@@ -3393,195 +4761,16 @@
       <w:lang w:eastAsia="ru-RU"/>
     </w:rPr>
   </w:style>
-</w:styles>
-</file>
-
-<file path=word/stylesWithEffects.xml><?xml version="1.0" encoding="utf-8"?>
-<w:styles xmlns:wpc="http://schemas.microsoft.com/office/word/2010/wordprocessingCanvas" xmlns:mc="http://schemas.openxmlformats.org/markup-compatibility/2006" xmlns:o="urn:schemas-microsoft-com:office:office" xmlns:r="http://schemas.openxmlformats.org/officeDocument/2006/relationships" xmlns:m="http://schemas.openxmlformats.org/officeDocument/2006/math" xmlns:v="urn:schemas-microsoft-com:vml" xmlns:wp14="http://schemas.microsoft.com/office/word/2010/wordprocessingDrawing" xmlns:wp="http://schemas.openxmlformats.org/drawingml/2006/wordprocessingDrawing" xmlns:w10="urn:schemas-microsoft-com:office:word" xmlns:w="http://schemas.openxmlformats.org/wordprocessingml/2006/main" xmlns:w14="http://schemas.microsoft.com/office/word/2010/wordml" xmlns:wpg="http://schemas.microsoft.com/office/word/2010/wordprocessingGroup" xmlns:wpi="http://schemas.microsoft.com/office/word/2010/wordprocessingInk" xmlns:wne="http://schemas.microsoft.com/office/word/2006/wordml" xmlns:wps="http://schemas.microsoft.com/office/word/2010/wordprocessingShape" mc:Ignorable="w14 wp14">
-  <w:docDefaults>
-    <w:rPrDefault>
-      <w:rPr>
-        <w:rFonts w:asciiTheme="minorHAnsi" w:eastAsiaTheme="minorEastAsia" w:hAnsiTheme="minorHAnsi" w:cstheme="minorBidi"/>
-        <w:sz w:val="22"/>
-        <w:szCs w:val="22"/>
-        <w:lang w:val="ru-RU" w:eastAsia="ru-RU" w:bidi="ar-SA"/>
-      </w:rPr>
-    </w:rPrDefault>
-    <w:pPrDefault>
-      <w:pPr>
-        <w:spacing w:after="200" w:line="276" w:lineRule="auto"/>
-      </w:pPr>
-    </w:pPrDefault>
-  </w:docDefaults>
-  <w:latentStyles w:defLockedState="0" w:defUIPriority="99" w:defSemiHidden="1" w:defUnhideWhenUsed="1" w:defQFormat="0" w:count="267">
-    <w:lsdException w:name="Normal" w:semiHidden="0" w:uiPriority="0" w:unhideWhenUsed="0" w:qFormat="1"/>
-    <w:lsdException w:name="heading 1" w:semiHidden="0" w:uiPriority="9" w:unhideWhenUsed="0" w:qFormat="1"/>
-    <w:lsdException w:name="heading 2" w:uiPriority="9" w:qFormat="1"/>
-    <w:lsdException w:name="heading 3" w:uiPriority="9" w:qFormat="1"/>
-    <w:lsdException w:name="heading 4" w:uiPriority="9" w:qFormat="1"/>
-    <w:lsdException w:name="heading 5" w:uiPriority="9" w:qFormat="1"/>
-    <w:lsdException w:name="heading 6" w:uiPriority="9" w:qFormat="1"/>
-    <w:lsdException w:name="heading 7" w:uiPriority="9" w:qFormat="1"/>
-    <w:lsdException w:name="heading 8" w:uiPriority="9" w:qFormat="1"/>
-    <w:lsdException w:name="heading 9" w:uiPriority="9" w:qFormat="1"/>
-    <w:lsdException w:name="toc 1" w:uiPriority="39"/>
-    <w:lsdException w:name="toc 2" w:uiPriority="39"/>
-    <w:lsdException w:name="toc 3" w:uiPriority="39"/>
-    <w:lsdException w:name="toc 4" w:uiPriority="39"/>
-    <w:lsdException w:name="toc 5" w:uiPriority="39"/>
-    <w:lsdException w:name="toc 6" w:uiPriority="39"/>
-    <w:lsdException w:name="toc 7" w:uiPriority="39"/>
-    <w:lsdException w:name="toc 8" w:uiPriority="39"/>
-    <w:lsdException w:name="toc 9" w:uiPriority="39"/>
-    <w:lsdException w:name="caption" w:uiPriority="35" w:qFormat="1"/>
-    <w:lsdException w:name="Title" w:semiHidden="0" w:uiPriority="10" w:unhideWhenUsed="0" w:qFormat="1"/>
-    <w:lsdException w:name="Default Paragraph Font" w:uiPriority="1"/>
-    <w:lsdException w:name="Subtitle" w:semiHidden="0" w:uiPriority="11" w:unhideWhenUsed="0" w:qFormat="1"/>
-    <w:lsdException w:name="Strong" w:semiHidden="0" w:uiPriority="22" w:unhideWhenUsed="0" w:qFormat="1"/>
-    <w:lsdException w:name="Emphasis" w:semiHidden="0" w:uiPriority="20" w:unhideWhenUsed="0" w:qFormat="1"/>
-    <w:lsdException w:name="Table Grid" w:semiHidden="0" w:uiPriority="59" w:unhideWhenUsed="0"/>
-    <w:lsdException w:name="Placeholder Text" w:unhideWhenUsed="0"/>
-    <w:lsdException w:name="No Spacing" w:semiHidden="0" w:uiPriority="1" w:unhideWhenUsed="0" w:qFormat="1"/>
-    <w:lsdException w:name="Light Shading" w:semiHidden="0" w:uiPriority="60" w:unhideWhenUsed="0"/>
-    <w:lsdException w:name="Light List" w:semiHidden="0" w:uiPriority="61" w:unhideWhenUsed="0"/>
-    <w:lsdException w:name="Light Grid" w:semiHidden="0" w:uiPriority="62" w:unhideWhenUsed="0"/>
-    <w:lsdException w:name="Medium Shading 1" w:semiHidden="0" w:uiPriority="63" w:unhideWhenUsed="0"/>
-    <w:lsdException w:name="Medium Shading 2" w:semiHidden="0" w:uiPriority="64" w:unhideWhenUsed="0"/>
-    <w:lsdException w:name="Medium List 1" w:semiHidden="0" w:uiPriority="65" w:unhideWhenUsed="0"/>
-    <w:lsdException w:name="Medium List 2" w:semiHidden="0" w:uiPriority="66" w:unhideWhenUsed="0"/>
-    <w:lsdException w:name="Medium Grid 1" w:semiHidden="0" w:uiPriority="67" w:unhideWhenUsed="0"/>
-    <w:lsdException w:name="Medium Grid 2" w:semiHidden="0" w:uiPriority="68" w:unhideWhenUsed="0"/>
-    <w:lsdException w:name="Medium Grid 3" w:semiHidden="0" w:uiPriority="69" w:unhideWhenUsed="0"/>
-    <w:lsdException w:name="Dark List" w:semiHidden="0" w:uiPriority="70" w:unhideWhenUsed="0"/>
-    <w:lsdException w:name="Colorful Shading" w:semiHidden="0" w:uiPriority="71" w:unhideWhenUsed="0"/>
-    <w:lsdException w:name="Colorful List" w:semiHidden="0" w:uiPriority="72" w:unhideWhenUsed="0"/>
-    <w:lsdException w:name="Colorful Grid" w:semiHidden="0" w:uiPriority="73" w:unhideWhenUsed="0"/>
-    <w:lsdException w:name="Light Shading Accent 1" w:semiHidden="0" w:uiPriority="60" w:unhideWhenUsed="0"/>
-    <w:lsdException w:name="Light List Accent 1" w:semiHidden="0" w:uiPriority="61" w:unhideWhenUsed="0"/>
-    <w:lsdException w:name="Light Grid Accent 1" w:semiHidden="0" w:uiPriority="62" w:unhideWhenUsed="0"/>
-    <w:lsdException w:name="Medium Shading 1 Accent 1" w:semiHidden="0" w:uiPriority="63" w:unhideWhenUsed="0"/>
-    <w:lsdException w:name="Medium Shading 2 Accent 1" w:semiHidden="0" w:uiPriority="64" w:unhideWhenUsed="0"/>
-    <w:lsdException w:name="Medium List 1 Accent 1" w:semiHidden="0" w:uiPriority="65" w:unhideWhenUsed="0"/>
-    <w:lsdException w:name="Revision" w:unhideWhenUsed="0"/>
-    <w:lsdException w:name="List Paragraph" w:semiHidden="0" w:uiPriority="34" w:unhideWhenUsed="0" w:qFormat="1"/>
-    <w:lsdException w:name="Quote" w:semiHidden="0" w:uiPriority="29" w:unhideWhenUsed="0" w:qFormat="1"/>
-    <w:lsdException w:name="Intense Quote" w:semiHidden="0" w:uiPriority="30" w:unhideWhenUsed="0" w:qFormat="1"/>
-    <w:lsdException w:name="Medium List 2 Accent 1" w:semiHidden="0" w:uiPriority="66" w:unhideWhenUsed="0"/>
-    <w:lsdException w:name="Medium Grid 1 Accent 1" w:semiHidden="0" w:uiPriority="67" w:unhideWhenUsed="0"/>
-    <w:lsdException w:name="Medium Grid 2 Accent 1" w:semiHidden="0" w:uiPriority="68" w:unhideWhenUsed="0"/>
-    <w:lsdException w:name="Medium Grid 3 Accent 1" w:semiHidden="0" w:uiPriority="69" w:unhideWhenUsed="0"/>
-    <w:lsdException w:name="Dark List Accent 1" w:semiHidden="0" w:uiPriority="70" w:unhideWhenUsed="0"/>
-    <w:lsdException w:name="Colorful Shading Accent 1" w:semiHidden="0" w:uiPriority="71" w:unhideWhenUsed="0"/>
-    <w:lsdException w:name="Colorful List Accent 1" w:semiHidden="0" w:uiPriority="72" w:unhideWhenUsed="0"/>
-    <w:lsdException w:name="Colorful Grid Accent 1" w:semiHidden="0" w:uiPriority="73" w:unhideWhenUsed="0"/>
-    <w:lsdException w:name="Light Shading Accent 2" w:semiHidden="0" w:uiPriority="60" w:unhideWhenUsed="0"/>
-    <w:lsdException w:name="Light List Accent 2" w:semiHidden="0" w:uiPriority="61" w:unhideWhenUsed="0"/>
-    <w:lsdException w:name="Light Grid Accent 2" w:semiHidden="0" w:uiPriority="62" w:unhideWhenUsed="0"/>
-    <w:lsdException w:name="Medium Shading 1 Accent 2" w:semiHidden="0" w:uiPriority="63" w:unhideWhenUsed="0"/>
-    <w:lsdException w:name="Medium Shading 2 Accent 2" w:semiHidden="0" w:uiPriority="64" w:unhideWhenUsed="0"/>
-    <w:lsdException w:name="Medium List 1 Accent 2" w:semiHidden="0" w:uiPriority="65" w:unhideWhenUsed="0"/>
-    <w:lsdException w:name="Medium List 2 Accent 2" w:semiHidden="0" w:uiPriority="66" w:unhideWhenUsed="0"/>
-    <w:lsdException w:name="Medium Grid 1 Accent 2" w:semiHidden="0" w:uiPriority="67" w:unhideWhenUsed="0"/>
-    <w:lsdException w:name="Medium Grid 2 Accent 2" w:semiHidden="0" w:uiPriority="68" w:unhideWhenUsed="0"/>
-    <w:lsdException w:name="Medium Grid 3 Accent 2" w:semiHidden="0" w:uiPriority="69" w:unhideWhenUsed="0"/>
-    <w:lsdException w:name="Dark List Accent 2" w:semiHidden="0" w:uiPriority="70" w:unhideWhenUsed="0"/>
-    <w:lsdException w:name="Colorful Shading Accent 2" w:semiHidden="0" w:uiPriority="71" w:unhideWhenUsed="0"/>
-    <w:lsdException w:name="Colorful List Accent 2" w:semiHidden="0" w:uiPriority="72" w:unhideWhenUsed="0"/>
-    <w:lsdException w:name="Colorful Grid Accent 2" w:semiHidden="0" w:uiPriority="73" w:unhideWhenUsed="0"/>
-    <w:lsdException w:name="Light Shading Accent 3" w:semiHidden="0" w:uiPriority="60" w:unhideWhenUsed="0"/>
-    <w:lsdException w:name="Light List Accent 3" w:semiHidden="0" w:uiPriority="61" w:unhideWhenUsed="0"/>
-    <w:lsdException w:name="Light Grid Accent 3" w:semiHidden="0" w:uiPriority="62" w:unhideWhenUsed="0"/>
-    <w:lsdException w:name="Medium Shading 1 Accent 3" w:semiHidden="0" w:uiPriority="63" w:unhideWhenUsed="0"/>
-    <w:lsdException w:name="Medium Shading 2 Accent 3" w:semiHidden="0" w:uiPriority="64" w:unhideWhenUsed="0"/>
-    <w:lsdException w:name="Medium List 1 Accent 3" w:semiHidden="0" w:uiPriority="65" w:unhideWhenUsed="0"/>
-    <w:lsdException w:name="Medium List 2 Accent 3" w:semiHidden="0" w:uiPriority="66" w:unhideWhenUsed="0"/>
-    <w:lsdException w:name="Medium Grid 1 Accent 3" w:semiHidden="0" w:uiPriority="67" w:unhideWhenUsed="0"/>
-    <w:lsdException w:name="Medium Grid 2 Accent 3" w:semiHidden="0" w:uiPriority="68" w:unhideWhenUsed="0"/>
-    <w:lsdException w:name="Medium Grid 3 Accent 3" w:semiHidden="0" w:uiPriority="69" w:unhideWhenUsed="0"/>
-    <w:lsdException w:name="Dark List Accent 3" w:semiHidden="0" w:uiPriority="70" w:unhideWhenUsed="0"/>
-    <w:lsdException w:name="Colorful Shading Accent 3" w:semiHidden="0" w:uiPriority="71" w:unhideWhenUsed="0"/>
-    <w:lsdException w:name="Colorful List Accent 3" w:semiHidden="0" w:uiPriority="72" w:unhideWhenUsed="0"/>
-    <w:lsdException w:name="Colorful Grid Accent 3" w:semiHidden="0" w:uiPriority="73" w:unhideWhenUsed="0"/>
-    <w:lsdException w:name="Light Shading Accent 4" w:semiHidden="0" w:uiPriority="60" w:unhideWhenUsed="0"/>
-    <w:lsdException w:name="Light List Accent 4" w:semiHidden="0" w:uiPriority="61" w:unhideWhenUsed="0"/>
-    <w:lsdException w:name="Light Grid Accent 4" w:semiHidden="0" w:uiPriority="62" w:unhideWhenUsed="0"/>
-    <w:lsdException w:name="Medium Shading 1 Accent 4" w:semiHidden="0" w:uiPriority="63" w:unhideWhenUsed="0"/>
-    <w:lsdException w:name="Medium Shading 2 Accent 4" w:semiHidden="0" w:uiPriority="64" w:unhideWhenUsed="0"/>
-    <w:lsdException w:name="Medium List 1 Accent 4" w:semiHidden="0" w:uiPriority="65" w:unhideWhenUsed="0"/>
-    <w:lsdException w:name="Medium List 2 Accent 4" w:semiHidden="0" w:uiPriority="66" w:unhideWhenUsed="0"/>
-    <w:lsdException w:name="Medium Grid 1 Accent 4" w:semiHidden="0" w:uiPriority="67" w:unhideWhenUsed="0"/>
-    <w:lsdException w:name="Medium Grid 2 Accent 4" w:semiHidden="0" w:uiPriority="68" w:unhideWhenUsed="0"/>
-    <w:lsdException w:name="Medium Grid 3 Accent 4" w:semiHidden="0" w:uiPriority="69" w:unhideWhenUsed="0"/>
-    <w:lsdException w:name="Dark List Accent 4" w:semiHidden="0" w:uiPriority="70" w:unhideWhenUsed="0"/>
-    <w:lsdException w:name="Colorful Shading Accent 4" w:semiHidden="0" w:uiPriority="71" w:unhideWhenUsed="0"/>
-    <w:lsdException w:name="Colorful List Accent 4" w:semiHidden="0" w:uiPriority="72" w:unhideWhenUsed="0"/>
-    <w:lsdException w:name="Colorful Grid Accent 4" w:semiHidden="0" w:uiPriority="73" w:unhideWhenUsed="0"/>
-    <w:lsdException w:name="Light Shading Accent 5" w:semiHidden="0" w:uiPriority="60" w:unhideWhenUsed="0"/>
-    <w:lsdException w:name="Light List Accent 5" w:semiHidden="0" w:uiPriority="61" w:unhideWhenUsed="0"/>
-    <w:lsdException w:name="Light Grid Accent 5" w:semiHidden="0" w:uiPriority="62" w:unhideWhenUsed="0"/>
-    <w:lsdException w:name="Medium Shading 1 Accent 5" w:semiHidden="0" w:uiPriority="63" w:unhideWhenUsed="0"/>
-    <w:lsdException w:name="Medium Shading 2 Accent 5" w:semiHidden="0" w:uiPriority="64" w:unhideWhenUsed="0"/>
-    <w:lsdException w:name="Medium List 1 Accent 5" w:semiHidden="0" w:uiPriority="65" w:unhideWhenUsed="0"/>
-    <w:lsdException w:name="Medium List 2 Accent 5" w:semiHidden="0" w:uiPriority="66" w:unhideWhenUsed="0"/>
-    <w:lsdException w:name="Medium Grid 1 Accent 5" w:semiHidden="0" w:uiPriority="67" w:unhideWhenUsed="0"/>
-    <w:lsdException w:name="Medium Grid 2 Accent 5" w:semiHidden="0" w:uiPriority="68" w:unhideWhenUsed="0"/>
-    <w:lsdException w:name="Medium Grid 3 Accent 5" w:semiHidden="0" w:uiPriority="69" w:unhideWhenUsed="0"/>
-    <w:lsdException w:name="Dark List Accent 5" w:semiHidden="0" w:uiPriority="70" w:unhideWhenUsed="0"/>
-    <w:lsdException w:name="Colorful Shading Accent 5" w:semiHidden="0" w:uiPriority="71" w:unhideWhenUsed="0"/>
-    <w:lsdException w:name="Colorful List Accent 5" w:semiHidden="0" w:uiPriority="72" w:unhideWhenUsed="0"/>
-    <w:lsdException w:name="Colorful Grid Accent 5" w:semiHidden="0" w:uiPriority="73" w:unhideWhenUsed="0"/>
-    <w:lsdException w:name="Light Shading Accent 6" w:semiHidden="0" w:uiPriority="60" w:unhideWhenUsed="0"/>
-    <w:lsdException w:name="Light List Accent 6" w:semiHidden="0" w:uiPriority="61" w:unhideWhenUsed="0"/>
-    <w:lsdException w:name="Light Grid Accent 6" w:semiHidden="0" w:uiPriority="62" w:unhideWhenUsed="0"/>
-    <w:lsdException w:name="Medium Shading 1 Accent 6" w:semiHidden="0" w:uiPriority="63" w:unhideWhenUsed="0"/>
-    <w:lsdException w:name="Medium Shading 2 Accent 6" w:semiHidden="0" w:uiPriority="64" w:unhideWhenUsed="0"/>
-    <w:lsdException w:name="Medium List 1 Accent 6" w:semiHidden="0" w:uiPriority="65" w:unhideWhenUsed="0"/>
-    <w:lsdException w:name="Medium List 2 Accent 6" w:semiHidden="0" w:uiPriority="66" w:unhideWhenUsed="0"/>
-    <w:lsdException w:name="Medium Grid 1 Accent 6" w:semiHidden="0" w:uiPriority="67" w:unhideWhenUsed="0"/>
-    <w:lsdException w:name="Medium Grid 2 Accent 6" w:semiHidden="0" w:uiPriority="68" w:unhideWhenUsed="0"/>
-    <w:lsdException w:name="Medium Grid 3 Accent 6" w:semiHidden="0" w:uiPriority="69" w:unhideWhenUsed="0"/>
-    <w:lsdException w:name="Dark List Accent 6" w:semiHidden="0" w:uiPriority="70" w:unhideWhenUsed="0"/>
-    <w:lsdException w:name="Colorful Shading Accent 6" w:semiHidden="0" w:uiPriority="71" w:unhideWhenUsed="0"/>
-    <w:lsdException w:name="Colorful List Accent 6" w:semiHidden="0" w:uiPriority="72" w:unhideWhenUsed="0"/>
-    <w:lsdException w:name="Colorful Grid Accent 6" w:semiHidden="0" w:uiPriority="73" w:unhideWhenUsed="0"/>
-    <w:lsdException w:name="Subtle Emphasis" w:semiHidden="0" w:uiPriority="19" w:unhideWhenUsed="0" w:qFormat="1"/>
-    <w:lsdException w:name="Intense Emphasis" w:semiHidden="0" w:uiPriority="21" w:unhideWhenUsed="0" w:qFormat="1"/>
-    <w:lsdException w:name="Subtle Reference" w:semiHidden="0" w:uiPriority="31" w:unhideWhenUsed="0" w:qFormat="1"/>
-    <w:lsdException w:name="Intense Reference" w:semiHidden="0" w:uiPriority="32" w:unhideWhenUsed="0" w:qFormat="1"/>
-    <w:lsdException w:name="Book Title" w:semiHidden="0" w:uiPriority="33" w:unhideWhenUsed="0" w:qFormat="1"/>
-    <w:lsdException w:name="Bibliography" w:uiPriority="37"/>
-    <w:lsdException w:name="TOC Heading" w:uiPriority="39" w:qFormat="1"/>
-  </w:latentStyles>
-  <w:style w:type="paragraph" w:default="1" w:styleId="a0">
-    <w:name w:val="Normal"/>
+  <w:style w:type="paragraph" w:styleId="af0">
+    <w:name w:val="List Paragraph"/>
+    <w:basedOn w:val="a0"/>
+    <w:uiPriority w:val="34"/>
     <w:qFormat/>
-  </w:style>
-  <w:style w:type="character" w:default="1" w:styleId="a1">
-    <w:name w:val="Default Paragraph Font"/>
-    <w:uiPriority w:val="1"/>
-    <w:semiHidden/>
-    <w:unhideWhenUsed/>
-  </w:style>
-  <w:style w:type="table" w:default="1" w:styleId="a2">
-    <w:name w:val="Normal Table"/>
-    <w:uiPriority w:val="99"/>
-    <w:semiHidden/>
-    <w:unhideWhenUsed/>
-    <w:tblPr>
-      <w:tblInd w:w="0" w:type="dxa"/>
-      <w:tblCellMar>
-        <w:top w:w="0" w:type="dxa"/>
-        <w:left w:w="108" w:type="dxa"/>
-        <w:bottom w:w="0" w:type="dxa"/>
-        <w:right w:w="108" w:type="dxa"/>
-      </w:tblCellMar>
-    </w:tblPr>
-  </w:style>
-  <w:style w:type="numbering" w:default="1" w:styleId="a3">
-    <w:name w:val="No List"/>
-    <w:uiPriority w:val="99"/>
-    <w:semiHidden/>
-    <w:unhideWhenUsed/>
+    <w:rsid w:val="003D1F7D"/>
+    <w:pPr>
+      <w:ind w:left="720"/>
+      <w:contextualSpacing/>
+    </w:pPr>
   </w:style>
 </w:styles>
 </file>

--- a/doc/tz.docx
+++ b/doc/tz.docx
@@ -1,6 +1,6 @@
 
 <file path=word/document.xml><?xml version="1.0" encoding="utf-8"?>
-<w:document xmlns:ve="http://schemas.openxmlformats.org/markup-compatibility/2006" xmlns:o="urn:schemas-microsoft-com:office:office" xmlns:r="http://schemas.openxmlformats.org/officeDocument/2006/relationships" xmlns:m="http://schemas.openxmlformats.org/officeDocument/2006/math" xmlns:v="urn:schemas-microsoft-com:vml" xmlns:wp="http://schemas.openxmlformats.org/drawingml/2006/wordprocessingDrawing" xmlns:w10="urn:schemas-microsoft-com:office:word" xmlns:w="http://schemas.openxmlformats.org/wordprocessingml/2006/main" xmlns:wne="http://schemas.microsoft.com/office/word/2006/wordml">
+<w:document xmlns:wpc="http://schemas.microsoft.com/office/word/2010/wordprocessingCanvas" xmlns:mc="http://schemas.openxmlformats.org/markup-compatibility/2006" xmlns:o="urn:schemas-microsoft-com:office:office" xmlns:r="http://schemas.openxmlformats.org/officeDocument/2006/relationships" xmlns:m="http://schemas.openxmlformats.org/officeDocument/2006/math" xmlns:v="urn:schemas-microsoft-com:vml" xmlns:wp14="http://schemas.microsoft.com/office/word/2010/wordprocessingDrawing" xmlns:wp="http://schemas.openxmlformats.org/drawingml/2006/wordprocessingDrawing" xmlns:w10="urn:schemas-microsoft-com:office:word" xmlns:w="http://schemas.openxmlformats.org/wordprocessingml/2006/main" xmlns:w14="http://schemas.microsoft.com/office/word/2010/wordml" xmlns:wpg="http://schemas.microsoft.com/office/word/2010/wordprocessingGroup" xmlns:wpi="http://schemas.microsoft.com/office/word/2010/wordprocessingInk" xmlns:wne="http://schemas.microsoft.com/office/word/2006/wordml" xmlns:wps="http://schemas.microsoft.com/office/word/2010/wordprocessingShape" mc:Ignorable="w14 wp14">
   <w:body>
     <w:p>
       <w:pPr>
@@ -139,42 +139,26 @@
           <w:b/>
           <w:color w:val="000000"/>
         </w:rPr>
-        <w:t xml:space="preserve"> </w:t>
-      </w:r>
-      <w:r>
-        <w:rPr>
-          <w:b/>
-        </w:rPr>
-        <w:t>Портал агентства недвижимости</w:t>
+        <w:t>Информационная система</w:t>
       </w:r>
       <w:r>
         <w:rPr>
           <w:b/>
           <w:color w:val="000000"/>
         </w:rPr>
-        <w:t xml:space="preserve"> </w:t>
+        <w:t xml:space="preserve"> «</w:t>
       </w:r>
       <w:r>
         <w:rPr>
           <w:b/>
           <w:color w:val="000000"/>
         </w:rPr>
-        <w:t>«</w:t>
-      </w:r>
-      <w:proofErr w:type="spellStart"/>
+        <w:t>Паспортизация кафедральной техники</w:t>
+      </w:r>
       <w:r>
         <w:rPr>
           <w:b/>
           <w:color w:val="000000"/>
-          <w:lang w:val="en-US"/>
-        </w:rPr>
-        <w:t>SweetHome</w:t>
-      </w:r>
-      <w:proofErr w:type="spellEnd"/>
-      <w:r>
-        <w:rPr>
-          <w:b/>
-          <w:color w:val="000000"/>
         </w:rPr>
         <w:t>»</w:t>
       </w:r>
@@ -223,9 +207,6 @@
       </w:r>
     </w:p>
     <w:p>
-      <w:pPr>
-        <w:jc w:val="right"/>
-      </w:pPr>
       <w:r>
         <w:t>студент</w:t>
       </w:r>
@@ -239,72 +220,32 @@
         <w:t>9</w:t>
       </w:r>
       <w:r>
-        <w:t xml:space="preserve">0        </w:t>
-      </w:r>
-      <w:r>
-        <w:t xml:space="preserve"> </w:t>
-      </w:r>
-      <w:r>
-        <w:t xml:space="preserve"> </w:t>
-      </w:r>
-      <w:r>
-        <w:t xml:space="preserve">          </w:t>
+        <w:t xml:space="preserve">0                 </w:t>
       </w:r>
       <w:r>
         <w:t xml:space="preserve">         </w:t>
       </w:r>
       <w:r>
-        <w:t xml:space="preserve">         </w:t>
-      </w:r>
-      <w:r>
-        <w:t xml:space="preserve">                                            </w:t>
-      </w:r>
-      <w:r>
-        <w:t>Д.</w:t>
-      </w:r>
-      <w:r>
-        <w:t>Н</w:t>
-      </w:r>
-      <w:r>
-        <w:t>.</w:t>
-      </w:r>
-      <w:r>
-        <w:t xml:space="preserve"> </w:t>
-      </w:r>
+        <w:t xml:space="preserve">                                                 </w:t>
+      </w:r>
+      <w:commentRangeStart w:id="2"/>
       <w:proofErr w:type="spellStart"/>
       <w:r>
-        <w:t>Исаенко</w:t>
-      </w:r>
+        <w:t>тттттт</w:t>
+      </w:r>
+      <w:commentRangeEnd w:id="2"/>
       <w:proofErr w:type="spellEnd"/>
       <w:r>
-        <w:t xml:space="preserve"> </w:t>
-      </w:r>
-    </w:p>
-    <w:p>
-      <w:pPr>
-        <w:jc w:val="right"/>
-      </w:pPr>
-      <w:r>
-        <w:t>М.А.Карпенко</w:t>
+        <w:rPr>
+          <w:rStyle w:val="a9"/>
+        </w:rPr>
+        <w:commentReference w:id="2"/>
       </w:r>
     </w:p>
     <w:p>
       <w:pPr>
         <w:spacing w:line="480" w:lineRule="auto"/>
-        <w:jc w:val="right"/>
-      </w:pPr>
-      <w:r>
-        <w:t>Е.Е</w:t>
-      </w:r>
-      <w:r>
-        <w:t>.</w:t>
-      </w:r>
-      <w:r>
-        <w:t xml:space="preserve"> </w:t>
-      </w:r>
-      <w:r>
-        <w:t>Васильева</w:t>
-      </w:r>
+      </w:pPr>
     </w:p>
     <w:p>
       <w:pPr>
@@ -377,7 +318,7 @@
       <w:pPr>
         <w:pStyle w:val="2"/>
       </w:pPr>
-      <w:commentRangeStart w:id="2"/>
+      <w:commentRangeStart w:id="3"/>
       <w:r>
         <w:t>Наименование продукта</w:t>
       </w:r>
@@ -446,12 +387,20 @@
       <w:r>
         <w:t>.</w:t>
       </w:r>
-      <w:commentRangeEnd w:id="2"/>
+      <w:commentRangeEnd w:id="3"/>
       <w:r>
         <w:rPr>
           <w:rStyle w:val="a9"/>
         </w:rPr>
-        <w:commentReference w:id="2"/>
+        <w:commentReference w:id="3"/>
+      </w:r>
+    </w:p>
+    <w:p>
+      <w:pPr>
+        <w:pStyle w:val="1"/>
+      </w:pPr>
+      <w:r>
+        <w:t>ОСНОВАНИЕ ДЛЯ РАЗРАБОТКИ</w:t>
       </w:r>
     </w:p>
     <w:p>
@@ -520,18 +469,18 @@
       <w:pPr>
         <w:pStyle w:val="1"/>
       </w:pPr>
-      <w:commentRangeStart w:id="3"/>
+      <w:commentRangeStart w:id="4"/>
       <w:r>
         <w:t>НАЗНАЧЕНИЕ РАЗРАБОТКИ</w:t>
       </w:r>
-      <w:commentRangeEnd w:id="3"/>
+      <w:commentRangeEnd w:id="4"/>
       <w:r>
         <w:rPr>
           <w:rStyle w:val="a9"/>
           <w:rFonts w:ascii="Times New Roman" w:hAnsi="Times New Roman"/>
           <w:b w:val="0"/>
         </w:rPr>
-        <w:commentReference w:id="3"/>
+        <w:commentReference w:id="4"/>
       </w:r>
     </w:p>
     <w:p>
@@ -573,6 +522,7 @@
       <w:pPr>
         <w:pStyle w:val="1"/>
       </w:pPr>
+      <w:commentRangeStart w:id="5"/>
       <w:r>
         <w:lastRenderedPageBreak/>
         <w:t>ТРЕБОВАНИЯ К ПРОГРАММНОМУ ПРОДУКТУ</w:t>
@@ -582,7 +532,7 @@
       <w:pPr>
         <w:pStyle w:val="2"/>
       </w:pPr>
-      <w:commentRangeStart w:id="4"/>
+      <w:commentRangeStart w:id="6"/>
       <w:r>
         <w:t>Требования к функциональным характеристикам</w:t>
       </w:r>
@@ -595,7 +545,19 @@
         <w:pStyle w:val="3"/>
       </w:pPr>
       <w:r>
-        <w:t>Управление интерфейсом должно осуществляется с помощью мыши и клавиатуры.</w:t>
+        <w:t>Система должна реализовывать структуру базы данных, позволяющ</w:t>
+      </w:r>
+      <w:r>
+        <w:t xml:space="preserve">ую хранить информацию </w:t>
+      </w:r>
+      <w:r>
+        <w:t>об объявлениях</w:t>
+      </w:r>
+      <w:r>
+        <w:t xml:space="preserve">; </w:t>
+      </w:r>
+      <w:r>
+        <w:t>кроме того, все объявления перед публикацией должны проходить проверку модератором.</w:t>
       </w:r>
     </w:p>
     <w:p>
@@ -603,661 +565,120 @@
         <w:pStyle w:val="3"/>
       </w:pPr>
       <w:r>
-        <w:t>Система должна реализовывать структуру базы данных, позволяющ</w:t>
-      </w:r>
-      <w:r>
-        <w:t xml:space="preserve">ую хранить информацию </w:t>
-      </w:r>
-      <w:r>
-        <w:t>об объявлениях</w:t>
-      </w:r>
-      <w:r>
-        <w:t>, а именно:</w:t>
+        <w:t>Система должна реализовывать разделение пользователей по следующим ролям:</w:t>
+      </w:r>
+    </w:p>
+    <w:p>
+      <w:pPr>
+        <w:pStyle w:val="a"/>
+      </w:pPr>
+      <w:r>
+        <w:t>пользователь системы;</w:t>
+      </w:r>
+    </w:p>
+    <w:p>
+      <w:pPr>
+        <w:pStyle w:val="a"/>
+      </w:pPr>
+      <w:r>
+        <w:t>модератор</w:t>
+      </w:r>
+      <w:r>
+        <w:t>.</w:t>
       </w:r>
     </w:p>
     <w:p>
       <w:pPr>
         <w:pStyle w:val="3"/>
-        <w:numPr>
-          <w:ilvl w:val="0"/>
-          <w:numId w:val="5"/>
-        </w:numPr>
-      </w:pPr>
-      <w:r>
-        <w:t>тип квартиры:</w:t>
-      </w:r>
-      <w:r>
-        <w:t xml:space="preserve"> </w:t>
-      </w:r>
-      <w:r>
-        <w:t xml:space="preserve">для </w:t>
-      </w:r>
-      <w:r>
-        <w:t>сдачи, продажи или покупки</w:t>
-      </w:r>
-      <w:r>
-        <w:t xml:space="preserve">; </w:t>
+      </w:pPr>
+      <w:r>
+        <w:t>Система должна предоставлять следующие возможности для каждой роли:</w:t>
+      </w:r>
+    </w:p>
+    <w:p>
+      <w:pPr>
+        <w:pStyle w:val="a"/>
+      </w:pPr>
+      <w:r>
+        <w:t xml:space="preserve">пользователь: </w:t>
+      </w:r>
+      <w:r>
+        <w:t>имеет возможность осуществлять поиск объявлений по различным критерия</w:t>
+      </w:r>
+      <w:r>
+        <w:t>м, просмат</w:t>
+      </w:r>
+      <w:r>
+        <w:t xml:space="preserve">ривать расположение </w:t>
+      </w:r>
+      <w:r>
+        <w:t>квартиры с объявления на карте, подавать объявления</w:t>
+      </w:r>
+      <w:r>
+        <w:t>;</w:t>
+      </w:r>
+    </w:p>
+    <w:p>
+      <w:pPr>
+        <w:pStyle w:val="a"/>
+      </w:pPr>
+      <w:r>
+        <w:t>модератор</w:t>
+      </w:r>
+      <w:r>
+        <w:t xml:space="preserve">: имеет возможность </w:t>
+      </w:r>
+      <w:r>
+        <w:t>публикации, редактирования или удаления объявлений, находящихся в очереди на рассмотрение, а также удаления объявлений с сайта.</w:t>
+      </w:r>
+      <w:commentRangeEnd w:id="6"/>
+      <w:r>
+        <w:rPr>
+          <w:rStyle w:val="a9"/>
+        </w:rPr>
+        <w:commentReference w:id="6"/>
+      </w:r>
+    </w:p>
+    <w:p>
+      <w:pPr>
+        <w:pStyle w:val="2"/>
+        <w:rPr>
+          <w:highlight w:val="yellow"/>
+        </w:rPr>
+      </w:pPr>
+      <w:commentRangeStart w:id="7"/>
+      <w:r>
+        <w:rPr>
+          <w:highlight w:val="yellow"/>
+        </w:rPr>
+        <w:t>Требования к составу и параметрам технических средств</w:t>
       </w:r>
     </w:p>
     <w:p>
       <w:pPr>
         <w:pStyle w:val="3"/>
-        <w:numPr>
-          <w:ilvl w:val="0"/>
-          <w:numId w:val="5"/>
-        </w:numPr>
-      </w:pPr>
-      <w:r>
-        <w:t>цена;</w:t>
-      </w:r>
-    </w:p>
-    <w:p>
-      <w:pPr>
-        <w:pStyle w:val="3"/>
-        <w:numPr>
-          <w:ilvl w:val="0"/>
-          <w:numId w:val="5"/>
-        </w:numPr>
-      </w:pPr>
-      <w:r>
-        <w:t>количество комнат;</w:t>
-      </w:r>
-    </w:p>
-    <w:p>
-      <w:pPr>
-        <w:pStyle w:val="3"/>
-        <w:numPr>
-          <w:ilvl w:val="0"/>
-          <w:numId w:val="5"/>
-        </w:numPr>
-      </w:pPr>
-      <w:r>
-        <w:t>адрес;</w:t>
-      </w:r>
-    </w:p>
-    <w:p>
-      <w:pPr>
-        <w:pStyle w:val="3"/>
-        <w:numPr>
-          <w:ilvl w:val="0"/>
-          <w:numId w:val="5"/>
-        </w:numPr>
-      </w:pPr>
-      <w:r>
-        <w:t>район;</w:t>
-      </w:r>
-    </w:p>
-    <w:p>
-      <w:pPr>
-        <w:pStyle w:val="3"/>
-        <w:numPr>
-          <w:ilvl w:val="0"/>
-          <w:numId w:val="5"/>
-        </w:numPr>
-      </w:pPr>
-      <w:r>
-        <w:t>географические координаты;</w:t>
-      </w:r>
-    </w:p>
-    <w:p>
-      <w:pPr>
-        <w:pStyle w:val="3"/>
-        <w:numPr>
-          <w:ilvl w:val="0"/>
-          <w:numId w:val="5"/>
-        </w:numPr>
-      </w:pPr>
-      <w:r>
-        <w:t>дата размещения объявления;</w:t>
-      </w:r>
-    </w:p>
-    <w:p>
-      <w:pPr>
-        <w:pStyle w:val="3"/>
-        <w:numPr>
-          <w:ilvl w:val="0"/>
-          <w:numId w:val="5"/>
-        </w:numPr>
-      </w:pPr>
-      <w:r>
-        <w:t>контактные телефоны;</w:t>
-      </w:r>
-    </w:p>
-    <w:p>
-      <w:pPr>
-        <w:pStyle w:val="3"/>
-        <w:numPr>
-          <w:ilvl w:val="0"/>
-          <w:numId w:val="5"/>
-        </w:numPr>
-      </w:pPr>
-      <w:r>
-        <w:t>описание;</w:t>
-      </w:r>
-    </w:p>
-    <w:p>
-      <w:pPr>
-        <w:pStyle w:val="3"/>
-        <w:numPr>
-          <w:ilvl w:val="0"/>
-          <w:numId w:val="5"/>
-        </w:numPr>
-      </w:pPr>
-      <w:r>
-        <w:t>фотографии.</w:t>
-      </w:r>
-    </w:p>
-    <w:p>
-      <w:pPr>
-        <w:pStyle w:val="3"/>
-      </w:pPr>
-      <w:r>
-        <w:t>Поиск по базе объявлений можно производить по следующим критериям:</w:t>
-      </w:r>
-    </w:p>
-    <w:p>
-      <w:pPr>
-        <w:pStyle w:val="3"/>
-        <w:numPr>
-          <w:ilvl w:val="0"/>
-          <w:numId w:val="5"/>
-        </w:numPr>
-      </w:pPr>
-      <w:r>
-        <w:t>тип квартиры: для сдачи, продажи или покупки</w:t>
-      </w:r>
-      <w:r>
-        <w:t xml:space="preserve">; </w:t>
-      </w:r>
-    </w:p>
-    <w:p>
-      <w:pPr>
-        <w:pStyle w:val="3"/>
-        <w:numPr>
-          <w:ilvl w:val="0"/>
-          <w:numId w:val="5"/>
-        </w:numPr>
-      </w:pPr>
-      <w:r>
-        <w:t>количество комнат</w:t>
-      </w:r>
-      <w:r>
-        <w:t xml:space="preserve"> (1, 2, 3</w:t>
-      </w:r>
-      <w:r>
-        <w:t xml:space="preserve">, </w:t>
-      </w:r>
-      <w:r>
-        <w:t>больше 3-х)</w:t>
-      </w:r>
-      <w:r>
-        <w:t>;</w:t>
-      </w:r>
-    </w:p>
-    <w:p>
-      <w:pPr>
-        <w:pStyle w:val="3"/>
-        <w:numPr>
-          <w:ilvl w:val="0"/>
-          <w:numId w:val="5"/>
-        </w:numPr>
-      </w:pPr>
-      <w:r>
-        <w:t xml:space="preserve">район (районы </w:t>
-      </w:r>
-      <w:proofErr w:type="gramStart"/>
-      <w:r>
-        <w:t>г</w:t>
-      </w:r>
-      <w:proofErr w:type="gramEnd"/>
-      <w:r>
-        <w:t>. Томска)</w:t>
-      </w:r>
-      <w:r>
-        <w:t>;</w:t>
-      </w:r>
-    </w:p>
-    <w:p>
-      <w:pPr>
-        <w:pStyle w:val="3"/>
-        <w:numPr>
-          <w:ilvl w:val="0"/>
-          <w:numId w:val="5"/>
-        </w:numPr>
-      </w:pPr>
-      <w:r>
-        <w:t>фотографии</w:t>
-      </w:r>
-      <w:r>
-        <w:t xml:space="preserve"> (с фотографиями/без фотографий)</w:t>
-      </w:r>
-      <w:r>
-        <w:t>.</w:t>
-      </w:r>
-    </w:p>
-    <w:p>
-      <w:pPr>
-        <w:pStyle w:val="3"/>
-      </w:pPr>
-      <w:r>
-        <w:t>Возможно проведение сортировки объявлений по следующим характеристикам:</w:t>
-      </w:r>
-    </w:p>
-    <w:p>
-      <w:pPr>
-        <w:pStyle w:val="3"/>
-        <w:numPr>
-          <w:ilvl w:val="0"/>
-          <w:numId w:val="5"/>
-        </w:numPr>
-      </w:pPr>
-      <w:r>
-        <w:t>цена (по возрастанию/убыванию);</w:t>
-      </w:r>
-    </w:p>
-    <w:p>
-      <w:pPr>
-        <w:pStyle w:val="3"/>
-        <w:numPr>
-          <w:ilvl w:val="0"/>
-          <w:numId w:val="5"/>
-        </w:numPr>
-      </w:pPr>
-      <w:r>
-        <w:t>дата размещения объявления (по возрастанию/убыванию).</w:t>
-      </w:r>
-      <w:r>
-        <w:t xml:space="preserve"> </w:t>
-      </w:r>
-    </w:p>
-    <w:p>
-      <w:pPr>
-        <w:pStyle w:val="3"/>
-      </w:pPr>
-      <w:r>
-        <w:t xml:space="preserve">Для каждого объявления отражается адрес дома на электронной карте </w:t>
-      </w:r>
-      <w:proofErr w:type="spellStart"/>
-      <w:r>
-        <w:rPr>
-          <w:lang w:val="en-US"/>
-        </w:rPr>
-        <w:t>Yandex</w:t>
-      </w:r>
-      <w:proofErr w:type="spellEnd"/>
-      <w:r>
-        <w:t>.</w:t>
-      </w:r>
-      <w:r>
-        <w:t>Карты.</w:t>
-      </w:r>
-    </w:p>
-    <w:p>
-      <w:pPr>
-        <w:pStyle w:val="3"/>
-      </w:pPr>
-      <w:r>
-        <w:rPr>
-          <w:szCs w:val="28"/>
-        </w:rPr>
-        <w:t xml:space="preserve">Для карты должны быть доступны следующие возможности: </w:t>
-      </w:r>
-    </w:p>
-    <w:p>
-      <w:pPr>
-        <w:pStyle w:val="af0"/>
-        <w:widowControl w:val="0"/>
-        <w:numPr>
-          <w:ilvl w:val="0"/>
-          <w:numId w:val="10"/>
-        </w:numPr>
-        <w:shd w:val="clear" w:color="auto" w:fill="FFFFFF"/>
-        <w:tabs>
-          <w:tab w:val="left" w:pos="284"/>
-          <w:tab w:val="left" w:pos="864"/>
-        </w:tabs>
-        <w:suppressAutoHyphens w:val="0"/>
-        <w:autoSpaceDE w:val="0"/>
-        <w:autoSpaceDN w:val="0"/>
-        <w:adjustRightInd w:val="0"/>
-        <w:ind w:left="1418" w:right="42"/>
-      </w:pPr>
-      <w:r>
-        <w:lastRenderedPageBreak/>
-        <w:t>перемещение по карте при помощи мыши;</w:t>
-      </w:r>
-    </w:p>
-    <w:p>
-      <w:pPr>
-        <w:pStyle w:val="af0"/>
-        <w:widowControl w:val="0"/>
-        <w:numPr>
-          <w:ilvl w:val="0"/>
-          <w:numId w:val="10"/>
-        </w:numPr>
-        <w:shd w:val="clear" w:color="auto" w:fill="FFFFFF"/>
-        <w:tabs>
-          <w:tab w:val="left" w:pos="284"/>
-          <w:tab w:val="left" w:pos="864"/>
-        </w:tabs>
-        <w:suppressAutoHyphens w:val="0"/>
-        <w:autoSpaceDE w:val="0"/>
-        <w:autoSpaceDN w:val="0"/>
-        <w:adjustRightInd w:val="0"/>
-        <w:ind w:left="1418" w:right="42"/>
-      </w:pPr>
-      <w:r>
-        <w:t>изменение масштаба при помощи шкалы.</w:t>
-      </w:r>
-      <w:r>
-        <w:t xml:space="preserve"> </w:t>
-      </w:r>
-    </w:p>
-    <w:p>
-      <w:pPr>
-        <w:pStyle w:val="3"/>
-      </w:pPr>
-      <w:r>
-        <w:t xml:space="preserve">Объявления отображаются в свернутом виде (количество комнат, район, цена), а при щелчке </w:t>
-      </w:r>
-      <w:r>
-        <w:t>происходит переход на страницу с</w:t>
-      </w:r>
-      <w:r>
-        <w:t xml:space="preserve"> полн</w:t>
-      </w:r>
-      <w:r>
-        <w:t>ым</w:t>
-      </w:r>
-      <w:r>
-        <w:t xml:space="preserve"> описани</w:t>
-      </w:r>
-      <w:r>
-        <w:t>ем</w:t>
-      </w:r>
-      <w:r>
-        <w:t>.</w:t>
-      </w:r>
-    </w:p>
-    <w:p>
-      <w:pPr>
-        <w:pStyle w:val="3"/>
-      </w:pPr>
-      <w:r>
-        <w:t>Система должна реализовывать разделение пользователей по следующим ролям:</w:t>
-      </w:r>
-    </w:p>
-    <w:p>
-      <w:pPr>
-        <w:pStyle w:val="a"/>
-      </w:pPr>
-      <w:r>
-        <w:t>пользователь системы;</w:t>
-      </w:r>
-    </w:p>
-    <w:p>
-      <w:pPr>
-        <w:pStyle w:val="a"/>
-      </w:pPr>
-      <w:r>
-        <w:t>модератор</w:t>
-      </w:r>
-      <w:r>
-        <w:t>.</w:t>
-      </w:r>
-    </w:p>
-    <w:p>
-      <w:pPr>
-        <w:pStyle w:val="3"/>
-      </w:pPr>
-      <w:r>
-        <w:t>Система должна предоставлять следующие возможности для каждой роли:</w:t>
-      </w:r>
-    </w:p>
-    <w:p>
-      <w:pPr>
-        <w:pStyle w:val="a"/>
-      </w:pPr>
-      <w:r>
-        <w:t xml:space="preserve">пользователь: </w:t>
-      </w:r>
-      <w:r>
-        <w:t>имеет возможность осуществлять поиск объявлений по различным критерия</w:t>
-      </w:r>
-      <w:r>
-        <w:t>м, просмат</w:t>
-      </w:r>
-      <w:r>
-        <w:t xml:space="preserve">ривать расположение </w:t>
-      </w:r>
-      <w:r>
-        <w:t>квартиры с объявления на карте, подавать объявления</w:t>
-      </w:r>
-      <w:r>
-        <w:t>;</w:t>
-      </w:r>
-    </w:p>
-    <w:p>
-      <w:pPr>
-        <w:pStyle w:val="a"/>
-      </w:pPr>
-      <w:r>
-        <w:t>модератор</w:t>
-      </w:r>
-      <w:r>
-        <w:t xml:space="preserve">: имеет возможность </w:t>
-      </w:r>
-      <w:r>
-        <w:t>публикации, редактирования или удаления объявлений, находящихся в очереди на рассмотрение, а также удаления объявлений с сайта.</w:t>
-      </w:r>
-      <w:commentRangeEnd w:id="4"/>
-      <w:r>
-        <w:rPr>
-          <w:rStyle w:val="a9"/>
-        </w:rPr>
-        <w:commentReference w:id="4"/>
-      </w:r>
-    </w:p>
-    <w:p>
-      <w:pPr>
-        <w:pStyle w:val="3"/>
-      </w:pPr>
-      <w:r>
-        <w:t>На сайте не предусмотрена авторизация, поэтому пользователями являются его посетители.</w:t>
-      </w:r>
-    </w:p>
-    <w:p>
-      <w:pPr>
-        <w:pStyle w:val="3"/>
-      </w:pPr>
-      <w:r>
-        <w:t>Модератор осуществляет вход в систему по специальной ссылке, где вводит логин и пароль</w:t>
-      </w:r>
-      <w:r>
-        <w:t>.</w:t>
-      </w:r>
-    </w:p>
-    <w:p>
-      <w:pPr>
-        <w:pStyle w:val="3"/>
-      </w:pPr>
-      <w:r>
-        <w:t xml:space="preserve">Модератору доступна возможность просмотра новых, ожидающих </w:t>
-      </w:r>
-      <w:proofErr w:type="spellStart"/>
-      <w:r>
-        <w:t>модерации</w:t>
-      </w:r>
-      <w:proofErr w:type="spellEnd"/>
-      <w:r>
-        <w:t xml:space="preserve"> объявлений, которые он может добавить в базу данных или отклонить. Также предусмотрен интерфейс для удаления объявлений.</w:t>
-      </w:r>
-    </w:p>
-    <w:p>
-      <w:pPr>
-        <w:pStyle w:val="3"/>
-      </w:pPr>
-      <w:r>
-        <w:t xml:space="preserve">При подаче объявления пользователем должны быть заполнены все обязательные поля (тип квартиры, адрес, цена, контактный телефон и количество комнат) и </w:t>
-      </w:r>
-      <w:proofErr w:type="spellStart"/>
-      <w:r>
-        <w:t>капча</w:t>
-      </w:r>
-      <w:proofErr w:type="spellEnd"/>
-      <w:r>
-        <w:t xml:space="preserve">. </w:t>
-      </w:r>
-    </w:p>
-    <w:p>
-      <w:pPr>
-        <w:pStyle w:val="3"/>
-      </w:pPr>
-      <w:commentRangeStart w:id="5"/>
-      <w:r>
-        <w:t>Я</w:t>
-      </w:r>
-      <w:r>
-        <w:t>зык интерфейса сайта – русский</w:t>
-      </w:r>
-      <w:r>
-        <w:t>.</w:t>
-      </w:r>
-      <w:commentRangeEnd w:id="5"/>
-      <w:r>
-        <w:rPr>
-          <w:rStyle w:val="a9"/>
-        </w:rPr>
-        <w:commentReference w:id="5"/>
-      </w:r>
-    </w:p>
-    <w:p/>
-    <w:p>
-      <w:pPr>
-        <w:pStyle w:val="2"/>
-      </w:pPr>
-      <w:commentRangeStart w:id="6"/>
-      <w:r>
-        <w:lastRenderedPageBreak/>
-        <w:t>Требования к надежности</w:t>
-      </w:r>
-    </w:p>
-    <w:p>
-      <w:r>
-        <w:t xml:space="preserve">Пароли модераторов должны храниться в зашифрованном виде (однонаправленной хеш-функцией </w:t>
-      </w:r>
-      <w:r>
-        <w:rPr>
-          <w:lang w:val="en-US"/>
-        </w:rPr>
-        <w:t>MD</w:t>
-      </w:r>
-      <w:r>
-        <w:t>5).</w:t>
-      </w:r>
-      <w:r>
-        <w:t xml:space="preserve"> </w:t>
-      </w:r>
-    </w:p>
-    <w:p>
-      <w:r>
-        <w:t xml:space="preserve">При добавлении объявления пользователю предлагается ввести </w:t>
-      </w:r>
-      <w:proofErr w:type="spellStart"/>
-      <w:r>
-        <w:t>капчу</w:t>
-      </w:r>
-      <w:proofErr w:type="spellEnd"/>
-      <w:r>
-        <w:t>, чтобы отклонять генерируемые компьютерами объявления.</w:t>
-      </w:r>
-    </w:p>
-    <w:p>
-      <w:commentRangeStart w:id="7"/>
-      <w:commentRangeStart w:id="8"/>
-      <w:r>
-        <w:t xml:space="preserve">На сайте </w:t>
-      </w:r>
-      <w:r>
-        <w:t>производит</w:t>
-      </w:r>
-      <w:r>
-        <w:t xml:space="preserve">ся </w:t>
-      </w:r>
-      <w:r>
-        <w:t>дальнейшая проверка</w:t>
-      </w:r>
-      <w:r>
-        <w:t xml:space="preserve"> новых объявлений</w:t>
-      </w:r>
-      <w:commentRangeEnd w:id="7"/>
-      <w:r>
-        <w:rPr>
-          <w:rStyle w:val="a9"/>
-        </w:rPr>
-        <w:commentReference w:id="7"/>
-      </w:r>
-      <w:commentRangeEnd w:id="8"/>
-      <w:r>
-        <w:t xml:space="preserve"> </w:t>
-      </w:r>
-      <w:r>
-        <w:rPr>
-          <w:rStyle w:val="a9"/>
-        </w:rPr>
-        <w:commentReference w:id="8"/>
-      </w:r>
-      <w:r>
-        <w:t>модератором</w:t>
-      </w:r>
-      <w:r>
-        <w:t>.</w:t>
-      </w:r>
-      <w:r>
-        <w:rPr>
-          <w:rStyle w:val="a9"/>
-        </w:rPr>
-        <w:commentReference w:id="9"/>
-      </w:r>
-      <w:r>
-        <w:t xml:space="preserve"> </w:t>
-      </w:r>
-      <w:commentRangeEnd w:id="6"/>
-      <w:r>
-        <w:rPr>
-          <w:rStyle w:val="a9"/>
-        </w:rPr>
-        <w:commentReference w:id="6"/>
-      </w:r>
-      <w:bookmarkStart w:id="10" w:name="_GoBack"/>
-      <w:bookmarkEnd w:id="10"/>
-    </w:p>
-    <w:p>
-      <w:pPr>
-        <w:pStyle w:val="2"/>
-      </w:pPr>
-      <w:commentRangeStart w:id="11"/>
-      <w:r>
-        <w:t>Требования к составу и параметрам технических средств</w:t>
-      </w:r>
-    </w:p>
-    <w:p>
-      <w:pPr>
-        <w:pStyle w:val="3"/>
-      </w:pPr>
-      <w:r>
-        <w:t>Требования к серверной части</w:t>
-      </w:r>
-    </w:p>
-    <w:p>
-      <w:r>
-        <w:t xml:space="preserve">Для функционирования </w:t>
-      </w:r>
-      <w:r>
-        <w:t>сайта</w:t>
-      </w:r>
-      <w:r>
-        <w:t xml:space="preserve"> необходим персональный компьютер со следующими минимальными требованиями к составу и параметрам технических средств:</w:t>
+        <w:rPr>
+          <w:highlight w:val="yellow"/>
+        </w:rPr>
+      </w:pPr>
+      <w:r>
+        <w:rPr>
+          <w:highlight w:val="yellow"/>
+        </w:rPr>
+        <w:t>Требования к серверной части системы</w:t>
+      </w:r>
+    </w:p>
+    <w:p>
+      <w:pPr>
+        <w:rPr>
+          <w:highlight w:val="yellow"/>
+        </w:rPr>
+      </w:pPr>
+      <w:r>
+        <w:rPr>
+          <w:highlight w:val="yellow"/>
+        </w:rPr>
+        <w:t>Для функционирования программы необходим персональный компьютер со следующими минимальными требованиями к составу и параметрам технических средств:</w:t>
       </w:r>
     </w:p>
     <w:p>
@@ -1269,32 +690,56 @@
         </w:tabs>
         <w:suppressAutoHyphens w:val="0"/>
         <w:ind w:left="0" w:firstLine="454"/>
-      </w:pPr>
-      <w:r>
+        <w:rPr>
+          <w:highlight w:val="yellow"/>
+        </w:rPr>
+      </w:pPr>
+      <w:r>
+        <w:rPr>
+          <w:highlight w:val="yellow"/>
+        </w:rPr>
         <w:t xml:space="preserve">процессор </w:t>
       </w:r>
       <w:proofErr w:type="spellStart"/>
       <w:r>
+        <w:rPr>
+          <w:highlight w:val="yellow"/>
+        </w:rPr>
         <w:t>Intel</w:t>
       </w:r>
       <w:proofErr w:type="spellEnd"/>
       <w:r>
+        <w:rPr>
+          <w:highlight w:val="yellow"/>
+        </w:rPr>
         <w:t xml:space="preserve"> </w:t>
       </w:r>
       <w:proofErr w:type="spellStart"/>
       <w:r>
+        <w:rPr>
+          <w:highlight w:val="yellow"/>
+        </w:rPr>
         <w:t>Pentium</w:t>
       </w:r>
       <w:proofErr w:type="spellEnd"/>
       <w:r>
+        <w:rPr>
+          <w:highlight w:val="yellow"/>
+        </w:rPr>
         <w:t>/</w:t>
       </w:r>
       <w:proofErr w:type="spellStart"/>
       <w:r>
+        <w:rPr>
+          <w:highlight w:val="yellow"/>
+        </w:rPr>
         <w:t>Celeron</w:t>
       </w:r>
       <w:proofErr w:type="spellEnd"/>
       <w:r>
+        <w:rPr>
+          <w:highlight w:val="yellow"/>
+        </w:rPr>
         <w:t xml:space="preserve"> 1200МГц или совместимый; </w:t>
       </w:r>
     </w:p>
@@ -1307,24 +752,15 @@
         </w:tabs>
         <w:suppressAutoHyphens w:val="0"/>
         <w:ind w:left="0" w:firstLine="454"/>
-      </w:pPr>
-      <w:r>
-        <w:t xml:space="preserve">объем свободной оперативной памяти </w:t>
-      </w:r>
-      <w:r>
-        <w:t>3</w:t>
-      </w:r>
-      <w:r>
-        <w:t>0</w:t>
-      </w:r>
-      <w:r>
-        <w:t xml:space="preserve"> </w:t>
-      </w:r>
-      <w:r>
-        <w:t>Г</w:t>
-      </w:r>
-      <w:r>
-        <w:t>б;</w:t>
+        <w:rPr>
+          <w:highlight w:val="yellow"/>
+        </w:rPr>
+      </w:pPr>
+      <w:r>
+        <w:rPr>
+          <w:highlight w:val="yellow"/>
+        </w:rPr>
+        <w:t>объем свободной оперативной памяти 100000 Кб;</w:t>
       </w:r>
     </w:p>
     <w:p>
@@ -1336,21 +772,15 @@
         </w:tabs>
         <w:suppressAutoHyphens w:val="0"/>
         <w:ind w:left="0" w:firstLine="454"/>
-      </w:pPr>
-      <w:r>
-        <w:t xml:space="preserve">объем необходимой памяти на жестком диске </w:t>
-      </w:r>
-      <w:r>
-        <w:t>500</w:t>
-      </w:r>
-      <w:r>
-        <w:t xml:space="preserve"> </w:t>
-      </w:r>
-      <w:r>
-        <w:t>М</w:t>
-      </w:r>
-      <w:r>
-        <w:t>б;</w:t>
+        <w:rPr>
+          <w:highlight w:val="yellow"/>
+        </w:rPr>
+      </w:pPr>
+      <w:r>
+        <w:rPr>
+          <w:highlight w:val="yellow"/>
+        </w:rPr>
+        <w:t>объем необходимой памяти на жестком диске 100000 Кб;</w:t>
       </w:r>
     </w:p>
     <w:p>
@@ -1362,8 +792,14 @@
         </w:tabs>
         <w:suppressAutoHyphens w:val="0"/>
         <w:ind w:left="0" w:firstLine="454"/>
-      </w:pPr>
-      <w:r>
+        <w:rPr>
+          <w:highlight w:val="yellow"/>
+        </w:rPr>
+      </w:pPr>
+      <w:r>
+        <w:rPr>
+          <w:highlight w:val="yellow"/>
+        </w:rPr>
         <w:t>стандартный VGA монитор с разрешением 800х600 или более высоким;</w:t>
       </w:r>
     </w:p>
@@ -1376,8 +812,14 @@
         </w:tabs>
         <w:suppressAutoHyphens w:val="0"/>
         <w:ind w:left="0" w:firstLine="454"/>
-      </w:pPr>
-      <w:r>
+        <w:rPr>
+          <w:highlight w:val="yellow"/>
+        </w:rPr>
+      </w:pPr>
+      <w:r>
+        <w:rPr>
+          <w:highlight w:val="yellow"/>
+        </w:rPr>
         <w:t>стандартная клавиатура;</w:t>
       </w:r>
     </w:p>
@@ -1390,156 +832,35 @@
         </w:tabs>
         <w:suppressAutoHyphens w:val="0"/>
         <w:ind w:left="0" w:firstLine="454"/>
-      </w:pPr>
-      <w:r>
+        <w:rPr>
+          <w:highlight w:val="yellow"/>
+        </w:rPr>
+      </w:pPr>
+      <w:r>
+        <w:rPr>
+          <w:highlight w:val="yellow"/>
+        </w:rPr>
         <w:t>манипулятор «мышь»;</w:t>
       </w:r>
-      <w:commentRangeEnd w:id="11"/>
+      <w:commentRangeEnd w:id="7"/>
       <w:r>
         <w:rPr>
           <w:rStyle w:val="a9"/>
         </w:rPr>
-        <w:commentReference w:id="12"/>
-      </w:r>
-    </w:p>
-    <w:p>
-      <w:pPr>
-        <w:pStyle w:val="3"/>
-      </w:pPr>
-      <w:r>
-        <w:t>Требования к клиентской части</w:t>
-      </w:r>
-    </w:p>
-    <w:p>
-      <w:r>
-        <w:t>Для функционирования сайта необходим персональный компьютер со следующими минимальными требованиями к составу и параметрам технических средств:</w:t>
-      </w:r>
-    </w:p>
-    <w:p>
-      <w:pPr>
-        <w:pStyle w:val="a"/>
-        <w:tabs>
-          <w:tab w:val="clear" w:pos="814"/>
-          <w:tab w:val="num" w:pos="993"/>
-        </w:tabs>
-        <w:suppressAutoHyphens w:val="0"/>
-        <w:ind w:left="0" w:firstLine="454"/>
-      </w:pPr>
-      <w:r>
-        <w:t xml:space="preserve">процессор </w:t>
-      </w:r>
-      <w:proofErr w:type="spellStart"/>
-      <w:r>
-        <w:t>Intel</w:t>
-      </w:r>
-      <w:proofErr w:type="spellEnd"/>
-      <w:r>
-        <w:t xml:space="preserve"> </w:t>
-      </w:r>
-      <w:proofErr w:type="spellStart"/>
-      <w:r>
-        <w:t>Pentium</w:t>
-      </w:r>
-      <w:proofErr w:type="spellEnd"/>
-      <w:r>
-        <w:t>/</w:t>
-      </w:r>
-      <w:proofErr w:type="spellStart"/>
-      <w:r>
-        <w:t>Celeron</w:t>
-      </w:r>
-      <w:proofErr w:type="spellEnd"/>
-      <w:r>
-        <w:t xml:space="preserve"> 1200МГц или совместимый; </w:t>
-      </w:r>
-    </w:p>
-    <w:p>
-      <w:pPr>
-        <w:pStyle w:val="a"/>
-        <w:tabs>
-          <w:tab w:val="clear" w:pos="814"/>
-          <w:tab w:val="num" w:pos="993"/>
-        </w:tabs>
-        <w:suppressAutoHyphens w:val="0"/>
-        <w:ind w:left="0" w:firstLine="454"/>
-      </w:pPr>
-      <w:r>
-        <w:t xml:space="preserve">объем свободной оперативной памяти 100 </w:t>
-      </w:r>
-      <w:r>
-        <w:t>М</w:t>
-      </w:r>
-      <w:r>
-        <w:t>б;</w:t>
-      </w:r>
-    </w:p>
-    <w:p>
-      <w:pPr>
-        <w:pStyle w:val="a"/>
-        <w:tabs>
-          <w:tab w:val="clear" w:pos="814"/>
-          <w:tab w:val="num" w:pos="993"/>
-        </w:tabs>
-        <w:suppressAutoHyphens w:val="0"/>
-        <w:ind w:left="0" w:firstLine="454"/>
-      </w:pPr>
-      <w:r>
-        <w:t>стандартный VGA монитор с разрешением 800х600 или более высоким;</w:t>
-      </w:r>
-    </w:p>
-    <w:p>
-      <w:pPr>
-        <w:pStyle w:val="a"/>
-        <w:tabs>
-          <w:tab w:val="clear" w:pos="814"/>
-          <w:tab w:val="num" w:pos="993"/>
-        </w:tabs>
-        <w:suppressAutoHyphens w:val="0"/>
-        <w:ind w:left="0" w:firstLine="454"/>
-      </w:pPr>
-      <w:r>
-        <w:t>стандартная клавиатура;</w:t>
-      </w:r>
-    </w:p>
-    <w:p>
-      <w:pPr>
-        <w:pStyle w:val="a"/>
-        <w:tabs>
-          <w:tab w:val="clear" w:pos="814"/>
-          <w:tab w:val="num" w:pos="993"/>
-        </w:tabs>
-        <w:suppressAutoHyphens w:val="0"/>
-        <w:ind w:left="0" w:firstLine="454"/>
-      </w:pPr>
-      <w:r>
-        <w:t>манипулятор «мышь»;</w:t>
-      </w:r>
-      <w:r>
-        <w:rPr>
-          <w:rStyle w:val="a9"/>
-        </w:rPr>
-        <w:commentReference w:id="11"/>
+        <w:commentReference w:id="7"/>
       </w:r>
     </w:p>
     <w:p>
       <w:pPr>
         <w:pStyle w:val="2"/>
       </w:pPr>
-      <w:commentRangeStart w:id="13"/>
+      <w:commentRangeStart w:id="8"/>
       <w:r>
         <w:lastRenderedPageBreak/>
         <w:t>Требования к информационной и программной совместимости</w:t>
       </w:r>
     </w:p>
     <w:p>
-      <w:pPr>
-        <w:pStyle w:val="3"/>
-      </w:pPr>
-      <w:r>
-        <w:t>Требования к клиентской части</w:t>
-      </w:r>
-    </w:p>
-    <w:p>
       <w:r>
         <w:t xml:space="preserve">Для функционирования </w:t>
       </w:r>
@@ -1604,25 +925,34 @@
         <w:t>Seven</w:t>
       </w:r>
       <w:r>
-        <w:t xml:space="preserve">, </w:t>
+        <w:t xml:space="preserve"> и браузера </w:t>
       </w:r>
       <w:r>
         <w:rPr>
           <w:lang w:val="en-US"/>
         </w:rPr>
-        <w:t>Linux</w:t>
+        <w:t>Opera</w:t>
       </w:r>
       <w:r>
         <w:t xml:space="preserve"> </w:t>
       </w:r>
       <w:r>
-        <w:t xml:space="preserve">или </w:t>
+        <w:t>(</w:t>
+      </w:r>
+      <w:r>
+        <w:t>версия</w:t>
+      </w:r>
+      <w:r>
+        <w:t xml:space="preserve"> 11)</w:t>
+      </w:r>
+      <w:r>
+        <w:t xml:space="preserve"> или </w:t>
       </w:r>
       <w:r>
         <w:rPr>
           <w:lang w:val="en-US"/>
         </w:rPr>
-        <w:t>MAC</w:t>
+        <w:t>Google</w:t>
       </w:r>
       <w:r>
         <w:t xml:space="preserve"> </w:t>
@@ -1631,168 +961,172 @@
         <w:rPr>
           <w:lang w:val="en-US"/>
         </w:rPr>
-        <w:t>OS</w:t>
-      </w:r>
-      <w:r>
-        <w:t xml:space="preserve"> и браузера </w:t>
+        <w:t>Chrome</w:t>
+      </w:r>
+      <w:r>
+        <w:t xml:space="preserve"> (версия не младше </w:t>
+      </w:r>
+      <w:r>
+        <w:t>24.0.1312.57 m</w:t>
+      </w:r>
+      <w:r>
+        <w:t>)</w:t>
+      </w:r>
+      <w:r>
+        <w:t>,</w:t>
+      </w:r>
+      <w:r>
+        <w:t xml:space="preserve"> или </w:t>
       </w:r>
       <w:r>
         <w:rPr>
           <w:lang w:val="en-US"/>
         </w:rPr>
-        <w:t>Opera</w:t>
+        <w:t>Internet</w:t>
       </w:r>
       <w:r>
         <w:t xml:space="preserve"> </w:t>
       </w:r>
       <w:r>
-        <w:t>(</w:t>
+        <w:rPr>
+          <w:lang w:val="en-US"/>
+        </w:rPr>
+        <w:t>Explorer</w:t>
+      </w:r>
+      <w:r>
+        <w:t xml:space="preserve"> (</w:t>
       </w:r>
       <w:r>
         <w:t>версия</w:t>
       </w:r>
       <w:r>
-        <w:t xml:space="preserve"> 11)</w:t>
-      </w:r>
-      <w:r>
-        <w:t xml:space="preserve"> или </w:t>
-      </w:r>
-      <w:r>
+        <w:t xml:space="preserve"> 9)</w:t>
+      </w:r>
+      <w:r>
+        <w:t xml:space="preserve">. </w:t>
+      </w:r>
+      <w:commentRangeEnd w:id="8"/>
+      <w:r>
+        <w:rPr>
+          <w:rStyle w:val="a9"/>
+        </w:rPr>
+        <w:commentReference w:id="8"/>
+      </w:r>
+    </w:p>
+    <w:p>
+      <w:pPr>
         <w:rPr>
           <w:lang w:val="en-US"/>
         </w:rPr>
-        <w:t>Google</w:t>
+      </w:pPr>
+      <w:commentRangeStart w:id="9"/>
+      <w:r>
+        <w:t>Я</w:t>
+      </w:r>
+      <w:r>
+        <w:t>зык интерфейса сайта – русский</w:t>
+      </w:r>
+      <w:r>
+        <w:t>.</w:t>
+      </w:r>
+      <w:commentRangeEnd w:id="9"/>
+      <w:r>
+        <w:rPr>
+          <w:rStyle w:val="a9"/>
+        </w:rPr>
+        <w:commentReference w:id="9"/>
+      </w:r>
+    </w:p>
+    <w:p>
+      <w:pPr>
+        <w:pStyle w:val="2"/>
+      </w:pPr>
+      <w:commentRangeStart w:id="10"/>
+      <w:r>
+        <w:t>Требования к надежности</w:t>
+      </w:r>
+    </w:p>
+    <w:p>
+      <w:commentRangeStart w:id="11"/>
+      <w:commentRangeStart w:id="12"/>
+      <w:r>
+        <w:t xml:space="preserve">На сайте должна производиться </w:t>
+      </w:r>
+      <w:proofErr w:type="spellStart"/>
+      <w:r>
+        <w:t>модерация</w:t>
+      </w:r>
+      <w:proofErr w:type="spellEnd"/>
+      <w:r>
+        <w:t xml:space="preserve"> новых объявлений</w:t>
+      </w:r>
+      <w:commentRangeEnd w:id="11"/>
+      <w:r>
+        <w:rPr>
+          <w:rStyle w:val="a9"/>
+        </w:rPr>
+        <w:commentReference w:id="11"/>
+      </w:r>
+      <w:commentRangeEnd w:id="12"/>
+      <w:r>
+        <w:rPr>
+          <w:rStyle w:val="a9"/>
+        </w:rPr>
+        <w:commentReference w:id="12"/>
+      </w:r>
+      <w:r>
+        <w:t>.</w:t>
+      </w:r>
+      <w:commentRangeEnd w:id="5"/>
+      <w:r>
+        <w:rPr>
+          <w:rStyle w:val="a9"/>
+        </w:rPr>
+        <w:commentReference w:id="5"/>
       </w:r>
       <w:r>
         <w:t xml:space="preserve"> </w:t>
       </w:r>
-      <w:r>
-        <w:rPr>
-          <w:lang w:val="en-US"/>
-        </w:rPr>
-        <w:t>Chrome</w:t>
-      </w:r>
-      <w:r>
-        <w:t xml:space="preserve"> (версия не младше </w:t>
-      </w:r>
-      <w:r>
-        <w:t xml:space="preserve">24.0.1312.57 </w:t>
-      </w:r>
-      <w:proofErr w:type="spellStart"/>
-      <w:r>
-        <w:t>m</w:t>
-      </w:r>
-      <w:proofErr w:type="spellEnd"/>
-      <w:r>
-        <w:t>)</w:t>
-      </w:r>
-      <w:r>
-        <w:t>,</w:t>
-      </w:r>
-      <w:r>
-        <w:t xml:space="preserve"> или </w:t>
-      </w:r>
-      <w:r>
-        <w:rPr>
-          <w:lang w:val="en-US"/>
-        </w:rPr>
-        <w:t>Internet</w:t>
-      </w:r>
-      <w:r>
-        <w:t xml:space="preserve"> </w:t>
-      </w:r>
-      <w:r>
-        <w:rPr>
-          <w:lang w:val="en-US"/>
-        </w:rPr>
-        <w:t>Explorer</w:t>
-      </w:r>
-      <w:r>
-        <w:t xml:space="preserve"> (</w:t>
-      </w:r>
-      <w:r>
-        <w:t>версия</w:t>
-      </w:r>
-      <w:r>
-        <w:t xml:space="preserve"> 9)</w:t>
-      </w:r>
-      <w:r>
-        <w:t xml:space="preserve">. </w:t>
+      <w:commentRangeEnd w:id="10"/>
+      <w:r>
+        <w:rPr>
+          <w:rStyle w:val="a9"/>
+        </w:rPr>
+        <w:commentReference w:id="10"/>
+      </w:r>
+    </w:p>
+    <w:p>
+      <w:pPr>
+        <w:pStyle w:val="1"/>
+      </w:pPr>
+      <w:commentRangeStart w:id="13"/>
+      <w:r>
+        <w:t>ТРЕБОВАНИЯ К ПРОГРАММНОЙ ДОКУМЕНТАЦИИ</w:t>
       </w:r>
       <w:commentRangeEnd w:id="13"/>
-      <w:r>
-        <w:rPr>
-          <w:rStyle w:val="a9"/>
-        </w:rPr>
-        <w:commentReference w:id="13"/>
-      </w:r>
-    </w:p>
-    <w:p>
-      <w:pPr>
-        <w:pStyle w:val="3"/>
-      </w:pPr>
-      <w:r>
-        <w:t>Требования к серверной части</w:t>
-      </w:r>
-    </w:p>
-    <w:p>
-      <w:r>
-        <w:t xml:space="preserve">Сайт должен быть развернут на локальном сервере (например, </w:t>
-      </w:r>
-      <w:r>
-        <w:rPr>
-          <w:lang w:val="en-US"/>
-        </w:rPr>
-        <w:t>Apache</w:t>
-      </w:r>
-      <w:r>
-        <w:t xml:space="preserve">) или выложен на </w:t>
-      </w:r>
-      <w:proofErr w:type="spellStart"/>
-      <w:r>
-        <w:t>хостинг</w:t>
-      </w:r>
-      <w:proofErr w:type="spellEnd"/>
-      <w:r>
-        <w:t>. База данных сайта</w:t>
-      </w:r>
-      <w:r>
-        <w:t xml:space="preserve"> в СУБД </w:t>
-      </w:r>
-      <w:proofErr w:type="spellStart"/>
-      <w:r>
-        <w:rPr>
-          <w:lang w:val="en-US"/>
-        </w:rPr>
-        <w:t>MySQL</w:t>
-      </w:r>
-      <w:proofErr w:type="spellEnd"/>
-      <w:r>
-        <w:t>.</w:t>
-      </w:r>
-    </w:p>
-    <w:p>
-      <w:pPr>
-        <w:pStyle w:val="2"/>
-      </w:pPr>
-      <w:r>
-        <w:t>Требования к программной документации</w:t>
-      </w:r>
       <w:r>
         <w:rPr>
           <w:rStyle w:val="a9"/>
           <w:rFonts w:ascii="Times New Roman" w:hAnsi="Times New Roman"/>
           <w:b w:val="0"/>
         </w:rPr>
+        <w:commentReference w:id="13"/>
+      </w:r>
+    </w:p>
+    <w:p>
+      <w:commentRangeStart w:id="14"/>
+      <w:r>
+        <w:t>В комплект документации должно входить «Руководство пользователя»</w:t>
+      </w:r>
+      <w:r>
+        <w:t xml:space="preserve"> и «Руководство администратора».</w:t>
+      </w:r>
+      <w:commentRangeEnd w:id="14"/>
+      <w:r>
+        <w:rPr>
+          <w:rStyle w:val="a9"/>
+        </w:rPr>
         <w:commentReference w:id="14"/>
-      </w:r>
-    </w:p>
-    <w:p>
-      <w:r>
-        <w:t>В комплект документации должно входить «Руководство пользователя»</w:t>
-      </w:r>
-      <w:r>
-        <w:t xml:space="preserve">. </w:t>
       </w:r>
     </w:p>
     <w:p/>
@@ -1817,7 +1151,7 @@
           <w:insideV w:val="single" w:sz="4" w:space="0" w:color="auto"/>
         </w:tblBorders>
         <w:tblLayout w:type="fixed"/>
-        <w:tblLook w:val="01E0"/>
+        <w:tblLook w:val="01E0" w:firstRow="1" w:lastRow="1" w:firstColumn="1" w:lastColumn="1" w:noHBand="0" w:noVBand="0"/>
       </w:tblPr>
       <w:tblGrid>
         <w:gridCol w:w="3652"/>
@@ -1960,6 +1294,7 @@
               <w:rPr>
                 <w:sz w:val="24"/>
                 <w:szCs w:val="24"/>
+                <w:lang w:val="en-US"/>
               </w:rPr>
             </w:pPr>
           </w:p>
@@ -2253,6 +1588,8 @@
       <w:r>
         <w:t>ПОРЯДОК КОНТРОЛЯ И ПРИЕМКИ</w:t>
       </w:r>
+      <w:bookmarkStart w:id="16" w:name="_GoBack"/>
+      <w:bookmarkEnd w:id="16"/>
     </w:p>
     <w:p>
       <w:r>
@@ -2277,49 +1614,38 @@
         <w:t>.</w:t>
       </w:r>
       <w:r>
-        <w:t>А</w:t>
+        <w:t xml:space="preserve"> </w:t>
       </w:r>
       <w:r>
         <w:t xml:space="preserve">., </w:t>
       </w:r>
-      <w:proofErr w:type="spellStart"/>
-      <w:r>
-        <w:t>Исаенко</w:t>
-      </w:r>
-      <w:proofErr w:type="spellEnd"/>
-      <w:r>
-        <w:t xml:space="preserve"> Д.</w:t>
-      </w:r>
-      <w:r>
-        <w:t>Н</w:t>
-      </w:r>
-      <w:r>
-        <w:t xml:space="preserve">., Васильевой Е.Е. </w:t>
+      <w:r>
+        <w:t xml:space="preserve">Исаенко Д. ., Васильевой Е.Е. </w:t>
       </w:r>
       <w:r>
         <w:t xml:space="preserve">согласно пунктам 4-6 данного </w:t>
       </w:r>
-      <w:commentRangeStart w:id="16"/>
+      <w:commentRangeStart w:id="17"/>
       <w:r>
         <w:t>документа</w:t>
       </w:r>
-      <w:commentRangeEnd w:id="16"/>
+      <w:commentRangeEnd w:id="17"/>
       <w:r>
         <w:rPr>
           <w:rStyle w:val="a9"/>
         </w:rPr>
-        <w:commentReference w:id="16"/>
+        <w:commentReference w:id="17"/>
       </w:r>
       <w:r>
         <w:t>.</w:t>
       </w:r>
     </w:p>
     <w:sectPr>
-      <w:headerReference w:type="even" r:id="rId8"/>
-      <w:headerReference w:type="default" r:id="rId9"/>
-      <w:footerReference w:type="even" r:id="rId10"/>
-      <w:footerReference w:type="default" r:id="rId11"/>
-      <w:footerReference w:type="first" r:id="rId12"/>
+      <w:headerReference w:type="even" r:id="rId9"/>
+      <w:headerReference w:type="default" r:id="rId10"/>
+      <w:footerReference w:type="even" r:id="rId11"/>
+      <w:footerReference w:type="default" r:id="rId12"/>
+      <w:footerReference w:type="first" r:id="rId13"/>
       <w:pgSz w:w="11907" w:h="16840" w:code="9"/>
       <w:pgMar w:top="851" w:right="567" w:bottom="1134" w:left="1418" w:header="720" w:footer="720" w:gutter="0"/>
       <w:cols w:space="720"/>
@@ -2330,7 +1656,7 @@
 </file>
 
 <file path=word/comments.xml><?xml version="1.0" encoding="utf-8"?>
-<w:comments xmlns:ve="http://schemas.openxmlformats.org/markup-compatibility/2006" xmlns:o="urn:schemas-microsoft-com:office:office" xmlns:r="http://schemas.openxmlformats.org/officeDocument/2006/relationships" xmlns:m="http://schemas.openxmlformats.org/officeDocument/2006/math" xmlns:v="urn:schemas-microsoft-com:vml" xmlns:wp="http://schemas.openxmlformats.org/drawingml/2006/wordprocessingDrawing" xmlns:w10="urn:schemas-microsoft-com:office:word" xmlns:w="http://schemas.openxmlformats.org/wordprocessingml/2006/main" xmlns:wne="http://schemas.microsoft.com/office/word/2006/wordml">
+<w:comments xmlns:wpc="http://schemas.microsoft.com/office/word/2010/wordprocessingCanvas" xmlns:mc="http://schemas.openxmlformats.org/markup-compatibility/2006" xmlns:o="urn:schemas-microsoft-com:office:office" xmlns:r="http://schemas.openxmlformats.org/officeDocument/2006/relationships" xmlns:m="http://schemas.openxmlformats.org/officeDocument/2006/math" xmlns:v="urn:schemas-microsoft-com:vml" xmlns:wp14="http://schemas.microsoft.com/office/word/2010/wordprocessingDrawing" xmlns:wp="http://schemas.openxmlformats.org/drawingml/2006/wordprocessingDrawing" xmlns:w10="urn:schemas-microsoft-com:office:word" xmlns:w="http://schemas.openxmlformats.org/wordprocessingml/2006/main" xmlns:w14="http://schemas.microsoft.com/office/word/2010/wordml" xmlns:wpg="http://schemas.microsoft.com/office/word/2010/wordprocessingGroup" xmlns:wpi="http://schemas.microsoft.com/office/word/2010/wordprocessingInk" xmlns:wne="http://schemas.microsoft.com/office/word/2006/wordml" xmlns:wps="http://schemas.microsoft.com/office/word/2010/wordprocessingShape" mc:Ignorable="w14 wp14">
   <w:comment w:id="1" w:author="Антон" w:date="2013-09-30T23:10:00Z" w:initials="А">
     <w:p>
       <w:pPr>
@@ -2343,11 +1669,19 @@
         <w:annotationRef/>
       </w:r>
       <w:r>
-        <w:t>Название не совпадает с заявленным в ТЗ</w:t>
+        <w:t xml:space="preserve">Название не совпадает с </w:t>
+      </w:r>
+      <w:proofErr w:type="gramStart"/>
+      <w:r>
+        <w:t>заявленным</w:t>
+      </w:r>
+      <w:proofErr w:type="gramEnd"/>
+      <w:r>
+        <w:t xml:space="preserve"> в ТЗ</w:t>
       </w:r>
     </w:p>
   </w:comment>
-  <w:comment w:id="2" w:author="Антон" w:date="2013-09-30T23:14:00Z" w:initials="А">
+  <w:comment w:id="2" w:author="Антон" w:date="2013-09-30T23:11:00Z" w:initials="А">
     <w:p>
       <w:pPr>
         <w:pStyle w:val="aa"/>
@@ -2359,11 +1693,11 @@
         <w:annotationRef/>
       </w:r>
       <w:r>
-        <w:t>Введение состоит из трёх подпунктов: Наименование, на основе чего, краткое описание области применения. То есть, основание для разработки перенесите в введение. У вас будет 4 подпункта, добавится организация.</w:t>
+        <w:t>???</w:t>
       </w:r>
     </w:p>
   </w:comment>
-  <w:comment w:id="3" w:author="Антон" w:date="2013-09-30T23:16:00Z" w:initials="А">
+  <w:comment w:id="3" w:author="Антон" w:date="2013-09-30T23:14:00Z" w:initials="А">
     <w:p>
       <w:pPr>
         <w:pStyle w:val="aa"/>
@@ -2375,11 +1709,35 @@
         <w:annotationRef/>
       </w:r>
       <w:r>
+        <w:t xml:space="preserve">Введение состоит из трёх подпунктов: Наименование, на основе чего, краткое описание области применения. То есть, основание для разработки перенесите </w:t>
+      </w:r>
+      <w:proofErr w:type="gramStart"/>
+      <w:r>
+        <w:t>в</w:t>
+      </w:r>
+      <w:proofErr w:type="gramEnd"/>
+      <w:r>
+        <w:t xml:space="preserve"> введение. У вас будет 4 подпункта, добавится организация.</w:t>
+      </w:r>
+    </w:p>
+  </w:comment>
+  <w:comment w:id="4" w:author="Антон" w:date="2013-09-30T23:16:00Z" w:initials="А">
+    <w:p>
+      <w:pPr>
+        <w:pStyle w:val="aa"/>
+      </w:pPr>
+      <w:r>
+        <w:rPr>
+          <w:rStyle w:val="a9"/>
+        </w:rPr>
+        <w:annotationRef/>
+      </w:r>
+      <w:r>
         <w:t>Это 2 пункт</w:t>
       </w:r>
     </w:p>
   </w:comment>
-  <w:comment w:id="4" w:author="Антон" w:date="2013-09-30T23:28:00Z" w:initials="А">
+  <w:comment w:id="6" w:author="Антон" w:date="2013-09-30T23:28:00Z" w:initials="А">
     <w:p>
       <w:pPr>
         <w:pStyle w:val="aa"/>
@@ -2419,7 +1777,7 @@
       </w:r>
     </w:p>
   </w:comment>
-  <w:comment w:id="5" w:author="Антон" w:date="2013-10-01T22:08:00Z" w:initials="А">
+  <w:comment w:id="7" w:author="Антон" w:date="2013-09-30T23:40:00Z" w:initials="А">
     <w:p>
       <w:pPr>
         <w:pStyle w:val="aa"/>
@@ -2430,12 +1788,106 @@
         </w:rPr>
         <w:annotationRef/>
       </w:r>
+      <w:proofErr w:type="gramStart"/>
+      <w:r>
+        <w:t xml:space="preserve">Два подраздела: требования к серверной </w:t>
+      </w:r>
+      <w:proofErr w:type="spellStart"/>
+      <w:r>
+        <w:t>частми</w:t>
+      </w:r>
+      <w:proofErr w:type="spellEnd"/>
+      <w:r>
+        <w:t xml:space="preserve">, требования к клиентской части. </w:t>
+      </w:r>
+      <w:proofErr w:type="gramEnd"/>
+    </w:p>
+    <w:p>
+      <w:pPr>
+        <w:pStyle w:val="aa"/>
+      </w:pPr>
+      <w:r>
+        <w:t xml:space="preserve">Не особо верю вашим требованиям. </w:t>
+      </w:r>
+      <w:r>
+        <w:t>100мб ОЗУ и 100МБ места  маловато. Тут описаны только технические характеристики.</w:t>
+      </w:r>
+    </w:p>
+  </w:comment>
+  <w:comment w:id="8" w:author="Антон" w:date="2013-09-30T23:46:00Z" w:initials="А">
+    <w:p>
+      <w:pPr>
+        <w:pStyle w:val="aa"/>
+      </w:pPr>
+      <w:r>
+        <w:rPr>
+          <w:rStyle w:val="a9"/>
+        </w:rPr>
+        <w:annotationRef/>
+      </w:r>
+      <w:r>
+        <w:t xml:space="preserve">Также 2 подраздела: клиентская часть, серверная часть. Не верю, что сайт не будет работать на </w:t>
+      </w:r>
+      <w:r>
+        <w:rPr>
+          <w:lang w:val="en-US"/>
+        </w:rPr>
+        <w:t>Linux</w:t>
+      </w:r>
+      <w:r>
+        <w:t xml:space="preserve">. </w:t>
+      </w:r>
+      <w:r>
+        <w:t xml:space="preserve">Для серверной части предполагаю, </w:t>
+      </w:r>
+      <w:proofErr w:type="gramStart"/>
+      <w:r>
+        <w:t>нужен</w:t>
+      </w:r>
+      <w:proofErr w:type="gramEnd"/>
+      <w:r>
+        <w:t xml:space="preserve"> </w:t>
+      </w:r>
+      <w:r>
+        <w:rPr>
+          <w:lang w:val="en-US"/>
+        </w:rPr>
+        <w:t>Apache</w:t>
+      </w:r>
+      <w:r>
+        <w:t xml:space="preserve">, </w:t>
+      </w:r>
+      <w:r>
+        <w:rPr>
+          <w:lang w:val="en-US"/>
+        </w:rPr>
+        <w:t>MySQL</w:t>
+      </w:r>
+      <w:r>
+        <w:t xml:space="preserve"> </w:t>
+      </w:r>
+      <w:r>
+        <w:t xml:space="preserve"> т.д. </w:t>
+      </w:r>
+    </w:p>
+  </w:comment>
+  <w:comment w:id="9" w:author="Антон" w:date="2013-09-30T23:43:00Z" w:initials="А">
+    <w:p>
+      <w:pPr>
+        <w:pStyle w:val="aa"/>
+      </w:pPr>
+      <w:r>
+        <w:rPr>
+          <w:rStyle w:val="a9"/>
+        </w:rPr>
+        <w:annotationRef/>
+      </w:r>
       <w:r>
         <w:t>Это, я думаю, стоит отнести к функциональным требованиям</w:t>
       </w:r>
     </w:p>
   </w:comment>
-  <w:comment w:id="7" w:author="Антон" w:date="2013-09-30T23:41:00Z" w:initials="А">
+  <w:comment w:id="11" w:author="Антон" w:date="2013-09-30T23:41:00Z" w:initials="А">
     <w:p>
       <w:pPr>
         <w:pStyle w:val="aa"/>
@@ -2451,7 +1903,7 @@
       </w:r>
     </w:p>
   </w:comment>
-  <w:comment w:id="8" w:author="Антон" w:date="2013-09-30T23:42:00Z" w:initials="А">
+  <w:comment w:id="12" w:author="Антон" w:date="2013-09-30T23:42:00Z" w:initials="А">
     <w:p>
       <w:pPr>
         <w:pStyle w:val="aa"/>
@@ -2467,7 +1919,7 @@
       </w:r>
     </w:p>
   </w:comment>
-  <w:comment w:id="9" w:author="Антон" w:date="2013-09-30T23:47:00Z" w:initials="А">
+  <w:comment w:id="5" w:author="Антон" w:date="2013-09-30T23:47:00Z" w:initials="А">
     <w:p>
       <w:pPr>
         <w:pStyle w:val="aa"/>
@@ -2479,11 +1931,17 @@
         <w:annotationRef/>
       </w:r>
       <w:r>
-        <w:t>Порядок требований: Требования к функциональным характеристикам, требования к надёжности, требования к техническим системам, требования к информационному и программному обеспечению, требования  документации.</w:t>
+        <w:t xml:space="preserve">Порядок требований: Требования к функциональным характеристикам, требования к надёжности, требования к техническим системам, </w:t>
+      </w:r>
+      <w:r>
+        <w:t>требования к информационному и программному обес</w:t>
+      </w:r>
+      <w:r>
+        <w:t>печению, требования  документации.</w:t>
       </w:r>
     </w:p>
   </w:comment>
-  <w:comment w:id="6" w:author="Антон" w:date="2013-09-30T23:37:00Z" w:initials="А">
+  <w:comment w:id="10" w:author="Антон" w:date="2013-09-30T23:37:00Z" w:initials="А">
     <w:p>
       <w:pPr>
         <w:pStyle w:val="aa"/>
@@ -2495,7 +1953,10 @@
         <w:annotationRef/>
       </w:r>
       <w:r>
-        <w:t>В данном разделе описывается</w:t>
+        <w:t>В данном разделе описывает</w:t>
+      </w:r>
+      <w:r>
+        <w:t>ся</w:t>
       </w:r>
       <w:r>
         <w:t xml:space="preserve"> </w:t>
@@ -2505,7 +1966,7 @@
       </w:r>
     </w:p>
   </w:comment>
-  <w:comment w:id="12" w:author="Антон" w:date="2013-09-30T23:40:00Z" w:initials="А">
+  <w:comment w:id="13" w:author="Антон" w:date="2013-09-30T23:48:00Z" w:initials="А">
     <w:p>
       <w:pPr>
         <w:pStyle w:val="aa"/>
@@ -2516,136 +1977,24 @@
         </w:rPr>
         <w:annotationRef/>
       </w:r>
-      <w:proofErr w:type="gramStart"/>
-      <w:r>
-        <w:t xml:space="preserve">Два подраздела: требования к серверной </w:t>
-      </w:r>
-      <w:proofErr w:type="spellStart"/>
-      <w:r>
-        <w:t>частми</w:t>
-      </w:r>
-      <w:proofErr w:type="spellEnd"/>
-      <w:r>
-        <w:t xml:space="preserve">, требования к клиентской части. </w:t>
-      </w:r>
-      <w:proofErr w:type="gramEnd"/>
-    </w:p>
+      <w:r>
+        <w:t>Является пятым подразделом третьего раздела.</w:t>
+      </w:r>
+    </w:p>
+  </w:comment>
+  <w:comment w:id="14" w:author="Антон" w:date="2013-09-30T23:49:00Z" w:initials="А">
     <w:p>
       <w:pPr>
         <w:pStyle w:val="aa"/>
       </w:pPr>
       <w:r>
-        <w:t xml:space="preserve">Не особо верю вашим требованиям. </w:t>
-      </w:r>
-      <w:r>
-        <w:t>100мб ОЗУ и 100МБ места  маловато. Тут описаны только технические характеристики.</w:t>
-      </w:r>
-    </w:p>
-  </w:comment>
-  <w:comment w:id="11" w:author="Антон" w:date="2013-10-01T19:03:00Z" w:initials="А">
-    <w:p>
-      <w:pPr>
-        <w:pStyle w:val="aa"/>
-      </w:pPr>
-      <w:r>
         <w:rPr>
           <w:rStyle w:val="a9"/>
         </w:rPr>
         <w:annotationRef/>
       </w:r>
-      <w:proofErr w:type="gramStart"/>
-      <w:r>
-        <w:t xml:space="preserve">Два подраздела: требования к серверной </w:t>
-      </w:r>
-      <w:proofErr w:type="spellStart"/>
-      <w:r>
-        <w:t>частми</w:t>
-      </w:r>
-      <w:proofErr w:type="spellEnd"/>
-      <w:r>
-        <w:t xml:space="preserve">, требования к клиентской части. </w:t>
-      </w:r>
-      <w:proofErr w:type="gramEnd"/>
-    </w:p>
-    <w:p>
-      <w:pPr>
-        <w:pStyle w:val="aa"/>
-      </w:pPr>
-      <w:r>
-        <w:t>Не особо верю вашим требованиям. 100мб ОЗУ и 100МБ места  маловато. Тут описаны только технические характеристики.</w:t>
-      </w:r>
-    </w:p>
-  </w:comment>
-  <w:comment w:id="13" w:author="Антон" w:date="2013-09-30T23:46:00Z" w:initials="А">
-    <w:p>
-      <w:pPr>
-        <w:pStyle w:val="aa"/>
-      </w:pPr>
-      <w:r>
-        <w:rPr>
-          <w:rStyle w:val="a9"/>
-        </w:rPr>
-        <w:annotationRef/>
-      </w:r>
-      <w:r>
-        <w:t xml:space="preserve">Также 2 подраздела: клиентская часть, серверная часть. Не верю, что сайт не будет работать на </w:t>
-      </w:r>
-      <w:r>
-        <w:rPr>
-          <w:lang w:val="en-US"/>
-        </w:rPr>
-        <w:t>Linux</w:t>
-      </w:r>
-      <w:r>
-        <w:t xml:space="preserve">. </w:t>
-      </w:r>
-      <w:r>
-        <w:t xml:space="preserve">Для серверной части предполагаю, </w:t>
-      </w:r>
-      <w:proofErr w:type="gramStart"/>
-      <w:r>
-        <w:t>нужен</w:t>
-      </w:r>
-      <w:proofErr w:type="gramEnd"/>
-      <w:r>
-        <w:t xml:space="preserve"> </w:t>
-      </w:r>
-      <w:r>
-        <w:rPr>
-          <w:lang w:val="en-US"/>
-        </w:rPr>
-        <w:t>Apache</w:t>
-      </w:r>
-      <w:r>
-        <w:t xml:space="preserve">, </w:t>
-      </w:r>
-      <w:r>
-        <w:rPr>
-          <w:lang w:val="en-US"/>
-        </w:rPr>
-        <w:t>MySQL</w:t>
-      </w:r>
-      <w:r>
-        <w:t xml:space="preserve"> </w:t>
-      </w:r>
-      <w:r>
-        <w:t xml:space="preserve"> т.д. </w:t>
-      </w:r>
-    </w:p>
-  </w:comment>
-  <w:comment w:id="14" w:author="Антон" w:date="2013-09-30T23:48:00Z" w:initials="А">
-    <w:p>
-      <w:pPr>
-        <w:pStyle w:val="2"/>
-      </w:pPr>
-      <w:r>
-        <w:rPr>
-          <w:rStyle w:val="a9"/>
-        </w:rPr>
-        <w:annotationRef/>
-      </w:r>
-      <w:r>
-        <w:t>Является пятым подразделом третьего раздела.</w:t>
+      <w:r>
+        <w:t>Нужен только один документ -  Руководство пользователя. Руководство для администратора будет идти просто отдельной главой в руководстве пользователя.</w:t>
       </w:r>
     </w:p>
   </w:comment>
@@ -2673,7 +2022,7 @@
       </w:r>
     </w:p>
   </w:comment>
-  <w:comment w:id="16" w:author="Антон" w:date="2013-09-30T23:59:00Z" w:initials="А">
+  <w:comment w:id="17" w:author="Антон" w:date="2013-09-30T23:59:00Z" w:initials="А">
     <w:p>
       <w:pPr>
         <w:pStyle w:val="aa"/>
@@ -2773,28 +2122,8 @@
 </w:comments>
 </file>
 
-<file path=word/commentsExtended.xml><?xml version="1.0" encoding="utf-8"?>
-<w15:commentsEx xmlns:wpc="http://schemas.microsoft.com/office/word/2010/wordprocessingCanvas" xmlns:mc="http://schemas.openxmlformats.org/markup-compatibility/2006" xmlns:o="urn:schemas-microsoft-com:office:office" xmlns:r="http://schemas.openxmlformats.org/officeDocument/2006/relationships" xmlns:m="http://schemas.openxmlformats.org/officeDocument/2006/math" xmlns:v="urn:schemas-microsoft-com:vml" xmlns:wp14="http://schemas.microsoft.com/office/word/2010/wordprocessingDrawing" xmlns:wp="http://schemas.openxmlformats.org/drawingml/2006/wordprocessingDrawing" xmlns:w10="urn:schemas-microsoft-com:office:word" xmlns:w="http://schemas.openxmlformats.org/wordprocessingml/2006/main" xmlns:w14="http://schemas.microsoft.com/office/word/2010/wordml" xmlns:w15="http://schemas.microsoft.com/office/word/2012/wordml" xmlns:wpg="http://schemas.microsoft.com/office/word/2010/wordprocessingGroup" xmlns:wpi="http://schemas.microsoft.com/office/word/2010/wordprocessingInk" xmlns:wne="http://schemas.microsoft.com/office/word/2006/wordml" xmlns:wps="http://schemas.microsoft.com/office/word/2010/wordprocessingShape" mc:Ignorable="w14 w15 wp14">
-  <w15:commentEx w15:paraId="32B58AE5" w15:done="0"/>
-  <w15:commentEx w15:paraId="799E3E7E" w15:done="0"/>
-  <w15:commentEx w15:paraId="46D056AB" w15:done="0"/>
-  <w15:commentEx w15:paraId="4199B15E" w15:done="0"/>
-  <w15:commentEx w15:paraId="7F556A90" w15:done="0"/>
-  <w15:commentEx w15:paraId="0AE6055C" w15:done="0"/>
-  <w15:commentEx w15:paraId="35685564" w15:done="0"/>
-  <w15:commentEx w15:paraId="7EA0B54A" w15:done="0"/>
-  <w15:commentEx w15:paraId="7AAC34A4" w15:done="0"/>
-  <w15:commentEx w15:paraId="3B6C7190" w15:done="0"/>
-  <w15:commentEx w15:paraId="4A4D7010" w15:done="0"/>
-  <w15:commentEx w15:paraId="4DEAEDF5" w15:done="0"/>
-  <w15:commentEx w15:paraId="48B7A832" w15:done="0"/>
-  <w15:commentEx w15:paraId="48BC57FC" w15:done="0"/>
-  <w15:commentEx w15:paraId="5E2FD69A" w15:done="0"/>
-</w15:commentsEx>
-</file>
-
 <file path=word/endnotes.xml><?xml version="1.0" encoding="utf-8"?>
-<w:endnotes xmlns:ve="http://schemas.openxmlformats.org/markup-compatibility/2006" xmlns:o="urn:schemas-microsoft-com:office:office" xmlns:r="http://schemas.openxmlformats.org/officeDocument/2006/relationships" xmlns:m="http://schemas.openxmlformats.org/officeDocument/2006/math" xmlns:v="urn:schemas-microsoft-com:vml" xmlns:wp="http://schemas.openxmlformats.org/drawingml/2006/wordprocessingDrawing" xmlns:w10="urn:schemas-microsoft-com:office:word" xmlns:w="http://schemas.openxmlformats.org/wordprocessingml/2006/main" xmlns:wne="http://schemas.microsoft.com/office/word/2006/wordml">
+<w:endnotes xmlns:wpc="http://schemas.microsoft.com/office/word/2010/wordprocessingCanvas" xmlns:mc="http://schemas.openxmlformats.org/markup-compatibility/2006" xmlns:o="urn:schemas-microsoft-com:office:office" xmlns:r="http://schemas.openxmlformats.org/officeDocument/2006/relationships" xmlns:m="http://schemas.openxmlformats.org/officeDocument/2006/math" xmlns:v="urn:schemas-microsoft-com:vml" xmlns:wp14="http://schemas.microsoft.com/office/word/2010/wordprocessingDrawing" xmlns:wp="http://schemas.openxmlformats.org/drawingml/2006/wordprocessingDrawing" xmlns:w10="urn:schemas-microsoft-com:office:word" xmlns:w="http://schemas.openxmlformats.org/wordprocessingml/2006/main" xmlns:w14="http://schemas.microsoft.com/office/word/2010/wordml" xmlns:wpg="http://schemas.microsoft.com/office/word/2010/wordprocessingGroup" xmlns:wpi="http://schemas.microsoft.com/office/word/2010/wordprocessingInk" xmlns:wne="http://schemas.microsoft.com/office/word/2006/wordml" xmlns:wps="http://schemas.microsoft.com/office/word/2010/wordprocessingShape" mc:Ignorable="w14 wp14">
   <w:endnote w:type="separator" w:id="-1">
     <w:p>
       <w:pPr>
@@ -2819,7 +2148,7 @@
 </file>
 
 <file path=word/footer1.xml><?xml version="1.0" encoding="utf-8"?>
-<w:ftr xmlns:ve="http://schemas.openxmlformats.org/markup-compatibility/2006" xmlns:o="urn:schemas-microsoft-com:office:office" xmlns:r="http://schemas.openxmlformats.org/officeDocument/2006/relationships" xmlns:m="http://schemas.openxmlformats.org/officeDocument/2006/math" xmlns:v="urn:schemas-microsoft-com:vml" xmlns:wp="http://schemas.openxmlformats.org/drawingml/2006/wordprocessingDrawing" xmlns:w10="urn:schemas-microsoft-com:office:word" xmlns:w="http://schemas.openxmlformats.org/wordprocessingml/2006/main" xmlns:wne="http://schemas.microsoft.com/office/word/2006/wordml">
+<w:ftr xmlns:wpc="http://schemas.microsoft.com/office/word/2010/wordprocessingCanvas" xmlns:mc="http://schemas.openxmlformats.org/markup-compatibility/2006" xmlns:o="urn:schemas-microsoft-com:office:office" xmlns:r="http://schemas.openxmlformats.org/officeDocument/2006/relationships" xmlns:m="http://schemas.openxmlformats.org/officeDocument/2006/math" xmlns:v="urn:schemas-microsoft-com:vml" xmlns:wp14="http://schemas.microsoft.com/office/word/2010/wordprocessingDrawing" xmlns:wp="http://schemas.openxmlformats.org/drawingml/2006/wordprocessingDrawing" xmlns:w10="urn:schemas-microsoft-com:office:word" xmlns:w="http://schemas.openxmlformats.org/wordprocessingml/2006/main" xmlns:w14="http://schemas.microsoft.com/office/word/2010/wordml" xmlns:wpg="http://schemas.microsoft.com/office/word/2010/wordprocessingGroup" xmlns:wpi="http://schemas.microsoft.com/office/word/2010/wordprocessingInk" xmlns:wne="http://schemas.microsoft.com/office/word/2006/wordml" xmlns:wps="http://schemas.microsoft.com/office/word/2010/wordprocessingShape" mc:Ignorable="w14 wp14">
   <w:p>
     <w:pPr>
       <w:pStyle w:val="a6"/>
@@ -2857,7 +2186,7 @@
 </file>
 
 <file path=word/footer2.xml><?xml version="1.0" encoding="utf-8"?>
-<w:ftr xmlns:ve="http://schemas.openxmlformats.org/markup-compatibility/2006" xmlns:o="urn:schemas-microsoft-com:office:office" xmlns:r="http://schemas.openxmlformats.org/officeDocument/2006/relationships" xmlns:m="http://schemas.openxmlformats.org/officeDocument/2006/math" xmlns:v="urn:schemas-microsoft-com:vml" xmlns:wp="http://schemas.openxmlformats.org/drawingml/2006/wordprocessingDrawing" xmlns:w10="urn:schemas-microsoft-com:office:word" xmlns:w="http://schemas.openxmlformats.org/wordprocessingml/2006/main" xmlns:wne="http://schemas.microsoft.com/office/word/2006/wordml">
+<w:ftr xmlns:wpc="http://schemas.microsoft.com/office/word/2010/wordprocessingCanvas" xmlns:mc="http://schemas.openxmlformats.org/markup-compatibility/2006" xmlns:o="urn:schemas-microsoft-com:office:office" xmlns:r="http://schemas.openxmlformats.org/officeDocument/2006/relationships" xmlns:m="http://schemas.openxmlformats.org/officeDocument/2006/math" xmlns:v="urn:schemas-microsoft-com:vml" xmlns:wp14="http://schemas.microsoft.com/office/word/2010/wordprocessingDrawing" xmlns:wp="http://schemas.openxmlformats.org/drawingml/2006/wordprocessingDrawing" xmlns:w10="urn:schemas-microsoft-com:office:word" xmlns:w="http://schemas.openxmlformats.org/wordprocessingml/2006/main" xmlns:w14="http://schemas.microsoft.com/office/word/2010/wordml" xmlns:wpg="http://schemas.microsoft.com/office/word/2010/wordprocessingGroup" xmlns:wpi="http://schemas.microsoft.com/office/word/2010/wordprocessingInk" xmlns:wne="http://schemas.microsoft.com/office/word/2006/wordml" xmlns:wps="http://schemas.microsoft.com/office/word/2010/wordprocessingShape" mc:Ignorable="w14 wp14">
   <w:p>
     <w:pPr>
       <w:pStyle w:val="a6"/>
@@ -2889,7 +2218,7 @@
         <w:rStyle w:val="a8"/>
         <w:noProof/>
       </w:rPr>
-      <w:t>4</w:t>
+      <w:t>2</w:t>
     </w:r>
     <w:r>
       <w:rPr>
@@ -2908,7 +2237,7 @@
 </file>
 
 <file path=word/footer3.xml><?xml version="1.0" encoding="utf-8"?>
-<w:ftr xmlns:ve="http://schemas.openxmlformats.org/markup-compatibility/2006" xmlns:o="urn:schemas-microsoft-com:office:office" xmlns:r="http://schemas.openxmlformats.org/officeDocument/2006/relationships" xmlns:m="http://schemas.openxmlformats.org/officeDocument/2006/math" xmlns:v="urn:schemas-microsoft-com:vml" xmlns:wp="http://schemas.openxmlformats.org/drawingml/2006/wordprocessingDrawing" xmlns:w10="urn:schemas-microsoft-com:office:word" xmlns:w="http://schemas.openxmlformats.org/wordprocessingml/2006/main" xmlns:wne="http://schemas.microsoft.com/office/word/2006/wordml">
+<w:ftr xmlns:wpc="http://schemas.microsoft.com/office/word/2010/wordprocessingCanvas" xmlns:mc="http://schemas.openxmlformats.org/markup-compatibility/2006" xmlns:o="urn:schemas-microsoft-com:office:office" xmlns:r="http://schemas.openxmlformats.org/officeDocument/2006/relationships" xmlns:m="http://schemas.openxmlformats.org/officeDocument/2006/math" xmlns:v="urn:schemas-microsoft-com:vml" xmlns:wp14="http://schemas.microsoft.com/office/word/2010/wordprocessingDrawing" xmlns:wp="http://schemas.openxmlformats.org/drawingml/2006/wordprocessingDrawing" xmlns:w10="urn:schemas-microsoft-com:office:word" xmlns:w="http://schemas.openxmlformats.org/wordprocessingml/2006/main" xmlns:w14="http://schemas.microsoft.com/office/word/2010/wordml" xmlns:wpg="http://schemas.microsoft.com/office/word/2010/wordprocessingGroup" xmlns:wpi="http://schemas.microsoft.com/office/word/2010/wordprocessingInk" xmlns:wne="http://schemas.microsoft.com/office/word/2006/wordml" xmlns:wps="http://schemas.microsoft.com/office/word/2010/wordprocessingShape" mc:Ignorable="w14 wp14">
   <w:p>
     <w:pPr>
       <w:pStyle w:val="a6"/>
@@ -2920,7 +2249,7 @@
 </file>
 
 <file path=word/footnotes.xml><?xml version="1.0" encoding="utf-8"?>
-<w:footnotes xmlns:ve="http://schemas.openxmlformats.org/markup-compatibility/2006" xmlns:o="urn:schemas-microsoft-com:office:office" xmlns:r="http://schemas.openxmlformats.org/officeDocument/2006/relationships" xmlns:m="http://schemas.openxmlformats.org/officeDocument/2006/math" xmlns:v="urn:schemas-microsoft-com:vml" xmlns:wp="http://schemas.openxmlformats.org/drawingml/2006/wordprocessingDrawing" xmlns:w10="urn:schemas-microsoft-com:office:word" xmlns:w="http://schemas.openxmlformats.org/wordprocessingml/2006/main" xmlns:wne="http://schemas.microsoft.com/office/word/2006/wordml">
+<w:footnotes xmlns:wpc="http://schemas.microsoft.com/office/word/2010/wordprocessingCanvas" xmlns:mc="http://schemas.openxmlformats.org/markup-compatibility/2006" xmlns:o="urn:schemas-microsoft-com:office:office" xmlns:r="http://schemas.openxmlformats.org/officeDocument/2006/relationships" xmlns:m="http://schemas.openxmlformats.org/officeDocument/2006/math" xmlns:v="urn:schemas-microsoft-com:vml" xmlns:wp14="http://schemas.microsoft.com/office/word/2010/wordprocessingDrawing" xmlns:wp="http://schemas.openxmlformats.org/drawingml/2006/wordprocessingDrawing" xmlns:w10="urn:schemas-microsoft-com:office:word" xmlns:w="http://schemas.openxmlformats.org/wordprocessingml/2006/main" xmlns:w14="http://schemas.microsoft.com/office/word/2010/wordml" xmlns:wpg="http://schemas.microsoft.com/office/word/2010/wordprocessingGroup" xmlns:wpi="http://schemas.microsoft.com/office/word/2010/wordprocessingInk" xmlns:wne="http://schemas.microsoft.com/office/word/2006/wordml" xmlns:wps="http://schemas.microsoft.com/office/word/2010/wordprocessingShape" mc:Ignorable="w14 wp14">
   <w:footnote w:type="separator" w:id="-1">
     <w:p>
       <w:pPr>
@@ -2945,7 +2274,7 @@
 </file>
 
 <file path=word/header1.xml><?xml version="1.0" encoding="utf-8"?>
-<w:hdr xmlns:ve="http://schemas.openxmlformats.org/markup-compatibility/2006" xmlns:o="urn:schemas-microsoft-com:office:office" xmlns:r="http://schemas.openxmlformats.org/officeDocument/2006/relationships" xmlns:m="http://schemas.openxmlformats.org/officeDocument/2006/math" xmlns:v="urn:schemas-microsoft-com:vml" xmlns:wp="http://schemas.openxmlformats.org/drawingml/2006/wordprocessingDrawing" xmlns:w10="urn:schemas-microsoft-com:office:word" xmlns:w="http://schemas.openxmlformats.org/wordprocessingml/2006/main" xmlns:wne="http://schemas.microsoft.com/office/word/2006/wordml">
+<w:hdr xmlns:wpc="http://schemas.microsoft.com/office/word/2010/wordprocessingCanvas" xmlns:mc="http://schemas.openxmlformats.org/markup-compatibility/2006" xmlns:o="urn:schemas-microsoft-com:office:office" xmlns:r="http://schemas.openxmlformats.org/officeDocument/2006/relationships" xmlns:m="http://schemas.openxmlformats.org/officeDocument/2006/math" xmlns:v="urn:schemas-microsoft-com:vml" xmlns:wp14="http://schemas.microsoft.com/office/word/2010/wordprocessingDrawing" xmlns:wp="http://schemas.openxmlformats.org/drawingml/2006/wordprocessingDrawing" xmlns:w10="urn:schemas-microsoft-com:office:word" xmlns:w="http://schemas.openxmlformats.org/wordprocessingml/2006/main" xmlns:w14="http://schemas.microsoft.com/office/word/2010/wordml" xmlns:wpg="http://schemas.microsoft.com/office/word/2010/wordprocessingGroup" xmlns:wpi="http://schemas.microsoft.com/office/word/2010/wordprocessingInk" xmlns:wne="http://schemas.microsoft.com/office/word/2006/wordml" xmlns:wps="http://schemas.microsoft.com/office/word/2010/wordprocessingShape" mc:Ignorable="w14 wp14">
   <w:p>
     <w:pPr>
       <w:pStyle w:val="a4"/>
@@ -2996,7 +2325,7 @@
 </file>
 
 <file path=word/header2.xml><?xml version="1.0" encoding="utf-8"?>
-<w:hdr xmlns:ve="http://schemas.openxmlformats.org/markup-compatibility/2006" xmlns:o="urn:schemas-microsoft-com:office:office" xmlns:r="http://schemas.openxmlformats.org/officeDocument/2006/relationships" xmlns:m="http://schemas.openxmlformats.org/officeDocument/2006/math" xmlns:v="urn:schemas-microsoft-com:vml" xmlns:wp="http://schemas.openxmlformats.org/drawingml/2006/wordprocessingDrawing" xmlns:w10="urn:schemas-microsoft-com:office:word" xmlns:w="http://schemas.openxmlformats.org/wordprocessingml/2006/main" xmlns:wne="http://schemas.microsoft.com/office/word/2006/wordml">
+<w:hdr xmlns:wpc="http://schemas.microsoft.com/office/word/2010/wordprocessingCanvas" xmlns:mc="http://schemas.openxmlformats.org/markup-compatibility/2006" xmlns:o="urn:schemas-microsoft-com:office:office" xmlns:r="http://schemas.openxmlformats.org/officeDocument/2006/relationships" xmlns:m="http://schemas.openxmlformats.org/officeDocument/2006/math" xmlns:v="urn:schemas-microsoft-com:vml" xmlns:wp14="http://schemas.microsoft.com/office/word/2010/wordprocessingDrawing" xmlns:wp="http://schemas.openxmlformats.org/drawingml/2006/wordprocessingDrawing" xmlns:w10="urn:schemas-microsoft-com:office:word" xmlns:w="http://schemas.openxmlformats.org/wordprocessingml/2006/main" xmlns:w14="http://schemas.microsoft.com/office/word/2010/wordml" xmlns:wpg="http://schemas.microsoft.com/office/word/2010/wordprocessingGroup" xmlns:wpi="http://schemas.microsoft.com/office/word/2010/wordprocessingInk" xmlns:wne="http://schemas.microsoft.com/office/word/2006/wordml" xmlns:wps="http://schemas.microsoft.com/office/word/2010/wordprocessingShape" mc:Ignorable="w14 wp14">
   <w:p>
     <w:pPr>
       <w:pStyle w:val="a4"/>
@@ -3007,11 +2336,11 @@
 </file>
 
 <file path=word/numbering.xml><?xml version="1.0" encoding="utf-8"?>
-<w:numbering xmlns:ve="http://schemas.openxmlformats.org/markup-compatibility/2006" xmlns:o="urn:schemas-microsoft-com:office:office" xmlns:r="http://schemas.openxmlformats.org/officeDocument/2006/relationships" xmlns:m="http://schemas.openxmlformats.org/officeDocument/2006/math" xmlns:v="urn:schemas-microsoft-com:vml" xmlns:wp="http://schemas.openxmlformats.org/drawingml/2006/wordprocessingDrawing" xmlns:w10="urn:schemas-microsoft-com:office:word" xmlns:w="http://schemas.openxmlformats.org/wordprocessingml/2006/main" xmlns:wne="http://schemas.microsoft.com/office/word/2006/wordml">
+<w:numbering xmlns:wpc="http://schemas.microsoft.com/office/word/2010/wordprocessingCanvas" xmlns:mc="http://schemas.openxmlformats.org/markup-compatibility/2006" xmlns:o="urn:schemas-microsoft-com:office:office" xmlns:r="http://schemas.openxmlformats.org/officeDocument/2006/relationships" xmlns:m="http://schemas.openxmlformats.org/officeDocument/2006/math" xmlns:v="urn:schemas-microsoft-com:vml" xmlns:wp14="http://schemas.microsoft.com/office/word/2010/wordprocessingDrawing" xmlns:wp="http://schemas.openxmlformats.org/drawingml/2006/wordprocessingDrawing" xmlns:w10="urn:schemas-microsoft-com:office:word" xmlns:w="http://schemas.openxmlformats.org/wordprocessingml/2006/main" xmlns:w14="http://schemas.microsoft.com/office/word/2010/wordml" xmlns:wpg="http://schemas.microsoft.com/office/word/2010/wordprocessingGroup" xmlns:wpi="http://schemas.microsoft.com/office/word/2010/wordprocessingInk" xmlns:wne="http://schemas.microsoft.com/office/word/2006/wordml" xmlns:wps="http://schemas.microsoft.com/office/word/2010/wordprocessingShape" mc:Ignorable="w14 wp14">
   <w:abstractNum w:abstractNumId="0">
     <w:nsid w:val="FFFFFF89"/>
     <w:multiLevelType w:val="singleLevel"/>
-    <w:tmpl w:val="D3329D18"/>
+    <w:tmpl w:val="440E18B2"/>
     <w:lvl w:ilvl="0">
       <w:start w:val="1"/>
       <w:numFmt w:val="bullet"/>
@@ -3032,19 +2361,19 @@
     </w:lvl>
   </w:abstractNum>
   <w:abstractNum w:abstractNumId="1">
-    <w:nsid w:val="026A5239"/>
+    <w:nsid w:val="04DE761B"/>
     <w:multiLevelType w:val="hybridMultilevel"/>
-    <w:tmpl w:val="2B468398"/>
-    <w:lvl w:ilvl="0" w:tplc="04190003">
+    <w:tmpl w:val="877C46AE"/>
+    <w:lvl w:ilvl="0" w:tplc="04190001">
       <w:start w:val="1"/>
       <w:numFmt w:val="bullet"/>
-      <w:lvlText w:val="o"/>
+      <w:lvlText w:val=""/>
       <w:lvlJc w:val="left"/>
       <w:pPr>
-        <w:ind w:left="1496" w:hanging="360"/>
+        <w:ind w:left="1174" w:hanging="360"/>
       </w:pPr>
       <w:rPr>
-        <w:rFonts w:ascii="Courier New" w:hAnsi="Courier New" w:cs="Courier New" w:hint="default"/>
+        <w:rFonts w:ascii="Symbol" w:hAnsi="Symbol" w:hint="default"/>
       </w:rPr>
     </w:lvl>
     <w:lvl w:ilvl="1" w:tplc="04190003" w:tentative="1">
@@ -3053,7 +2382,7 @@
       <w:lvlText w:val="o"/>
       <w:lvlJc w:val="left"/>
       <w:pPr>
-        <w:ind w:left="2216" w:hanging="360"/>
+        <w:ind w:left="1894" w:hanging="360"/>
       </w:pPr>
       <w:rPr>
         <w:rFonts w:ascii="Courier New" w:hAnsi="Courier New" w:cs="Courier New" w:hint="default"/>
@@ -3065,7 +2394,7 @@
       <w:lvlText w:val=""/>
       <w:lvlJc w:val="left"/>
       <w:pPr>
-        <w:ind w:left="2936" w:hanging="360"/>
+        <w:ind w:left="2614" w:hanging="360"/>
       </w:pPr>
       <w:rPr>
         <w:rFonts w:ascii="Wingdings" w:hAnsi="Wingdings" w:hint="default"/>
@@ -3077,7 +2406,7 @@
       <w:lvlText w:val=""/>
       <w:lvlJc w:val="left"/>
       <w:pPr>
-        <w:ind w:left="3656" w:hanging="360"/>
+        <w:ind w:left="3334" w:hanging="360"/>
       </w:pPr>
       <w:rPr>
         <w:rFonts w:ascii="Symbol" w:hAnsi="Symbol" w:hint="default"/>
@@ -3089,7 +2418,7 @@
       <w:lvlText w:val="o"/>
       <w:lvlJc w:val="left"/>
       <w:pPr>
-        <w:ind w:left="4376" w:hanging="360"/>
+        <w:ind w:left="4054" w:hanging="360"/>
       </w:pPr>
       <w:rPr>
         <w:rFonts w:ascii="Courier New" w:hAnsi="Courier New" w:cs="Courier New" w:hint="default"/>
@@ -3101,7 +2430,7 @@
       <w:lvlText w:val=""/>
       <w:lvlJc w:val="left"/>
       <w:pPr>
-        <w:ind w:left="5096" w:hanging="360"/>
+        <w:ind w:left="4774" w:hanging="360"/>
       </w:pPr>
       <w:rPr>
         <w:rFonts w:ascii="Wingdings" w:hAnsi="Wingdings" w:hint="default"/>
@@ -3113,7 +2442,7 @@
       <w:lvlText w:val=""/>
       <w:lvlJc w:val="left"/>
       <w:pPr>
-        <w:ind w:left="5816" w:hanging="360"/>
+        <w:ind w:left="5494" w:hanging="360"/>
       </w:pPr>
       <w:rPr>
         <w:rFonts w:ascii="Symbol" w:hAnsi="Symbol" w:hint="default"/>
@@ -3125,7 +2454,7 @@
       <w:lvlText w:val="o"/>
       <w:lvlJc w:val="left"/>
       <w:pPr>
-        <w:ind w:left="6536" w:hanging="360"/>
+        <w:ind w:left="6214" w:hanging="360"/>
       </w:pPr>
       <w:rPr>
         <w:rFonts w:ascii="Courier New" w:hAnsi="Courier New" w:cs="Courier New" w:hint="default"/>
@@ -3137,7 +2466,7 @@
       <w:lvlText w:val=""/>
       <w:lvlJc w:val="left"/>
       <w:pPr>
-        <w:ind w:left="7256" w:hanging="360"/>
+        <w:ind w:left="6934" w:hanging="360"/>
       </w:pPr>
       <w:rPr>
         <w:rFonts w:ascii="Wingdings" w:hAnsi="Wingdings" w:hint="default"/>
@@ -3145,119 +2474,6 @@
     </w:lvl>
   </w:abstractNum>
   <w:abstractNum w:abstractNumId="2">
-    <w:nsid w:val="04DE761B"/>
-    <w:multiLevelType w:val="hybridMultilevel"/>
-    <w:tmpl w:val="877C46AE"/>
-    <w:lvl w:ilvl="0" w:tplc="04190001">
-      <w:start w:val="1"/>
-      <w:numFmt w:val="bullet"/>
-      <w:lvlText w:val=""/>
-      <w:lvlJc w:val="left"/>
-      <w:pPr>
-        <w:ind w:left="1174" w:hanging="360"/>
-      </w:pPr>
-      <w:rPr>
-        <w:rFonts w:ascii="Symbol" w:hAnsi="Symbol" w:hint="default"/>
-      </w:rPr>
-    </w:lvl>
-    <w:lvl w:ilvl="1" w:tplc="04190003" w:tentative="1">
-      <w:start w:val="1"/>
-      <w:numFmt w:val="bullet"/>
-      <w:lvlText w:val="o"/>
-      <w:lvlJc w:val="left"/>
-      <w:pPr>
-        <w:ind w:left="1894" w:hanging="360"/>
-      </w:pPr>
-      <w:rPr>
-        <w:rFonts w:ascii="Courier New" w:hAnsi="Courier New" w:cs="Courier New" w:hint="default"/>
-      </w:rPr>
-    </w:lvl>
-    <w:lvl w:ilvl="2" w:tplc="04190005" w:tentative="1">
-      <w:start w:val="1"/>
-      <w:numFmt w:val="bullet"/>
-      <w:lvlText w:val=""/>
-      <w:lvlJc w:val="left"/>
-      <w:pPr>
-        <w:ind w:left="2614" w:hanging="360"/>
-      </w:pPr>
-      <w:rPr>
-        <w:rFonts w:ascii="Wingdings" w:hAnsi="Wingdings" w:hint="default"/>
-      </w:rPr>
-    </w:lvl>
-    <w:lvl w:ilvl="3" w:tplc="04190001" w:tentative="1">
-      <w:start w:val="1"/>
-      <w:numFmt w:val="bullet"/>
-      <w:lvlText w:val=""/>
-      <w:lvlJc w:val="left"/>
-      <w:pPr>
-        <w:ind w:left="3334" w:hanging="360"/>
-      </w:pPr>
-      <w:rPr>
-        <w:rFonts w:ascii="Symbol" w:hAnsi="Symbol" w:hint="default"/>
-      </w:rPr>
-    </w:lvl>
-    <w:lvl w:ilvl="4" w:tplc="04190003" w:tentative="1">
-      <w:start w:val="1"/>
-      <w:numFmt w:val="bullet"/>
-      <w:lvlText w:val="o"/>
-      <w:lvlJc w:val="left"/>
-      <w:pPr>
-        <w:ind w:left="4054" w:hanging="360"/>
-      </w:pPr>
-      <w:rPr>
-        <w:rFonts w:ascii="Courier New" w:hAnsi="Courier New" w:cs="Courier New" w:hint="default"/>
-      </w:rPr>
-    </w:lvl>
-    <w:lvl w:ilvl="5" w:tplc="04190005" w:tentative="1">
-      <w:start w:val="1"/>
-      <w:numFmt w:val="bullet"/>
-      <w:lvlText w:val=""/>
-      <w:lvlJc w:val="left"/>
-      <w:pPr>
-        <w:ind w:left="4774" w:hanging="360"/>
-      </w:pPr>
-      <w:rPr>
-        <w:rFonts w:ascii="Wingdings" w:hAnsi="Wingdings" w:hint="default"/>
-      </w:rPr>
-    </w:lvl>
-    <w:lvl w:ilvl="6" w:tplc="04190001" w:tentative="1">
-      <w:start w:val="1"/>
-      <w:numFmt w:val="bullet"/>
-      <w:lvlText w:val=""/>
-      <w:lvlJc w:val="left"/>
-      <w:pPr>
-        <w:ind w:left="5494" w:hanging="360"/>
-      </w:pPr>
-      <w:rPr>
-        <w:rFonts w:ascii="Symbol" w:hAnsi="Symbol" w:hint="default"/>
-      </w:rPr>
-    </w:lvl>
-    <w:lvl w:ilvl="7" w:tplc="04190003" w:tentative="1">
-      <w:start w:val="1"/>
-      <w:numFmt w:val="bullet"/>
-      <w:lvlText w:val="o"/>
-      <w:lvlJc w:val="left"/>
-      <w:pPr>
-        <w:ind w:left="6214" w:hanging="360"/>
-      </w:pPr>
-      <w:rPr>
-        <w:rFonts w:ascii="Courier New" w:hAnsi="Courier New" w:cs="Courier New" w:hint="default"/>
-      </w:rPr>
-    </w:lvl>
-    <w:lvl w:ilvl="8" w:tplc="04190005" w:tentative="1">
-      <w:start w:val="1"/>
-      <w:numFmt w:val="bullet"/>
-      <w:lvlText w:val=""/>
-      <w:lvlJc w:val="left"/>
-      <w:pPr>
-        <w:ind w:left="6934" w:hanging="360"/>
-      </w:pPr>
-      <w:rPr>
-        <w:rFonts w:ascii="Wingdings" w:hAnsi="Wingdings" w:hint="default"/>
-      </w:rPr>
-    </w:lvl>
-  </w:abstractNum>
-  <w:abstractNum w:abstractNumId="3">
     <w:nsid w:val="2F811BCF"/>
     <w:multiLevelType w:val="hybridMultilevel"/>
     <w:tmpl w:val="01DE15D2"/>
@@ -3346,462 +2562,10 @@
       </w:pPr>
     </w:lvl>
   </w:abstractNum>
-  <w:abstractNum w:abstractNumId="4">
-    <w:nsid w:val="34B135E0"/>
-    <w:multiLevelType w:val="hybridMultilevel"/>
-    <w:tmpl w:val="40882EB4"/>
-    <w:lvl w:ilvl="0" w:tplc="04190001">
-      <w:start w:val="1"/>
-      <w:numFmt w:val="bullet"/>
-      <w:lvlText w:val=""/>
-      <w:lvlJc w:val="left"/>
-      <w:pPr>
-        <w:ind w:left="1440" w:hanging="360"/>
-      </w:pPr>
-      <w:rPr>
-        <w:rFonts w:ascii="Symbol" w:hAnsi="Symbol" w:hint="default"/>
-      </w:rPr>
-    </w:lvl>
-    <w:lvl w:ilvl="1" w:tplc="04190003" w:tentative="1">
-      <w:start w:val="1"/>
-      <w:numFmt w:val="bullet"/>
-      <w:lvlText w:val="o"/>
-      <w:lvlJc w:val="left"/>
-      <w:pPr>
-        <w:ind w:left="2160" w:hanging="360"/>
-      </w:pPr>
-      <w:rPr>
-        <w:rFonts w:ascii="Courier New" w:hAnsi="Courier New" w:cs="Courier New" w:hint="default"/>
-      </w:rPr>
-    </w:lvl>
-    <w:lvl w:ilvl="2" w:tplc="04190005" w:tentative="1">
-      <w:start w:val="1"/>
-      <w:numFmt w:val="bullet"/>
-      <w:lvlText w:val=""/>
-      <w:lvlJc w:val="left"/>
-      <w:pPr>
-        <w:ind w:left="2880" w:hanging="360"/>
-      </w:pPr>
-      <w:rPr>
-        <w:rFonts w:ascii="Wingdings" w:hAnsi="Wingdings" w:hint="default"/>
-      </w:rPr>
-    </w:lvl>
-    <w:lvl w:ilvl="3" w:tplc="04190001" w:tentative="1">
-      <w:start w:val="1"/>
-      <w:numFmt w:val="bullet"/>
-      <w:lvlText w:val=""/>
-      <w:lvlJc w:val="left"/>
-      <w:pPr>
-        <w:ind w:left="3600" w:hanging="360"/>
-      </w:pPr>
-      <w:rPr>
-        <w:rFonts w:ascii="Symbol" w:hAnsi="Symbol" w:hint="default"/>
-      </w:rPr>
-    </w:lvl>
-    <w:lvl w:ilvl="4" w:tplc="04190003" w:tentative="1">
-      <w:start w:val="1"/>
-      <w:numFmt w:val="bullet"/>
-      <w:lvlText w:val="o"/>
-      <w:lvlJc w:val="left"/>
-      <w:pPr>
-        <w:ind w:left="4320" w:hanging="360"/>
-      </w:pPr>
-      <w:rPr>
-        <w:rFonts w:ascii="Courier New" w:hAnsi="Courier New" w:cs="Courier New" w:hint="default"/>
-      </w:rPr>
-    </w:lvl>
-    <w:lvl w:ilvl="5" w:tplc="04190005" w:tentative="1">
-      <w:start w:val="1"/>
-      <w:numFmt w:val="bullet"/>
-      <w:lvlText w:val=""/>
-      <w:lvlJc w:val="left"/>
-      <w:pPr>
-        <w:ind w:left="5040" w:hanging="360"/>
-      </w:pPr>
-      <w:rPr>
-        <w:rFonts w:ascii="Wingdings" w:hAnsi="Wingdings" w:hint="default"/>
-      </w:rPr>
-    </w:lvl>
-    <w:lvl w:ilvl="6" w:tplc="04190001" w:tentative="1">
-      <w:start w:val="1"/>
-      <w:numFmt w:val="bullet"/>
-      <w:lvlText w:val=""/>
-      <w:lvlJc w:val="left"/>
-      <w:pPr>
-        <w:ind w:left="5760" w:hanging="360"/>
-      </w:pPr>
-      <w:rPr>
-        <w:rFonts w:ascii="Symbol" w:hAnsi="Symbol" w:hint="default"/>
-      </w:rPr>
-    </w:lvl>
-    <w:lvl w:ilvl="7" w:tplc="04190003" w:tentative="1">
-      <w:start w:val="1"/>
-      <w:numFmt w:val="bullet"/>
-      <w:lvlText w:val="o"/>
-      <w:lvlJc w:val="left"/>
-      <w:pPr>
-        <w:ind w:left="6480" w:hanging="360"/>
-      </w:pPr>
-      <w:rPr>
-        <w:rFonts w:ascii="Courier New" w:hAnsi="Courier New" w:cs="Courier New" w:hint="default"/>
-      </w:rPr>
-    </w:lvl>
-    <w:lvl w:ilvl="8" w:tplc="04190005" w:tentative="1">
-      <w:start w:val="1"/>
-      <w:numFmt w:val="bullet"/>
-      <w:lvlText w:val=""/>
-      <w:lvlJc w:val="left"/>
-      <w:pPr>
-        <w:ind w:left="7200" w:hanging="360"/>
-      </w:pPr>
-      <w:rPr>
-        <w:rFonts w:ascii="Wingdings" w:hAnsi="Wingdings" w:hint="default"/>
-      </w:rPr>
-    </w:lvl>
-  </w:abstractNum>
-  <w:abstractNum w:abstractNumId="5">
-    <w:nsid w:val="3A230EDD"/>
-    <w:multiLevelType w:val="hybridMultilevel"/>
-    <w:tmpl w:val="2258EB4E"/>
-    <w:lvl w:ilvl="0" w:tplc="04190001">
-      <w:start w:val="1"/>
-      <w:numFmt w:val="bullet"/>
-      <w:lvlText w:val=""/>
-      <w:lvlJc w:val="left"/>
-      <w:pPr>
-        <w:ind w:left="776" w:hanging="360"/>
-      </w:pPr>
-      <w:rPr>
-        <w:rFonts w:ascii="Symbol" w:hAnsi="Symbol" w:hint="default"/>
-      </w:rPr>
-    </w:lvl>
-    <w:lvl w:ilvl="1" w:tplc="04190003" w:tentative="1">
-      <w:start w:val="1"/>
-      <w:numFmt w:val="bullet"/>
-      <w:lvlText w:val="o"/>
-      <w:lvlJc w:val="left"/>
-      <w:pPr>
-        <w:ind w:left="1496" w:hanging="360"/>
-      </w:pPr>
-      <w:rPr>
-        <w:rFonts w:ascii="Courier New" w:hAnsi="Courier New" w:cs="Courier New" w:hint="default"/>
-      </w:rPr>
-    </w:lvl>
-    <w:lvl w:ilvl="2" w:tplc="04190005" w:tentative="1">
-      <w:start w:val="1"/>
-      <w:numFmt w:val="bullet"/>
-      <w:lvlText w:val=""/>
-      <w:lvlJc w:val="left"/>
-      <w:pPr>
-        <w:ind w:left="2216" w:hanging="360"/>
-      </w:pPr>
-      <w:rPr>
-        <w:rFonts w:ascii="Wingdings" w:hAnsi="Wingdings" w:hint="default"/>
-      </w:rPr>
-    </w:lvl>
-    <w:lvl w:ilvl="3" w:tplc="04190001" w:tentative="1">
-      <w:start w:val="1"/>
-      <w:numFmt w:val="bullet"/>
-      <w:lvlText w:val=""/>
-      <w:lvlJc w:val="left"/>
-      <w:pPr>
-        <w:ind w:left="2936" w:hanging="360"/>
-      </w:pPr>
-      <w:rPr>
-        <w:rFonts w:ascii="Symbol" w:hAnsi="Symbol" w:hint="default"/>
-      </w:rPr>
-    </w:lvl>
-    <w:lvl w:ilvl="4" w:tplc="04190003" w:tentative="1">
-      <w:start w:val="1"/>
-      <w:numFmt w:val="bullet"/>
-      <w:lvlText w:val="o"/>
-      <w:lvlJc w:val="left"/>
-      <w:pPr>
-        <w:ind w:left="3656" w:hanging="360"/>
-      </w:pPr>
-      <w:rPr>
-        <w:rFonts w:ascii="Courier New" w:hAnsi="Courier New" w:cs="Courier New" w:hint="default"/>
-      </w:rPr>
-    </w:lvl>
-    <w:lvl w:ilvl="5" w:tplc="04190005" w:tentative="1">
-      <w:start w:val="1"/>
-      <w:numFmt w:val="bullet"/>
-      <w:lvlText w:val=""/>
-      <w:lvlJc w:val="left"/>
-      <w:pPr>
-        <w:ind w:left="4376" w:hanging="360"/>
-      </w:pPr>
-      <w:rPr>
-        <w:rFonts w:ascii="Wingdings" w:hAnsi="Wingdings" w:hint="default"/>
-      </w:rPr>
-    </w:lvl>
-    <w:lvl w:ilvl="6" w:tplc="04190001" w:tentative="1">
-      <w:start w:val="1"/>
-      <w:numFmt w:val="bullet"/>
-      <w:lvlText w:val=""/>
-      <w:lvlJc w:val="left"/>
-      <w:pPr>
-        <w:ind w:left="5096" w:hanging="360"/>
-      </w:pPr>
-      <w:rPr>
-        <w:rFonts w:ascii="Symbol" w:hAnsi="Symbol" w:hint="default"/>
-      </w:rPr>
-    </w:lvl>
-    <w:lvl w:ilvl="7" w:tplc="04190003" w:tentative="1">
-      <w:start w:val="1"/>
-      <w:numFmt w:val="bullet"/>
-      <w:lvlText w:val="o"/>
-      <w:lvlJc w:val="left"/>
-      <w:pPr>
-        <w:ind w:left="5816" w:hanging="360"/>
-      </w:pPr>
-      <w:rPr>
-        <w:rFonts w:ascii="Courier New" w:hAnsi="Courier New" w:cs="Courier New" w:hint="default"/>
-      </w:rPr>
-    </w:lvl>
-    <w:lvl w:ilvl="8" w:tplc="04190005" w:tentative="1">
-      <w:start w:val="1"/>
-      <w:numFmt w:val="bullet"/>
-      <w:lvlText w:val=""/>
-      <w:lvlJc w:val="left"/>
-      <w:pPr>
-        <w:ind w:left="6536" w:hanging="360"/>
-      </w:pPr>
-      <w:rPr>
-        <w:rFonts w:ascii="Wingdings" w:hAnsi="Wingdings" w:hint="default"/>
-      </w:rPr>
-    </w:lvl>
-  </w:abstractNum>
-  <w:abstractNum w:abstractNumId="6">
-    <w:nsid w:val="3C6F1BCE"/>
-    <w:multiLevelType w:val="hybridMultilevel"/>
-    <w:tmpl w:val="A920BA76"/>
-    <w:lvl w:ilvl="0" w:tplc="04190001">
-      <w:start w:val="1"/>
-      <w:numFmt w:val="bullet"/>
-      <w:lvlText w:val=""/>
-      <w:lvlJc w:val="left"/>
-      <w:pPr>
-        <w:ind w:left="1778" w:hanging="360"/>
-      </w:pPr>
-      <w:rPr>
-        <w:rFonts w:ascii="Symbol" w:hAnsi="Symbol" w:hint="default"/>
-      </w:rPr>
-    </w:lvl>
-    <w:lvl w:ilvl="1" w:tplc="04190003" w:tentative="1">
-      <w:start w:val="1"/>
-      <w:numFmt w:val="bullet"/>
-      <w:lvlText w:val="o"/>
-      <w:lvlJc w:val="left"/>
-      <w:pPr>
-        <w:ind w:left="2498" w:hanging="360"/>
-      </w:pPr>
-      <w:rPr>
-        <w:rFonts w:ascii="Courier New" w:hAnsi="Courier New" w:cs="Courier New" w:hint="default"/>
-      </w:rPr>
-    </w:lvl>
-    <w:lvl w:ilvl="2" w:tplc="04190005" w:tentative="1">
-      <w:start w:val="1"/>
-      <w:numFmt w:val="bullet"/>
-      <w:lvlText w:val=""/>
-      <w:lvlJc w:val="left"/>
-      <w:pPr>
-        <w:ind w:left="3218" w:hanging="360"/>
-      </w:pPr>
-      <w:rPr>
-        <w:rFonts w:ascii="Wingdings" w:hAnsi="Wingdings" w:hint="default"/>
-      </w:rPr>
-    </w:lvl>
-    <w:lvl w:ilvl="3" w:tplc="04190001" w:tentative="1">
-      <w:start w:val="1"/>
-      <w:numFmt w:val="bullet"/>
-      <w:lvlText w:val=""/>
-      <w:lvlJc w:val="left"/>
-      <w:pPr>
-        <w:ind w:left="3938" w:hanging="360"/>
-      </w:pPr>
-      <w:rPr>
-        <w:rFonts w:ascii="Symbol" w:hAnsi="Symbol" w:hint="default"/>
-      </w:rPr>
-    </w:lvl>
-    <w:lvl w:ilvl="4" w:tplc="04190003" w:tentative="1">
-      <w:start w:val="1"/>
-      <w:numFmt w:val="bullet"/>
-      <w:lvlText w:val="o"/>
-      <w:lvlJc w:val="left"/>
-      <w:pPr>
-        <w:ind w:left="4658" w:hanging="360"/>
-      </w:pPr>
-      <w:rPr>
-        <w:rFonts w:ascii="Courier New" w:hAnsi="Courier New" w:cs="Courier New" w:hint="default"/>
-      </w:rPr>
-    </w:lvl>
-    <w:lvl w:ilvl="5" w:tplc="04190005" w:tentative="1">
-      <w:start w:val="1"/>
-      <w:numFmt w:val="bullet"/>
-      <w:lvlText w:val=""/>
-      <w:lvlJc w:val="left"/>
-      <w:pPr>
-        <w:ind w:left="5378" w:hanging="360"/>
-      </w:pPr>
-      <w:rPr>
-        <w:rFonts w:ascii="Wingdings" w:hAnsi="Wingdings" w:hint="default"/>
-      </w:rPr>
-    </w:lvl>
-    <w:lvl w:ilvl="6" w:tplc="04190001" w:tentative="1">
-      <w:start w:val="1"/>
-      <w:numFmt w:val="bullet"/>
-      <w:lvlText w:val=""/>
-      <w:lvlJc w:val="left"/>
-      <w:pPr>
-        <w:ind w:left="6098" w:hanging="360"/>
-      </w:pPr>
-      <w:rPr>
-        <w:rFonts w:ascii="Symbol" w:hAnsi="Symbol" w:hint="default"/>
-      </w:rPr>
-    </w:lvl>
-    <w:lvl w:ilvl="7" w:tplc="04190003" w:tentative="1">
-      <w:start w:val="1"/>
-      <w:numFmt w:val="bullet"/>
-      <w:lvlText w:val="o"/>
-      <w:lvlJc w:val="left"/>
-      <w:pPr>
-        <w:ind w:left="6818" w:hanging="360"/>
-      </w:pPr>
-      <w:rPr>
-        <w:rFonts w:ascii="Courier New" w:hAnsi="Courier New" w:cs="Courier New" w:hint="default"/>
-      </w:rPr>
-    </w:lvl>
-    <w:lvl w:ilvl="8" w:tplc="04190005" w:tentative="1">
-      <w:start w:val="1"/>
-      <w:numFmt w:val="bullet"/>
-      <w:lvlText w:val=""/>
-      <w:lvlJc w:val="left"/>
-      <w:pPr>
-        <w:ind w:left="7538" w:hanging="360"/>
-      </w:pPr>
-      <w:rPr>
-        <w:rFonts w:ascii="Wingdings" w:hAnsi="Wingdings" w:hint="default"/>
-      </w:rPr>
-    </w:lvl>
-  </w:abstractNum>
-  <w:abstractNum w:abstractNumId="7">
-    <w:nsid w:val="3C815083"/>
-    <w:multiLevelType w:val="hybridMultilevel"/>
-    <w:tmpl w:val="0ED2D176"/>
-    <w:lvl w:ilvl="0" w:tplc="04190001">
-      <w:start w:val="1"/>
-      <w:numFmt w:val="bullet"/>
-      <w:lvlText w:val=""/>
-      <w:lvlJc w:val="left"/>
-      <w:pPr>
-        <w:ind w:left="1174" w:hanging="360"/>
-      </w:pPr>
-      <w:rPr>
-        <w:rFonts w:ascii="Symbol" w:hAnsi="Symbol" w:hint="default"/>
-      </w:rPr>
-    </w:lvl>
-    <w:lvl w:ilvl="1" w:tplc="04190003" w:tentative="1">
-      <w:start w:val="1"/>
-      <w:numFmt w:val="bullet"/>
-      <w:lvlText w:val="o"/>
-      <w:lvlJc w:val="left"/>
-      <w:pPr>
-        <w:ind w:left="1894" w:hanging="360"/>
-      </w:pPr>
-      <w:rPr>
-        <w:rFonts w:ascii="Courier New" w:hAnsi="Courier New" w:cs="Courier New" w:hint="default"/>
-      </w:rPr>
-    </w:lvl>
-    <w:lvl w:ilvl="2" w:tplc="04190005" w:tentative="1">
-      <w:start w:val="1"/>
-      <w:numFmt w:val="bullet"/>
-      <w:lvlText w:val=""/>
-      <w:lvlJc w:val="left"/>
-      <w:pPr>
-        <w:ind w:left="2614" w:hanging="360"/>
-      </w:pPr>
-      <w:rPr>
-        <w:rFonts w:ascii="Wingdings" w:hAnsi="Wingdings" w:hint="default"/>
-      </w:rPr>
-    </w:lvl>
-    <w:lvl w:ilvl="3" w:tplc="04190001" w:tentative="1">
-      <w:start w:val="1"/>
-      <w:numFmt w:val="bullet"/>
-      <w:lvlText w:val=""/>
-      <w:lvlJc w:val="left"/>
-      <w:pPr>
-        <w:ind w:left="3334" w:hanging="360"/>
-      </w:pPr>
-      <w:rPr>
-        <w:rFonts w:ascii="Symbol" w:hAnsi="Symbol" w:hint="default"/>
-      </w:rPr>
-    </w:lvl>
-    <w:lvl w:ilvl="4" w:tplc="04190003" w:tentative="1">
-      <w:start w:val="1"/>
-      <w:numFmt w:val="bullet"/>
-      <w:lvlText w:val="o"/>
-      <w:lvlJc w:val="left"/>
-      <w:pPr>
-        <w:ind w:left="4054" w:hanging="360"/>
-      </w:pPr>
-      <w:rPr>
-        <w:rFonts w:ascii="Courier New" w:hAnsi="Courier New" w:cs="Courier New" w:hint="default"/>
-      </w:rPr>
-    </w:lvl>
-    <w:lvl w:ilvl="5" w:tplc="04190005" w:tentative="1">
-      <w:start w:val="1"/>
-      <w:numFmt w:val="bullet"/>
-      <w:lvlText w:val=""/>
-      <w:lvlJc w:val="left"/>
-      <w:pPr>
-        <w:ind w:left="4774" w:hanging="360"/>
-      </w:pPr>
-      <w:rPr>
-        <w:rFonts w:ascii="Wingdings" w:hAnsi="Wingdings" w:hint="default"/>
-      </w:rPr>
-    </w:lvl>
-    <w:lvl w:ilvl="6" w:tplc="04190001" w:tentative="1">
-      <w:start w:val="1"/>
-      <w:numFmt w:val="bullet"/>
-      <w:lvlText w:val=""/>
-      <w:lvlJc w:val="left"/>
-      <w:pPr>
-        <w:ind w:left="5494" w:hanging="360"/>
-      </w:pPr>
-      <w:rPr>
-        <w:rFonts w:ascii="Symbol" w:hAnsi="Symbol" w:hint="default"/>
-      </w:rPr>
-    </w:lvl>
-    <w:lvl w:ilvl="7" w:tplc="04190003" w:tentative="1">
-      <w:start w:val="1"/>
-      <w:numFmt w:val="bullet"/>
-      <w:lvlText w:val="o"/>
-      <w:lvlJc w:val="left"/>
-      <w:pPr>
-        <w:ind w:left="6214" w:hanging="360"/>
-      </w:pPr>
-      <w:rPr>
-        <w:rFonts w:ascii="Courier New" w:hAnsi="Courier New" w:cs="Courier New" w:hint="default"/>
-      </w:rPr>
-    </w:lvl>
-    <w:lvl w:ilvl="8" w:tplc="04190005" w:tentative="1">
-      <w:start w:val="1"/>
-      <w:numFmt w:val="bullet"/>
-      <w:lvlText w:val=""/>
-      <w:lvlJc w:val="left"/>
-      <w:pPr>
-        <w:ind w:left="6934" w:hanging="360"/>
-      </w:pPr>
-      <w:rPr>
-        <w:rFonts w:ascii="Wingdings" w:hAnsi="Wingdings" w:hint="default"/>
-      </w:rPr>
-    </w:lvl>
-  </w:abstractNum>
-  <w:abstractNum w:abstractNumId="8">
+  <w:abstractNum w:abstractNumId="3">
     <w:nsid w:val="4AD8743D"/>
     <w:multiLevelType w:val="multilevel"/>
-    <w:tmpl w:val="25CED700"/>
+    <w:tmpl w:val="D2F6AB66"/>
     <w:lvl w:ilvl="0">
       <w:start w:val="1"/>
       <w:numFmt w:val="decimal"/>
@@ -3947,154 +2711,23 @@
       </w:rPr>
     </w:lvl>
   </w:abstractNum>
-  <w:abstractNum w:abstractNumId="9">
-    <w:nsid w:val="7F0B245E"/>
-    <w:multiLevelType w:val="hybridMultilevel"/>
-    <w:tmpl w:val="DDD27D74"/>
-    <w:lvl w:ilvl="0" w:tplc="04190003">
-      <w:start w:val="1"/>
-      <w:numFmt w:val="bullet"/>
-      <w:lvlText w:val="o"/>
-      <w:lvlJc w:val="left"/>
-      <w:pPr>
-        <w:ind w:left="1496" w:hanging="360"/>
-      </w:pPr>
-      <w:rPr>
-        <w:rFonts w:ascii="Courier New" w:hAnsi="Courier New" w:cs="Courier New" w:hint="default"/>
-      </w:rPr>
-    </w:lvl>
-    <w:lvl w:ilvl="1" w:tplc="04190003" w:tentative="1">
-      <w:start w:val="1"/>
-      <w:numFmt w:val="bullet"/>
-      <w:lvlText w:val="o"/>
-      <w:lvlJc w:val="left"/>
-      <w:pPr>
-        <w:ind w:left="2216" w:hanging="360"/>
-      </w:pPr>
-      <w:rPr>
-        <w:rFonts w:ascii="Courier New" w:hAnsi="Courier New" w:cs="Courier New" w:hint="default"/>
-      </w:rPr>
-    </w:lvl>
-    <w:lvl w:ilvl="2" w:tplc="04190005" w:tentative="1">
-      <w:start w:val="1"/>
-      <w:numFmt w:val="bullet"/>
-      <w:lvlText w:val=""/>
-      <w:lvlJc w:val="left"/>
-      <w:pPr>
-        <w:ind w:left="2936" w:hanging="360"/>
-      </w:pPr>
-      <w:rPr>
-        <w:rFonts w:ascii="Wingdings" w:hAnsi="Wingdings" w:hint="default"/>
-      </w:rPr>
-    </w:lvl>
-    <w:lvl w:ilvl="3" w:tplc="04190001" w:tentative="1">
-      <w:start w:val="1"/>
-      <w:numFmt w:val="bullet"/>
-      <w:lvlText w:val=""/>
-      <w:lvlJc w:val="left"/>
-      <w:pPr>
-        <w:ind w:left="3656" w:hanging="360"/>
-      </w:pPr>
-      <w:rPr>
-        <w:rFonts w:ascii="Symbol" w:hAnsi="Symbol" w:hint="default"/>
-      </w:rPr>
-    </w:lvl>
-    <w:lvl w:ilvl="4" w:tplc="04190003" w:tentative="1">
-      <w:start w:val="1"/>
-      <w:numFmt w:val="bullet"/>
-      <w:lvlText w:val="o"/>
-      <w:lvlJc w:val="left"/>
-      <w:pPr>
-        <w:ind w:left="4376" w:hanging="360"/>
-      </w:pPr>
-      <w:rPr>
-        <w:rFonts w:ascii="Courier New" w:hAnsi="Courier New" w:cs="Courier New" w:hint="default"/>
-      </w:rPr>
-    </w:lvl>
-    <w:lvl w:ilvl="5" w:tplc="04190005" w:tentative="1">
-      <w:start w:val="1"/>
-      <w:numFmt w:val="bullet"/>
-      <w:lvlText w:val=""/>
-      <w:lvlJc w:val="left"/>
-      <w:pPr>
-        <w:ind w:left="5096" w:hanging="360"/>
-      </w:pPr>
-      <w:rPr>
-        <w:rFonts w:ascii="Wingdings" w:hAnsi="Wingdings" w:hint="default"/>
-      </w:rPr>
-    </w:lvl>
-    <w:lvl w:ilvl="6" w:tplc="04190001" w:tentative="1">
-      <w:start w:val="1"/>
-      <w:numFmt w:val="bullet"/>
-      <w:lvlText w:val=""/>
-      <w:lvlJc w:val="left"/>
-      <w:pPr>
-        <w:ind w:left="5816" w:hanging="360"/>
-      </w:pPr>
-      <w:rPr>
-        <w:rFonts w:ascii="Symbol" w:hAnsi="Symbol" w:hint="default"/>
-      </w:rPr>
-    </w:lvl>
-    <w:lvl w:ilvl="7" w:tplc="04190003" w:tentative="1">
-      <w:start w:val="1"/>
-      <w:numFmt w:val="bullet"/>
-      <w:lvlText w:val="o"/>
-      <w:lvlJc w:val="left"/>
-      <w:pPr>
-        <w:ind w:left="6536" w:hanging="360"/>
-      </w:pPr>
-      <w:rPr>
-        <w:rFonts w:ascii="Courier New" w:hAnsi="Courier New" w:cs="Courier New" w:hint="default"/>
-      </w:rPr>
-    </w:lvl>
-    <w:lvl w:ilvl="8" w:tplc="04190005" w:tentative="1">
-      <w:start w:val="1"/>
-      <w:numFmt w:val="bullet"/>
-      <w:lvlText w:val=""/>
-      <w:lvlJc w:val="left"/>
-      <w:pPr>
-        <w:ind w:left="7256" w:hanging="360"/>
-      </w:pPr>
-      <w:rPr>
-        <w:rFonts w:ascii="Wingdings" w:hAnsi="Wingdings" w:hint="default"/>
-      </w:rPr>
-    </w:lvl>
-  </w:abstractNum>
   <w:num w:numId="1">
     <w:abstractNumId w:val="0"/>
   </w:num>
   <w:num w:numId="2">
-    <w:abstractNumId w:val="8"/>
+    <w:abstractNumId w:val="3"/>
   </w:num>
   <w:num w:numId="3">
-    <w:abstractNumId w:val="2"/>
+    <w:abstractNumId w:val="1"/>
   </w:num>
   <w:num w:numId="4">
-    <w:abstractNumId w:val="3"/>
-  </w:num>
-  <w:num w:numId="5">
-    <w:abstractNumId w:val="4"/>
-  </w:num>
-  <w:num w:numId="6">
-    <w:abstractNumId w:val="7"/>
-  </w:num>
-  <w:num w:numId="7">
-    <w:abstractNumId w:val="5"/>
-  </w:num>
-  <w:num w:numId="8">
-    <w:abstractNumId w:val="9"/>
-  </w:num>
-  <w:num w:numId="9">
-    <w:abstractNumId w:val="1"/>
-  </w:num>
-  <w:num w:numId="10">
-    <w:abstractNumId w:val="6"/>
+    <w:abstractNumId w:val="2"/>
   </w:num>
 </w:numbering>
 </file>
 
 <file path=word/styles.xml><?xml version="1.0" encoding="utf-8"?>
-<w:styles xmlns:r="http://schemas.openxmlformats.org/officeDocument/2006/relationships" xmlns:w="http://schemas.openxmlformats.org/wordprocessingml/2006/main">
+<w:styles xmlns:mc="http://schemas.openxmlformats.org/markup-compatibility/2006" xmlns:r="http://schemas.openxmlformats.org/officeDocument/2006/relationships" xmlns:w="http://schemas.openxmlformats.org/wordprocessingml/2006/main" xmlns:w14="http://schemas.microsoft.com/office/word/2010/wordml" mc:Ignorable="w14">
   <w:docDefaults>
     <w:rPrDefault>
       <w:rPr>
@@ -4303,7 +2936,7 @@
     <w:link w:val="20"/>
     <w:autoRedefine/>
     <w:qFormat/>
-    <w:rsid w:val="00A234DF"/>
+    <w:rsid w:val="002A2AFE"/>
     <w:pPr>
       <w:keepNext/>
       <w:numPr>
@@ -4464,7 +3097,6 @@
     <w:uiPriority w:val="99"/>
     <w:semiHidden/>
     <w:unhideWhenUsed/>
-    <w:qFormat/>
     <w:tblPr>
       <w:tblInd w:w="0" w:type="dxa"/>
       <w:tblCellMar>
@@ -4498,7 +3130,7 @@
     <w:name w:val="Заголовок 2 Знак"/>
     <w:basedOn w:val="a1"/>
     <w:link w:val="2"/>
-    <w:rsid w:val="00A234DF"/>
+    <w:rsid w:val="002A2AFE"/>
     <w:rPr>
       <w:rFonts w:ascii="Arial" w:eastAsia="Times New Roman" w:hAnsi="Arial" w:cs="Times New Roman"/>
       <w:b/>
@@ -4761,16 +3393,195 @@
       <w:lang w:eastAsia="ru-RU"/>
     </w:rPr>
   </w:style>
-  <w:style w:type="paragraph" w:styleId="af0">
-    <w:name w:val="List Paragraph"/>
-    <w:basedOn w:val="a0"/>
-    <w:uiPriority w:val="34"/>
+</w:styles>
+</file>
+
+<file path=word/stylesWithEffects.xml><?xml version="1.0" encoding="utf-8"?>
+<w:styles xmlns:wpc="http://schemas.microsoft.com/office/word/2010/wordprocessingCanvas" xmlns:mc="http://schemas.openxmlformats.org/markup-compatibility/2006" xmlns:o="urn:schemas-microsoft-com:office:office" xmlns:r="http://schemas.openxmlformats.org/officeDocument/2006/relationships" xmlns:m="http://schemas.openxmlformats.org/officeDocument/2006/math" xmlns:v="urn:schemas-microsoft-com:vml" xmlns:wp14="http://schemas.microsoft.com/office/word/2010/wordprocessingDrawing" xmlns:wp="http://schemas.openxmlformats.org/drawingml/2006/wordprocessingDrawing" xmlns:w10="urn:schemas-microsoft-com:office:word" xmlns:w="http://schemas.openxmlformats.org/wordprocessingml/2006/main" xmlns:w14="http://schemas.microsoft.com/office/word/2010/wordml" xmlns:wpg="http://schemas.microsoft.com/office/word/2010/wordprocessingGroup" xmlns:wpi="http://schemas.microsoft.com/office/word/2010/wordprocessingInk" xmlns:wne="http://schemas.microsoft.com/office/word/2006/wordml" xmlns:wps="http://schemas.microsoft.com/office/word/2010/wordprocessingShape" mc:Ignorable="w14 wp14">
+  <w:docDefaults>
+    <w:rPrDefault>
+      <w:rPr>
+        <w:rFonts w:asciiTheme="minorHAnsi" w:eastAsiaTheme="minorEastAsia" w:hAnsiTheme="minorHAnsi" w:cstheme="minorBidi"/>
+        <w:sz w:val="22"/>
+        <w:szCs w:val="22"/>
+        <w:lang w:val="ru-RU" w:eastAsia="ru-RU" w:bidi="ar-SA"/>
+      </w:rPr>
+    </w:rPrDefault>
+    <w:pPrDefault>
+      <w:pPr>
+        <w:spacing w:after="200" w:line="276" w:lineRule="auto"/>
+      </w:pPr>
+    </w:pPrDefault>
+  </w:docDefaults>
+  <w:latentStyles w:defLockedState="0" w:defUIPriority="99" w:defSemiHidden="1" w:defUnhideWhenUsed="1" w:defQFormat="0" w:count="267">
+    <w:lsdException w:name="Normal" w:semiHidden="0" w:uiPriority="0" w:unhideWhenUsed="0" w:qFormat="1"/>
+    <w:lsdException w:name="heading 1" w:semiHidden="0" w:uiPriority="9" w:unhideWhenUsed="0" w:qFormat="1"/>
+    <w:lsdException w:name="heading 2" w:uiPriority="9" w:qFormat="1"/>
+    <w:lsdException w:name="heading 3" w:uiPriority="9" w:qFormat="1"/>
+    <w:lsdException w:name="heading 4" w:uiPriority="9" w:qFormat="1"/>
+    <w:lsdException w:name="heading 5" w:uiPriority="9" w:qFormat="1"/>
+    <w:lsdException w:name="heading 6" w:uiPriority="9" w:qFormat="1"/>
+    <w:lsdException w:name="heading 7" w:uiPriority="9" w:qFormat="1"/>
+    <w:lsdException w:name="heading 8" w:uiPriority="9" w:qFormat="1"/>
+    <w:lsdException w:name="heading 9" w:uiPriority="9" w:qFormat="1"/>
+    <w:lsdException w:name="toc 1" w:uiPriority="39"/>
+    <w:lsdException w:name="toc 2" w:uiPriority="39"/>
+    <w:lsdException w:name="toc 3" w:uiPriority="39"/>
+    <w:lsdException w:name="toc 4" w:uiPriority="39"/>
+    <w:lsdException w:name="toc 5" w:uiPriority="39"/>
+    <w:lsdException w:name="toc 6" w:uiPriority="39"/>
+    <w:lsdException w:name="toc 7" w:uiPriority="39"/>
+    <w:lsdException w:name="toc 8" w:uiPriority="39"/>
+    <w:lsdException w:name="toc 9" w:uiPriority="39"/>
+    <w:lsdException w:name="caption" w:uiPriority="35" w:qFormat="1"/>
+    <w:lsdException w:name="Title" w:semiHidden="0" w:uiPriority="10" w:unhideWhenUsed="0" w:qFormat="1"/>
+    <w:lsdException w:name="Default Paragraph Font" w:uiPriority="1"/>
+    <w:lsdException w:name="Subtitle" w:semiHidden="0" w:uiPriority="11" w:unhideWhenUsed="0" w:qFormat="1"/>
+    <w:lsdException w:name="Strong" w:semiHidden="0" w:uiPriority="22" w:unhideWhenUsed="0" w:qFormat="1"/>
+    <w:lsdException w:name="Emphasis" w:semiHidden="0" w:uiPriority="20" w:unhideWhenUsed="0" w:qFormat="1"/>
+    <w:lsdException w:name="Table Grid" w:semiHidden="0" w:uiPriority="59" w:unhideWhenUsed="0"/>
+    <w:lsdException w:name="Placeholder Text" w:unhideWhenUsed="0"/>
+    <w:lsdException w:name="No Spacing" w:semiHidden="0" w:uiPriority="1" w:unhideWhenUsed="0" w:qFormat="1"/>
+    <w:lsdException w:name="Light Shading" w:semiHidden="0" w:uiPriority="60" w:unhideWhenUsed="0"/>
+    <w:lsdException w:name="Light List" w:semiHidden="0" w:uiPriority="61" w:unhideWhenUsed="0"/>
+    <w:lsdException w:name="Light Grid" w:semiHidden="0" w:uiPriority="62" w:unhideWhenUsed="0"/>
+    <w:lsdException w:name="Medium Shading 1" w:semiHidden="0" w:uiPriority="63" w:unhideWhenUsed="0"/>
+    <w:lsdException w:name="Medium Shading 2" w:semiHidden="0" w:uiPriority="64" w:unhideWhenUsed="0"/>
+    <w:lsdException w:name="Medium List 1" w:semiHidden="0" w:uiPriority="65" w:unhideWhenUsed="0"/>
+    <w:lsdException w:name="Medium List 2" w:semiHidden="0" w:uiPriority="66" w:unhideWhenUsed="0"/>
+    <w:lsdException w:name="Medium Grid 1" w:semiHidden="0" w:uiPriority="67" w:unhideWhenUsed="0"/>
+    <w:lsdException w:name="Medium Grid 2" w:semiHidden="0" w:uiPriority="68" w:unhideWhenUsed="0"/>
+    <w:lsdException w:name="Medium Grid 3" w:semiHidden="0" w:uiPriority="69" w:unhideWhenUsed="0"/>
+    <w:lsdException w:name="Dark List" w:semiHidden="0" w:uiPriority="70" w:unhideWhenUsed="0"/>
+    <w:lsdException w:name="Colorful Shading" w:semiHidden="0" w:uiPriority="71" w:unhideWhenUsed="0"/>
+    <w:lsdException w:name="Colorful List" w:semiHidden="0" w:uiPriority="72" w:unhideWhenUsed="0"/>
+    <w:lsdException w:name="Colorful Grid" w:semiHidden="0" w:uiPriority="73" w:unhideWhenUsed="0"/>
+    <w:lsdException w:name="Light Shading Accent 1" w:semiHidden="0" w:uiPriority="60" w:unhideWhenUsed="0"/>
+    <w:lsdException w:name="Light List Accent 1" w:semiHidden="0" w:uiPriority="61" w:unhideWhenUsed="0"/>
+    <w:lsdException w:name="Light Grid Accent 1" w:semiHidden="0" w:uiPriority="62" w:unhideWhenUsed="0"/>
+    <w:lsdException w:name="Medium Shading 1 Accent 1" w:semiHidden="0" w:uiPriority="63" w:unhideWhenUsed="0"/>
+    <w:lsdException w:name="Medium Shading 2 Accent 1" w:semiHidden="0" w:uiPriority="64" w:unhideWhenUsed="0"/>
+    <w:lsdException w:name="Medium List 1 Accent 1" w:semiHidden="0" w:uiPriority="65" w:unhideWhenUsed="0"/>
+    <w:lsdException w:name="Revision" w:unhideWhenUsed="0"/>
+    <w:lsdException w:name="List Paragraph" w:semiHidden="0" w:uiPriority="34" w:unhideWhenUsed="0" w:qFormat="1"/>
+    <w:lsdException w:name="Quote" w:semiHidden="0" w:uiPriority="29" w:unhideWhenUsed="0" w:qFormat="1"/>
+    <w:lsdException w:name="Intense Quote" w:semiHidden="0" w:uiPriority="30" w:unhideWhenUsed="0" w:qFormat="1"/>
+    <w:lsdException w:name="Medium List 2 Accent 1" w:semiHidden="0" w:uiPriority="66" w:unhideWhenUsed="0"/>
+    <w:lsdException w:name="Medium Grid 1 Accent 1" w:semiHidden="0" w:uiPriority="67" w:unhideWhenUsed="0"/>
+    <w:lsdException w:name="Medium Grid 2 Accent 1" w:semiHidden="0" w:uiPriority="68" w:unhideWhenUsed="0"/>
+    <w:lsdException w:name="Medium Grid 3 Accent 1" w:semiHidden="0" w:uiPriority="69" w:unhideWhenUsed="0"/>
+    <w:lsdException w:name="Dark List Accent 1" w:semiHidden="0" w:uiPriority="70" w:unhideWhenUsed="0"/>
+    <w:lsdException w:name="Colorful Shading Accent 1" w:semiHidden="0" w:uiPriority="71" w:unhideWhenUsed="0"/>
+    <w:lsdException w:name="Colorful List Accent 1" w:semiHidden="0" w:uiPriority="72" w:unhideWhenUsed="0"/>
+    <w:lsdException w:name="Colorful Grid Accent 1" w:semiHidden="0" w:uiPriority="73" w:unhideWhenUsed="0"/>
+    <w:lsdException w:name="Light Shading Accent 2" w:semiHidden="0" w:uiPriority="60" w:unhideWhenUsed="0"/>
+    <w:lsdException w:name="Light List Accent 2" w:semiHidden="0" w:uiPriority="61" w:unhideWhenUsed="0"/>
+    <w:lsdException w:name="Light Grid Accent 2" w:semiHidden="0" w:uiPriority="62" w:unhideWhenUsed="0"/>
+    <w:lsdException w:name="Medium Shading 1 Accent 2" w:semiHidden="0" w:uiPriority="63" w:unhideWhenUsed="0"/>
+    <w:lsdException w:name="Medium Shading 2 Accent 2" w:semiHidden="0" w:uiPriority="64" w:unhideWhenUsed="0"/>
+    <w:lsdException w:name="Medium List 1 Accent 2" w:semiHidden="0" w:uiPriority="65" w:unhideWhenUsed="0"/>
+    <w:lsdException w:name="Medium List 2 Accent 2" w:semiHidden="0" w:uiPriority="66" w:unhideWhenUsed="0"/>
+    <w:lsdException w:name="Medium Grid 1 Accent 2" w:semiHidden="0" w:uiPriority="67" w:unhideWhenUsed="0"/>
+    <w:lsdException w:name="Medium Grid 2 Accent 2" w:semiHidden="0" w:uiPriority="68" w:unhideWhenUsed="0"/>
+    <w:lsdException w:name="Medium Grid 3 Accent 2" w:semiHidden="0" w:uiPriority="69" w:unhideWhenUsed="0"/>
+    <w:lsdException w:name="Dark List Accent 2" w:semiHidden="0" w:uiPriority="70" w:unhideWhenUsed="0"/>
+    <w:lsdException w:name="Colorful Shading Accent 2" w:semiHidden="0" w:uiPriority="71" w:unhideWhenUsed="0"/>
+    <w:lsdException w:name="Colorful List Accent 2" w:semiHidden="0" w:uiPriority="72" w:unhideWhenUsed="0"/>
+    <w:lsdException w:name="Colorful Grid Accent 2" w:semiHidden="0" w:uiPriority="73" w:unhideWhenUsed="0"/>
+    <w:lsdException w:name="Light Shading Accent 3" w:semiHidden="0" w:uiPriority="60" w:unhideWhenUsed="0"/>
+    <w:lsdException w:name="Light List Accent 3" w:semiHidden="0" w:uiPriority="61" w:unhideWhenUsed="0"/>
+    <w:lsdException w:name="Light Grid Accent 3" w:semiHidden="0" w:uiPriority="62" w:unhideWhenUsed="0"/>
+    <w:lsdException w:name="Medium Shading 1 Accent 3" w:semiHidden="0" w:uiPriority="63" w:unhideWhenUsed="0"/>
+    <w:lsdException w:name="Medium Shading 2 Accent 3" w:semiHidden="0" w:uiPriority="64" w:unhideWhenUsed="0"/>
+    <w:lsdException w:name="Medium List 1 Accent 3" w:semiHidden="0" w:uiPriority="65" w:unhideWhenUsed="0"/>
+    <w:lsdException w:name="Medium List 2 Accent 3" w:semiHidden="0" w:uiPriority="66" w:unhideWhenUsed="0"/>
+    <w:lsdException w:name="Medium Grid 1 Accent 3" w:semiHidden="0" w:uiPriority="67" w:unhideWhenUsed="0"/>
+    <w:lsdException w:name="Medium Grid 2 Accent 3" w:semiHidden="0" w:uiPriority="68" w:unhideWhenUsed="0"/>
+    <w:lsdException w:name="Medium Grid 3 Accent 3" w:semiHidden="0" w:uiPriority="69" w:unhideWhenUsed="0"/>
+    <w:lsdException w:name="Dark List Accent 3" w:semiHidden="0" w:uiPriority="70" w:unhideWhenUsed="0"/>
+    <w:lsdException w:name="Colorful Shading Accent 3" w:semiHidden="0" w:uiPriority="71" w:unhideWhenUsed="0"/>
+    <w:lsdException w:name="Colorful List Accent 3" w:semiHidden="0" w:uiPriority="72" w:unhideWhenUsed="0"/>
+    <w:lsdException w:name="Colorful Grid Accent 3" w:semiHidden="0" w:uiPriority="73" w:unhideWhenUsed="0"/>
+    <w:lsdException w:name="Light Shading Accent 4" w:semiHidden="0" w:uiPriority="60" w:unhideWhenUsed="0"/>
+    <w:lsdException w:name="Light List Accent 4" w:semiHidden="0" w:uiPriority="61" w:unhideWhenUsed="0"/>
+    <w:lsdException w:name="Light Grid Accent 4" w:semiHidden="0" w:uiPriority="62" w:unhideWhenUsed="0"/>
+    <w:lsdException w:name="Medium Shading 1 Accent 4" w:semiHidden="0" w:uiPriority="63" w:unhideWhenUsed="0"/>
+    <w:lsdException w:name="Medium Shading 2 Accent 4" w:semiHidden="0" w:uiPriority="64" w:unhideWhenUsed="0"/>
+    <w:lsdException w:name="Medium List 1 Accent 4" w:semiHidden="0" w:uiPriority="65" w:unhideWhenUsed="0"/>
+    <w:lsdException w:name="Medium List 2 Accent 4" w:semiHidden="0" w:uiPriority="66" w:unhideWhenUsed="0"/>
+    <w:lsdException w:name="Medium Grid 1 Accent 4" w:semiHidden="0" w:uiPriority="67" w:unhideWhenUsed="0"/>
+    <w:lsdException w:name="Medium Grid 2 Accent 4" w:semiHidden="0" w:uiPriority="68" w:unhideWhenUsed="0"/>
+    <w:lsdException w:name="Medium Grid 3 Accent 4" w:semiHidden="0" w:uiPriority="69" w:unhideWhenUsed="0"/>
+    <w:lsdException w:name="Dark List Accent 4" w:semiHidden="0" w:uiPriority="70" w:unhideWhenUsed="0"/>
+    <w:lsdException w:name="Colorful Shading Accent 4" w:semiHidden="0" w:uiPriority="71" w:unhideWhenUsed="0"/>
+    <w:lsdException w:name="Colorful List Accent 4" w:semiHidden="0" w:uiPriority="72" w:unhideWhenUsed="0"/>
+    <w:lsdException w:name="Colorful Grid Accent 4" w:semiHidden="0" w:uiPriority="73" w:unhideWhenUsed="0"/>
+    <w:lsdException w:name="Light Shading Accent 5" w:semiHidden="0" w:uiPriority="60" w:unhideWhenUsed="0"/>
+    <w:lsdException w:name="Light List Accent 5" w:semiHidden="0" w:uiPriority="61" w:unhideWhenUsed="0"/>
+    <w:lsdException w:name="Light Grid Accent 5" w:semiHidden="0" w:uiPriority="62" w:unhideWhenUsed="0"/>
+    <w:lsdException w:name="Medium Shading 1 Accent 5" w:semiHidden="0" w:uiPriority="63" w:unhideWhenUsed="0"/>
+    <w:lsdException w:name="Medium Shading 2 Accent 5" w:semiHidden="0" w:uiPriority="64" w:unhideWhenUsed="0"/>
+    <w:lsdException w:name="Medium List 1 Accent 5" w:semiHidden="0" w:uiPriority="65" w:unhideWhenUsed="0"/>
+    <w:lsdException w:name="Medium List 2 Accent 5" w:semiHidden="0" w:uiPriority="66" w:unhideWhenUsed="0"/>
+    <w:lsdException w:name="Medium Grid 1 Accent 5" w:semiHidden="0" w:uiPriority="67" w:unhideWhenUsed="0"/>
+    <w:lsdException w:name="Medium Grid 2 Accent 5" w:semiHidden="0" w:uiPriority="68" w:unhideWhenUsed="0"/>
+    <w:lsdException w:name="Medium Grid 3 Accent 5" w:semiHidden="0" w:uiPriority="69" w:unhideWhenUsed="0"/>
+    <w:lsdException w:name="Dark List Accent 5" w:semiHidden="0" w:uiPriority="70" w:unhideWhenUsed="0"/>
+    <w:lsdException w:name="Colorful Shading Accent 5" w:semiHidden="0" w:uiPriority="71" w:unhideWhenUsed="0"/>
+    <w:lsdException w:name="Colorful List Accent 5" w:semiHidden="0" w:uiPriority="72" w:unhideWhenUsed="0"/>
+    <w:lsdException w:name="Colorful Grid Accent 5" w:semiHidden="0" w:uiPriority="73" w:unhideWhenUsed="0"/>
+    <w:lsdException w:name="Light Shading Accent 6" w:semiHidden="0" w:uiPriority="60" w:unhideWhenUsed="0"/>
+    <w:lsdException w:name="Light List Accent 6" w:semiHidden="0" w:uiPriority="61" w:unhideWhenUsed="0"/>
+    <w:lsdException w:name="Light Grid Accent 6" w:semiHidden="0" w:uiPriority="62" w:unhideWhenUsed="0"/>
+    <w:lsdException w:name="Medium Shading 1 Accent 6" w:semiHidden="0" w:uiPriority="63" w:unhideWhenUsed="0"/>
+    <w:lsdException w:name="Medium Shading 2 Accent 6" w:semiHidden="0" w:uiPriority="64" w:unhideWhenUsed="0"/>
+    <w:lsdException w:name="Medium List 1 Accent 6" w:semiHidden="0" w:uiPriority="65" w:unhideWhenUsed="0"/>
+    <w:lsdException w:name="Medium List 2 Accent 6" w:semiHidden="0" w:uiPriority="66" w:unhideWhenUsed="0"/>
+    <w:lsdException w:name="Medium Grid 1 Accent 6" w:semiHidden="0" w:uiPriority="67" w:unhideWhenUsed="0"/>
+    <w:lsdException w:name="Medium Grid 2 Accent 6" w:semiHidden="0" w:uiPriority="68" w:unhideWhenUsed="0"/>
+    <w:lsdException w:name="Medium Grid 3 Accent 6" w:semiHidden="0" w:uiPriority="69" w:unhideWhenUsed="0"/>
+    <w:lsdException w:name="Dark List Accent 6" w:semiHidden="0" w:uiPriority="70" w:unhideWhenUsed="0"/>
+    <w:lsdException w:name="Colorful Shading Accent 6" w:semiHidden="0" w:uiPriority="71" w:unhideWhenUsed="0"/>
+    <w:lsdException w:name="Colorful List Accent 6" w:semiHidden="0" w:uiPriority="72" w:unhideWhenUsed="0"/>
+    <w:lsdException w:name="Colorful Grid Accent 6" w:semiHidden="0" w:uiPriority="73" w:unhideWhenUsed="0"/>
+    <w:lsdException w:name="Subtle Emphasis" w:semiHidden="0" w:uiPriority="19" w:unhideWhenUsed="0" w:qFormat="1"/>
+    <w:lsdException w:name="Intense Emphasis" w:semiHidden="0" w:uiPriority="21" w:unhideWhenUsed="0" w:qFormat="1"/>
+    <w:lsdException w:name="Subtle Reference" w:semiHidden="0" w:uiPriority="31" w:unhideWhenUsed="0" w:qFormat="1"/>
+    <w:lsdException w:name="Intense Reference" w:semiHidden="0" w:uiPriority="32" w:unhideWhenUsed="0" w:qFormat="1"/>
+    <w:lsdException w:name="Book Title" w:semiHidden="0" w:uiPriority="33" w:unhideWhenUsed="0" w:qFormat="1"/>
+    <w:lsdException w:name="Bibliography" w:uiPriority="37"/>
+    <w:lsdException w:name="TOC Heading" w:uiPriority="39" w:qFormat="1"/>
+  </w:latentStyles>
+  <w:style w:type="paragraph" w:default="1" w:styleId="a0">
+    <w:name w:val="Normal"/>
     <w:qFormat/>
-    <w:rsid w:val="003D1F7D"/>
-    <w:pPr>
-      <w:ind w:left="720"/>
-      <w:contextualSpacing/>
-    </w:pPr>
+  </w:style>
+  <w:style w:type="character" w:default="1" w:styleId="a1">
+    <w:name w:val="Default Paragraph Font"/>
+    <w:uiPriority w:val="1"/>
+    <w:semiHidden/>
+    <w:unhideWhenUsed/>
+  </w:style>
+  <w:style w:type="table" w:default="1" w:styleId="a2">
+    <w:name w:val="Normal Table"/>
+    <w:uiPriority w:val="99"/>
+    <w:semiHidden/>
+    <w:unhideWhenUsed/>
+    <w:tblPr>
+      <w:tblInd w:w="0" w:type="dxa"/>
+      <w:tblCellMar>
+        <w:top w:w="0" w:type="dxa"/>
+        <w:left w:w="108" w:type="dxa"/>
+        <w:bottom w:w="0" w:type="dxa"/>
+        <w:right w:w="108" w:type="dxa"/>
+      </w:tblCellMar>
+    </w:tblPr>
+  </w:style>
+  <w:style w:type="numbering" w:default="1" w:styleId="a3">
+    <w:name w:val="No List"/>
+    <w:uiPriority w:val="99"/>
+    <w:semiHidden/>
+    <w:unhideWhenUsed/>
   </w:style>
 </w:styles>
 </file>

--- a/doc/tz.docx
+++ b/doc/tz.docx
@@ -133,7 +133,6 @@
           <w:color w:val="000000"/>
         </w:rPr>
       </w:pPr>
-      <w:commentRangeStart w:id="1"/>
       <w:r>
         <w:rPr>
           <w:b/>
@@ -148,26 +147,26 @@
         </w:rPr>
         <w:t xml:space="preserve"> «</w:t>
       </w:r>
+      <w:commentRangeStart w:id="1"/>
+      <w:r>
+        <w:rPr>
+          <w:b/>
+        </w:rPr>
+        <w:t>Портал агентства недвижимости</w:t>
+      </w:r>
+      <w:commentRangeEnd w:id="1"/>
+      <w:r>
+        <w:rPr>
+          <w:rStyle w:val="a9"/>
+        </w:rPr>
+        <w:commentReference w:id="1"/>
+      </w:r>
       <w:r>
         <w:rPr>
           <w:b/>
           <w:color w:val="000000"/>
         </w:rPr>
-        <w:t>Паспортизация кафедральной техники</w:t>
-      </w:r>
-      <w:r>
-        <w:rPr>
-          <w:b/>
-          <w:color w:val="000000"/>
-        </w:rPr>
         <w:t>»</w:t>
-      </w:r>
-      <w:commentRangeEnd w:id="1"/>
-      <w:r>
-        <w:rPr>
-          <w:rStyle w:val="a9"/>
-        </w:rPr>
-        <w:commentReference w:id="1"/>
       </w:r>
     </w:p>
     <w:p>
@@ -207,6 +206,9 @@
       </w:r>
     </w:p>
     <w:p>
+      <w:pPr>
+        <w:jc w:val="right"/>
+      </w:pPr>
       <w:r>
         <w:t>студент</w:t>
       </w:r>
@@ -220,32 +222,49 @@
         <w:t>9</w:t>
       </w:r>
       <w:r>
-        <w:t xml:space="preserve">0                 </w:t>
+        <w:t xml:space="preserve">0        </w:t>
+      </w:r>
+      <w:r>
+        <w:t xml:space="preserve">           </w:t>
       </w:r>
       <w:r>
         <w:t xml:space="preserve">         </w:t>
       </w:r>
       <w:r>
-        <w:t xml:space="preserve">                                                 </w:t>
-      </w:r>
-      <w:commentRangeStart w:id="2"/>
-      <w:proofErr w:type="spellStart"/>
-      <w:r>
-        <w:t>тттттт</w:t>
-      </w:r>
-      <w:commentRangeEnd w:id="2"/>
-      <w:proofErr w:type="spellEnd"/>
-      <w:r>
-        <w:rPr>
-          <w:rStyle w:val="a9"/>
-        </w:rPr>
-        <w:commentReference w:id="2"/>
+        <w:t xml:space="preserve">         </w:t>
+      </w:r>
+      <w:r>
+        <w:t xml:space="preserve">                                                </w:t>
+      </w:r>
+      <w:r>
+        <w:t>Д. .Исаенко</w:t>
+      </w:r>
+    </w:p>
+    <w:p>
+      <w:pPr>
+        <w:jc w:val="right"/>
+      </w:pPr>
+      <w:r>
+        <w:t>М.А.Карпенко</w:t>
       </w:r>
     </w:p>
     <w:p>
       <w:pPr>
         <w:spacing w:line="480" w:lineRule="auto"/>
-      </w:pPr>
+        <w:jc w:val="right"/>
+      </w:pPr>
+      <w:r>
+        <w:t>Е.Е</w:t>
+      </w:r>
+      <w:r>
+        <w:t>.</w:t>
+      </w:r>
+      <w:r>
+        <w:t xml:space="preserve"> </w:t>
+      </w:r>
+      <w:r>
+        <w:t>Васильева</w:t>
+      </w:r>
     </w:p>
     <w:p>
       <w:pPr>
@@ -262,15 +281,7 @@
     </w:p>
     <w:p>
       <w:r>
-        <w:t xml:space="preserve">доцент кафедры </w:t>
-      </w:r>
-      <w:proofErr w:type="gramStart"/>
-      <w:r>
-        <w:t>ВТ</w:t>
-      </w:r>
-      <w:proofErr w:type="gramEnd"/>
-      <w:r>
-        <w:t xml:space="preserve">                                                                  Е.А. Мирошниченко</w:t>
+        <w:t>доцент кафедры ВТ                                                                  Е.А. Мирошниченко</w:t>
       </w:r>
     </w:p>
     <w:p>
@@ -318,160 +329,219 @@
       <w:pPr>
         <w:pStyle w:val="2"/>
       </w:pPr>
+      <w:r>
+        <w:t>Наименование продукта</w:t>
+      </w:r>
+    </w:p>
+    <w:p>
+      <w:r>
+        <w:t>Портал агентства недвижимости</w:t>
+      </w:r>
+      <w:r>
+        <w:t xml:space="preserve"> «</w:t>
+      </w:r>
+      <w:r>
+        <w:rPr>
+          <w:lang w:val="en-US"/>
+        </w:rPr>
+        <w:t>SweetHome</w:t>
+      </w:r>
+      <w:r>
+        <w:t>».</w:t>
+      </w:r>
+    </w:p>
+    <w:p>
+      <w:pPr>
+        <w:pStyle w:val="2"/>
+      </w:pPr>
+      <w:r>
+        <w:t>Краткая характеристика области применения</w:t>
+      </w:r>
+    </w:p>
+    <w:p>
+      <w:commentRangeStart w:id="2"/>
+      <w:r>
+        <w:t>Веб-сервис</w:t>
+      </w:r>
+      <w:commentRangeEnd w:id="2"/>
+      <w:r>
+        <w:rPr>
+          <w:rStyle w:val="a9"/>
+        </w:rPr>
+        <w:commentReference w:id="2"/>
+      </w:r>
+      <w:r>
+        <w:t xml:space="preserve"> </w:t>
+      </w:r>
+      <w:r>
+        <w:t>оперирует данными агентства</w:t>
+      </w:r>
+      <w:r>
+        <w:t xml:space="preserve"> недвижимости</w:t>
+      </w:r>
+      <w:r>
+        <w:t>, осуществляет поиск объявлений</w:t>
+      </w:r>
+      <w:r>
+        <w:t xml:space="preserve"> о продаже и сдаче в аренду жилья в Томске</w:t>
+      </w:r>
+      <w:r>
+        <w:t>.</w:t>
+      </w:r>
+      <w:r>
+        <w:t xml:space="preserve"> </w:t>
+      </w:r>
+      <w:r>
+        <w:t>С</w:t>
+      </w:r>
+      <w:r>
+        <w:t xml:space="preserve">айт </w:t>
+      </w:r>
+      <w:r>
+        <w:t xml:space="preserve">ориентирован на </w:t>
+      </w:r>
+      <w:r>
+        <w:t>широкий круг пользователей</w:t>
+      </w:r>
+      <w:r>
+        <w:t>.</w:t>
+      </w:r>
+    </w:p>
+    <w:p>
+      <w:pPr>
+        <w:pStyle w:val="2"/>
+      </w:pPr>
+      <w:r>
+        <w:t>Документ, на основании которого ведется разработка</w:t>
+      </w:r>
+    </w:p>
+    <w:p>
+      <w:r>
+        <w:t>Задание на курсовую работу по дисциплине «Проектирование информационных систем».</w:t>
+      </w:r>
+    </w:p>
+    <w:p>
+      <w:pPr>
+        <w:pStyle w:val="2"/>
+      </w:pPr>
+      <w:r>
+        <w:t>Организация, утвердившая документ</w:t>
+      </w:r>
+    </w:p>
+    <w:p>
+      <w:r>
+        <w:t>Г</w:t>
+      </w:r>
+      <w:r>
+        <w:t xml:space="preserve">осударственное образовательное </w:t>
+      </w:r>
+      <w:r>
+        <w:t>У</w:t>
+      </w:r>
+      <w:r>
+        <w:t>чреждение</w:t>
+      </w:r>
+      <w:r>
+        <w:t xml:space="preserve"> В</w:t>
+      </w:r>
+      <w:r>
+        <w:t xml:space="preserve">ысшего </w:t>
+      </w:r>
+      <w:r>
+        <w:t>П</w:t>
+      </w:r>
+      <w:r>
+        <w:t xml:space="preserve">рофессионального </w:t>
+      </w:r>
+      <w:r>
+        <w:t>О</w:t>
+      </w:r>
+      <w:r>
+        <w:t>бразования</w:t>
+      </w:r>
+      <w:r>
+        <w:t xml:space="preserve"> «</w:t>
+      </w:r>
+      <w:r>
+        <w:t>Национальный исследовательский Томский политехнический университет»</w:t>
+      </w:r>
+      <w:r>
+        <w:t>.</w:t>
+      </w:r>
+    </w:p>
+    <w:p>
+      <w:pPr>
+        <w:pStyle w:val="1"/>
+      </w:pPr>
+      <w:r>
+        <w:t>НАЗНАЧЕНИЕ РАЗРАБОТКИ</w:t>
+      </w:r>
+    </w:p>
+    <w:p>
       <w:commentRangeStart w:id="3"/>
       <w:r>
-        <w:t>Наименование продукта</w:t>
-      </w:r>
-    </w:p>
-    <w:p>
-      <w:r>
-        <w:t>Портал агентства недвижимости</w:t>
-      </w:r>
-      <w:r>
-        <w:t xml:space="preserve"> «</w:t>
-      </w:r>
-      <w:proofErr w:type="spellStart"/>
-      <w:r>
-        <w:rPr>
-          <w:lang w:val="en-US"/>
-        </w:rPr>
-        <w:t>SweetHome</w:t>
-      </w:r>
-      <w:proofErr w:type="spellEnd"/>
-      <w:r>
-        <w:t>».</w:t>
+        <w:t>Веб-сервис</w:t>
+      </w:r>
+      <w:commentRangeEnd w:id="3"/>
+      <w:r>
+        <w:rPr>
+          <w:rStyle w:val="a9"/>
+        </w:rPr>
+        <w:commentReference w:id="3"/>
+      </w:r>
+      <w:r>
+        <w:t xml:space="preserve"> предназначен для поиска объявлений о продаже и аренде жилья в Томске</w:t>
+      </w:r>
+      <w:r>
+        <w:t xml:space="preserve">. </w:t>
+      </w:r>
+      <w:r>
+        <w:t>На сайте предусмотрена возможность поиска по различным критериям, позволяющая выводить только интересные пользователю объявления</w:t>
+      </w:r>
+      <w:r>
+        <w:t>. Также</w:t>
+      </w:r>
+      <w:r>
+        <w:t xml:space="preserve"> </w:t>
+      </w:r>
+      <w:r>
+        <w:t>на портале можно</w:t>
+      </w:r>
+      <w:r>
+        <w:t xml:space="preserve"> размещ</w:t>
+      </w:r>
+      <w:r>
+        <w:t>ать</w:t>
+      </w:r>
+      <w:r>
+        <w:t xml:space="preserve"> объявлени</w:t>
+      </w:r>
+      <w:r>
+        <w:t>я</w:t>
+      </w:r>
+      <w:r>
+        <w:t>.</w:t>
+      </w:r>
+    </w:p>
+    <w:p>
+      <w:pPr>
+        <w:pStyle w:val="1"/>
+      </w:pPr>
+      <w:r>
+        <w:lastRenderedPageBreak/>
+        <w:t>ТРЕБОВАНИЯ К ПРОГРАММНОМУ ПРОДУКТУ</w:t>
       </w:r>
     </w:p>
     <w:p>
       <w:pPr>
         <w:pStyle w:val="2"/>
       </w:pPr>
-      <w:r>
-        <w:t>Краткая характеристика области применения</w:t>
-      </w:r>
-    </w:p>
-    <w:p>
-      <w:r>
-        <w:t xml:space="preserve">Веб-сервис </w:t>
-      </w:r>
-      <w:r>
-        <w:t>оперирует данными агентства</w:t>
-      </w:r>
-      <w:r>
-        <w:t xml:space="preserve"> недвижимости</w:t>
-      </w:r>
-      <w:r>
-        <w:t>, осуществляет поиск объявлений</w:t>
-      </w:r>
-      <w:r>
-        <w:t xml:space="preserve"> о продаже и сдаче в аренду жилья в Томске</w:t>
-      </w:r>
-      <w:r>
-        <w:t>.</w:t>
-      </w:r>
-      <w:r>
-        <w:t xml:space="preserve"> </w:t>
-      </w:r>
-      <w:r>
-        <w:t>С</w:t>
-      </w:r>
-      <w:r>
-        <w:t xml:space="preserve">айт </w:t>
-      </w:r>
-      <w:r>
-        <w:t xml:space="preserve">ориентирован на </w:t>
-      </w:r>
-      <w:r>
-        <w:t>широкий круг пользователей</w:t>
-      </w:r>
-      <w:r>
-        <w:t>.</w:t>
-      </w:r>
-      <w:commentRangeEnd w:id="3"/>
-      <w:r>
-        <w:rPr>
-          <w:rStyle w:val="a9"/>
-        </w:rPr>
-        <w:commentReference w:id="3"/>
-      </w:r>
-    </w:p>
-    <w:p>
-      <w:pPr>
-        <w:pStyle w:val="1"/>
-      </w:pPr>
-      <w:r>
-        <w:t>ОСНОВАНИЕ ДЛЯ РАЗРАБОТКИ</w:t>
-      </w:r>
-    </w:p>
-    <w:p>
-      <w:pPr>
-        <w:pStyle w:val="2"/>
-      </w:pPr>
-      <w:r>
-        <w:t>Документ, на основании которого ведется разработка</w:t>
-      </w:r>
-    </w:p>
-    <w:p>
-      <w:r>
-        <w:t>Задание на курсовую работу по дисциплине «Проектирование информационных систем».</w:t>
-      </w:r>
-    </w:p>
-    <w:p>
-      <w:pPr>
-        <w:pStyle w:val="2"/>
-      </w:pPr>
-      <w:r>
-        <w:t>Организация, утвердившая документ</w:t>
-      </w:r>
-    </w:p>
-    <w:p>
-      <w:r>
-        <w:t>Г</w:t>
-      </w:r>
-      <w:r>
-        <w:t xml:space="preserve">осударственное образовательное </w:t>
-      </w:r>
-      <w:r>
-        <w:t>У</w:t>
-      </w:r>
-      <w:r>
-        <w:t>чреждение</w:t>
-      </w:r>
-      <w:r>
-        <w:t xml:space="preserve"> В</w:t>
-      </w:r>
-      <w:r>
-        <w:t xml:space="preserve">ысшего </w:t>
-      </w:r>
-      <w:r>
-        <w:t>П</w:t>
-      </w:r>
-      <w:r>
-        <w:t xml:space="preserve">рофессионального </w:t>
-      </w:r>
-      <w:r>
-        <w:t>О</w:t>
-      </w:r>
-      <w:r>
-        <w:t>бразования</w:t>
-      </w:r>
-      <w:r>
-        <w:t xml:space="preserve"> «</w:t>
-      </w:r>
-      <w:r>
-        <w:t>Национальный исследовательский Томский политехнический университет»</w:t>
-      </w:r>
-      <w:r>
-        <w:t>.</w:t>
-      </w:r>
-    </w:p>
-    <w:p>
-      <w:pPr>
-        <w:pStyle w:val="1"/>
-      </w:pPr>
       <w:commentRangeStart w:id="4"/>
       <w:r>
-        <w:t>НАЗНАЧЕНИЕ РАЗРАБОТКИ</w:t>
+        <w:t>Требования к функциональным характеристикам</w:t>
+      </w:r>
+      <w:r>
+        <w:t xml:space="preserve"> системы</w:t>
       </w:r>
       <w:commentRangeEnd w:id="4"/>
       <w:r>
@@ -484,60 +554,572 @@
       </w:r>
     </w:p>
     <w:p>
-      <w:r>
-        <w:t>Веб-сервис предназначен для поиска объявлений о продаже и аренде жилья в Томске</w:t>
+      <w:pPr>
+        <w:pStyle w:val="3"/>
+      </w:pPr>
+      <w:r>
+        <w:t>Управление интерфейсом должно осуществляется с помощью мыши и клавиатуры.</w:t>
+      </w:r>
+    </w:p>
+    <w:p>
+      <w:pPr>
+        <w:pStyle w:val="3"/>
+      </w:pPr>
+      <w:r>
+        <w:t>Система должна реализовывать структуру базы данных, позволяющ</w:t>
+      </w:r>
+      <w:r>
+        <w:t xml:space="preserve">ую хранить информацию </w:t>
+      </w:r>
+      <w:r>
+        <w:t>об объявлениях</w:t>
+      </w:r>
+      <w:r>
+        <w:t>, а именно:</w:t>
+      </w:r>
+    </w:p>
+    <w:p>
+      <w:pPr>
+        <w:pStyle w:val="3"/>
+        <w:numPr>
+          <w:ilvl w:val="0"/>
+          <w:numId w:val="5"/>
+        </w:numPr>
+      </w:pPr>
+      <w:commentRangeStart w:id="5"/>
+      <w:r>
+        <w:t>тип квартиры:</w:t>
+      </w:r>
+      <w:r>
+        <w:t xml:space="preserve"> </w:t>
+      </w:r>
+      <w:r>
+        <w:t xml:space="preserve">для </w:t>
+      </w:r>
+      <w:r>
+        <w:t>сдачи, продажи или покупки</w:t>
+      </w:r>
+      <w:r>
+        <w:t xml:space="preserve">; </w:t>
+      </w:r>
+    </w:p>
+    <w:p>
+      <w:pPr>
+        <w:pStyle w:val="3"/>
+        <w:numPr>
+          <w:ilvl w:val="0"/>
+          <w:numId w:val="5"/>
+        </w:numPr>
+      </w:pPr>
+      <w:r>
+        <w:t>цена;</w:t>
+      </w:r>
+    </w:p>
+    <w:p>
+      <w:pPr>
+        <w:pStyle w:val="3"/>
+        <w:numPr>
+          <w:ilvl w:val="0"/>
+          <w:numId w:val="5"/>
+        </w:numPr>
+      </w:pPr>
+      <w:r>
+        <w:t>количество комнат;</w:t>
+      </w:r>
+    </w:p>
+    <w:p>
+      <w:pPr>
+        <w:pStyle w:val="3"/>
+        <w:numPr>
+          <w:ilvl w:val="0"/>
+          <w:numId w:val="5"/>
+        </w:numPr>
+      </w:pPr>
+      <w:r>
+        <w:t>адрес;</w:t>
+      </w:r>
+    </w:p>
+    <w:p>
+      <w:pPr>
+        <w:pStyle w:val="3"/>
+        <w:numPr>
+          <w:ilvl w:val="0"/>
+          <w:numId w:val="5"/>
+        </w:numPr>
+      </w:pPr>
+      <w:r>
+        <w:t>район;</w:t>
+      </w:r>
+    </w:p>
+    <w:p>
+      <w:pPr>
+        <w:pStyle w:val="3"/>
+        <w:numPr>
+          <w:ilvl w:val="0"/>
+          <w:numId w:val="5"/>
+        </w:numPr>
+      </w:pPr>
+      <w:r>
+        <w:t>географические координаты;</w:t>
+      </w:r>
+    </w:p>
+    <w:p>
+      <w:pPr>
+        <w:pStyle w:val="3"/>
+        <w:numPr>
+          <w:ilvl w:val="0"/>
+          <w:numId w:val="5"/>
+        </w:numPr>
+      </w:pPr>
+      <w:r>
+        <w:t>дата размещения объявления;</w:t>
+      </w:r>
+    </w:p>
+    <w:p>
+      <w:pPr>
+        <w:pStyle w:val="3"/>
+        <w:numPr>
+          <w:ilvl w:val="0"/>
+          <w:numId w:val="5"/>
+        </w:numPr>
+      </w:pPr>
+      <w:r>
+        <w:t>контактные телефоны;</w:t>
+      </w:r>
+    </w:p>
+    <w:p>
+      <w:pPr>
+        <w:pStyle w:val="3"/>
+        <w:numPr>
+          <w:ilvl w:val="0"/>
+          <w:numId w:val="5"/>
+        </w:numPr>
+      </w:pPr>
+      <w:r>
+        <w:t>описание;</w:t>
+      </w:r>
+    </w:p>
+    <w:p>
+      <w:pPr>
+        <w:pStyle w:val="3"/>
+        <w:numPr>
+          <w:ilvl w:val="0"/>
+          <w:numId w:val="5"/>
+        </w:numPr>
+      </w:pPr>
+      <w:r>
+        <w:t>фотографии.</w:t>
+      </w:r>
+      <w:commentRangeEnd w:id="5"/>
+      <w:r>
+        <w:rPr>
+          <w:rStyle w:val="a9"/>
+        </w:rPr>
+        <w:commentReference w:id="5"/>
+      </w:r>
+    </w:p>
+    <w:p>
+      <w:pPr>
+        <w:pStyle w:val="3"/>
+      </w:pPr>
+      <w:commentRangeStart w:id="6"/>
+      <w:r>
+        <w:t>Поиск по базе объявлений можно производить по следующим критериям:</w:t>
+      </w:r>
+      <w:commentRangeEnd w:id="6"/>
+      <w:r>
+        <w:rPr>
+          <w:rStyle w:val="a9"/>
+        </w:rPr>
+        <w:commentReference w:id="6"/>
+      </w:r>
+    </w:p>
+    <w:p>
+      <w:pPr>
+        <w:pStyle w:val="3"/>
+        <w:numPr>
+          <w:ilvl w:val="0"/>
+          <w:numId w:val="5"/>
+        </w:numPr>
+      </w:pPr>
+      <w:r>
+        <w:t>тип квартиры: для сдачи, продажи или покупки</w:t>
+      </w:r>
+      <w:r>
+        <w:t xml:space="preserve">; </w:t>
+      </w:r>
+    </w:p>
+    <w:p>
+      <w:pPr>
+        <w:pStyle w:val="3"/>
+        <w:numPr>
+          <w:ilvl w:val="0"/>
+          <w:numId w:val="5"/>
+        </w:numPr>
+      </w:pPr>
+      <w:commentRangeStart w:id="7"/>
+      <w:r>
+        <w:t>количество комнат</w:t>
+      </w:r>
+      <w:r>
+        <w:t xml:space="preserve"> (1, 2, 3</w:t>
+      </w:r>
+      <w:r>
+        <w:t xml:space="preserve">, </w:t>
+      </w:r>
+      <w:r>
+        <w:t>больше 3-х)</w:t>
+      </w:r>
+      <w:r>
+        <w:t>;</w:t>
+      </w:r>
+      <w:commentRangeEnd w:id="7"/>
+      <w:r>
+        <w:rPr>
+          <w:rStyle w:val="a9"/>
+        </w:rPr>
+        <w:commentReference w:id="7"/>
+      </w:r>
+    </w:p>
+    <w:p>
+      <w:pPr>
+        <w:pStyle w:val="3"/>
+        <w:numPr>
+          <w:ilvl w:val="0"/>
+          <w:numId w:val="5"/>
+        </w:numPr>
+      </w:pPr>
+      <w:r>
+        <w:t>район (районы г. Томска)</w:t>
+      </w:r>
+      <w:r>
+        <w:t>;</w:t>
+      </w:r>
+    </w:p>
+    <w:p>
+      <w:pPr>
+        <w:pStyle w:val="3"/>
+        <w:numPr>
+          <w:ilvl w:val="0"/>
+          <w:numId w:val="5"/>
+        </w:numPr>
+      </w:pPr>
+      <w:r>
+        <w:t>фотографии</w:t>
+      </w:r>
+      <w:r>
+        <w:t xml:space="preserve"> (с фотографиями/без фотографий)</w:t>
+      </w:r>
+      <w:r>
+        <w:t>.</w:t>
+      </w:r>
+    </w:p>
+    <w:p>
+      <w:pPr>
+        <w:pStyle w:val="3"/>
+      </w:pPr>
+      <w:r>
+        <w:t>Возможно проведение сортировки объявлений по следующим характеристикам:</w:t>
+      </w:r>
+    </w:p>
+    <w:p>
+      <w:pPr>
+        <w:pStyle w:val="3"/>
+        <w:numPr>
+          <w:ilvl w:val="0"/>
+          <w:numId w:val="5"/>
+        </w:numPr>
+      </w:pPr>
+      <w:r>
+        <w:t>цена (по возрастанию/убыванию);</w:t>
+      </w:r>
+    </w:p>
+    <w:p>
+      <w:pPr>
+        <w:pStyle w:val="3"/>
+        <w:numPr>
+          <w:ilvl w:val="0"/>
+          <w:numId w:val="5"/>
+        </w:numPr>
+      </w:pPr>
+      <w:r>
+        <w:t>дата размещения объявления (по возрастанию/убыванию).</w:t>
+      </w:r>
+      <w:r>
+        <w:t xml:space="preserve"> </w:t>
+      </w:r>
+    </w:p>
+    <w:p>
+      <w:pPr>
+        <w:pStyle w:val="3"/>
+      </w:pPr>
+      <w:r>
+        <w:t xml:space="preserve">Для каждого объявления отражается адрес дома на электронной карте </w:t>
+      </w:r>
+      <w:r>
+        <w:rPr>
+          <w:lang w:val="en-US"/>
+        </w:rPr>
+        <w:t>Yandex</w:t>
+      </w:r>
+      <w:r>
+        <w:t>.</w:t>
+      </w:r>
+      <w:r>
+        <w:t>Карты.</w:t>
+      </w:r>
+    </w:p>
+    <w:p>
+      <w:pPr>
+        <w:pStyle w:val="3"/>
+      </w:pPr>
+      <w:r>
+        <w:rPr>
+          <w:szCs w:val="28"/>
+        </w:rPr>
+        <w:t xml:space="preserve">Для карты должны быть доступны следующие возможности: </w:t>
+      </w:r>
+    </w:p>
+    <w:p>
+      <w:pPr>
+        <w:pStyle w:val="af0"/>
+        <w:widowControl w:val="0"/>
+        <w:numPr>
+          <w:ilvl w:val="0"/>
+          <w:numId w:val="10"/>
+        </w:numPr>
+        <w:shd w:val="clear" w:color="auto" w:fill="FFFFFF"/>
+        <w:tabs>
+          <w:tab w:val="left" w:pos="284"/>
+          <w:tab w:val="left" w:pos="864"/>
+        </w:tabs>
+        <w:suppressAutoHyphens w:val="0"/>
+        <w:autoSpaceDE w:val="0"/>
+        <w:autoSpaceDN w:val="0"/>
+        <w:adjustRightInd w:val="0"/>
+        <w:ind w:left="1418" w:right="42"/>
+      </w:pPr>
+      <w:r>
+        <w:lastRenderedPageBreak/>
+        <w:t>перемещение по карте при помощи мыши;</w:t>
+      </w:r>
+    </w:p>
+    <w:p>
+      <w:pPr>
+        <w:pStyle w:val="af0"/>
+        <w:widowControl w:val="0"/>
+        <w:numPr>
+          <w:ilvl w:val="0"/>
+          <w:numId w:val="10"/>
+        </w:numPr>
+        <w:shd w:val="clear" w:color="auto" w:fill="FFFFFF"/>
+        <w:tabs>
+          <w:tab w:val="left" w:pos="284"/>
+          <w:tab w:val="left" w:pos="864"/>
+        </w:tabs>
+        <w:suppressAutoHyphens w:val="0"/>
+        <w:autoSpaceDE w:val="0"/>
+        <w:autoSpaceDN w:val="0"/>
+        <w:adjustRightInd w:val="0"/>
+        <w:ind w:left="1418" w:right="42"/>
+      </w:pPr>
+      <w:r>
+        <w:t>изменение масштаба при помощи шкалы.</w:t>
+      </w:r>
+      <w:r>
+        <w:t xml:space="preserve"> </w:t>
+      </w:r>
+    </w:p>
+    <w:p>
+      <w:pPr>
+        <w:pStyle w:val="3"/>
+      </w:pPr>
+      <w:r>
+        <w:t>Объявления отображаются в свернутом виде (количество комнат, район, цена), а при щелчке разворачиваются полного описания.</w:t>
+      </w:r>
+    </w:p>
+    <w:p>
+      <w:pPr>
+        <w:pStyle w:val="3"/>
+      </w:pPr>
+      <w:r>
+        <w:t>Система должна реализовывать разделение пользователей по следующим ролям:</w:t>
+      </w:r>
+    </w:p>
+    <w:p>
+      <w:pPr>
+        <w:pStyle w:val="a"/>
+      </w:pPr>
+      <w:r>
+        <w:t>пользователь системы;</w:t>
+      </w:r>
+    </w:p>
+    <w:p>
+      <w:pPr>
+        <w:pStyle w:val="a"/>
+      </w:pPr>
+      <w:r>
+        <w:t>модератор</w:t>
+      </w:r>
+      <w:r>
+        <w:t>.</w:t>
+      </w:r>
+    </w:p>
+    <w:p>
+      <w:pPr>
+        <w:pStyle w:val="3"/>
+      </w:pPr>
+      <w:r>
+        <w:t>Система должна предоставлять следующие возможности для каждой роли:</w:t>
+      </w:r>
+    </w:p>
+    <w:p>
+      <w:pPr>
+        <w:pStyle w:val="a"/>
+      </w:pPr>
+      <w:r>
+        <w:t xml:space="preserve">пользователь: </w:t>
+      </w:r>
+      <w:r>
+        <w:t>имеет возможность осуществлять поиск объявлений по различным критерия</w:t>
+      </w:r>
+      <w:r>
+        <w:t>м, просмат</w:t>
+      </w:r>
+      <w:r>
+        <w:t xml:space="preserve">ривать расположение </w:t>
+      </w:r>
+      <w:r>
+        <w:t>квартиры с объявления на карте, подавать объявления</w:t>
+      </w:r>
+      <w:r>
+        <w:t>;</w:t>
+      </w:r>
+    </w:p>
+    <w:p>
+      <w:pPr>
+        <w:pStyle w:val="a"/>
+      </w:pPr>
+      <w:r>
+        <w:t>модератор</w:t>
+      </w:r>
+      <w:r>
+        <w:t xml:space="preserve">: имеет возможность </w:t>
+      </w:r>
+      <w:r>
+        <w:t>публикации, редактирования или удаления объявлений, находящихся в очереди на рассмотрение, а также удаления объявлений с сайта.</w:t>
+      </w:r>
+    </w:p>
+    <w:p>
+      <w:pPr>
+        <w:pStyle w:val="3"/>
+      </w:pPr>
+      <w:r>
+        <w:t>На сайте не предусмотрена авторизация, поэтому пользователями являются его посетители.</w:t>
+      </w:r>
+    </w:p>
+    <w:p>
+      <w:pPr>
+        <w:pStyle w:val="3"/>
+      </w:pPr>
+      <w:r>
+        <w:t>Модератор осуществляет вход в систему по специальной ссылке, где вводит логин и пароль</w:t>
+      </w:r>
+      <w:r>
+        <w:t>.</w:t>
+      </w:r>
+    </w:p>
+    <w:p>
+      <w:pPr>
+        <w:pStyle w:val="3"/>
+      </w:pPr>
+      <w:r>
+        <w:t>Модератору доступна возможность просмотра новых, ожидающих модерации объявлений, которые он может добавить в базу данных или отклонить. Также предусмотрен интерфейс для удаления объявлений.</w:t>
+      </w:r>
+    </w:p>
+    <w:p>
+      <w:pPr>
+        <w:pStyle w:val="3"/>
+      </w:pPr>
+      <w:r>
+        <w:t xml:space="preserve">При подаче объявления пользователем должны быть заполнены все обязательные поля (тип квартиры, адрес, цена, контактный телефон и количество комнат) и капча. </w:t>
+      </w:r>
+    </w:p>
+    <w:p>
+      <w:pPr>
+        <w:pStyle w:val="3"/>
+      </w:pPr>
+      <w:r>
+        <w:t>Я</w:t>
+      </w:r>
+      <w:r>
+        <w:t>зык интерфейса сайта – русский</w:t>
+      </w:r>
+      <w:r>
+        <w:t>.</w:t>
+      </w:r>
+    </w:p>
+    <w:p/>
+    <w:p>
+      <w:pPr>
+        <w:pStyle w:val="2"/>
+      </w:pPr>
+      <w:r>
+        <w:lastRenderedPageBreak/>
+        <w:t>Требования к надежности</w:t>
+      </w:r>
+    </w:p>
+    <w:p>
+      <w:r>
+        <w:t xml:space="preserve">Пароли модераторов должны храниться в зашифрованном виде (однонаправленной хеш-функцией </w:t>
+      </w:r>
+      <w:r>
+        <w:rPr>
+          <w:lang w:val="en-US"/>
+        </w:rPr>
+        <w:t>MD</w:t>
+      </w:r>
+      <w:r>
+        <w:t>5).</w:t>
+      </w:r>
+      <w:r>
+        <w:t xml:space="preserve"> </w:t>
+      </w:r>
+    </w:p>
+    <w:p>
+      <w:r>
+        <w:t>При добавлении объявления пользователю предлагается ввести капчу, чтобы отклонять генерируемые компьютерами объявления.</w:t>
+      </w:r>
+    </w:p>
+    <w:p>
+      <w:r>
+        <w:t xml:space="preserve">На сайте </w:t>
+      </w:r>
+      <w:r>
+        <w:t>производит</w:t>
+      </w:r>
+      <w:r>
+        <w:t xml:space="preserve">ся </w:t>
+      </w:r>
+      <w:r>
+        <w:t>дальнейшая проверка</w:t>
+      </w:r>
+      <w:r>
+        <w:t xml:space="preserve"> новых объявлений</w:t>
+      </w:r>
+      <w:r>
+        <w:t xml:space="preserve"> модератором</w:t>
       </w:r>
       <w:r>
         <w:t xml:space="preserve">. </w:t>
       </w:r>
-      <w:r>
-        <w:t>На сайте предусмотрена возможность поиска по различным критериям, позволяющая выводить только интересные пользователю объявления</w:t>
-      </w:r>
-      <w:r>
-        <w:t>. Также</w:t>
-      </w:r>
-      <w:r>
-        <w:t xml:space="preserve"> </w:t>
-      </w:r>
-      <w:r>
-        <w:t>на портале можно</w:t>
-      </w:r>
-      <w:r>
-        <w:t xml:space="preserve"> размещ</w:t>
-      </w:r>
-      <w:r>
-        <w:t>ать</w:t>
-      </w:r>
-      <w:r>
-        <w:t xml:space="preserve"> объявлени</w:t>
-      </w:r>
-      <w:r>
-        <w:t>я</w:t>
-      </w:r>
-      <w:r>
-        <w:t>.</w:t>
-      </w:r>
-    </w:p>
-    <w:p>
-      <w:pPr>
-        <w:pStyle w:val="1"/>
-      </w:pPr>
-      <w:commentRangeStart w:id="5"/>
-      <w:r>
-        <w:lastRenderedPageBreak/>
-        <w:t>ТРЕБОВАНИЯ К ПРОГРАММНОМУ ПРОДУКТУ</w:t>
-      </w:r>
     </w:p>
     <w:p>
       <w:pPr>
         <w:pStyle w:val="2"/>
       </w:pPr>
-      <w:commentRangeStart w:id="6"/>
-      <w:r>
-        <w:t>Требования к функциональным характеристикам</w:t>
-      </w:r>
-      <w:r>
-        <w:t xml:space="preserve"> системы</w:t>
+      <w:r>
+        <w:t>Требования к составу и параметрам технических средств</w:t>
       </w:r>
     </w:p>
     <w:p>
@@ -545,140 +1127,18 @@
         <w:pStyle w:val="3"/>
       </w:pPr>
       <w:r>
-        <w:t>Система должна реализовывать структуру базы данных, позволяющ</w:t>
-      </w:r>
-      <w:r>
-        <w:t xml:space="preserve">ую хранить информацию </w:t>
-      </w:r>
-      <w:r>
-        <w:t>об объявлениях</w:t>
-      </w:r>
-      <w:r>
-        <w:t xml:space="preserve">; </w:t>
-      </w:r>
-      <w:r>
-        <w:t>кроме того, все объявления перед публикацией должны проходить проверку модератором.</w:t>
-      </w:r>
-    </w:p>
-    <w:p>
-      <w:pPr>
-        <w:pStyle w:val="3"/>
-      </w:pPr>
-      <w:r>
-        <w:t>Система должна реализовывать разделение пользователей по следующим ролям:</w:t>
-      </w:r>
-    </w:p>
-    <w:p>
-      <w:pPr>
-        <w:pStyle w:val="a"/>
-      </w:pPr>
-      <w:r>
-        <w:t>пользователь системы;</w:t>
-      </w:r>
-    </w:p>
-    <w:p>
-      <w:pPr>
-        <w:pStyle w:val="a"/>
-      </w:pPr>
-      <w:r>
-        <w:t>модератор</w:t>
-      </w:r>
-      <w:r>
-        <w:t>.</w:t>
-      </w:r>
-    </w:p>
-    <w:p>
-      <w:pPr>
-        <w:pStyle w:val="3"/>
-      </w:pPr>
-      <w:r>
-        <w:t>Система должна предоставлять следующие возможности для каждой роли:</w:t>
-      </w:r>
-    </w:p>
-    <w:p>
-      <w:pPr>
-        <w:pStyle w:val="a"/>
-      </w:pPr>
-      <w:r>
-        <w:t xml:space="preserve">пользователь: </w:t>
-      </w:r>
-      <w:r>
-        <w:t>имеет возможность осуществлять поиск объявлений по различным критерия</w:t>
-      </w:r>
-      <w:r>
-        <w:t>м, просмат</w:t>
-      </w:r>
-      <w:r>
-        <w:t xml:space="preserve">ривать расположение </w:t>
-      </w:r>
-      <w:r>
-        <w:t>квартиры с объявления на карте, подавать объявления</w:t>
-      </w:r>
-      <w:r>
-        <w:t>;</w:t>
-      </w:r>
-    </w:p>
-    <w:p>
-      <w:pPr>
-        <w:pStyle w:val="a"/>
-      </w:pPr>
-      <w:r>
-        <w:t>модератор</w:t>
-      </w:r>
-      <w:r>
-        <w:t xml:space="preserve">: имеет возможность </w:t>
-      </w:r>
-      <w:r>
-        <w:t>публикации, редактирования или удаления объявлений, находящихся в очереди на рассмотрение, а также удаления объявлений с сайта.</w:t>
-      </w:r>
-      <w:commentRangeEnd w:id="6"/>
-      <w:r>
-        <w:rPr>
-          <w:rStyle w:val="a9"/>
-        </w:rPr>
-        <w:commentReference w:id="6"/>
-      </w:r>
-    </w:p>
-    <w:p>
-      <w:pPr>
-        <w:pStyle w:val="2"/>
-        <w:rPr>
-          <w:highlight w:val="yellow"/>
-        </w:rPr>
-      </w:pPr>
-      <w:commentRangeStart w:id="7"/>
-      <w:r>
-        <w:rPr>
-          <w:highlight w:val="yellow"/>
-        </w:rPr>
-        <w:t>Требования к составу и параметрам технических средств</w:t>
-      </w:r>
-    </w:p>
-    <w:p>
-      <w:pPr>
-        <w:pStyle w:val="3"/>
-        <w:rPr>
-          <w:highlight w:val="yellow"/>
-        </w:rPr>
-      </w:pPr>
-      <w:r>
-        <w:rPr>
-          <w:highlight w:val="yellow"/>
-        </w:rPr>
-        <w:t>Требования к серверной части системы</w:t>
-      </w:r>
-    </w:p>
-    <w:p>
-      <w:pPr>
-        <w:rPr>
-          <w:highlight w:val="yellow"/>
-        </w:rPr>
-      </w:pPr>
-      <w:r>
-        <w:rPr>
-          <w:highlight w:val="yellow"/>
-        </w:rPr>
-        <w:t>Для функционирования программы необходим персональный компьютер со следующими минимальными требованиями к составу и параметрам технических средств:</w:t>
+        <w:t>Требования к серверной части</w:t>
+      </w:r>
+    </w:p>
+    <w:p>
+      <w:r>
+        <w:t xml:space="preserve">Для функционирования </w:t>
+      </w:r>
+      <w:r>
+        <w:t>сайта</w:t>
+      </w:r>
+      <w:r>
+        <w:t xml:space="preserve"> необходим персональный компьютер со следующими минимальными требованиями к составу и параметрам технических средств:</w:t>
       </w:r>
     </w:p>
     <w:p>
@@ -690,57 +1150,10 @@
         </w:tabs>
         <w:suppressAutoHyphens w:val="0"/>
         <w:ind w:left="0" w:firstLine="454"/>
-        <w:rPr>
-          <w:highlight w:val="yellow"/>
-        </w:rPr>
-      </w:pPr>
-      <w:r>
-        <w:rPr>
-          <w:highlight w:val="yellow"/>
-        </w:rPr>
-        <w:t xml:space="preserve">процессор </w:t>
-      </w:r>
-      <w:proofErr w:type="spellStart"/>
-      <w:r>
-        <w:rPr>
-          <w:highlight w:val="yellow"/>
-        </w:rPr>
-        <w:t>Intel</w:t>
-      </w:r>
-      <w:proofErr w:type="spellEnd"/>
-      <w:r>
-        <w:rPr>
-          <w:highlight w:val="yellow"/>
-        </w:rPr>
-        <w:t xml:space="preserve"> </w:t>
-      </w:r>
-      <w:proofErr w:type="spellStart"/>
-      <w:r>
-        <w:rPr>
-          <w:highlight w:val="yellow"/>
-        </w:rPr>
-        <w:t>Pentium</w:t>
-      </w:r>
-      <w:proofErr w:type="spellEnd"/>
-      <w:r>
-        <w:rPr>
-          <w:highlight w:val="yellow"/>
-        </w:rPr>
-        <w:t>/</w:t>
-      </w:r>
-      <w:proofErr w:type="spellStart"/>
-      <w:r>
-        <w:rPr>
-          <w:highlight w:val="yellow"/>
-        </w:rPr>
-        <w:t>Celeron</w:t>
-      </w:r>
-      <w:proofErr w:type="spellEnd"/>
-      <w:r>
-        <w:rPr>
-          <w:highlight w:val="yellow"/>
-        </w:rPr>
-        <w:t xml:space="preserve"> 1200МГц или совместимый; </w:t>
+      </w:pPr>
+      <w:commentRangeStart w:id="8"/>
+      <w:r>
+        <w:t xml:space="preserve">процессор Intel Pentium/Celeron 1200МГц или совместимый; </w:t>
       </w:r>
     </w:p>
     <w:p>
@@ -752,15 +1165,24 @@
         </w:tabs>
         <w:suppressAutoHyphens w:val="0"/>
         <w:ind w:left="0" w:firstLine="454"/>
-        <w:rPr>
-          <w:highlight w:val="yellow"/>
-        </w:rPr>
-      </w:pPr>
-      <w:r>
-        <w:rPr>
-          <w:highlight w:val="yellow"/>
-        </w:rPr>
-        <w:t>объем свободной оперативной памяти 100000 Кб;</w:t>
+      </w:pPr>
+      <w:r>
+        <w:t xml:space="preserve">объем свободной оперативной памяти </w:t>
+      </w:r>
+      <w:r>
+        <w:t>1</w:t>
+      </w:r>
+      <w:r>
+        <w:t>0</w:t>
+      </w:r>
+      <w:r>
+        <w:t xml:space="preserve"> </w:t>
+      </w:r>
+      <w:r>
+        <w:t>Г</w:t>
+      </w:r>
+      <w:r>
+        <w:t>б;</w:t>
       </w:r>
     </w:p>
     <w:p>
@@ -772,15 +1194,21 @@
         </w:tabs>
         <w:suppressAutoHyphens w:val="0"/>
         <w:ind w:left="0" w:firstLine="454"/>
-        <w:rPr>
-          <w:highlight w:val="yellow"/>
-        </w:rPr>
-      </w:pPr>
-      <w:r>
-        <w:rPr>
-          <w:highlight w:val="yellow"/>
-        </w:rPr>
-        <w:t>объем необходимой памяти на жестком диске 100000 Кб;</w:t>
+      </w:pPr>
+      <w:r>
+        <w:t xml:space="preserve">объем необходимой памяти на жестком диске </w:t>
+      </w:r>
+      <w:r>
+        <w:t>500</w:t>
+      </w:r>
+      <w:r>
+        <w:t xml:space="preserve"> </w:t>
+      </w:r>
+      <w:r>
+        <w:t>М</w:t>
+      </w:r>
+      <w:r>
+        <w:t>б;</w:t>
       </w:r>
     </w:p>
     <w:p>
@@ -792,14 +1220,8 @@
         </w:tabs>
         <w:suppressAutoHyphens w:val="0"/>
         <w:ind w:left="0" w:firstLine="454"/>
-        <w:rPr>
-          <w:highlight w:val="yellow"/>
-        </w:rPr>
-      </w:pPr>
-      <w:r>
-        <w:rPr>
-          <w:highlight w:val="yellow"/>
-        </w:rPr>
+      </w:pPr>
+      <w:r>
         <w:t>стандартный VGA монитор с разрешением 800х600 или более высоким;</w:t>
       </w:r>
     </w:p>
@@ -812,14 +1234,8 @@
         </w:tabs>
         <w:suppressAutoHyphens w:val="0"/>
         <w:ind w:left="0" w:firstLine="454"/>
-        <w:rPr>
-          <w:highlight w:val="yellow"/>
-        </w:rPr>
-      </w:pPr>
-      <w:r>
-        <w:rPr>
-          <w:highlight w:val="yellow"/>
-        </w:rPr>
+      </w:pPr>
+      <w:r>
         <w:t>стандартная клавиатура;</w:t>
       </w:r>
     </w:p>
@@ -832,35 +1248,134 @@
         </w:tabs>
         <w:suppressAutoHyphens w:val="0"/>
         <w:ind w:left="0" w:firstLine="454"/>
-        <w:rPr>
-          <w:highlight w:val="yellow"/>
-        </w:rPr>
-      </w:pPr>
-      <w:r>
-        <w:rPr>
-          <w:highlight w:val="yellow"/>
-        </w:rPr>
+      </w:pPr>
+      <w:r>
         <w:t>манипулятор «мышь»;</w:t>
       </w:r>
-      <w:commentRangeEnd w:id="7"/>
+      <w:commentRangeEnd w:id="8"/>
       <w:r>
         <w:rPr>
           <w:rStyle w:val="a9"/>
         </w:rPr>
-        <w:commentReference w:id="7"/>
+        <w:commentReference w:id="8"/>
+      </w:r>
+    </w:p>
+    <w:p>
+      <w:pPr>
+        <w:pStyle w:val="3"/>
+      </w:pPr>
+      <w:r>
+        <w:t>Требования к клиентской части</w:t>
+      </w:r>
+    </w:p>
+    <w:p>
+      <w:r>
+        <w:t>Для функционирования сайта необходим персональный компьютер со следующими минимальными требованиями к составу и параметрам технических средств:</w:t>
+      </w:r>
+    </w:p>
+    <w:p>
+      <w:pPr>
+        <w:pStyle w:val="a"/>
+        <w:tabs>
+          <w:tab w:val="clear" w:pos="814"/>
+          <w:tab w:val="num" w:pos="993"/>
+        </w:tabs>
+        <w:suppressAutoHyphens w:val="0"/>
+        <w:ind w:left="0" w:firstLine="454"/>
+      </w:pPr>
+      <w:commentRangeStart w:id="9"/>
+      <w:r>
+        <w:t xml:space="preserve">процессор Intel Pentium/Celeron 1200МГц или совместимый; </w:t>
+      </w:r>
+    </w:p>
+    <w:p>
+      <w:pPr>
+        <w:pStyle w:val="a"/>
+        <w:tabs>
+          <w:tab w:val="clear" w:pos="814"/>
+          <w:tab w:val="num" w:pos="993"/>
+        </w:tabs>
+        <w:suppressAutoHyphens w:val="0"/>
+        <w:ind w:left="0" w:firstLine="454"/>
+      </w:pPr>
+      <w:r>
+        <w:t xml:space="preserve">объем свободной оперативной памяти 100 </w:t>
+      </w:r>
+      <w:r>
+        <w:t>М</w:t>
+      </w:r>
+      <w:r>
+        <w:t>б;</w:t>
+      </w:r>
+    </w:p>
+    <w:p>
+      <w:pPr>
+        <w:pStyle w:val="a"/>
+        <w:tabs>
+          <w:tab w:val="clear" w:pos="814"/>
+          <w:tab w:val="num" w:pos="993"/>
+        </w:tabs>
+        <w:suppressAutoHyphens w:val="0"/>
+        <w:ind w:left="0" w:firstLine="454"/>
+      </w:pPr>
+      <w:r>
+        <w:t>стандартный VGA монитор с разрешением 800х600 или более высоким;</w:t>
+      </w:r>
+    </w:p>
+    <w:p>
+      <w:pPr>
+        <w:pStyle w:val="a"/>
+        <w:tabs>
+          <w:tab w:val="clear" w:pos="814"/>
+          <w:tab w:val="num" w:pos="993"/>
+        </w:tabs>
+        <w:suppressAutoHyphens w:val="0"/>
+        <w:ind w:left="0" w:firstLine="454"/>
+      </w:pPr>
+      <w:r>
+        <w:t>стандартная клавиатура;</w:t>
+      </w:r>
+    </w:p>
+    <w:p>
+      <w:pPr>
+        <w:pStyle w:val="a"/>
+        <w:tabs>
+          <w:tab w:val="clear" w:pos="814"/>
+          <w:tab w:val="num" w:pos="993"/>
+        </w:tabs>
+        <w:suppressAutoHyphens w:val="0"/>
+        <w:ind w:left="0" w:firstLine="454"/>
+      </w:pPr>
+      <w:r>
+        <w:t>манипулятор «мышь»;</w:t>
+      </w:r>
+      <w:commentRangeEnd w:id="9"/>
+      <w:r>
+        <w:rPr>
+          <w:rStyle w:val="a9"/>
+        </w:rPr>
+        <w:commentReference w:id="9"/>
       </w:r>
     </w:p>
     <w:p>
       <w:pPr>
         <w:pStyle w:val="2"/>
       </w:pPr>
-      <w:commentRangeStart w:id="8"/>
       <w:r>
         <w:lastRenderedPageBreak/>
         <w:t>Требования к информационной и программной совместимости</w:t>
       </w:r>
     </w:p>
     <w:p>
+      <w:pPr>
+        <w:pStyle w:val="3"/>
+      </w:pPr>
+      <w:r>
+        <w:t>Требования к клиентской части</w:t>
+      </w:r>
+    </w:p>
+    <w:p>
+      <w:commentRangeStart w:id="10"/>
       <w:r>
         <w:t xml:space="preserve">Для функционирования </w:t>
       </w:r>
@@ -870,7 +1385,6 @@
       <w:r>
         <w:t xml:space="preserve"> «</w:t>
       </w:r>
-      <w:proofErr w:type="spellStart"/>
       <w:r>
         <w:rPr>
           <w:szCs w:val="28"/>
@@ -878,7 +1392,6 @@
         </w:rPr>
         <w:t>SweetHome</w:t>
       </w:r>
-      <w:proofErr w:type="spellEnd"/>
       <w:r>
         <w:t xml:space="preserve">» необходимо наличие операционной системы </w:t>
       </w:r>
@@ -925,6 +1438,36 @@
         <w:t>Seven</w:t>
       </w:r>
       <w:r>
+        <w:t xml:space="preserve">, </w:t>
+      </w:r>
+      <w:r>
+        <w:rPr>
+          <w:lang w:val="en-US"/>
+        </w:rPr>
+        <w:t>Linux</w:t>
+      </w:r>
+      <w:r>
+        <w:t xml:space="preserve"> </w:t>
+      </w:r>
+      <w:r>
+        <w:t xml:space="preserve">или </w:t>
+      </w:r>
+      <w:r>
+        <w:rPr>
+          <w:lang w:val="en-US"/>
+        </w:rPr>
+        <w:t>MAC</w:t>
+      </w:r>
+      <w:r>
+        <w:t xml:space="preserve"> </w:t>
+      </w:r>
+      <w:r>
+        <w:rPr>
+          <w:lang w:val="en-US"/>
+        </w:rPr>
+        <w:t>OS</w:t>
+      </w:r>
+      <w:r>
         <w:t xml:space="preserve"> и браузера </w:t>
       </w:r>
       <w:r>
@@ -1005,136 +1548,77 @@
       <w:r>
         <w:t xml:space="preserve">. </w:t>
       </w:r>
-      <w:commentRangeEnd w:id="8"/>
+      <w:commentRangeEnd w:id="10"/>
       <w:r>
         <w:rPr>
           <w:rStyle w:val="a9"/>
         </w:rPr>
-        <w:commentReference w:id="8"/>
-      </w:r>
-    </w:p>
-    <w:p>
-      <w:pPr>
+        <w:commentReference w:id="10"/>
+      </w:r>
+    </w:p>
+    <w:p>
+      <w:pPr>
+        <w:pStyle w:val="3"/>
+      </w:pPr>
+      <w:r>
+        <w:t>Требования к серверной части</w:t>
+      </w:r>
+    </w:p>
+    <w:p>
+      <w:commentRangeStart w:id="11"/>
+      <w:r>
+        <w:t xml:space="preserve">Сайт должен быть развернут на локальном сервере (например, </w:t>
+      </w:r>
+      <w:r>
         <w:rPr>
           <w:lang w:val="en-US"/>
         </w:rPr>
-      </w:pPr>
-      <w:commentRangeStart w:id="9"/>
-      <w:r>
-        <w:t>Я</w:t>
-      </w:r>
-      <w:r>
-        <w:t>зык интерфейса сайта – русский</w:t>
+        <w:t>Apache</w:t>
+      </w:r>
+      <w:r>
+        <w:t>) или выложен на хостинг. База данных сайта</w:t>
+      </w:r>
+      <w:r>
+        <w:t xml:space="preserve"> в СУБД </w:t>
+      </w:r>
+      <w:r>
+        <w:rPr>
+          <w:lang w:val="en-US"/>
+        </w:rPr>
+        <w:t>MySQL</w:t>
       </w:r>
       <w:r>
         <w:t>.</w:t>
       </w:r>
-      <w:commentRangeEnd w:id="9"/>
+      <w:commentRangeEnd w:id="11"/>
       <w:r>
         <w:rPr>
           <w:rStyle w:val="a9"/>
         </w:rPr>
-        <w:commentReference w:id="9"/>
+        <w:commentReference w:id="11"/>
       </w:r>
     </w:p>
     <w:p>
       <w:pPr>
         <w:pStyle w:val="2"/>
       </w:pPr>
-      <w:commentRangeStart w:id="10"/>
-      <w:r>
-        <w:t>Требования к надежности</w:t>
-      </w:r>
-    </w:p>
-    <w:p>
-      <w:commentRangeStart w:id="11"/>
-      <w:commentRangeStart w:id="12"/>
-      <w:r>
-        <w:t xml:space="preserve">На сайте должна производиться </w:t>
-      </w:r>
-      <w:proofErr w:type="spellStart"/>
-      <w:r>
-        <w:t>модерация</w:t>
-      </w:r>
-      <w:proofErr w:type="spellEnd"/>
-      <w:r>
-        <w:t xml:space="preserve"> новых объявлений</w:t>
-      </w:r>
-      <w:commentRangeEnd w:id="11"/>
-      <w:r>
-        <w:rPr>
-          <w:rStyle w:val="a9"/>
-        </w:rPr>
-        <w:commentReference w:id="11"/>
-      </w:r>
-      <w:commentRangeEnd w:id="12"/>
-      <w:r>
-        <w:rPr>
-          <w:rStyle w:val="a9"/>
-        </w:rPr>
-        <w:commentReference w:id="12"/>
-      </w:r>
-      <w:r>
-        <w:t>.</w:t>
-      </w:r>
-      <w:commentRangeEnd w:id="5"/>
-      <w:r>
-        <w:rPr>
-          <w:rStyle w:val="a9"/>
-        </w:rPr>
-        <w:commentReference w:id="5"/>
-      </w:r>
-      <w:r>
-        <w:t xml:space="preserve"> </w:t>
-      </w:r>
-      <w:commentRangeEnd w:id="10"/>
-      <w:r>
-        <w:rPr>
-          <w:rStyle w:val="a9"/>
-        </w:rPr>
-        <w:commentReference w:id="10"/>
-      </w:r>
-    </w:p>
+      <w:r>
+        <w:t>Требования к программной документации</w:t>
+      </w:r>
+    </w:p>
+    <w:p>
+      <w:r>
+        <w:t>В комплект документации должно входить «Руководство пользователя»</w:t>
+      </w:r>
+      <w:r>
+        <w:t xml:space="preserve">. </w:t>
+      </w:r>
+    </w:p>
+    <w:p/>
     <w:p>
       <w:pPr>
         <w:pStyle w:val="1"/>
       </w:pPr>
-      <w:commentRangeStart w:id="13"/>
-      <w:r>
-        <w:t>ТРЕБОВАНИЯ К ПРОГРАММНОЙ ДОКУМЕНТАЦИИ</w:t>
-      </w:r>
-      <w:commentRangeEnd w:id="13"/>
-      <w:r>
-        <w:rPr>
-          <w:rStyle w:val="a9"/>
-          <w:rFonts w:ascii="Times New Roman" w:hAnsi="Times New Roman"/>
-          <w:b w:val="0"/>
-        </w:rPr>
-        <w:commentReference w:id="13"/>
-      </w:r>
-    </w:p>
-    <w:p>
-      <w:commentRangeStart w:id="14"/>
-      <w:r>
-        <w:t>В комплект документации должно входить «Руководство пользователя»</w:t>
-      </w:r>
-      <w:r>
-        <w:t xml:space="preserve"> и «Руководство администратора».</w:t>
-      </w:r>
-      <w:commentRangeEnd w:id="14"/>
-      <w:r>
-        <w:rPr>
-          <w:rStyle w:val="a9"/>
-        </w:rPr>
-        <w:commentReference w:id="14"/>
-      </w:r>
-    </w:p>
-    <w:p/>
-    <w:p>
-      <w:pPr>
-        <w:pStyle w:val="1"/>
-      </w:pPr>
-      <w:commentRangeStart w:id="15"/>
       <w:r>
         <w:t>СТАДИИ И ЭТАПЫ РАЗРАБОТКИ</w:t>
       </w:r>
@@ -1294,9 +1778,15 @@
               <w:rPr>
                 <w:sz w:val="24"/>
                 <w:szCs w:val="24"/>
-                <w:lang w:val="en-US"/>
               </w:rPr>
             </w:pPr>
+            <w:r>
+              <w:rPr>
+                <w:sz w:val="24"/>
+                <w:szCs w:val="24"/>
+              </w:rPr>
+              <w:t>20.09.13 – 4.10.13</w:t>
+            </w:r>
           </w:p>
         </w:tc>
       </w:tr>
@@ -1364,6 +1854,13 @@
                 <w:szCs w:val="24"/>
               </w:rPr>
             </w:pPr>
+            <w:r>
+              <w:rPr>
+                <w:sz w:val="24"/>
+                <w:szCs w:val="24"/>
+              </w:rPr>
+              <w:t>4.10.13 – 11.10.13</w:t>
+            </w:r>
           </w:p>
         </w:tc>
       </w:tr>
@@ -1431,6 +1928,13 @@
                 <w:szCs w:val="24"/>
               </w:rPr>
             </w:pPr>
+            <w:r>
+              <w:rPr>
+                <w:sz w:val="24"/>
+                <w:szCs w:val="24"/>
+              </w:rPr>
+              <w:t>11.10.13 – 18.10.13</w:t>
+            </w:r>
           </w:p>
         </w:tc>
       </w:tr>
@@ -1498,6 +2002,13 @@
                 <w:szCs w:val="24"/>
               </w:rPr>
             </w:pPr>
+            <w:r>
+              <w:rPr>
+                <w:sz w:val="24"/>
+                <w:szCs w:val="24"/>
+              </w:rPr>
+              <w:t>18.10.13-13.12.13</w:t>
+            </w:r>
           </w:p>
         </w:tc>
       </w:tr>
@@ -1565,11 +2076,25 @@
                 <w:szCs w:val="24"/>
               </w:rPr>
             </w:pPr>
+            <w:commentRangeStart w:id="12"/>
+            <w:r>
+              <w:rPr>
+                <w:sz w:val="24"/>
+                <w:szCs w:val="24"/>
+              </w:rPr>
+              <w:t>13.12.13 – 27.12.13</w:t>
+            </w:r>
+            <w:commentRangeEnd w:id="12"/>
+            <w:r>
+              <w:rPr>
+                <w:rStyle w:val="a9"/>
+              </w:rPr>
+              <w:commentReference w:id="12"/>
+            </w:r>
           </w:p>
         </w:tc>
       </w:tr>
     </w:tbl>
-    <w:commentRangeEnd w:id="15"/>
     <w:p>
       <w:pPr>
         <w:pStyle w:val="1"/>
@@ -1578,18 +2103,10 @@
         </w:rPr>
       </w:pPr>
       <w:r>
-        <w:rPr>
-          <w:rStyle w:val="a9"/>
-          <w:rFonts w:ascii="Times New Roman" w:hAnsi="Times New Roman"/>
-          <w:b w:val="0"/>
-        </w:rPr>
-        <w:commentReference w:id="15"/>
-      </w:r>
-      <w:r>
         <w:t>ПОРЯДОК КОНТРОЛЯ И ПРИЕМКИ</w:t>
       </w:r>
-      <w:bookmarkStart w:id="16" w:name="_GoBack"/>
-      <w:bookmarkEnd w:id="16"/>
+      <w:bookmarkStart w:id="13" w:name="_GoBack"/>
+      <w:bookmarkEnd w:id="13"/>
     </w:p>
     <w:p>
       <w:r>
@@ -1614,7 +2131,7 @@
         <w:t>.</w:t>
       </w:r>
       <w:r>
-        <w:t xml:space="preserve"> </w:t>
+        <w:t>А</w:t>
       </w:r>
       <w:r>
         <w:t xml:space="preserve">., </w:t>
@@ -1623,21 +2140,7 @@
         <w:t xml:space="preserve">Исаенко Д. ., Васильевой Е.Е. </w:t>
       </w:r>
       <w:r>
-        <w:t xml:space="preserve">согласно пунктам 4-6 данного </w:t>
-      </w:r>
-      <w:commentRangeStart w:id="17"/>
-      <w:r>
-        <w:t>документа</w:t>
-      </w:r>
-      <w:commentRangeEnd w:id="17"/>
-      <w:r>
-        <w:rPr>
-          <w:rStyle w:val="a9"/>
-        </w:rPr>
-        <w:commentReference w:id="17"/>
-      </w:r>
-      <w:r>
-        <w:t>.</w:t>
+        <w:t>согласно пунктам 4-6 данного документа.</w:t>
       </w:r>
     </w:p>
     <w:sectPr>
@@ -1657,7 +2160,7 @@
 
 <file path=word/comments.xml><?xml version="1.0" encoding="utf-8"?>
 <w:comments xmlns:wpc="http://schemas.microsoft.com/office/word/2010/wordprocessingCanvas" xmlns:mc="http://schemas.openxmlformats.org/markup-compatibility/2006" xmlns:o="urn:schemas-microsoft-com:office:office" xmlns:r="http://schemas.openxmlformats.org/officeDocument/2006/relationships" xmlns:m="http://schemas.openxmlformats.org/officeDocument/2006/math" xmlns:v="urn:schemas-microsoft-com:vml" xmlns:wp14="http://schemas.microsoft.com/office/word/2010/wordprocessingDrawing" xmlns:wp="http://schemas.openxmlformats.org/drawingml/2006/wordprocessingDrawing" xmlns:w10="urn:schemas-microsoft-com:office:word" xmlns:w="http://schemas.openxmlformats.org/wordprocessingml/2006/main" xmlns:w14="http://schemas.microsoft.com/office/word/2010/wordml" xmlns:wpg="http://schemas.microsoft.com/office/word/2010/wordprocessingGroup" xmlns:wpi="http://schemas.microsoft.com/office/word/2010/wordprocessingInk" xmlns:wne="http://schemas.microsoft.com/office/word/2006/wordml" xmlns:wps="http://schemas.microsoft.com/office/word/2010/wordprocessingShape" mc:Ignorable="w14 wp14">
-  <w:comment w:id="1" w:author="Антон" w:date="2013-09-30T23:10:00Z" w:initials="А">
+  <w:comment w:id="1" w:author="Антон" w:date="2013-10-03T18:44:00Z" w:initials="А">
     <w:p>
       <w:pPr>
         <w:pStyle w:val="aa"/>
@@ -1669,19 +2172,11 @@
         <w:annotationRef/>
       </w:r>
       <w:r>
-        <w:t xml:space="preserve">Название не совпадает с </w:t>
-      </w:r>
-      <w:proofErr w:type="gramStart"/>
-      <w:r>
-        <w:t>заявленным</w:t>
-      </w:r>
-      <w:proofErr w:type="gramEnd"/>
-      <w:r>
-        <w:t xml:space="preserve"> в ТЗ</w:t>
+        <w:t>Ваша система не дотягивает до портала. Это скорее сайт агенства недвижимости.</w:t>
       </w:r>
     </w:p>
   </w:comment>
-  <w:comment w:id="2" w:author="Антон" w:date="2013-09-30T23:11:00Z" w:initials="А">
+  <w:comment w:id="2" w:author="Антон" w:date="2013-10-03T18:45:00Z" w:initials="А">
     <w:p>
       <w:pPr>
         <w:pStyle w:val="aa"/>
@@ -1693,11 +2188,11 @@
         <w:annotationRef/>
       </w:r>
       <w:r>
-        <w:t>???</w:t>
+        <w:t>Это не веб-сервис, скорее веб-приложение. Определитесь тут с термином.</w:t>
       </w:r>
     </w:p>
   </w:comment>
-  <w:comment w:id="3" w:author="Антон" w:date="2013-09-30T23:14:00Z" w:initials="А">
+  <w:comment w:id="3" w:author="Антон" w:date="2013-10-03T18:45:00Z" w:initials="А">
     <w:p>
       <w:pPr>
         <w:pStyle w:val="aa"/>
@@ -1709,335 +2204,29 @@
         <w:annotationRef/>
       </w:r>
       <w:r>
-        <w:t xml:space="preserve">Введение состоит из трёх подпунктов: Наименование, на основе чего, краткое описание области применения. То есть, основание для разработки перенесите </w:t>
-      </w:r>
-      <w:proofErr w:type="gramStart"/>
-      <w:r>
-        <w:t>в</w:t>
-      </w:r>
-      <w:proofErr w:type="gramEnd"/>
-      <w:r>
-        <w:t xml:space="preserve"> введение. У вас будет 4 подпункта, добавится организация.</w:t>
+        <w:t>Тоже самое.</w:t>
       </w:r>
     </w:p>
   </w:comment>
-  <w:comment w:id="4" w:author="Антон" w:date="2013-09-30T23:16:00Z" w:initials="А">
+  <w:comment w:id="4" w:author="Антон" w:date="2013-10-03T18:51:00Z" w:initials="А">
     <w:p>
       <w:pPr>
         <w:pStyle w:val="aa"/>
-      </w:pPr>
-      <w:r>
         <w:rPr>
           <w:rStyle w:val="a9"/>
         </w:rPr>
+      </w:pPr>
+      <w:r>
+        <w:rPr>
+          <w:rStyle w:val="a9"/>
+        </w:rPr>
         <w:annotationRef/>
       </w:r>
       <w:r>
-        <w:t>Это 2 пункт</w:t>
-      </w:r>
-    </w:p>
-  </w:comment>
-  <w:comment w:id="6" w:author="Антон" w:date="2013-09-30T23:28:00Z" w:initials="А">
-    <w:p>
-      <w:pPr>
-        <w:pStyle w:val="aa"/>
-      </w:pPr>
-      <w:r>
         <w:rPr>
           <w:rStyle w:val="a9"/>
         </w:rPr>
-        <w:annotationRef/>
-      </w:r>
-      <w:r>
-        <w:t>Описываемые в этом разделе требования должны быть проверяемы. Во первых пишется какого рода информация хранитс</w:t>
-      </w:r>
-      <w:proofErr w:type="gramStart"/>
-      <w:r>
-        <w:t>я(</w:t>
-      </w:r>
-      <w:proofErr w:type="gramEnd"/>
-      <w:r>
-        <w:t>у вас я думаю это адреса квартир, телефоны для связи, географические данные и т.д.). Описывается как реализована безопасност</w:t>
-      </w:r>
-      <w:proofErr w:type="gramStart"/>
-      <w:r>
-        <w:t>ь(</w:t>
-      </w:r>
-      <w:proofErr w:type="gramEnd"/>
-      <w:r>
-        <w:t>то есть вы можете описать как проверяются пользователи при входе и как проверяется администратор). Описываются основные функции системы: осуществление поиска данных, как предоставляется информаци</w:t>
-      </w:r>
-      <w:proofErr w:type="gramStart"/>
-      <w:r>
-        <w:t>я(</w:t>
-      </w:r>
-      <w:proofErr w:type="gramEnd"/>
-      <w:r>
-        <w:t>желательно иметь в системе какую либо систему предоставления печатной отчётности).</w:t>
-      </w:r>
-    </w:p>
-  </w:comment>
-  <w:comment w:id="7" w:author="Антон" w:date="2013-09-30T23:40:00Z" w:initials="А">
-    <w:p>
-      <w:pPr>
-        <w:pStyle w:val="aa"/>
-      </w:pPr>
-      <w:r>
-        <w:rPr>
-          <w:rStyle w:val="a9"/>
-        </w:rPr>
-        <w:annotationRef/>
-      </w:r>
-      <w:proofErr w:type="gramStart"/>
-      <w:r>
-        <w:t xml:space="preserve">Два подраздела: требования к серверной </w:t>
-      </w:r>
-      <w:proofErr w:type="spellStart"/>
-      <w:r>
-        <w:t>частми</w:t>
-      </w:r>
-      <w:proofErr w:type="spellEnd"/>
-      <w:r>
-        <w:t xml:space="preserve">, требования к клиентской части. </w:t>
-      </w:r>
-      <w:proofErr w:type="gramEnd"/>
-    </w:p>
-    <w:p>
-      <w:pPr>
-        <w:pStyle w:val="aa"/>
-      </w:pPr>
-      <w:r>
-        <w:t xml:space="preserve">Не особо верю вашим требованиям. </w:t>
-      </w:r>
-      <w:r>
-        <w:t>100мб ОЗУ и 100МБ места  маловато. Тут описаны только технические характеристики.</w:t>
-      </w:r>
-    </w:p>
-  </w:comment>
-  <w:comment w:id="8" w:author="Антон" w:date="2013-09-30T23:46:00Z" w:initials="А">
-    <w:p>
-      <w:pPr>
-        <w:pStyle w:val="aa"/>
-      </w:pPr>
-      <w:r>
-        <w:rPr>
-          <w:rStyle w:val="a9"/>
-        </w:rPr>
-        <w:annotationRef/>
-      </w:r>
-      <w:r>
-        <w:t xml:space="preserve">Также 2 подраздела: клиентская часть, серверная часть. Не верю, что сайт не будет работать на </w:t>
-      </w:r>
-      <w:r>
-        <w:rPr>
-          <w:lang w:val="en-US"/>
-        </w:rPr>
-        <w:t>Linux</w:t>
-      </w:r>
-      <w:r>
-        <w:t xml:space="preserve">. </w:t>
-      </w:r>
-      <w:r>
-        <w:t xml:space="preserve">Для серверной части предполагаю, </w:t>
-      </w:r>
-      <w:proofErr w:type="gramStart"/>
-      <w:r>
-        <w:t>нужен</w:t>
-      </w:r>
-      <w:proofErr w:type="gramEnd"/>
-      <w:r>
-        <w:t xml:space="preserve"> </w:t>
-      </w:r>
-      <w:r>
-        <w:rPr>
-          <w:lang w:val="en-US"/>
-        </w:rPr>
-        <w:t>Apache</w:t>
-      </w:r>
-      <w:r>
-        <w:t xml:space="preserve">, </w:t>
-      </w:r>
-      <w:r>
-        <w:rPr>
-          <w:lang w:val="en-US"/>
-        </w:rPr>
-        <w:t>MySQL</w:t>
-      </w:r>
-      <w:r>
-        <w:t xml:space="preserve"> </w:t>
-      </w:r>
-      <w:r>
-        <w:t xml:space="preserve"> т.д. </w:t>
-      </w:r>
-    </w:p>
-  </w:comment>
-  <w:comment w:id="9" w:author="Антон" w:date="2013-09-30T23:43:00Z" w:initials="А">
-    <w:p>
-      <w:pPr>
-        <w:pStyle w:val="aa"/>
-      </w:pPr>
-      <w:r>
-        <w:rPr>
-          <w:rStyle w:val="a9"/>
-        </w:rPr>
-        <w:annotationRef/>
-      </w:r>
-      <w:r>
-        <w:t>Это, я думаю, стоит отнести к функциональным требованиям</w:t>
-      </w:r>
-    </w:p>
-  </w:comment>
-  <w:comment w:id="11" w:author="Антон" w:date="2013-09-30T23:41:00Z" w:initials="А">
-    <w:p>
-      <w:pPr>
-        <w:pStyle w:val="aa"/>
-      </w:pPr>
-      <w:r>
-        <w:rPr>
-          <w:rStyle w:val="a9"/>
-        </w:rPr>
-        <w:annotationRef/>
-      </w:r>
-      <w:r>
-        <w:t xml:space="preserve">Это тоже </w:t>
-      </w:r>
-    </w:p>
-  </w:comment>
-  <w:comment w:id="12" w:author="Антон" w:date="2013-09-30T23:42:00Z" w:initials="А">
-    <w:p>
-      <w:pPr>
-        <w:pStyle w:val="aa"/>
-      </w:pPr>
-      <w:r>
-        <w:rPr>
-          <w:rStyle w:val="a9"/>
-        </w:rPr>
-        <w:annotationRef/>
-      </w:r>
-      <w:r>
-        <w:t>В функциональные (распишите подробно)</w:t>
-      </w:r>
-    </w:p>
-  </w:comment>
-  <w:comment w:id="5" w:author="Антон" w:date="2013-09-30T23:47:00Z" w:initials="А">
-    <w:p>
-      <w:pPr>
-        <w:pStyle w:val="aa"/>
-      </w:pPr>
-      <w:r>
-        <w:rPr>
-          <w:rStyle w:val="a9"/>
-        </w:rPr>
-        <w:annotationRef/>
-      </w:r>
-      <w:r>
-        <w:t xml:space="preserve">Порядок требований: Требования к функциональным характеристикам, требования к надёжности, требования к техническим системам, </w:t>
-      </w:r>
-      <w:r>
-        <w:t>требования к информационному и программному обес</w:t>
-      </w:r>
-      <w:r>
-        <w:t>печению, требования  документации.</w:t>
-      </w:r>
-    </w:p>
-  </w:comment>
-  <w:comment w:id="10" w:author="Антон" w:date="2013-09-30T23:37:00Z" w:initials="А">
-    <w:p>
-      <w:pPr>
-        <w:pStyle w:val="aa"/>
-      </w:pPr>
-      <w:r>
-        <w:rPr>
-          <w:rStyle w:val="a9"/>
-        </w:rPr>
-        <w:annotationRef/>
-      </w:r>
-      <w:r>
-        <w:t>В данном разделе описывает</w:t>
-      </w:r>
-      <w:r>
-        <w:t>ся</w:t>
-      </w:r>
-      <w:r>
-        <w:t xml:space="preserve"> </w:t>
-      </w:r>
-      <w:r>
-        <w:t>вход пользователя в систему (если есть), резервное копирование (если есть), как реализована защита данных, как реализован контроль действий пользователя</w:t>
-      </w:r>
-    </w:p>
-  </w:comment>
-  <w:comment w:id="13" w:author="Антон" w:date="2013-09-30T23:48:00Z" w:initials="А">
-    <w:p>
-      <w:pPr>
-        <w:pStyle w:val="aa"/>
-      </w:pPr>
-      <w:r>
-        <w:rPr>
-          <w:rStyle w:val="a9"/>
-        </w:rPr>
-        <w:annotationRef/>
-      </w:r>
-      <w:r>
-        <w:t>Является пятым подразделом третьего раздела.</w:t>
-      </w:r>
-    </w:p>
-  </w:comment>
-  <w:comment w:id="14" w:author="Антон" w:date="2013-09-30T23:49:00Z" w:initials="А">
-    <w:p>
-      <w:pPr>
-        <w:pStyle w:val="aa"/>
-      </w:pPr>
-      <w:r>
-        <w:rPr>
-          <w:rStyle w:val="a9"/>
-        </w:rPr>
-        <w:annotationRef/>
-      </w:r>
-      <w:r>
-        <w:t>Нужен только один документ -  Руководство пользователя. Руководство для администратора будет идти просто отдельной главой в руководстве пользователя.</w:t>
-      </w:r>
-    </w:p>
-  </w:comment>
-  <w:comment w:id="15" w:author="Антон" w:date="2013-09-30T23:56:00Z" w:initials="А">
-    <w:p>
-      <w:pPr>
-        <w:pStyle w:val="aa"/>
-      </w:pPr>
-      <w:r>
-        <w:rPr>
-          <w:rStyle w:val="a9"/>
-        </w:rPr>
-        <w:annotationRef/>
-      </w:r>
-      <w:r>
-        <w:t xml:space="preserve">Сделал </w:t>
-      </w:r>
-      <w:proofErr w:type="gramStart"/>
-      <w:r>
-        <w:t>таблицу</w:t>
-      </w:r>
-      <w:proofErr w:type="gramEnd"/>
-      <w:r>
-        <w:t xml:space="preserve"> какой она должна быть, сроки скажу позже</w:t>
-      </w:r>
-    </w:p>
-  </w:comment>
-  <w:comment w:id="17" w:author="Антон" w:date="2013-09-30T23:59:00Z" w:initials="А">
-    <w:p>
-      <w:pPr>
-        <w:pStyle w:val="aa"/>
-        <w:rPr>
-          <w:lang w:val="en-US"/>
-        </w:rPr>
-      </w:pPr>
-      <w:r>
-        <w:rPr>
-          <w:rStyle w:val="a9"/>
-        </w:rPr>
-        <w:annotationRef/>
-      </w:r>
-      <w:r>
-        <w:t>Итог:</w:t>
+        <w:t>ЕА предложил расширить функционал. Чтобы система действительно дотягивала до сайта  агентства недвижимости. То есть, примерно такой функционал.</w:t>
       </w:r>
     </w:p>
     <w:p>
@@ -2045,11 +2234,17 @@
         <w:pStyle w:val="aa"/>
         <w:numPr>
           <w:ilvl w:val="0"/>
-          <w:numId w:val="4"/>
+          <w:numId w:val="11"/>
         </w:numPr>
-      </w:pPr>
-      <w:r>
-        <w:t>Изменить структуру</w:t>
+        <w:rPr>
+          <w:rStyle w:val="a9"/>
+        </w:rPr>
+      </w:pPr>
+      <w:r>
+        <w:rPr>
+          <w:rStyle w:val="a9"/>
+        </w:rPr>
+        <w:t>Клиент может откликнуться на объявление и подать заявку</w:t>
       </w:r>
     </w:p>
     <w:p>
@@ -2057,69 +2252,297 @@
         <w:pStyle w:val="aa"/>
         <w:numPr>
           <w:ilvl w:val="0"/>
-          <w:numId w:val="4"/>
+          <w:numId w:val="11"/>
         </w:numPr>
-      </w:pPr>
-      <w:r>
-        <w:t>Внести изменения в требования</w:t>
+        <w:rPr>
+          <w:rStyle w:val="a9"/>
+        </w:rPr>
+      </w:pPr>
+      <w:r>
+        <w:rPr>
+          <w:rStyle w:val="a9"/>
+        </w:rPr>
+        <w:t>Сотрудник агентства может увидеть эту заявку и обработать её в соответствии, с какими либо правилами</w:t>
       </w:r>
     </w:p>
     <w:p>
       <w:pPr>
         <w:pStyle w:val="aa"/>
-        <w:ind w:firstLine="0"/>
-      </w:pPr>
-      <w:r>
-        <w:t>В итоге у вас получится пунктов.</w:t>
+        <w:numPr>
+          <w:ilvl w:val="0"/>
+          <w:numId w:val="11"/>
+        </w:numPr>
+        <w:rPr>
+          <w:rStyle w:val="a9"/>
+        </w:rPr>
+      </w:pPr>
+      <w:r>
+        <w:rPr>
+          <w:rStyle w:val="a9"/>
+        </w:rPr>
+        <w:t>Заключение договора купли продажи</w:t>
       </w:r>
     </w:p>
     <w:p>
       <w:pPr>
         <w:pStyle w:val="aa"/>
-        <w:ind w:firstLine="0"/>
-      </w:pPr>
-      <w:r>
-        <w:t>1.Введение</w:t>
+        <w:numPr>
+          <w:ilvl w:val="0"/>
+          <w:numId w:val="11"/>
+        </w:numPr>
+        <w:rPr>
+          <w:sz w:val="16"/>
+          <w:szCs w:val="16"/>
+        </w:rPr>
+      </w:pPr>
+      <w:r>
+        <w:rPr>
+          <w:sz w:val="16"/>
+          <w:szCs w:val="16"/>
+        </w:rPr>
+        <w:t>Добавление клиентов в чёрный список</w:t>
       </w:r>
     </w:p>
     <w:p>
       <w:pPr>
         <w:pStyle w:val="aa"/>
-        <w:ind w:firstLine="0"/>
-      </w:pPr>
-      <w:r>
-        <w:t>2.Назначение</w:t>
+        <w:numPr>
+          <w:ilvl w:val="0"/>
+          <w:numId w:val="11"/>
+        </w:numPr>
+        <w:rPr>
+          <w:sz w:val="16"/>
+          <w:szCs w:val="16"/>
+        </w:rPr>
+      </w:pPr>
+      <w:r>
+        <w:rPr>
+          <w:sz w:val="16"/>
+          <w:szCs w:val="16"/>
+        </w:rPr>
+        <w:t>И т. Д.</w:t>
       </w:r>
     </w:p>
     <w:p>
       <w:pPr>
         <w:pStyle w:val="aa"/>
-        <w:ind w:firstLine="0"/>
-      </w:pPr>
-      <w:r>
-        <w:t>3.Требования</w:t>
+        <w:numPr>
+          <w:ilvl w:val="0"/>
+          <w:numId w:val="11"/>
+        </w:numPr>
+        <w:rPr>
+          <w:sz w:val="16"/>
+          <w:szCs w:val="16"/>
+        </w:rPr>
+      </w:pPr>
+      <w:r>
+        <w:rPr>
+          <w:sz w:val="16"/>
+          <w:szCs w:val="16"/>
+        </w:rPr>
+        <w:t>Опишите явно функционал модерации и для пользователя, и для модератора и для сотрудников</w:t>
       </w:r>
     </w:p>
     <w:p>
       <w:pPr>
         <w:pStyle w:val="aa"/>
-        <w:ind w:firstLine="0"/>
-      </w:pPr>
-      <w:r>
-        <w:t>4.Стадии и этапы</w:t>
-      </w:r>
-    </w:p>
+        <w:numPr>
+          <w:ilvl w:val="0"/>
+          <w:numId w:val="11"/>
+        </w:numPr>
+        <w:rPr>
+          <w:sz w:val="16"/>
+          <w:szCs w:val="16"/>
+        </w:rPr>
+      </w:pPr>
+      <w:r>
+        <w:rPr>
+          <w:sz w:val="16"/>
+          <w:szCs w:val="16"/>
+        </w:rPr>
+        <w:t>Соответственно добавится авторизация</w:t>
+      </w:r>
+    </w:p>
+  </w:comment>
+  <w:comment w:id="5" w:author="Антон" w:date="2013-10-03T18:46:00Z" w:initials="А">
     <w:p>
       <w:pPr>
         <w:pStyle w:val="aa"/>
-        <w:ind w:firstLine="0"/>
-      </w:pPr>
-      <w:r>
-        <w:t>5.Требования к приёмке</w:t>
+      </w:pPr>
+      <w:r>
+        <w:rPr>
+          <w:rStyle w:val="a9"/>
+        </w:rPr>
+        <w:annotationRef/>
+      </w:r>
+      <w:r>
+        <w:t>Нет основных критериев. Посмотрите по другим сайтам. Часто пишут материал дома, этаж, наличие лифта и т. Д.</w:t>
+      </w:r>
+    </w:p>
+  </w:comment>
+  <w:comment w:id="6" w:author="Антон" w:date="2013-10-03T18:52:00Z" w:initials="А">
+    <w:p>
+      <w:pPr>
+        <w:pStyle w:val="aa"/>
+      </w:pPr>
+      <w:r>
+        <w:rPr>
+          <w:rStyle w:val="a9"/>
+        </w:rPr>
+        <w:annotationRef/>
+      </w:r>
+      <w:r>
+        <w:t>Сюда добавятся дополнительный параметры(которые описал выше)</w:t>
+      </w:r>
+    </w:p>
+  </w:comment>
+  <w:comment w:id="7" w:author="Антон" w:date="2013-10-03T18:51:00Z" w:initials="А">
+    <w:p>
+      <w:pPr>
+        <w:pStyle w:val="aa"/>
+      </w:pPr>
+      <w:r>
+        <w:rPr>
+          <w:rStyle w:val="a9"/>
+        </w:rPr>
+        <w:annotationRef/>
+      </w:r>
+      <w:r>
+        <w:t>Оставьте просто поиск по количеству комнат</w:t>
+      </w:r>
+    </w:p>
+  </w:comment>
+  <w:comment w:id="8" w:author="Антон" w:date="2013-10-03T18:55:00Z" w:initials="А">
+    <w:p>
+      <w:pPr>
+        <w:pStyle w:val="aa"/>
+      </w:pPr>
+      <w:r>
+        <w:rPr>
+          <w:rStyle w:val="a9"/>
+        </w:rPr>
+        <w:annotationRef/>
+      </w:r>
+      <w:r>
+        <w:t>Более реалистичные характеристики. 2000</w:t>
+      </w:r>
+      <w:r>
+        <w:rPr>
+          <w:lang w:val="en-US"/>
+        </w:rPr>
+        <w:t>MHz</w:t>
+      </w:r>
+      <w:r>
+        <w:t>, 1</w:t>
+      </w:r>
+      <w:r>
+        <w:rPr>
+          <w:lang w:val="en-US"/>
+        </w:rPr>
+        <w:t>Gb</w:t>
+      </w:r>
+      <w:r>
+        <w:t>, 10</w:t>
+      </w:r>
+      <w:r>
+        <w:rPr>
+          <w:lang w:val="en-US"/>
+        </w:rPr>
+        <w:t>Gb</w:t>
+      </w:r>
+      <w:r>
+        <w:t xml:space="preserve"> </w:t>
+      </w:r>
+      <w:r>
+        <w:t>остальное также я думаю</w:t>
+      </w:r>
+    </w:p>
+  </w:comment>
+  <w:comment w:id="9" w:author="Антон" w:date="2013-10-03T18:55:00Z" w:initials="А">
+    <w:p>
+      <w:pPr>
+        <w:pStyle w:val="aa"/>
+      </w:pPr>
+      <w:r>
+        <w:rPr>
+          <w:rStyle w:val="a9"/>
+        </w:rPr>
+        <w:annotationRef/>
+      </w:r>
+      <w:r>
+        <w:t>Этого не хватит, посмотрите минимальные требования браузеров, и добавьте к ним ещё.</w:t>
+      </w:r>
+    </w:p>
+  </w:comment>
+  <w:comment w:id="10" w:author="Антон" w:date="2013-10-03T18:56:00Z" w:initials="А">
+    <w:p>
+      <w:pPr>
+        <w:pStyle w:val="aa"/>
+      </w:pPr>
+      <w:r>
+        <w:rPr>
+          <w:rStyle w:val="a9"/>
+        </w:rPr>
+        <w:annotationRef/>
+      </w:r>
+      <w:r>
+        <w:t>Здесь не нужно указывать операционную систему. Укажите только браузеры, в которых должна работать(указывать все в которых требуется работоспособность)</w:t>
+      </w:r>
+    </w:p>
+  </w:comment>
+  <w:comment w:id="11" w:author="Антон" w:date="2013-10-03T18:57:00Z" w:initials="А">
+    <w:p>
+      <w:pPr>
+        <w:pStyle w:val="aa"/>
+      </w:pPr>
+      <w:r>
+        <w:rPr>
+          <w:rStyle w:val="a9"/>
+        </w:rPr>
+        <w:annotationRef/>
+      </w:r>
+      <w:r>
+        <w:t>Опишите ОС и ПО с версиями</w:t>
+      </w:r>
+    </w:p>
+  </w:comment>
+  <w:comment w:id="12" w:author="Антон" w:date="2013-10-03T19:01:00Z" w:initials="А">
+    <w:p>
+      <w:pPr>
+        <w:pStyle w:val="aa"/>
+      </w:pPr>
+      <w:r>
+        <w:rPr>
+          <w:rStyle w:val="a9"/>
+        </w:rPr>
+        <w:annotationRef/>
+      </w:r>
+      <w:r>
+        <w:t>Сроки примерно вот такие.</w:t>
       </w:r>
     </w:p>
   </w:comment>
 </w:comments>
+</file>
+
+<file path=word/commentsExtended.xml><?xml version="1.0" encoding="utf-8"?>
+<w15:commentsEx xmlns:wpc="http://schemas.microsoft.com/office/word/2010/wordprocessingCanvas" xmlns:mc="http://schemas.openxmlformats.org/markup-compatibility/2006" xmlns:o="urn:schemas-microsoft-com:office:office" xmlns:r="http://schemas.openxmlformats.org/officeDocument/2006/relationships" xmlns:m="http://schemas.openxmlformats.org/officeDocument/2006/math" xmlns:v="urn:schemas-microsoft-com:vml" xmlns:wp14="http://schemas.microsoft.com/office/word/2010/wordprocessingDrawing" xmlns:wp="http://schemas.openxmlformats.org/drawingml/2006/wordprocessingDrawing" xmlns:w10="urn:schemas-microsoft-com:office:word" xmlns:w="http://schemas.openxmlformats.org/wordprocessingml/2006/main" xmlns:w14="http://schemas.microsoft.com/office/word/2010/wordml" xmlns:w15="http://schemas.microsoft.com/office/word/2012/wordml" xmlns:wpg="http://schemas.microsoft.com/office/word/2010/wordprocessingGroup" xmlns:wpi="http://schemas.microsoft.com/office/word/2010/wordprocessingInk" xmlns:wne="http://schemas.microsoft.com/office/word/2006/wordml" xmlns:wps="http://schemas.microsoft.com/office/word/2010/wordprocessingShape" mc:Ignorable="w14 w15 wp14">
+  <w15:commentEx w15:paraId="32B58AE5" w15:done="0"/>
+  <w15:commentEx w15:paraId="799E3E7E" w15:done="0"/>
+  <w15:commentEx w15:paraId="46D056AB" w15:done="0"/>
+  <w15:commentEx w15:paraId="4199B15E" w15:done="0"/>
+  <w15:commentEx w15:paraId="7F556A90" w15:done="0"/>
+  <w15:commentEx w15:paraId="0AE6055C" w15:done="0"/>
+  <w15:commentEx w15:paraId="35685564" w15:done="0"/>
+  <w15:commentEx w15:paraId="7EA0B54A" w15:done="0"/>
+  <w15:commentEx w15:paraId="7AAC34A4" w15:done="0"/>
+  <w15:commentEx w15:paraId="3B6C7190" w15:done="0"/>
+  <w15:commentEx w15:paraId="4A4D7010" w15:done="0"/>
+  <w15:commentEx w15:paraId="4DEAEDF5" w15:done="0"/>
+  <w15:commentEx w15:paraId="48B7A832" w15:done="0"/>
+  <w15:commentEx w15:paraId="48BC57FC" w15:done="0"/>
+  <w15:commentEx w15:paraId="5E2FD69A" w15:done="0"/>
+</w15:commentsEx>
 </file>
 
 <file path=word/endnotes.xml><?xml version="1.0" encoding="utf-8"?>
@@ -2218,7 +2641,7 @@
         <w:rStyle w:val="a8"/>
         <w:noProof/>
       </w:rPr>
-      <w:t>2</w:t>
+      <w:t>6</w:t>
     </w:r>
     <w:r>
       <w:rPr>
@@ -2340,7 +2763,7 @@
   <w:abstractNum w:abstractNumId="0">
     <w:nsid w:val="FFFFFF89"/>
     <w:multiLevelType w:val="singleLevel"/>
-    <w:tmpl w:val="440E18B2"/>
+    <w:tmpl w:val="D3329D18"/>
     <w:lvl w:ilvl="0">
       <w:start w:val="1"/>
       <w:numFmt w:val="bullet"/>
@@ -2361,6 +2784,119 @@
     </w:lvl>
   </w:abstractNum>
   <w:abstractNum w:abstractNumId="1">
+    <w:nsid w:val="026A5239"/>
+    <w:multiLevelType w:val="hybridMultilevel"/>
+    <w:tmpl w:val="2B468398"/>
+    <w:lvl w:ilvl="0" w:tplc="04190003">
+      <w:start w:val="1"/>
+      <w:numFmt w:val="bullet"/>
+      <w:lvlText w:val="o"/>
+      <w:lvlJc w:val="left"/>
+      <w:pPr>
+        <w:ind w:left="1496" w:hanging="360"/>
+      </w:pPr>
+      <w:rPr>
+        <w:rFonts w:ascii="Courier New" w:hAnsi="Courier New" w:cs="Courier New" w:hint="default"/>
+      </w:rPr>
+    </w:lvl>
+    <w:lvl w:ilvl="1" w:tplc="04190003" w:tentative="1">
+      <w:start w:val="1"/>
+      <w:numFmt w:val="bullet"/>
+      <w:lvlText w:val="o"/>
+      <w:lvlJc w:val="left"/>
+      <w:pPr>
+        <w:ind w:left="2216" w:hanging="360"/>
+      </w:pPr>
+      <w:rPr>
+        <w:rFonts w:ascii="Courier New" w:hAnsi="Courier New" w:cs="Courier New" w:hint="default"/>
+      </w:rPr>
+    </w:lvl>
+    <w:lvl w:ilvl="2" w:tplc="04190005" w:tentative="1">
+      <w:start w:val="1"/>
+      <w:numFmt w:val="bullet"/>
+      <w:lvlText w:val=""/>
+      <w:lvlJc w:val="left"/>
+      <w:pPr>
+        <w:ind w:left="2936" w:hanging="360"/>
+      </w:pPr>
+      <w:rPr>
+        <w:rFonts w:ascii="Wingdings" w:hAnsi="Wingdings" w:hint="default"/>
+      </w:rPr>
+    </w:lvl>
+    <w:lvl w:ilvl="3" w:tplc="04190001" w:tentative="1">
+      <w:start w:val="1"/>
+      <w:numFmt w:val="bullet"/>
+      <w:lvlText w:val=""/>
+      <w:lvlJc w:val="left"/>
+      <w:pPr>
+        <w:ind w:left="3656" w:hanging="360"/>
+      </w:pPr>
+      <w:rPr>
+        <w:rFonts w:ascii="Symbol" w:hAnsi="Symbol" w:hint="default"/>
+      </w:rPr>
+    </w:lvl>
+    <w:lvl w:ilvl="4" w:tplc="04190003" w:tentative="1">
+      <w:start w:val="1"/>
+      <w:numFmt w:val="bullet"/>
+      <w:lvlText w:val="o"/>
+      <w:lvlJc w:val="left"/>
+      <w:pPr>
+        <w:ind w:left="4376" w:hanging="360"/>
+      </w:pPr>
+      <w:rPr>
+        <w:rFonts w:ascii="Courier New" w:hAnsi="Courier New" w:cs="Courier New" w:hint="default"/>
+      </w:rPr>
+    </w:lvl>
+    <w:lvl w:ilvl="5" w:tplc="04190005" w:tentative="1">
+      <w:start w:val="1"/>
+      <w:numFmt w:val="bullet"/>
+      <w:lvlText w:val=""/>
+      <w:lvlJc w:val="left"/>
+      <w:pPr>
+        <w:ind w:left="5096" w:hanging="360"/>
+      </w:pPr>
+      <w:rPr>
+        <w:rFonts w:ascii="Wingdings" w:hAnsi="Wingdings" w:hint="default"/>
+      </w:rPr>
+    </w:lvl>
+    <w:lvl w:ilvl="6" w:tplc="04190001" w:tentative="1">
+      <w:start w:val="1"/>
+      <w:numFmt w:val="bullet"/>
+      <w:lvlText w:val=""/>
+      <w:lvlJc w:val="left"/>
+      <w:pPr>
+        <w:ind w:left="5816" w:hanging="360"/>
+      </w:pPr>
+      <w:rPr>
+        <w:rFonts w:ascii="Symbol" w:hAnsi="Symbol" w:hint="default"/>
+      </w:rPr>
+    </w:lvl>
+    <w:lvl w:ilvl="7" w:tplc="04190003" w:tentative="1">
+      <w:start w:val="1"/>
+      <w:numFmt w:val="bullet"/>
+      <w:lvlText w:val="o"/>
+      <w:lvlJc w:val="left"/>
+      <w:pPr>
+        <w:ind w:left="6536" w:hanging="360"/>
+      </w:pPr>
+      <w:rPr>
+        <w:rFonts w:ascii="Courier New" w:hAnsi="Courier New" w:cs="Courier New" w:hint="default"/>
+      </w:rPr>
+    </w:lvl>
+    <w:lvl w:ilvl="8" w:tplc="04190005" w:tentative="1">
+      <w:start w:val="1"/>
+      <w:numFmt w:val="bullet"/>
+      <w:lvlText w:val=""/>
+      <w:lvlJc w:val="left"/>
+      <w:pPr>
+        <w:ind w:left="7256" w:hanging="360"/>
+      </w:pPr>
+      <w:rPr>
+        <w:rFonts w:ascii="Wingdings" w:hAnsi="Wingdings" w:hint="default"/>
+      </w:rPr>
+    </w:lvl>
+  </w:abstractNum>
+  <w:abstractNum w:abstractNumId="2">
     <w:nsid w:val="04DE761B"/>
     <w:multiLevelType w:val="hybridMultilevel"/>
     <w:tmpl w:val="877C46AE"/>
@@ -2473,7 +3009,7 @@
       </w:rPr>
     </w:lvl>
   </w:abstractNum>
-  <w:abstractNum w:abstractNumId="2">
+  <w:abstractNum w:abstractNumId="3">
     <w:nsid w:val="2F811BCF"/>
     <w:multiLevelType w:val="hybridMultilevel"/>
     <w:tmpl w:val="01DE15D2"/>
@@ -2562,10 +3098,462 @@
       </w:pPr>
     </w:lvl>
   </w:abstractNum>
-  <w:abstractNum w:abstractNumId="3">
+  <w:abstractNum w:abstractNumId="4">
+    <w:nsid w:val="34B135E0"/>
+    <w:multiLevelType w:val="hybridMultilevel"/>
+    <w:tmpl w:val="40882EB4"/>
+    <w:lvl w:ilvl="0" w:tplc="04190001">
+      <w:start w:val="1"/>
+      <w:numFmt w:val="bullet"/>
+      <w:lvlText w:val=""/>
+      <w:lvlJc w:val="left"/>
+      <w:pPr>
+        <w:ind w:left="1440" w:hanging="360"/>
+      </w:pPr>
+      <w:rPr>
+        <w:rFonts w:ascii="Symbol" w:hAnsi="Symbol" w:hint="default"/>
+      </w:rPr>
+    </w:lvl>
+    <w:lvl w:ilvl="1" w:tplc="04190003" w:tentative="1">
+      <w:start w:val="1"/>
+      <w:numFmt w:val="bullet"/>
+      <w:lvlText w:val="o"/>
+      <w:lvlJc w:val="left"/>
+      <w:pPr>
+        <w:ind w:left="2160" w:hanging="360"/>
+      </w:pPr>
+      <w:rPr>
+        <w:rFonts w:ascii="Courier New" w:hAnsi="Courier New" w:cs="Courier New" w:hint="default"/>
+      </w:rPr>
+    </w:lvl>
+    <w:lvl w:ilvl="2" w:tplc="04190005" w:tentative="1">
+      <w:start w:val="1"/>
+      <w:numFmt w:val="bullet"/>
+      <w:lvlText w:val=""/>
+      <w:lvlJc w:val="left"/>
+      <w:pPr>
+        <w:ind w:left="2880" w:hanging="360"/>
+      </w:pPr>
+      <w:rPr>
+        <w:rFonts w:ascii="Wingdings" w:hAnsi="Wingdings" w:hint="default"/>
+      </w:rPr>
+    </w:lvl>
+    <w:lvl w:ilvl="3" w:tplc="04190001" w:tentative="1">
+      <w:start w:val="1"/>
+      <w:numFmt w:val="bullet"/>
+      <w:lvlText w:val=""/>
+      <w:lvlJc w:val="left"/>
+      <w:pPr>
+        <w:ind w:left="3600" w:hanging="360"/>
+      </w:pPr>
+      <w:rPr>
+        <w:rFonts w:ascii="Symbol" w:hAnsi="Symbol" w:hint="default"/>
+      </w:rPr>
+    </w:lvl>
+    <w:lvl w:ilvl="4" w:tplc="04190003" w:tentative="1">
+      <w:start w:val="1"/>
+      <w:numFmt w:val="bullet"/>
+      <w:lvlText w:val="o"/>
+      <w:lvlJc w:val="left"/>
+      <w:pPr>
+        <w:ind w:left="4320" w:hanging="360"/>
+      </w:pPr>
+      <w:rPr>
+        <w:rFonts w:ascii="Courier New" w:hAnsi="Courier New" w:cs="Courier New" w:hint="default"/>
+      </w:rPr>
+    </w:lvl>
+    <w:lvl w:ilvl="5" w:tplc="04190005" w:tentative="1">
+      <w:start w:val="1"/>
+      <w:numFmt w:val="bullet"/>
+      <w:lvlText w:val=""/>
+      <w:lvlJc w:val="left"/>
+      <w:pPr>
+        <w:ind w:left="5040" w:hanging="360"/>
+      </w:pPr>
+      <w:rPr>
+        <w:rFonts w:ascii="Wingdings" w:hAnsi="Wingdings" w:hint="default"/>
+      </w:rPr>
+    </w:lvl>
+    <w:lvl w:ilvl="6" w:tplc="04190001" w:tentative="1">
+      <w:start w:val="1"/>
+      <w:numFmt w:val="bullet"/>
+      <w:lvlText w:val=""/>
+      <w:lvlJc w:val="left"/>
+      <w:pPr>
+        <w:ind w:left="5760" w:hanging="360"/>
+      </w:pPr>
+      <w:rPr>
+        <w:rFonts w:ascii="Symbol" w:hAnsi="Symbol" w:hint="default"/>
+      </w:rPr>
+    </w:lvl>
+    <w:lvl w:ilvl="7" w:tplc="04190003" w:tentative="1">
+      <w:start w:val="1"/>
+      <w:numFmt w:val="bullet"/>
+      <w:lvlText w:val="o"/>
+      <w:lvlJc w:val="left"/>
+      <w:pPr>
+        <w:ind w:left="6480" w:hanging="360"/>
+      </w:pPr>
+      <w:rPr>
+        <w:rFonts w:ascii="Courier New" w:hAnsi="Courier New" w:cs="Courier New" w:hint="default"/>
+      </w:rPr>
+    </w:lvl>
+    <w:lvl w:ilvl="8" w:tplc="04190005" w:tentative="1">
+      <w:start w:val="1"/>
+      <w:numFmt w:val="bullet"/>
+      <w:lvlText w:val=""/>
+      <w:lvlJc w:val="left"/>
+      <w:pPr>
+        <w:ind w:left="7200" w:hanging="360"/>
+      </w:pPr>
+      <w:rPr>
+        <w:rFonts w:ascii="Wingdings" w:hAnsi="Wingdings" w:hint="default"/>
+      </w:rPr>
+    </w:lvl>
+  </w:abstractNum>
+  <w:abstractNum w:abstractNumId="5">
+    <w:nsid w:val="3A230EDD"/>
+    <w:multiLevelType w:val="hybridMultilevel"/>
+    <w:tmpl w:val="2258EB4E"/>
+    <w:lvl w:ilvl="0" w:tplc="04190001">
+      <w:start w:val="1"/>
+      <w:numFmt w:val="bullet"/>
+      <w:lvlText w:val=""/>
+      <w:lvlJc w:val="left"/>
+      <w:pPr>
+        <w:ind w:left="776" w:hanging="360"/>
+      </w:pPr>
+      <w:rPr>
+        <w:rFonts w:ascii="Symbol" w:hAnsi="Symbol" w:hint="default"/>
+      </w:rPr>
+    </w:lvl>
+    <w:lvl w:ilvl="1" w:tplc="04190003" w:tentative="1">
+      <w:start w:val="1"/>
+      <w:numFmt w:val="bullet"/>
+      <w:lvlText w:val="o"/>
+      <w:lvlJc w:val="left"/>
+      <w:pPr>
+        <w:ind w:left="1496" w:hanging="360"/>
+      </w:pPr>
+      <w:rPr>
+        <w:rFonts w:ascii="Courier New" w:hAnsi="Courier New" w:cs="Courier New" w:hint="default"/>
+      </w:rPr>
+    </w:lvl>
+    <w:lvl w:ilvl="2" w:tplc="04190005" w:tentative="1">
+      <w:start w:val="1"/>
+      <w:numFmt w:val="bullet"/>
+      <w:lvlText w:val=""/>
+      <w:lvlJc w:val="left"/>
+      <w:pPr>
+        <w:ind w:left="2216" w:hanging="360"/>
+      </w:pPr>
+      <w:rPr>
+        <w:rFonts w:ascii="Wingdings" w:hAnsi="Wingdings" w:hint="default"/>
+      </w:rPr>
+    </w:lvl>
+    <w:lvl w:ilvl="3" w:tplc="04190001" w:tentative="1">
+      <w:start w:val="1"/>
+      <w:numFmt w:val="bullet"/>
+      <w:lvlText w:val=""/>
+      <w:lvlJc w:val="left"/>
+      <w:pPr>
+        <w:ind w:left="2936" w:hanging="360"/>
+      </w:pPr>
+      <w:rPr>
+        <w:rFonts w:ascii="Symbol" w:hAnsi="Symbol" w:hint="default"/>
+      </w:rPr>
+    </w:lvl>
+    <w:lvl w:ilvl="4" w:tplc="04190003" w:tentative="1">
+      <w:start w:val="1"/>
+      <w:numFmt w:val="bullet"/>
+      <w:lvlText w:val="o"/>
+      <w:lvlJc w:val="left"/>
+      <w:pPr>
+        <w:ind w:left="3656" w:hanging="360"/>
+      </w:pPr>
+      <w:rPr>
+        <w:rFonts w:ascii="Courier New" w:hAnsi="Courier New" w:cs="Courier New" w:hint="default"/>
+      </w:rPr>
+    </w:lvl>
+    <w:lvl w:ilvl="5" w:tplc="04190005" w:tentative="1">
+      <w:start w:val="1"/>
+      <w:numFmt w:val="bullet"/>
+      <w:lvlText w:val=""/>
+      <w:lvlJc w:val="left"/>
+      <w:pPr>
+        <w:ind w:left="4376" w:hanging="360"/>
+      </w:pPr>
+      <w:rPr>
+        <w:rFonts w:ascii="Wingdings" w:hAnsi="Wingdings" w:hint="default"/>
+      </w:rPr>
+    </w:lvl>
+    <w:lvl w:ilvl="6" w:tplc="04190001" w:tentative="1">
+      <w:start w:val="1"/>
+      <w:numFmt w:val="bullet"/>
+      <w:lvlText w:val=""/>
+      <w:lvlJc w:val="left"/>
+      <w:pPr>
+        <w:ind w:left="5096" w:hanging="360"/>
+      </w:pPr>
+      <w:rPr>
+        <w:rFonts w:ascii="Symbol" w:hAnsi="Symbol" w:hint="default"/>
+      </w:rPr>
+    </w:lvl>
+    <w:lvl w:ilvl="7" w:tplc="04190003" w:tentative="1">
+      <w:start w:val="1"/>
+      <w:numFmt w:val="bullet"/>
+      <w:lvlText w:val="o"/>
+      <w:lvlJc w:val="left"/>
+      <w:pPr>
+        <w:ind w:left="5816" w:hanging="360"/>
+      </w:pPr>
+      <w:rPr>
+        <w:rFonts w:ascii="Courier New" w:hAnsi="Courier New" w:cs="Courier New" w:hint="default"/>
+      </w:rPr>
+    </w:lvl>
+    <w:lvl w:ilvl="8" w:tplc="04190005" w:tentative="1">
+      <w:start w:val="1"/>
+      <w:numFmt w:val="bullet"/>
+      <w:lvlText w:val=""/>
+      <w:lvlJc w:val="left"/>
+      <w:pPr>
+        <w:ind w:left="6536" w:hanging="360"/>
+      </w:pPr>
+      <w:rPr>
+        <w:rFonts w:ascii="Wingdings" w:hAnsi="Wingdings" w:hint="default"/>
+      </w:rPr>
+    </w:lvl>
+  </w:abstractNum>
+  <w:abstractNum w:abstractNumId="6">
+    <w:nsid w:val="3C6F1BCE"/>
+    <w:multiLevelType w:val="hybridMultilevel"/>
+    <w:tmpl w:val="A920BA76"/>
+    <w:lvl w:ilvl="0" w:tplc="04190001">
+      <w:start w:val="1"/>
+      <w:numFmt w:val="bullet"/>
+      <w:lvlText w:val=""/>
+      <w:lvlJc w:val="left"/>
+      <w:pPr>
+        <w:ind w:left="1778" w:hanging="360"/>
+      </w:pPr>
+      <w:rPr>
+        <w:rFonts w:ascii="Symbol" w:hAnsi="Symbol" w:hint="default"/>
+      </w:rPr>
+    </w:lvl>
+    <w:lvl w:ilvl="1" w:tplc="04190003" w:tentative="1">
+      <w:start w:val="1"/>
+      <w:numFmt w:val="bullet"/>
+      <w:lvlText w:val="o"/>
+      <w:lvlJc w:val="left"/>
+      <w:pPr>
+        <w:ind w:left="2498" w:hanging="360"/>
+      </w:pPr>
+      <w:rPr>
+        <w:rFonts w:ascii="Courier New" w:hAnsi="Courier New" w:cs="Courier New" w:hint="default"/>
+      </w:rPr>
+    </w:lvl>
+    <w:lvl w:ilvl="2" w:tplc="04190005" w:tentative="1">
+      <w:start w:val="1"/>
+      <w:numFmt w:val="bullet"/>
+      <w:lvlText w:val=""/>
+      <w:lvlJc w:val="left"/>
+      <w:pPr>
+        <w:ind w:left="3218" w:hanging="360"/>
+      </w:pPr>
+      <w:rPr>
+        <w:rFonts w:ascii="Wingdings" w:hAnsi="Wingdings" w:hint="default"/>
+      </w:rPr>
+    </w:lvl>
+    <w:lvl w:ilvl="3" w:tplc="04190001" w:tentative="1">
+      <w:start w:val="1"/>
+      <w:numFmt w:val="bullet"/>
+      <w:lvlText w:val=""/>
+      <w:lvlJc w:val="left"/>
+      <w:pPr>
+        <w:ind w:left="3938" w:hanging="360"/>
+      </w:pPr>
+      <w:rPr>
+        <w:rFonts w:ascii="Symbol" w:hAnsi="Symbol" w:hint="default"/>
+      </w:rPr>
+    </w:lvl>
+    <w:lvl w:ilvl="4" w:tplc="04190003" w:tentative="1">
+      <w:start w:val="1"/>
+      <w:numFmt w:val="bullet"/>
+      <w:lvlText w:val="o"/>
+      <w:lvlJc w:val="left"/>
+      <w:pPr>
+        <w:ind w:left="4658" w:hanging="360"/>
+      </w:pPr>
+      <w:rPr>
+        <w:rFonts w:ascii="Courier New" w:hAnsi="Courier New" w:cs="Courier New" w:hint="default"/>
+      </w:rPr>
+    </w:lvl>
+    <w:lvl w:ilvl="5" w:tplc="04190005" w:tentative="1">
+      <w:start w:val="1"/>
+      <w:numFmt w:val="bullet"/>
+      <w:lvlText w:val=""/>
+      <w:lvlJc w:val="left"/>
+      <w:pPr>
+        <w:ind w:left="5378" w:hanging="360"/>
+      </w:pPr>
+      <w:rPr>
+        <w:rFonts w:ascii="Wingdings" w:hAnsi="Wingdings" w:hint="default"/>
+      </w:rPr>
+    </w:lvl>
+    <w:lvl w:ilvl="6" w:tplc="04190001" w:tentative="1">
+      <w:start w:val="1"/>
+      <w:numFmt w:val="bullet"/>
+      <w:lvlText w:val=""/>
+      <w:lvlJc w:val="left"/>
+      <w:pPr>
+        <w:ind w:left="6098" w:hanging="360"/>
+      </w:pPr>
+      <w:rPr>
+        <w:rFonts w:ascii="Symbol" w:hAnsi="Symbol" w:hint="default"/>
+      </w:rPr>
+    </w:lvl>
+    <w:lvl w:ilvl="7" w:tplc="04190003" w:tentative="1">
+      <w:start w:val="1"/>
+      <w:numFmt w:val="bullet"/>
+      <w:lvlText w:val="o"/>
+      <w:lvlJc w:val="left"/>
+      <w:pPr>
+        <w:ind w:left="6818" w:hanging="360"/>
+      </w:pPr>
+      <w:rPr>
+        <w:rFonts w:ascii="Courier New" w:hAnsi="Courier New" w:cs="Courier New" w:hint="default"/>
+      </w:rPr>
+    </w:lvl>
+    <w:lvl w:ilvl="8" w:tplc="04190005" w:tentative="1">
+      <w:start w:val="1"/>
+      <w:numFmt w:val="bullet"/>
+      <w:lvlText w:val=""/>
+      <w:lvlJc w:val="left"/>
+      <w:pPr>
+        <w:ind w:left="7538" w:hanging="360"/>
+      </w:pPr>
+      <w:rPr>
+        <w:rFonts w:ascii="Wingdings" w:hAnsi="Wingdings" w:hint="default"/>
+      </w:rPr>
+    </w:lvl>
+  </w:abstractNum>
+  <w:abstractNum w:abstractNumId="7">
+    <w:nsid w:val="3C815083"/>
+    <w:multiLevelType w:val="hybridMultilevel"/>
+    <w:tmpl w:val="0ED2D176"/>
+    <w:lvl w:ilvl="0" w:tplc="04190001">
+      <w:start w:val="1"/>
+      <w:numFmt w:val="bullet"/>
+      <w:lvlText w:val=""/>
+      <w:lvlJc w:val="left"/>
+      <w:pPr>
+        <w:ind w:left="1174" w:hanging="360"/>
+      </w:pPr>
+      <w:rPr>
+        <w:rFonts w:ascii="Symbol" w:hAnsi="Symbol" w:hint="default"/>
+      </w:rPr>
+    </w:lvl>
+    <w:lvl w:ilvl="1" w:tplc="04190003" w:tentative="1">
+      <w:start w:val="1"/>
+      <w:numFmt w:val="bullet"/>
+      <w:lvlText w:val="o"/>
+      <w:lvlJc w:val="left"/>
+      <w:pPr>
+        <w:ind w:left="1894" w:hanging="360"/>
+      </w:pPr>
+      <w:rPr>
+        <w:rFonts w:ascii="Courier New" w:hAnsi="Courier New" w:cs="Courier New" w:hint="default"/>
+      </w:rPr>
+    </w:lvl>
+    <w:lvl w:ilvl="2" w:tplc="04190005" w:tentative="1">
+      <w:start w:val="1"/>
+      <w:numFmt w:val="bullet"/>
+      <w:lvlText w:val=""/>
+      <w:lvlJc w:val="left"/>
+      <w:pPr>
+        <w:ind w:left="2614" w:hanging="360"/>
+      </w:pPr>
+      <w:rPr>
+        <w:rFonts w:ascii="Wingdings" w:hAnsi="Wingdings" w:hint="default"/>
+      </w:rPr>
+    </w:lvl>
+    <w:lvl w:ilvl="3" w:tplc="04190001" w:tentative="1">
+      <w:start w:val="1"/>
+      <w:numFmt w:val="bullet"/>
+      <w:lvlText w:val=""/>
+      <w:lvlJc w:val="left"/>
+      <w:pPr>
+        <w:ind w:left="3334" w:hanging="360"/>
+      </w:pPr>
+      <w:rPr>
+        <w:rFonts w:ascii="Symbol" w:hAnsi="Symbol" w:hint="default"/>
+      </w:rPr>
+    </w:lvl>
+    <w:lvl w:ilvl="4" w:tplc="04190003" w:tentative="1">
+      <w:start w:val="1"/>
+      <w:numFmt w:val="bullet"/>
+      <w:lvlText w:val="o"/>
+      <w:lvlJc w:val="left"/>
+      <w:pPr>
+        <w:ind w:left="4054" w:hanging="360"/>
+      </w:pPr>
+      <w:rPr>
+        <w:rFonts w:ascii="Courier New" w:hAnsi="Courier New" w:cs="Courier New" w:hint="default"/>
+      </w:rPr>
+    </w:lvl>
+    <w:lvl w:ilvl="5" w:tplc="04190005" w:tentative="1">
+      <w:start w:val="1"/>
+      <w:numFmt w:val="bullet"/>
+      <w:lvlText w:val=""/>
+      <w:lvlJc w:val="left"/>
+      <w:pPr>
+        <w:ind w:left="4774" w:hanging="360"/>
+      </w:pPr>
+      <w:rPr>
+        <w:rFonts w:ascii="Wingdings" w:hAnsi="Wingdings" w:hint="default"/>
+      </w:rPr>
+    </w:lvl>
+    <w:lvl w:ilvl="6" w:tplc="04190001" w:tentative="1">
+      <w:start w:val="1"/>
+      <w:numFmt w:val="bullet"/>
+      <w:lvlText w:val=""/>
+      <w:lvlJc w:val="left"/>
+      <w:pPr>
+        <w:ind w:left="5494" w:hanging="360"/>
+      </w:pPr>
+      <w:rPr>
+        <w:rFonts w:ascii="Symbol" w:hAnsi="Symbol" w:hint="default"/>
+      </w:rPr>
+    </w:lvl>
+    <w:lvl w:ilvl="7" w:tplc="04190003" w:tentative="1">
+      <w:start w:val="1"/>
+      <w:numFmt w:val="bullet"/>
+      <w:lvlText w:val="o"/>
+      <w:lvlJc w:val="left"/>
+      <w:pPr>
+        <w:ind w:left="6214" w:hanging="360"/>
+      </w:pPr>
+      <w:rPr>
+        <w:rFonts w:ascii="Courier New" w:hAnsi="Courier New" w:cs="Courier New" w:hint="default"/>
+      </w:rPr>
+    </w:lvl>
+    <w:lvl w:ilvl="8" w:tplc="04190005" w:tentative="1">
+      <w:start w:val="1"/>
+      <w:numFmt w:val="bullet"/>
+      <w:lvlText w:val=""/>
+      <w:lvlJc w:val="left"/>
+      <w:pPr>
+        <w:ind w:left="6934" w:hanging="360"/>
+      </w:pPr>
+      <w:rPr>
+        <w:rFonts w:ascii="Wingdings" w:hAnsi="Wingdings" w:hint="default"/>
+      </w:rPr>
+    </w:lvl>
+  </w:abstractNum>
+  <w:abstractNum w:abstractNumId="8">
     <w:nsid w:val="4AD8743D"/>
     <w:multiLevelType w:val="multilevel"/>
-    <w:tmpl w:val="D2F6AB66"/>
+    <w:tmpl w:val="25CED700"/>
     <w:lvl w:ilvl="0">
       <w:start w:val="1"/>
       <w:numFmt w:val="decimal"/>
@@ -2708,6 +3696,208 @@
       </w:pPr>
       <w:rPr>
         <w:rFonts w:hint="default"/>
+      </w:rPr>
+    </w:lvl>
+  </w:abstractNum>
+  <w:abstractNum w:abstractNumId="9">
+    <w:nsid w:val="75951AD1"/>
+    <w:multiLevelType w:val="hybridMultilevel"/>
+    <w:tmpl w:val="FA4A9E06"/>
+    <w:lvl w:ilvl="0" w:tplc="12A82D7A">
+      <w:start w:val="1"/>
+      <w:numFmt w:val="decimal"/>
+      <w:lvlText w:val="%1."/>
+      <w:lvlJc w:val="left"/>
+      <w:pPr>
+        <w:ind w:left="814" w:hanging="360"/>
+      </w:pPr>
+      <w:rPr>
+        <w:rFonts w:hint="default"/>
+      </w:rPr>
+    </w:lvl>
+    <w:lvl w:ilvl="1" w:tplc="04190019" w:tentative="1">
+      <w:start w:val="1"/>
+      <w:numFmt w:val="lowerLetter"/>
+      <w:lvlText w:val="%2."/>
+      <w:lvlJc w:val="left"/>
+      <w:pPr>
+        <w:ind w:left="1534" w:hanging="360"/>
+      </w:pPr>
+    </w:lvl>
+    <w:lvl w:ilvl="2" w:tplc="0419001B" w:tentative="1">
+      <w:start w:val="1"/>
+      <w:numFmt w:val="lowerRoman"/>
+      <w:lvlText w:val="%3."/>
+      <w:lvlJc w:val="right"/>
+      <w:pPr>
+        <w:ind w:left="2254" w:hanging="180"/>
+      </w:pPr>
+    </w:lvl>
+    <w:lvl w:ilvl="3" w:tplc="0419000F" w:tentative="1">
+      <w:start w:val="1"/>
+      <w:numFmt w:val="decimal"/>
+      <w:lvlText w:val="%4."/>
+      <w:lvlJc w:val="left"/>
+      <w:pPr>
+        <w:ind w:left="2974" w:hanging="360"/>
+      </w:pPr>
+    </w:lvl>
+    <w:lvl w:ilvl="4" w:tplc="04190019" w:tentative="1">
+      <w:start w:val="1"/>
+      <w:numFmt w:val="lowerLetter"/>
+      <w:lvlText w:val="%5."/>
+      <w:lvlJc w:val="left"/>
+      <w:pPr>
+        <w:ind w:left="3694" w:hanging="360"/>
+      </w:pPr>
+    </w:lvl>
+    <w:lvl w:ilvl="5" w:tplc="0419001B" w:tentative="1">
+      <w:start w:val="1"/>
+      <w:numFmt w:val="lowerRoman"/>
+      <w:lvlText w:val="%6."/>
+      <w:lvlJc w:val="right"/>
+      <w:pPr>
+        <w:ind w:left="4414" w:hanging="180"/>
+      </w:pPr>
+    </w:lvl>
+    <w:lvl w:ilvl="6" w:tplc="0419000F" w:tentative="1">
+      <w:start w:val="1"/>
+      <w:numFmt w:val="decimal"/>
+      <w:lvlText w:val="%7."/>
+      <w:lvlJc w:val="left"/>
+      <w:pPr>
+        <w:ind w:left="5134" w:hanging="360"/>
+      </w:pPr>
+    </w:lvl>
+    <w:lvl w:ilvl="7" w:tplc="04190019" w:tentative="1">
+      <w:start w:val="1"/>
+      <w:numFmt w:val="lowerLetter"/>
+      <w:lvlText w:val="%8."/>
+      <w:lvlJc w:val="left"/>
+      <w:pPr>
+        <w:ind w:left="5854" w:hanging="360"/>
+      </w:pPr>
+    </w:lvl>
+    <w:lvl w:ilvl="8" w:tplc="0419001B" w:tentative="1">
+      <w:start w:val="1"/>
+      <w:numFmt w:val="lowerRoman"/>
+      <w:lvlText w:val="%9."/>
+      <w:lvlJc w:val="right"/>
+      <w:pPr>
+        <w:ind w:left="6574" w:hanging="180"/>
+      </w:pPr>
+    </w:lvl>
+  </w:abstractNum>
+  <w:abstractNum w:abstractNumId="10">
+    <w:nsid w:val="7F0B245E"/>
+    <w:multiLevelType w:val="hybridMultilevel"/>
+    <w:tmpl w:val="DDD27D74"/>
+    <w:lvl w:ilvl="0" w:tplc="04190003">
+      <w:start w:val="1"/>
+      <w:numFmt w:val="bullet"/>
+      <w:lvlText w:val="o"/>
+      <w:lvlJc w:val="left"/>
+      <w:pPr>
+        <w:ind w:left="1496" w:hanging="360"/>
+      </w:pPr>
+      <w:rPr>
+        <w:rFonts w:ascii="Courier New" w:hAnsi="Courier New" w:cs="Courier New" w:hint="default"/>
+      </w:rPr>
+    </w:lvl>
+    <w:lvl w:ilvl="1" w:tplc="04190003" w:tentative="1">
+      <w:start w:val="1"/>
+      <w:numFmt w:val="bullet"/>
+      <w:lvlText w:val="o"/>
+      <w:lvlJc w:val="left"/>
+      <w:pPr>
+        <w:ind w:left="2216" w:hanging="360"/>
+      </w:pPr>
+      <w:rPr>
+        <w:rFonts w:ascii="Courier New" w:hAnsi="Courier New" w:cs="Courier New" w:hint="default"/>
+      </w:rPr>
+    </w:lvl>
+    <w:lvl w:ilvl="2" w:tplc="04190005" w:tentative="1">
+      <w:start w:val="1"/>
+      <w:numFmt w:val="bullet"/>
+      <w:lvlText w:val=""/>
+      <w:lvlJc w:val="left"/>
+      <w:pPr>
+        <w:ind w:left="2936" w:hanging="360"/>
+      </w:pPr>
+      <w:rPr>
+        <w:rFonts w:ascii="Wingdings" w:hAnsi="Wingdings" w:hint="default"/>
+      </w:rPr>
+    </w:lvl>
+    <w:lvl w:ilvl="3" w:tplc="04190001" w:tentative="1">
+      <w:start w:val="1"/>
+      <w:numFmt w:val="bullet"/>
+      <w:lvlText w:val=""/>
+      <w:lvlJc w:val="left"/>
+      <w:pPr>
+        <w:ind w:left="3656" w:hanging="360"/>
+      </w:pPr>
+      <w:rPr>
+        <w:rFonts w:ascii="Symbol" w:hAnsi="Symbol" w:hint="default"/>
+      </w:rPr>
+    </w:lvl>
+    <w:lvl w:ilvl="4" w:tplc="04190003" w:tentative="1">
+      <w:start w:val="1"/>
+      <w:numFmt w:val="bullet"/>
+      <w:lvlText w:val="o"/>
+      <w:lvlJc w:val="left"/>
+      <w:pPr>
+        <w:ind w:left="4376" w:hanging="360"/>
+      </w:pPr>
+      <w:rPr>
+        <w:rFonts w:ascii="Courier New" w:hAnsi="Courier New" w:cs="Courier New" w:hint="default"/>
+      </w:rPr>
+    </w:lvl>
+    <w:lvl w:ilvl="5" w:tplc="04190005" w:tentative="1">
+      <w:start w:val="1"/>
+      <w:numFmt w:val="bullet"/>
+      <w:lvlText w:val=""/>
+      <w:lvlJc w:val="left"/>
+      <w:pPr>
+        <w:ind w:left="5096" w:hanging="360"/>
+      </w:pPr>
+      <w:rPr>
+        <w:rFonts w:ascii="Wingdings" w:hAnsi="Wingdings" w:hint="default"/>
+      </w:rPr>
+    </w:lvl>
+    <w:lvl w:ilvl="6" w:tplc="04190001" w:tentative="1">
+      <w:start w:val="1"/>
+      <w:numFmt w:val="bullet"/>
+      <w:lvlText w:val=""/>
+      <w:lvlJc w:val="left"/>
+      <w:pPr>
+        <w:ind w:left="5816" w:hanging="360"/>
+      </w:pPr>
+      <w:rPr>
+        <w:rFonts w:ascii="Symbol" w:hAnsi="Symbol" w:hint="default"/>
+      </w:rPr>
+    </w:lvl>
+    <w:lvl w:ilvl="7" w:tplc="04190003" w:tentative="1">
+      <w:start w:val="1"/>
+      <w:numFmt w:val="bullet"/>
+      <w:lvlText w:val="o"/>
+      <w:lvlJc w:val="left"/>
+      <w:pPr>
+        <w:ind w:left="6536" w:hanging="360"/>
+      </w:pPr>
+      <w:rPr>
+        <w:rFonts w:ascii="Courier New" w:hAnsi="Courier New" w:cs="Courier New" w:hint="default"/>
+      </w:rPr>
+    </w:lvl>
+    <w:lvl w:ilvl="8" w:tplc="04190005" w:tentative="1">
+      <w:start w:val="1"/>
+      <w:numFmt w:val="bullet"/>
+      <w:lvlText w:val=""/>
+      <w:lvlJc w:val="left"/>
+      <w:pPr>
+        <w:ind w:left="7256" w:hanging="360"/>
+      </w:pPr>
+      <w:rPr>
+        <w:rFonts w:ascii="Wingdings" w:hAnsi="Wingdings" w:hint="default"/>
       </w:rPr>
     </w:lvl>
   </w:abstractNum>
@@ -2715,13 +3905,34 @@
     <w:abstractNumId w:val="0"/>
   </w:num>
   <w:num w:numId="2">
+    <w:abstractNumId w:val="8"/>
+  </w:num>
+  <w:num w:numId="3">
+    <w:abstractNumId w:val="2"/>
+  </w:num>
+  <w:num w:numId="4">
     <w:abstractNumId w:val="3"/>
   </w:num>
-  <w:num w:numId="3">
+  <w:num w:numId="5">
+    <w:abstractNumId w:val="4"/>
+  </w:num>
+  <w:num w:numId="6">
+    <w:abstractNumId w:val="7"/>
+  </w:num>
+  <w:num w:numId="7">
+    <w:abstractNumId w:val="5"/>
+  </w:num>
+  <w:num w:numId="8">
+    <w:abstractNumId w:val="10"/>
+  </w:num>
+  <w:num w:numId="9">
     <w:abstractNumId w:val="1"/>
   </w:num>
-  <w:num w:numId="4">
-    <w:abstractNumId w:val="2"/>
+  <w:num w:numId="10">
+    <w:abstractNumId w:val="6"/>
+  </w:num>
+  <w:num w:numId="11">
+    <w:abstractNumId w:val="9"/>
   </w:num>
 </w:numbering>
 </file>
@@ -2936,7 +4147,7 @@
     <w:link w:val="20"/>
     <w:autoRedefine/>
     <w:qFormat/>
-    <w:rsid w:val="002A2AFE"/>
+    <w:rsid w:val="00A234DF"/>
     <w:pPr>
       <w:keepNext/>
       <w:numPr>
@@ -3130,7 +4341,7 @@
     <w:name w:val="Заголовок 2 Знак"/>
     <w:basedOn w:val="a1"/>
     <w:link w:val="2"/>
-    <w:rsid w:val="002A2AFE"/>
+    <w:rsid w:val="00A234DF"/>
     <w:rPr>
       <w:rFonts w:ascii="Arial" w:eastAsia="Times New Roman" w:hAnsi="Arial" w:cs="Times New Roman"/>
       <w:b/>
@@ -3393,6 +4604,17 @@
       <w:lang w:eastAsia="ru-RU"/>
     </w:rPr>
   </w:style>
+  <w:style w:type="paragraph" w:styleId="af0">
+    <w:name w:val="List Paragraph"/>
+    <w:basedOn w:val="a0"/>
+    <w:uiPriority w:val="34"/>
+    <w:qFormat/>
+    <w:rsid w:val="003D1F7D"/>
+    <w:pPr>
+      <w:ind w:left="720"/>
+      <w:contextualSpacing/>
+    </w:pPr>
+  </w:style>
 </w:styles>
 </file>
 
@@ -3401,10 +4623,10 @@
   <w:docDefaults>
     <w:rPrDefault>
       <w:rPr>
-        <w:rFonts w:asciiTheme="minorHAnsi" w:eastAsiaTheme="minorEastAsia" w:hAnsiTheme="minorHAnsi" w:cstheme="minorBidi"/>
+        <w:rFonts w:asciiTheme="minorHAnsi" w:eastAsiaTheme="minorHAnsi" w:hAnsiTheme="minorHAnsi" w:cstheme="minorBidi"/>
         <w:sz w:val="22"/>
         <w:szCs w:val="22"/>
-        <w:lang w:val="ru-RU" w:eastAsia="ru-RU" w:bidi="ar-SA"/>
+        <w:lang w:val="ru-RU" w:eastAsia="en-US" w:bidi="ar-SA"/>
       </w:rPr>
     </w:rPrDefault>
     <w:pPrDefault>
@@ -3415,15 +4637,15 @@
   </w:docDefaults>
   <w:latentStyles w:defLockedState="0" w:defUIPriority="99" w:defSemiHidden="1" w:defUnhideWhenUsed="1" w:defQFormat="0" w:count="267">
     <w:lsdException w:name="Normal" w:semiHidden="0" w:uiPriority="0" w:unhideWhenUsed="0" w:qFormat="1"/>
-    <w:lsdException w:name="heading 1" w:semiHidden="0" w:uiPriority="9" w:unhideWhenUsed="0" w:qFormat="1"/>
-    <w:lsdException w:name="heading 2" w:uiPriority="9" w:qFormat="1"/>
-    <w:lsdException w:name="heading 3" w:uiPriority="9" w:qFormat="1"/>
-    <w:lsdException w:name="heading 4" w:uiPriority="9" w:qFormat="1"/>
-    <w:lsdException w:name="heading 5" w:uiPriority="9" w:qFormat="1"/>
-    <w:lsdException w:name="heading 6" w:uiPriority="9" w:qFormat="1"/>
-    <w:lsdException w:name="heading 7" w:uiPriority="9" w:qFormat="1"/>
-    <w:lsdException w:name="heading 8" w:uiPriority="9" w:qFormat="1"/>
-    <w:lsdException w:name="heading 9" w:uiPriority="9" w:qFormat="1"/>
+    <w:lsdException w:name="heading 1" w:semiHidden="0" w:uiPriority="0" w:unhideWhenUsed="0" w:qFormat="1"/>
+    <w:lsdException w:name="heading 2" w:uiPriority="0" w:qFormat="1"/>
+    <w:lsdException w:name="heading 3" w:uiPriority="0" w:qFormat="1"/>
+    <w:lsdException w:name="heading 4" w:uiPriority="0" w:qFormat="1"/>
+    <w:lsdException w:name="heading 5" w:uiPriority="0" w:qFormat="1"/>
+    <w:lsdException w:name="heading 6" w:uiPriority="0" w:qFormat="1"/>
+    <w:lsdException w:name="heading 7" w:uiPriority="0" w:qFormat="1"/>
+    <w:lsdException w:name="heading 8" w:uiPriority="0" w:qFormat="1"/>
+    <w:lsdException w:name="heading 9" w:uiPriority="0" w:qFormat="1"/>
     <w:lsdException w:name="toc 1" w:uiPriority="39"/>
     <w:lsdException w:name="toc 2" w:uiPriority="39"/>
     <w:lsdException w:name="toc 3" w:uiPriority="39"/>
@@ -3433,7 +4655,11 @@
     <w:lsdException w:name="toc 7" w:uiPriority="39"/>
     <w:lsdException w:name="toc 8" w:uiPriority="39"/>
     <w:lsdException w:name="toc 9" w:uiPriority="39"/>
+    <w:lsdException w:name="header" w:uiPriority="0"/>
+    <w:lsdException w:name="footer" w:uiPriority="0"/>
     <w:lsdException w:name="caption" w:uiPriority="35" w:qFormat="1"/>
+    <w:lsdException w:name="page number" w:uiPriority="0"/>
+    <w:lsdException w:name="List Bullet" w:uiPriority="0"/>
     <w:lsdException w:name="Title" w:semiHidden="0" w:uiPriority="10" w:unhideWhenUsed="0" w:qFormat="1"/>
     <w:lsdException w:name="Default Paragraph Font" w:uiPriority="1"/>
     <w:lsdException w:name="Subtitle" w:semiHidden="0" w:uiPriority="11" w:unhideWhenUsed="0" w:qFormat="1"/>
@@ -3555,6 +4781,202 @@
   <w:style w:type="paragraph" w:default="1" w:styleId="a0">
     <w:name w:val="Normal"/>
     <w:qFormat/>
+    <w:rsid w:val="002A2AFE"/>
+    <w:pPr>
+      <w:suppressAutoHyphens/>
+      <w:spacing w:after="0" w:line="360" w:lineRule="auto"/>
+      <w:ind w:firstLine="454"/>
+      <w:jc w:val="both"/>
+    </w:pPr>
+    <w:rPr>
+      <w:rFonts w:ascii="Times New Roman" w:eastAsia="Times New Roman" w:hAnsi="Times New Roman" w:cs="Times New Roman"/>
+      <w:sz w:val="28"/>
+      <w:szCs w:val="20"/>
+      <w:lang w:eastAsia="ru-RU"/>
+    </w:rPr>
+  </w:style>
+  <w:style w:type="paragraph" w:styleId="1">
+    <w:name w:val="heading 1"/>
+    <w:basedOn w:val="a0"/>
+    <w:next w:val="a0"/>
+    <w:link w:val="10"/>
+    <w:qFormat/>
+    <w:rsid w:val="002A2AFE"/>
+    <w:pPr>
+      <w:keepNext/>
+      <w:numPr>
+        <w:numId w:val="2"/>
+      </w:numPr>
+      <w:tabs>
+        <w:tab w:val="clear" w:pos="3195"/>
+        <w:tab w:val="num" w:pos="360"/>
+      </w:tabs>
+      <w:spacing w:before="480" w:after="480"/>
+      <w:ind w:left="0"/>
+      <w:jc w:val="center"/>
+      <w:outlineLvl w:val="0"/>
+    </w:pPr>
+    <w:rPr>
+      <w:rFonts w:ascii="Arial" w:hAnsi="Arial"/>
+      <w:b/>
+    </w:rPr>
+  </w:style>
+  <w:style w:type="paragraph" w:styleId="2">
+    <w:name w:val="heading 2"/>
+    <w:basedOn w:val="a0"/>
+    <w:next w:val="a0"/>
+    <w:link w:val="20"/>
+    <w:autoRedefine/>
+    <w:qFormat/>
+    <w:rsid w:val="00A234DF"/>
+    <w:pPr>
+      <w:keepNext/>
+      <w:numPr>
+        <w:ilvl w:val="1"/>
+        <w:numId w:val="2"/>
+      </w:numPr>
+      <w:spacing w:before="240" w:after="120"/>
+      <w:jc w:val="left"/>
+      <w:outlineLvl w:val="1"/>
+    </w:pPr>
+    <w:rPr>
+      <w:rFonts w:ascii="Arial" w:hAnsi="Arial"/>
+      <w:b/>
+    </w:rPr>
+  </w:style>
+  <w:style w:type="paragraph" w:styleId="3">
+    <w:name w:val="heading 3"/>
+    <w:basedOn w:val="a0"/>
+    <w:next w:val="a0"/>
+    <w:link w:val="30"/>
+    <w:autoRedefine/>
+    <w:qFormat/>
+    <w:rsid w:val="0078358A"/>
+    <w:pPr>
+      <w:keepNext/>
+      <w:numPr>
+        <w:ilvl w:val="2"/>
+        <w:numId w:val="2"/>
+      </w:numPr>
+      <w:outlineLvl w:val="2"/>
+    </w:pPr>
+  </w:style>
+  <w:style w:type="paragraph" w:styleId="4">
+    <w:name w:val="heading 4"/>
+    <w:basedOn w:val="a0"/>
+    <w:next w:val="a0"/>
+    <w:link w:val="40"/>
+    <w:qFormat/>
+    <w:rsid w:val="002A2AFE"/>
+    <w:pPr>
+      <w:keepNext/>
+      <w:numPr>
+        <w:ilvl w:val="3"/>
+        <w:numId w:val="2"/>
+      </w:numPr>
+      <w:jc w:val="center"/>
+      <w:outlineLvl w:val="3"/>
+    </w:pPr>
+    <w:rPr>
+      <w:b/>
+      <w:sz w:val="32"/>
+    </w:rPr>
+  </w:style>
+  <w:style w:type="paragraph" w:styleId="5">
+    <w:name w:val="heading 5"/>
+    <w:basedOn w:val="a0"/>
+    <w:next w:val="a0"/>
+    <w:link w:val="50"/>
+    <w:qFormat/>
+    <w:rsid w:val="002A2AFE"/>
+    <w:pPr>
+      <w:keepNext/>
+      <w:numPr>
+        <w:ilvl w:val="4"/>
+        <w:numId w:val="2"/>
+      </w:numPr>
+      <w:outlineLvl w:val="4"/>
+    </w:pPr>
+  </w:style>
+  <w:style w:type="paragraph" w:styleId="6">
+    <w:name w:val="heading 6"/>
+    <w:basedOn w:val="a0"/>
+    <w:next w:val="a0"/>
+    <w:link w:val="60"/>
+    <w:qFormat/>
+    <w:rsid w:val="002A2AFE"/>
+    <w:pPr>
+      <w:keepNext/>
+      <w:numPr>
+        <w:ilvl w:val="5"/>
+        <w:numId w:val="2"/>
+      </w:numPr>
+      <w:outlineLvl w:val="5"/>
+    </w:pPr>
+    <w:rPr>
+      <w:sz w:val="24"/>
+    </w:rPr>
+  </w:style>
+  <w:style w:type="paragraph" w:styleId="7">
+    <w:name w:val="heading 7"/>
+    <w:basedOn w:val="a0"/>
+    <w:next w:val="a0"/>
+    <w:link w:val="70"/>
+    <w:qFormat/>
+    <w:rsid w:val="002A2AFE"/>
+    <w:pPr>
+      <w:keepNext/>
+      <w:numPr>
+        <w:ilvl w:val="6"/>
+        <w:numId w:val="2"/>
+      </w:numPr>
+      <w:outlineLvl w:val="6"/>
+    </w:pPr>
+    <w:rPr>
+      <w:sz w:val="32"/>
+    </w:rPr>
+  </w:style>
+  <w:style w:type="paragraph" w:styleId="8">
+    <w:name w:val="heading 8"/>
+    <w:basedOn w:val="a0"/>
+    <w:next w:val="a0"/>
+    <w:link w:val="80"/>
+    <w:qFormat/>
+    <w:rsid w:val="002A2AFE"/>
+    <w:pPr>
+      <w:keepNext/>
+      <w:numPr>
+        <w:ilvl w:val="7"/>
+        <w:numId w:val="2"/>
+      </w:numPr>
+      <w:outlineLvl w:val="7"/>
+    </w:pPr>
+    <w:rPr>
+      <w:b/>
+      <w:sz w:val="32"/>
+    </w:rPr>
+  </w:style>
+  <w:style w:type="paragraph" w:styleId="9">
+    <w:name w:val="heading 9"/>
+    <w:basedOn w:val="a0"/>
+    <w:next w:val="a0"/>
+    <w:link w:val="90"/>
+    <w:qFormat/>
+    <w:rsid w:val="002A2AFE"/>
+    <w:pPr>
+      <w:numPr>
+        <w:ilvl w:val="8"/>
+        <w:numId w:val="2"/>
+      </w:numPr>
+      <w:spacing w:before="240" w:after="60"/>
+      <w:outlineLvl w:val="8"/>
+    </w:pPr>
+    <w:rPr>
+      <w:rFonts w:ascii="Arial" w:hAnsi="Arial"/>
+      <w:b/>
+      <w:i/>
+      <w:sz w:val="18"/>
+    </w:rPr>
   </w:style>
   <w:style w:type="character" w:default="1" w:styleId="a1">
     <w:name w:val="Default Paragraph Font"/>
@@ -3582,6 +5004,297 @@
     <w:uiPriority w:val="99"/>
     <w:semiHidden/>
     <w:unhideWhenUsed/>
+  </w:style>
+  <w:style w:type="character" w:customStyle="1" w:styleId="10">
+    <w:name w:val="Заголовок 1 Знак"/>
+    <w:basedOn w:val="a1"/>
+    <w:link w:val="1"/>
+    <w:rsid w:val="002A2AFE"/>
+    <w:rPr>
+      <w:rFonts w:ascii="Arial" w:eastAsia="Times New Roman" w:hAnsi="Arial" w:cs="Times New Roman"/>
+      <w:b/>
+      <w:sz w:val="28"/>
+      <w:szCs w:val="20"/>
+      <w:lang w:eastAsia="ru-RU"/>
+    </w:rPr>
+  </w:style>
+  <w:style w:type="character" w:customStyle="1" w:styleId="20">
+    <w:name w:val="Заголовок 2 Знак"/>
+    <w:basedOn w:val="a1"/>
+    <w:link w:val="2"/>
+    <w:rsid w:val="00A234DF"/>
+    <w:rPr>
+      <w:rFonts w:ascii="Arial" w:eastAsia="Times New Roman" w:hAnsi="Arial" w:cs="Times New Roman"/>
+      <w:b/>
+      <w:sz w:val="28"/>
+      <w:szCs w:val="20"/>
+      <w:lang w:eastAsia="ru-RU"/>
+    </w:rPr>
+  </w:style>
+  <w:style w:type="character" w:customStyle="1" w:styleId="30">
+    <w:name w:val="Заголовок 3 Знак"/>
+    <w:basedOn w:val="a1"/>
+    <w:link w:val="3"/>
+    <w:rsid w:val="0078358A"/>
+    <w:rPr>
+      <w:rFonts w:ascii="Times New Roman" w:eastAsia="Times New Roman" w:hAnsi="Times New Roman" w:cs="Times New Roman"/>
+      <w:sz w:val="28"/>
+      <w:szCs w:val="20"/>
+      <w:lang w:eastAsia="ru-RU"/>
+    </w:rPr>
+  </w:style>
+  <w:style w:type="character" w:customStyle="1" w:styleId="40">
+    <w:name w:val="Заголовок 4 Знак"/>
+    <w:basedOn w:val="a1"/>
+    <w:link w:val="4"/>
+    <w:rsid w:val="002A2AFE"/>
+    <w:rPr>
+      <w:rFonts w:ascii="Times New Roman" w:eastAsia="Times New Roman" w:hAnsi="Times New Roman" w:cs="Times New Roman"/>
+      <w:b/>
+      <w:sz w:val="32"/>
+      <w:szCs w:val="20"/>
+      <w:lang w:eastAsia="ru-RU"/>
+    </w:rPr>
+  </w:style>
+  <w:style w:type="character" w:customStyle="1" w:styleId="50">
+    <w:name w:val="Заголовок 5 Знак"/>
+    <w:basedOn w:val="a1"/>
+    <w:link w:val="5"/>
+    <w:rsid w:val="002A2AFE"/>
+    <w:rPr>
+      <w:rFonts w:ascii="Times New Roman" w:eastAsia="Times New Roman" w:hAnsi="Times New Roman" w:cs="Times New Roman"/>
+      <w:sz w:val="28"/>
+      <w:szCs w:val="20"/>
+      <w:lang w:eastAsia="ru-RU"/>
+    </w:rPr>
+  </w:style>
+  <w:style w:type="character" w:customStyle="1" w:styleId="60">
+    <w:name w:val="Заголовок 6 Знак"/>
+    <w:basedOn w:val="a1"/>
+    <w:link w:val="6"/>
+    <w:rsid w:val="002A2AFE"/>
+    <w:rPr>
+      <w:rFonts w:ascii="Times New Roman" w:eastAsia="Times New Roman" w:hAnsi="Times New Roman" w:cs="Times New Roman"/>
+      <w:sz w:val="24"/>
+      <w:szCs w:val="20"/>
+      <w:lang w:eastAsia="ru-RU"/>
+    </w:rPr>
+  </w:style>
+  <w:style w:type="character" w:customStyle="1" w:styleId="70">
+    <w:name w:val="Заголовок 7 Знак"/>
+    <w:basedOn w:val="a1"/>
+    <w:link w:val="7"/>
+    <w:rsid w:val="002A2AFE"/>
+    <w:rPr>
+      <w:rFonts w:ascii="Times New Roman" w:eastAsia="Times New Roman" w:hAnsi="Times New Roman" w:cs="Times New Roman"/>
+      <w:sz w:val="32"/>
+      <w:szCs w:val="20"/>
+      <w:lang w:eastAsia="ru-RU"/>
+    </w:rPr>
+  </w:style>
+  <w:style w:type="character" w:customStyle="1" w:styleId="80">
+    <w:name w:val="Заголовок 8 Знак"/>
+    <w:basedOn w:val="a1"/>
+    <w:link w:val="8"/>
+    <w:rsid w:val="002A2AFE"/>
+    <w:rPr>
+      <w:rFonts w:ascii="Times New Roman" w:eastAsia="Times New Roman" w:hAnsi="Times New Roman" w:cs="Times New Roman"/>
+      <w:b/>
+      <w:sz w:val="32"/>
+      <w:szCs w:val="20"/>
+      <w:lang w:eastAsia="ru-RU"/>
+    </w:rPr>
+  </w:style>
+  <w:style w:type="character" w:customStyle="1" w:styleId="90">
+    <w:name w:val="Заголовок 9 Знак"/>
+    <w:basedOn w:val="a1"/>
+    <w:link w:val="9"/>
+    <w:rsid w:val="002A2AFE"/>
+    <w:rPr>
+      <w:rFonts w:ascii="Arial" w:eastAsia="Times New Roman" w:hAnsi="Arial" w:cs="Times New Roman"/>
+      <w:b/>
+      <w:i/>
+      <w:sz w:val="18"/>
+      <w:szCs w:val="20"/>
+      <w:lang w:eastAsia="ru-RU"/>
+    </w:rPr>
+  </w:style>
+  <w:style w:type="paragraph" w:styleId="a4">
+    <w:name w:val="header"/>
+    <w:basedOn w:val="a0"/>
+    <w:link w:val="a5"/>
+    <w:rsid w:val="002A2AFE"/>
+    <w:pPr>
+      <w:tabs>
+        <w:tab w:val="center" w:pos="4153"/>
+        <w:tab w:val="right" w:pos="8306"/>
+      </w:tabs>
+    </w:pPr>
+  </w:style>
+  <w:style w:type="character" w:customStyle="1" w:styleId="a5">
+    <w:name w:val="Верхний колонтитул Знак"/>
+    <w:basedOn w:val="a1"/>
+    <w:link w:val="a4"/>
+    <w:rsid w:val="002A2AFE"/>
+    <w:rPr>
+      <w:rFonts w:ascii="Times New Roman" w:eastAsia="Times New Roman" w:hAnsi="Times New Roman" w:cs="Times New Roman"/>
+      <w:sz w:val="28"/>
+      <w:szCs w:val="20"/>
+      <w:lang w:eastAsia="ru-RU"/>
+    </w:rPr>
+  </w:style>
+  <w:style w:type="paragraph" w:styleId="a">
+    <w:name w:val="List Bullet"/>
+    <w:basedOn w:val="a0"/>
+    <w:autoRedefine/>
+    <w:rsid w:val="002A2AFE"/>
+    <w:pPr>
+      <w:numPr>
+        <w:numId w:val="1"/>
+      </w:numPr>
+    </w:pPr>
+  </w:style>
+  <w:style w:type="paragraph" w:styleId="a6">
+    <w:name w:val="footer"/>
+    <w:basedOn w:val="a0"/>
+    <w:link w:val="a7"/>
+    <w:rsid w:val="002A2AFE"/>
+    <w:pPr>
+      <w:tabs>
+        <w:tab w:val="center" w:pos="4153"/>
+        <w:tab w:val="right" w:pos="8306"/>
+      </w:tabs>
+    </w:pPr>
+  </w:style>
+  <w:style w:type="character" w:customStyle="1" w:styleId="a7">
+    <w:name w:val="Нижний колонтитул Знак"/>
+    <w:basedOn w:val="a1"/>
+    <w:link w:val="a6"/>
+    <w:rsid w:val="002A2AFE"/>
+    <w:rPr>
+      <w:rFonts w:ascii="Times New Roman" w:eastAsia="Times New Roman" w:hAnsi="Times New Roman" w:cs="Times New Roman"/>
+      <w:sz w:val="28"/>
+      <w:szCs w:val="20"/>
+      <w:lang w:eastAsia="ru-RU"/>
+    </w:rPr>
+  </w:style>
+  <w:style w:type="character" w:styleId="a8">
+    <w:name w:val="page number"/>
+    <w:basedOn w:val="a1"/>
+    <w:rsid w:val="002A2AFE"/>
+  </w:style>
+  <w:style w:type="character" w:styleId="a9">
+    <w:name w:val="annotation reference"/>
+    <w:basedOn w:val="a1"/>
+    <w:uiPriority w:val="99"/>
+    <w:semiHidden/>
+    <w:unhideWhenUsed/>
+    <w:rsid w:val="00D85A36"/>
+    <w:rPr>
+      <w:sz w:val="16"/>
+      <w:szCs w:val="16"/>
+    </w:rPr>
+  </w:style>
+  <w:style w:type="paragraph" w:styleId="aa">
+    <w:name w:val="annotation text"/>
+    <w:basedOn w:val="a0"/>
+    <w:link w:val="ab"/>
+    <w:uiPriority w:val="99"/>
+    <w:semiHidden/>
+    <w:unhideWhenUsed/>
+    <w:rsid w:val="00D85A36"/>
+    <w:pPr>
+      <w:spacing w:line="240" w:lineRule="auto"/>
+    </w:pPr>
+    <w:rPr>
+      <w:sz w:val="20"/>
+    </w:rPr>
+  </w:style>
+  <w:style w:type="character" w:customStyle="1" w:styleId="ab">
+    <w:name w:val="Текст примечания Знак"/>
+    <w:basedOn w:val="a1"/>
+    <w:link w:val="aa"/>
+    <w:uiPriority w:val="99"/>
+    <w:semiHidden/>
+    <w:rsid w:val="00D85A36"/>
+    <w:rPr>
+      <w:rFonts w:ascii="Times New Roman" w:eastAsia="Times New Roman" w:hAnsi="Times New Roman" w:cs="Times New Roman"/>
+      <w:sz w:val="20"/>
+      <w:szCs w:val="20"/>
+      <w:lang w:eastAsia="ru-RU"/>
+    </w:rPr>
+  </w:style>
+  <w:style w:type="paragraph" w:styleId="ac">
+    <w:name w:val="annotation subject"/>
+    <w:basedOn w:val="aa"/>
+    <w:next w:val="aa"/>
+    <w:link w:val="ad"/>
+    <w:uiPriority w:val="99"/>
+    <w:semiHidden/>
+    <w:unhideWhenUsed/>
+    <w:rsid w:val="00D85A36"/>
+    <w:rPr>
+      <w:b/>
+      <w:bCs/>
+    </w:rPr>
+  </w:style>
+  <w:style w:type="character" w:customStyle="1" w:styleId="ad">
+    <w:name w:val="Тема примечания Знак"/>
+    <w:basedOn w:val="ab"/>
+    <w:link w:val="ac"/>
+    <w:uiPriority w:val="99"/>
+    <w:semiHidden/>
+    <w:rsid w:val="00D85A36"/>
+    <w:rPr>
+      <w:rFonts w:ascii="Times New Roman" w:eastAsia="Times New Roman" w:hAnsi="Times New Roman" w:cs="Times New Roman"/>
+      <w:b/>
+      <w:bCs/>
+      <w:sz w:val="20"/>
+      <w:szCs w:val="20"/>
+      <w:lang w:eastAsia="ru-RU"/>
+    </w:rPr>
+  </w:style>
+  <w:style w:type="paragraph" w:styleId="ae">
+    <w:name w:val="Balloon Text"/>
+    <w:basedOn w:val="a0"/>
+    <w:link w:val="af"/>
+    <w:uiPriority w:val="99"/>
+    <w:semiHidden/>
+    <w:unhideWhenUsed/>
+    <w:rsid w:val="00D85A36"/>
+    <w:pPr>
+      <w:spacing w:line="240" w:lineRule="auto"/>
+    </w:pPr>
+    <w:rPr>
+      <w:rFonts w:ascii="Tahoma" w:hAnsi="Tahoma" w:cs="Tahoma"/>
+      <w:sz w:val="16"/>
+      <w:szCs w:val="16"/>
+    </w:rPr>
+  </w:style>
+  <w:style w:type="character" w:customStyle="1" w:styleId="af">
+    <w:name w:val="Текст выноски Знак"/>
+    <w:basedOn w:val="a1"/>
+    <w:link w:val="ae"/>
+    <w:uiPriority w:val="99"/>
+    <w:semiHidden/>
+    <w:rsid w:val="00D85A36"/>
+    <w:rPr>
+      <w:rFonts w:ascii="Tahoma" w:eastAsia="Times New Roman" w:hAnsi="Tahoma" w:cs="Tahoma"/>
+      <w:sz w:val="16"/>
+      <w:szCs w:val="16"/>
+      <w:lang w:eastAsia="ru-RU"/>
+    </w:rPr>
+  </w:style>
+  <w:style w:type="paragraph" w:styleId="af0">
+    <w:name w:val="List Paragraph"/>
+    <w:basedOn w:val="a0"/>
+    <w:uiPriority w:val="34"/>
+    <w:qFormat/>
+    <w:rsid w:val="003D1F7D"/>
+    <w:pPr>
+      <w:ind w:left="720"/>
+      <w:contextualSpacing/>
+    </w:pPr>
   </w:style>
 </w:styles>
 </file>
